--- a/Notes/template/sf-ioc-notes/sf-ioc-concepts/src/main/java/in/spring4buddies/application/ioc/contatiner_overview/Container overview.docx
+++ b/Notes/template/sf-ioc-notes/sf-ioc-concepts/src/main/java/in/spring4buddies/application/ioc/contatiner_overview/Container overview.docx
@@ -7,7 +7,6 @@
         <w:spacing w:line="240" w:lineRule="auto"/>
         <w:rPr>
           <w:rFonts w:ascii="Calibri" w:hAnsi="Calibri"/>
-          <w:b/>
           <w:sz w:val="20"/>
           <w:szCs w:val="20"/>
         </w:rPr>
@@ -19,358 +18,4161 @@
           <w:sz w:val="20"/>
           <w:szCs w:val="20"/>
         </w:rPr>
-        <w:t>Spring MVC Themes</w:t>
+        <w:t xml:space="preserve">Spring </w:t>
+      </w:r>
+      <w:proofErr w:type="spellStart"/>
+      <w:r>
+        <w:rPr>
+          <w:rFonts w:ascii="Calibri" w:hAnsi="Calibri"/>
+          <w:b/>
+          <w:sz w:val="20"/>
+          <w:szCs w:val="20"/>
+        </w:rPr>
+        <w:t>IoC</w:t>
+      </w:r>
+      <w:proofErr w:type="spellEnd"/>
+      <w:r>
+        <w:rPr>
+          <w:rFonts w:ascii="Calibri" w:hAnsi="Calibri"/>
+          <w:b/>
+          <w:sz w:val="20"/>
+          <w:szCs w:val="20"/>
+        </w:rPr>
+        <w:t xml:space="preserve"> Containers</w:t>
+      </w:r>
+      <w:r>
+        <w:rPr>
+          <w:rFonts w:ascii="Calibri" w:hAnsi="Calibri"/>
+          <w:b/>
+          <w:sz w:val="20"/>
+          <w:szCs w:val="20"/>
+        </w:rPr>
+        <w:t xml:space="preserve">, </w:t>
+      </w:r>
+      <w:r>
+        <w:rPr>
+          <w:rFonts w:ascii="Calibri" w:hAnsi="Calibri"/>
+          <w:sz w:val="20"/>
+          <w:szCs w:val="20"/>
+        </w:rPr>
+        <w:t xml:space="preserve">The Spring container is at the core of the Spring Framework. The container will create the objects, wire them together, configure them, and manage their complete life cycle from creation till destruction. The </w:t>
+      </w:r>
+      <w:proofErr w:type="gramStart"/>
+      <w:r>
+        <w:rPr>
+          <w:rFonts w:ascii="Calibri" w:hAnsi="Calibri"/>
+          <w:sz w:val="20"/>
+          <w:szCs w:val="20"/>
+        </w:rPr>
+        <w:t>Spring</w:t>
+      </w:r>
+      <w:proofErr w:type="gramEnd"/>
+      <w:r>
+        <w:rPr>
+          <w:rFonts w:ascii="Calibri" w:hAnsi="Calibri"/>
+          <w:sz w:val="20"/>
+          <w:szCs w:val="20"/>
+        </w:rPr>
+        <w:t xml:space="preserve"> container uses dependency injection (DI) to manage the components that make up an application.</w:t>
       </w:r>
     </w:p>
     <w:p>
       <w:pPr>
-        <w:spacing w:line="240" w:lineRule="auto"/>
-        <w:rPr>
-          <w:rFonts w:ascii="Calibri" w:hAnsi="Calibri"/>
-          <w:color w:val="000000"/>
-          <w:sz w:val="20"/>
-          <w:szCs w:val="20"/>
-          <w:shd w:val="clear" w:color="auto" w:fill="FFFFFF"/>
-        </w:rPr>
-      </w:pPr>
-      <w:r>
-        <w:rPr>
-          <w:rFonts w:ascii="Calibri" w:hAnsi="Calibri"/>
-          <w:color w:val="000000"/>
-          <w:sz w:val="20"/>
-          <w:szCs w:val="20"/>
-          <w:shd w:val="clear" w:color="auto" w:fill="FFFFFF"/>
-        </w:rPr>
-        <w:t xml:space="preserve">In this page we will walk through the spring MVC themes tutorial and example with </w:t>
-      </w:r>
-      <w:proofErr w:type="spellStart"/>
-      <w:r>
-        <w:rPr>
-          <w:rFonts w:ascii="Calibri" w:hAnsi="Calibri"/>
-          <w:color w:val="000000"/>
-          <w:sz w:val="20"/>
-          <w:szCs w:val="20"/>
-          <w:shd w:val="clear" w:color="auto" w:fill="FFFFFF"/>
-        </w:rPr>
-        <w:t>ThemeResolver</w:t>
-      </w:r>
-      <w:proofErr w:type="spellEnd"/>
-      <w:r>
-        <w:rPr>
-          <w:rFonts w:ascii="Calibri" w:hAnsi="Calibri"/>
-          <w:color w:val="000000"/>
-          <w:sz w:val="20"/>
-          <w:szCs w:val="20"/>
-          <w:shd w:val="clear" w:color="auto" w:fill="FFFFFF"/>
-        </w:rPr>
-        <w:t xml:space="preserve"> using annotation. Spring MVC provides custom theme resolution. We can give the different theme options to our users in web application that can be handled in spring MVC in easy way. This is same as spring MVC internationalization and localization handling. The main API which handles themes are </w:t>
-      </w:r>
-      <w:proofErr w:type="spellStart"/>
-      <w:r>
-        <w:rPr>
-          <w:rFonts w:ascii="Calibri" w:hAnsi="Calibri"/>
-          <w:color w:val="000000"/>
-          <w:sz w:val="20"/>
-          <w:szCs w:val="20"/>
-          <w:shd w:val="clear" w:color="auto" w:fill="FFFFFF"/>
-        </w:rPr>
-        <w:t>ThemeSource</w:t>
-      </w:r>
-      <w:proofErr w:type="spellEnd"/>
-      <w:r>
-        <w:rPr>
-          <w:rFonts w:ascii="Calibri" w:hAnsi="Calibri"/>
-          <w:color w:val="000000"/>
-          <w:sz w:val="20"/>
-          <w:szCs w:val="20"/>
-          <w:shd w:val="clear" w:color="auto" w:fill="FFFFFF"/>
-        </w:rPr>
-        <w:t xml:space="preserve">, </w:t>
-      </w:r>
-      <w:proofErr w:type="spellStart"/>
-      <w:r>
-        <w:rPr>
-          <w:rFonts w:ascii="Calibri" w:hAnsi="Calibri"/>
-          <w:color w:val="000000"/>
-          <w:sz w:val="20"/>
-          <w:szCs w:val="20"/>
-          <w:shd w:val="clear" w:color="auto" w:fill="FFFFFF"/>
-        </w:rPr>
-        <w:t>ThemeResolver</w:t>
-      </w:r>
-      <w:proofErr w:type="spellEnd"/>
-      <w:r>
-        <w:rPr>
-          <w:rFonts w:ascii="Calibri" w:hAnsi="Calibri"/>
-          <w:color w:val="000000"/>
-          <w:sz w:val="20"/>
-          <w:szCs w:val="20"/>
-          <w:shd w:val="clear" w:color="auto" w:fill="FFFFFF"/>
-        </w:rPr>
-        <w:t xml:space="preserve"> and </w:t>
-      </w:r>
-      <w:proofErr w:type="spellStart"/>
-      <w:r>
-        <w:rPr>
-          <w:rFonts w:ascii="Calibri" w:hAnsi="Calibri"/>
-          <w:color w:val="000000"/>
-          <w:sz w:val="20"/>
-          <w:szCs w:val="20"/>
-          <w:shd w:val="clear" w:color="auto" w:fill="FFFFFF"/>
-        </w:rPr>
-        <w:t>ThemeChangeInterceptor</w:t>
-      </w:r>
-      <w:proofErr w:type="spellEnd"/>
-      <w:r>
-        <w:rPr>
-          <w:rFonts w:ascii="Calibri" w:hAnsi="Calibri"/>
-          <w:color w:val="000000"/>
-          <w:sz w:val="20"/>
-          <w:szCs w:val="20"/>
-          <w:shd w:val="clear" w:color="auto" w:fill="FFFFFF"/>
-        </w:rPr>
-        <w:t>.</w:t>
-      </w:r>
-      <w:r>
-        <w:rPr>
-          <w:rStyle w:val="apple-converted-space"/>
-          <w:rFonts w:ascii="Calibri" w:hAnsi="Calibri"/>
-          <w:color w:val="000000"/>
-          <w:sz w:val="20"/>
-          <w:szCs w:val="20"/>
-          <w:shd w:val="clear" w:color="auto" w:fill="FFFFFF"/>
-        </w:rPr>
-        <w:t> </w:t>
-      </w:r>
-      <w:r>
-        <w:rPr>
-          <w:rFonts w:ascii="Calibri" w:hAnsi="Calibri"/>
-          <w:color w:val="000000"/>
-          <w:sz w:val="20"/>
-          <w:szCs w:val="20"/>
-        </w:rPr>
-        <w:br/>
-      </w:r>
-      <w:r>
-        <w:rPr>
-          <w:rFonts w:ascii="Calibri" w:hAnsi="Calibri"/>
-          <w:color w:val="000000"/>
-          <w:sz w:val="20"/>
-          <w:szCs w:val="20"/>
-          <w:shd w:val="clear" w:color="auto" w:fill="FFFFFF"/>
-        </w:rPr>
-        <w:t>In our theme example we have also accommodated the code of spring MVC internationalization and localization and for the explanation, find the link</w:t>
-      </w:r>
-      <w:r>
-        <w:rPr>
-          <w:rStyle w:val="apple-converted-space"/>
-          <w:rFonts w:ascii="Calibri" w:hAnsi="Calibri"/>
-          <w:color w:val="000000"/>
-          <w:sz w:val="20"/>
-          <w:szCs w:val="20"/>
-          <w:shd w:val="clear" w:color="auto" w:fill="FFFFFF"/>
-        </w:rPr>
-        <w:t> </w:t>
-      </w:r>
-      <w:hyperlink r:id="rId5" w:tgtFrame="_new" w:history="1">
-        <w:r>
-          <w:rPr>
-            <w:rStyle w:val="Hyperlink"/>
-            <w:rFonts w:ascii="Calibri" w:hAnsi="Calibri"/>
-            <w:color w:val="000000"/>
-            <w:sz w:val="20"/>
-            <w:szCs w:val="20"/>
-            <w:shd w:val="clear" w:color="auto" w:fill="FFFFFF"/>
-          </w:rPr>
-          <w:t>here</w:t>
-        </w:r>
-      </w:hyperlink>
-      <w:r>
-        <w:rPr>
-          <w:rFonts w:ascii="Calibri" w:hAnsi="Calibri"/>
-          <w:color w:val="000000"/>
-          <w:sz w:val="20"/>
-          <w:szCs w:val="20"/>
-          <w:shd w:val="clear" w:color="auto" w:fill="FFFFFF"/>
-        </w:rPr>
-        <w:t>. To understand the spring MVC theme we will go step by step.</w:t>
+        <w:shd w:val="clear" w:color="auto" w:fill="FFFFFF"/>
+        <w:spacing w:after="390" w:line="240" w:lineRule="auto"/>
+        <w:rPr>
+          <w:rFonts w:ascii="Calibri" w:eastAsia="Times New Roman" w:hAnsi="Calibri" w:cs="Segoe UI"/>
+          <w:color w:val="333333"/>
+          <w:sz w:val="20"/>
+          <w:szCs w:val="20"/>
+          <w:lang w:val="en-US"/>
+        </w:rPr>
+      </w:pPr>
+      <w:r>
+        <w:rPr>
+          <w:rFonts w:ascii="Calibri" w:eastAsia="Times New Roman" w:hAnsi="Calibri" w:cs="Segoe UI"/>
+          <w:color w:val="333333"/>
+          <w:sz w:val="20"/>
+          <w:szCs w:val="20"/>
+          <w:lang w:val="en-US"/>
+        </w:rPr>
+        <w:t>Spring provides following two distinct types of containers.</w:t>
       </w:r>
     </w:p>
     <w:p>
       <w:pPr>
-        <w:spacing w:line="240" w:lineRule="auto"/>
-        <w:rPr>
-          <w:rFonts w:ascii="Calibri" w:hAnsi="Calibri"/>
-          <w:b/>
-          <w:sz w:val="20"/>
-          <w:szCs w:val="20"/>
-        </w:rPr>
-      </w:pPr>
-      <w:r>
-        <w:rPr>
-          <w:rFonts w:ascii="Calibri" w:hAnsi="Calibri"/>
-          <w:b/>
-          <w:sz w:val="20"/>
-          <w:szCs w:val="20"/>
-        </w:rPr>
-        <w:t>Configuration Class for Spring MVC Themes</w:t>
+        <w:pStyle w:val="ListParagraph"/>
+        <w:numPr>
+          <w:ilvl w:val="0"/>
+          <w:numId w:val="17"/>
+        </w:numPr>
+        <w:shd w:val="clear" w:color="auto" w:fill="FFFFFF"/>
+        <w:spacing w:after="390" w:line="240" w:lineRule="auto"/>
+        <w:rPr>
+          <w:rFonts w:ascii="Calibri" w:eastAsia="Times New Roman" w:hAnsi="Calibri" w:cs="Segoe UI"/>
+          <w:color w:val="333333"/>
+          <w:sz w:val="20"/>
+          <w:szCs w:val="20"/>
+          <w:lang w:val="en-US"/>
+        </w:rPr>
+      </w:pPr>
+      <w:proofErr w:type="spellStart"/>
+      <w:r>
+        <w:rPr>
+          <w:rFonts w:ascii="Calibri" w:eastAsia="Times New Roman" w:hAnsi="Calibri" w:cs="Segoe UI"/>
+          <w:color w:val="333333"/>
+          <w:sz w:val="20"/>
+          <w:szCs w:val="20"/>
+          <w:lang w:val="en-US"/>
+        </w:rPr>
+        <w:t>BeanFactory</w:t>
+      </w:r>
+      <w:proofErr w:type="spellEnd"/>
+      <w:r>
+        <w:rPr>
+          <w:rFonts w:ascii="Calibri" w:eastAsia="Times New Roman" w:hAnsi="Calibri" w:cs="Segoe UI"/>
+          <w:color w:val="333333"/>
+          <w:sz w:val="20"/>
+          <w:szCs w:val="20"/>
+          <w:lang w:val="en-US"/>
+        </w:rPr>
+        <w:t xml:space="preserve"> container</w:t>
       </w:r>
     </w:p>
     <w:p>
       <w:pPr>
-        <w:spacing w:line="240" w:lineRule="auto"/>
-        <w:rPr>
-          <w:rFonts w:ascii="Calibri" w:hAnsi="Calibri"/>
-          <w:color w:val="000000"/>
-          <w:sz w:val="20"/>
-          <w:szCs w:val="20"/>
-          <w:shd w:val="clear" w:color="auto" w:fill="FFFFFF"/>
-        </w:rPr>
-      </w:pPr>
-      <w:r>
-        <w:rPr>
-          <w:rFonts w:ascii="Calibri" w:hAnsi="Calibri"/>
-          <w:color w:val="000000"/>
-          <w:sz w:val="20"/>
-          <w:szCs w:val="20"/>
-          <w:shd w:val="clear" w:color="auto" w:fill="FFFFFF"/>
-        </w:rPr>
-        <w:t>In java configuration create bean for</w:t>
-      </w:r>
-      <w:r>
-        <w:rPr>
-          <w:rStyle w:val="apple-converted-space"/>
-          <w:rFonts w:ascii="Calibri" w:hAnsi="Calibri"/>
-          <w:color w:val="000000"/>
-          <w:sz w:val="20"/>
-          <w:szCs w:val="20"/>
-          <w:shd w:val="clear" w:color="auto" w:fill="FFFFFF"/>
-        </w:rPr>
-        <w:t> </w:t>
-      </w:r>
-      <w:proofErr w:type="spellStart"/>
-      <w:r>
-        <w:rPr>
-          <w:rStyle w:val="HTMLCode"/>
-          <w:rFonts w:ascii="Calibri" w:eastAsiaTheme="minorHAnsi" w:hAnsi="Calibri"/>
-          <w:color w:val="990000"/>
-          <w:bdr w:val="single" w:sz="6" w:space="0" w:color="CCCCCC" w:frame="1"/>
-          <w:shd w:val="clear" w:color="auto" w:fill="EFEBEB"/>
-        </w:rPr>
-        <w:t>ThemeSource</w:t>
-      </w:r>
-      <w:proofErr w:type="spellEnd"/>
-      <w:r>
-        <w:rPr>
-          <w:rFonts w:ascii="Calibri" w:hAnsi="Calibri"/>
-          <w:color w:val="000000"/>
-          <w:sz w:val="20"/>
-          <w:szCs w:val="20"/>
-          <w:shd w:val="clear" w:color="auto" w:fill="FFFFFF"/>
-        </w:rPr>
-        <w:t>,</w:t>
-      </w:r>
-      <w:r>
-        <w:rPr>
-          <w:rStyle w:val="apple-converted-space"/>
-          <w:rFonts w:ascii="Calibri" w:hAnsi="Calibri"/>
-          <w:color w:val="000000"/>
-          <w:sz w:val="20"/>
-          <w:szCs w:val="20"/>
-          <w:shd w:val="clear" w:color="auto" w:fill="FFFFFF"/>
-        </w:rPr>
-        <w:t> </w:t>
-      </w:r>
-      <w:proofErr w:type="spellStart"/>
-      <w:r>
-        <w:rPr>
-          <w:rStyle w:val="HTMLCode"/>
-          <w:rFonts w:ascii="Calibri" w:eastAsiaTheme="minorHAnsi" w:hAnsi="Calibri"/>
-          <w:color w:val="990000"/>
-          <w:bdr w:val="single" w:sz="6" w:space="0" w:color="CCCCCC" w:frame="1"/>
-          <w:shd w:val="clear" w:color="auto" w:fill="EFEBEB"/>
-        </w:rPr>
-        <w:t>ThemeResolver</w:t>
-      </w:r>
-      <w:proofErr w:type="spellEnd"/>
-      <w:r>
-        <w:rPr>
-          <w:rStyle w:val="apple-converted-space"/>
-          <w:rFonts w:ascii="Calibri" w:hAnsi="Calibri"/>
-          <w:color w:val="000000"/>
-          <w:sz w:val="20"/>
-          <w:szCs w:val="20"/>
-          <w:shd w:val="clear" w:color="auto" w:fill="FFFFFF"/>
-        </w:rPr>
-        <w:t> </w:t>
-      </w:r>
-      <w:r>
-        <w:rPr>
-          <w:rFonts w:ascii="Calibri" w:hAnsi="Calibri"/>
-          <w:color w:val="000000"/>
-          <w:sz w:val="20"/>
-          <w:szCs w:val="20"/>
-          <w:shd w:val="clear" w:color="auto" w:fill="FFFFFF"/>
-        </w:rPr>
-        <w:t>and register</w:t>
-      </w:r>
-      <w:r>
-        <w:rPr>
-          <w:rStyle w:val="apple-converted-space"/>
-          <w:rFonts w:ascii="Calibri" w:hAnsi="Calibri"/>
-          <w:color w:val="000000"/>
-          <w:sz w:val="20"/>
-          <w:szCs w:val="20"/>
-          <w:shd w:val="clear" w:color="auto" w:fill="FFFFFF"/>
-        </w:rPr>
-        <w:t> </w:t>
-      </w:r>
-      <w:proofErr w:type="spellStart"/>
-      <w:r>
-        <w:rPr>
-          <w:rStyle w:val="HTMLCode"/>
-          <w:rFonts w:ascii="Calibri" w:eastAsiaTheme="minorHAnsi" w:hAnsi="Calibri"/>
-          <w:color w:val="990000"/>
-          <w:bdr w:val="single" w:sz="6" w:space="0" w:color="CCCCCC" w:frame="1"/>
-          <w:shd w:val="clear" w:color="auto" w:fill="EFEBEB"/>
-        </w:rPr>
-        <w:t>ThemeChangeInterceptor</w:t>
-      </w:r>
-      <w:proofErr w:type="spellEnd"/>
-      <w:r>
-        <w:rPr>
-          <w:rStyle w:val="apple-converted-space"/>
-          <w:rFonts w:ascii="Calibri" w:hAnsi="Calibri"/>
-          <w:color w:val="000000"/>
-          <w:sz w:val="20"/>
-          <w:szCs w:val="20"/>
-          <w:shd w:val="clear" w:color="auto" w:fill="FFFFFF"/>
-        </w:rPr>
-        <w:t> </w:t>
-      </w:r>
-      <w:r>
-        <w:rPr>
-          <w:rFonts w:ascii="Calibri" w:hAnsi="Calibri"/>
-          <w:color w:val="000000"/>
-          <w:sz w:val="20"/>
-          <w:szCs w:val="20"/>
-          <w:shd w:val="clear" w:color="auto" w:fill="FFFFFF"/>
-        </w:rPr>
-        <w:t>to achieve spring MVC themes.</w:t>
+        <w:pStyle w:val="ListParagraph"/>
+        <w:numPr>
+          <w:ilvl w:val="0"/>
+          <w:numId w:val="17"/>
+        </w:numPr>
+        <w:shd w:val="clear" w:color="auto" w:fill="FFFFFF"/>
+        <w:spacing w:after="390" w:line="240" w:lineRule="auto"/>
+        <w:rPr>
+          <w:rFonts w:ascii="Calibri" w:eastAsia="Times New Roman" w:hAnsi="Calibri" w:cs="Segoe UI"/>
+          <w:color w:val="333333"/>
+          <w:sz w:val="20"/>
+          <w:szCs w:val="20"/>
+          <w:lang w:val="en-US"/>
+        </w:rPr>
+      </w:pPr>
+      <w:proofErr w:type="spellStart"/>
+      <w:r>
+        <w:rPr>
+          <w:rFonts w:ascii="Calibri" w:eastAsia="Times New Roman" w:hAnsi="Calibri" w:cs="Segoe UI"/>
+          <w:color w:val="333333"/>
+          <w:sz w:val="20"/>
+          <w:szCs w:val="20"/>
+          <w:lang w:val="en-US"/>
+        </w:rPr>
+        <w:t>ApplicationContext</w:t>
+      </w:r>
+      <w:proofErr w:type="spellEnd"/>
+      <w:r>
+        <w:rPr>
+          <w:rFonts w:ascii="Calibri" w:eastAsia="Times New Roman" w:hAnsi="Calibri" w:cs="Segoe UI"/>
+          <w:color w:val="333333"/>
+          <w:sz w:val="20"/>
+          <w:szCs w:val="20"/>
+          <w:lang w:val="en-US"/>
+        </w:rPr>
+        <w:t xml:space="preserve"> container</w:t>
       </w:r>
     </w:p>
     <w:p>
       <w:pPr>
-        <w:spacing w:line="240" w:lineRule="auto"/>
-        <w:rPr>
-          <w:rFonts w:ascii="Calibri" w:hAnsi="Calibri"/>
+        <w:shd w:val="clear" w:color="auto" w:fill="FFFFFF"/>
+        <w:spacing w:after="390" w:line="240" w:lineRule="auto"/>
+        <w:rPr>
+          <w:rFonts w:ascii="Calibri" w:eastAsia="Times New Roman" w:hAnsi="Calibri" w:cs="Segoe UI"/>
+          <w:sz w:val="20"/>
+          <w:szCs w:val="20"/>
+          <w:lang w:val="en-US"/>
+        </w:rPr>
+      </w:pPr>
+      <w:r>
+        <w:rPr>
+          <w:rFonts w:ascii="Calibri" w:hAnsi="Calibri" w:cs="Arial"/>
+          <w:sz w:val="20"/>
+          <w:szCs w:val="20"/>
+        </w:rPr>
+        <w:t xml:space="preserve">Spring </w:t>
+      </w:r>
+      <w:proofErr w:type="spellStart"/>
+      <w:proofErr w:type="gramStart"/>
+      <w:r>
+        <w:rPr>
+          <w:rFonts w:ascii="Calibri" w:hAnsi="Calibri" w:cs="Arial"/>
+          <w:sz w:val="20"/>
+          <w:szCs w:val="20"/>
+        </w:rPr>
+        <w:t>IoC</w:t>
+      </w:r>
+      <w:proofErr w:type="spellEnd"/>
+      <w:proofErr w:type="gramEnd"/>
+      <w:r>
+        <w:rPr>
+          <w:rFonts w:ascii="Calibri" w:hAnsi="Calibri" w:cs="Arial"/>
+          <w:sz w:val="20"/>
+          <w:szCs w:val="20"/>
+        </w:rPr>
+        <w:t xml:space="preserve"> container classes are part of</w:t>
+      </w:r>
+      <w:r>
+        <w:rPr>
+          <w:rStyle w:val="apple-converted-space"/>
+          <w:rFonts w:ascii="Calibri" w:hAnsi="Calibri" w:cs="Arial"/>
+          <w:sz w:val="20"/>
+          <w:szCs w:val="20"/>
+        </w:rPr>
+        <w:t> </w:t>
+      </w:r>
+      <w:r>
+        <w:rPr>
+          <w:rStyle w:val="HTMLCode"/>
+          <w:rFonts w:ascii="Calibri" w:eastAsiaTheme="majorEastAsia" w:hAnsi="Calibri"/>
+          <w:shd w:val="clear" w:color="auto" w:fill="EFE8E5"/>
+        </w:rPr>
+        <w:t>org.springframework.beans</w:t>
+      </w:r>
+      <w:r>
+        <w:rPr>
+          <w:rStyle w:val="apple-converted-space"/>
+          <w:rFonts w:ascii="Calibri" w:hAnsi="Calibri" w:cs="Arial"/>
+          <w:sz w:val="20"/>
+          <w:szCs w:val="20"/>
+        </w:rPr>
+        <w:t> </w:t>
+      </w:r>
+      <w:r>
+        <w:rPr>
+          <w:rFonts w:ascii="Calibri" w:hAnsi="Calibri" w:cs="Arial"/>
+          <w:sz w:val="20"/>
+          <w:szCs w:val="20"/>
+        </w:rPr>
+        <w:t>and</w:t>
+      </w:r>
+      <w:r>
+        <w:rPr>
+          <w:rStyle w:val="HTMLCode"/>
+          <w:rFonts w:ascii="Calibri" w:eastAsiaTheme="majorEastAsia" w:hAnsi="Calibri"/>
+          <w:shd w:val="clear" w:color="auto" w:fill="EFE8E5"/>
+        </w:rPr>
+        <w:t>org.springframework.context</w:t>
+      </w:r>
+      <w:r>
+        <w:rPr>
+          <w:rStyle w:val="apple-converted-space"/>
+          <w:rFonts w:ascii="Calibri" w:hAnsi="Calibri" w:cs="Arial"/>
+          <w:sz w:val="20"/>
+          <w:szCs w:val="20"/>
+        </w:rPr>
+        <w:t> </w:t>
+      </w:r>
+      <w:r>
+        <w:rPr>
+          <w:rFonts w:ascii="Calibri" w:hAnsi="Calibri" w:cs="Arial"/>
+          <w:sz w:val="20"/>
+          <w:szCs w:val="20"/>
+        </w:rPr>
+        <w:t xml:space="preserve">packages. Spring </w:t>
+      </w:r>
+      <w:proofErr w:type="spellStart"/>
+      <w:proofErr w:type="gramStart"/>
+      <w:r>
+        <w:rPr>
+          <w:rFonts w:ascii="Calibri" w:hAnsi="Calibri" w:cs="Arial"/>
+          <w:sz w:val="20"/>
+          <w:szCs w:val="20"/>
+        </w:rPr>
+        <w:t>IoC</w:t>
+      </w:r>
+      <w:proofErr w:type="spellEnd"/>
+      <w:proofErr w:type="gramEnd"/>
+      <w:r>
+        <w:rPr>
+          <w:rFonts w:ascii="Calibri" w:hAnsi="Calibri" w:cs="Arial"/>
+          <w:sz w:val="20"/>
+          <w:szCs w:val="20"/>
+        </w:rPr>
+        <w:t xml:space="preserve"> container provides us different ways to decouple the object dependencies.</w:t>
+      </w:r>
+    </w:p>
+    <w:p>
+      <w:pPr>
+        <w:pStyle w:val="NormalWeb"/>
+        <w:shd w:val="clear" w:color="auto" w:fill="FFFFFF"/>
+        <w:spacing w:before="0" w:beforeAutospacing="0" w:after="390" w:afterAutospacing="0"/>
+        <w:rPr>
+          <w:rFonts w:ascii="Calibri" w:hAnsi="Calibri" w:cs="Segoe UI"/>
+          <w:sz w:val="20"/>
+          <w:szCs w:val="20"/>
+          <w:lang w:val="en-US"/>
+        </w:rPr>
+      </w:pPr>
+      <w:proofErr w:type="spellStart"/>
+      <w:r>
+        <w:rPr>
+          <w:rStyle w:val="HTMLCode"/>
+          <w:rFonts w:ascii="Calibri" w:eastAsiaTheme="majorEastAsia" w:hAnsi="Calibri"/>
+          <w:shd w:val="clear" w:color="auto" w:fill="EFE8E5"/>
+        </w:rPr>
+        <w:t>BeanFactory</w:t>
+      </w:r>
+      <w:proofErr w:type="spellEnd"/>
+      <w:r>
+        <w:rPr>
+          <w:rStyle w:val="apple-converted-space"/>
+          <w:rFonts w:ascii="Calibri" w:hAnsi="Calibri" w:cs="Arial"/>
+          <w:sz w:val="20"/>
+          <w:szCs w:val="20"/>
+        </w:rPr>
+        <w:t> </w:t>
+      </w:r>
+      <w:r>
+        <w:rPr>
+          <w:rFonts w:ascii="Calibri" w:hAnsi="Calibri" w:cs="Arial"/>
+          <w:sz w:val="20"/>
+          <w:szCs w:val="20"/>
+        </w:rPr>
+        <w:t xml:space="preserve">is the root interface of Spring </w:t>
+      </w:r>
+      <w:proofErr w:type="spellStart"/>
+      <w:r>
+        <w:rPr>
+          <w:rFonts w:ascii="Calibri" w:hAnsi="Calibri" w:cs="Arial"/>
+          <w:sz w:val="20"/>
+          <w:szCs w:val="20"/>
+        </w:rPr>
+        <w:t>IoC</w:t>
+      </w:r>
+      <w:proofErr w:type="spellEnd"/>
+      <w:r>
+        <w:rPr>
+          <w:rFonts w:ascii="Calibri" w:hAnsi="Calibri" w:cs="Arial"/>
+          <w:sz w:val="20"/>
+          <w:szCs w:val="20"/>
+        </w:rPr>
+        <w:t xml:space="preserve"> container.</w:t>
+      </w:r>
+      <w:r>
+        <w:rPr>
+          <w:rStyle w:val="apple-converted-space"/>
+          <w:rFonts w:ascii="Calibri" w:hAnsi="Calibri" w:cs="Arial"/>
+          <w:sz w:val="20"/>
+          <w:szCs w:val="20"/>
+        </w:rPr>
+        <w:t> </w:t>
+      </w:r>
+      <w:proofErr w:type="spellStart"/>
+      <w:r>
+        <w:rPr>
+          <w:rStyle w:val="HTMLCode"/>
+          <w:rFonts w:ascii="Calibri" w:eastAsiaTheme="majorEastAsia" w:hAnsi="Calibri"/>
+          <w:shd w:val="clear" w:color="auto" w:fill="EFE8E5"/>
+        </w:rPr>
+        <w:t>ApplicationContext</w:t>
+      </w:r>
+      <w:proofErr w:type="spellEnd"/>
+      <w:r>
+        <w:rPr>
+          <w:rStyle w:val="apple-converted-space"/>
+          <w:rFonts w:ascii="Calibri" w:hAnsi="Calibri" w:cs="Arial"/>
+          <w:sz w:val="20"/>
+          <w:szCs w:val="20"/>
+        </w:rPr>
+        <w:t> </w:t>
+      </w:r>
+      <w:r>
+        <w:rPr>
+          <w:rFonts w:ascii="Calibri" w:hAnsi="Calibri" w:cs="Arial"/>
+          <w:sz w:val="20"/>
+          <w:szCs w:val="20"/>
+        </w:rPr>
+        <w:t xml:space="preserve">is the child interface </w:t>
+      </w:r>
+      <w:proofErr w:type="spellStart"/>
+      <w:r>
+        <w:rPr>
+          <w:rFonts w:ascii="Calibri" w:hAnsi="Calibri" w:cs="Arial"/>
+          <w:sz w:val="20"/>
+          <w:szCs w:val="20"/>
+        </w:rPr>
+        <w:t>of</w:t>
+      </w:r>
+      <w:r>
+        <w:rPr>
+          <w:rStyle w:val="HTMLCode"/>
+          <w:rFonts w:ascii="Calibri" w:eastAsiaTheme="majorEastAsia" w:hAnsi="Calibri"/>
+          <w:shd w:val="clear" w:color="auto" w:fill="EFE8E5"/>
+        </w:rPr>
+        <w:t>BeanFactory</w:t>
+      </w:r>
+      <w:proofErr w:type="spellEnd"/>
+      <w:r>
+        <w:rPr>
+          <w:rStyle w:val="apple-converted-space"/>
+          <w:rFonts w:ascii="Calibri" w:hAnsi="Calibri" w:cs="Arial"/>
+          <w:sz w:val="20"/>
+          <w:szCs w:val="20"/>
+        </w:rPr>
+        <w:t> </w:t>
+      </w:r>
+      <w:r>
+        <w:rPr>
+          <w:rFonts w:ascii="Calibri" w:hAnsi="Calibri" w:cs="Arial"/>
+          <w:sz w:val="20"/>
+          <w:szCs w:val="20"/>
+        </w:rPr>
+        <w:t>interface that provide Spring AOP features, i18n etc.</w:t>
+      </w:r>
+    </w:p>
+    <w:p>
+      <w:pPr>
+        <w:shd w:val="clear" w:color="auto" w:fill="FFFFFF"/>
+        <w:spacing w:after="390" w:line="240" w:lineRule="auto"/>
+        <w:rPr>
+          <w:rFonts w:ascii="Calibri" w:eastAsia="Times New Roman" w:hAnsi="Calibri" w:cs="Segoe UI"/>
+          <w:color w:val="333333"/>
+          <w:sz w:val="20"/>
+          <w:szCs w:val="20"/>
+          <w:lang w:val="en-US"/>
+        </w:rPr>
+      </w:pPr>
+      <w:proofErr w:type="spellStart"/>
+      <w:r>
+        <w:rPr>
+          <w:rFonts w:ascii="Calibri" w:eastAsia="Times New Roman" w:hAnsi="Calibri" w:cs="Segoe UI"/>
           <w:b/>
-          <w:sz w:val="20"/>
-          <w:szCs w:val="20"/>
-        </w:rPr>
-      </w:pPr>
+          <w:color w:val="333333"/>
+          <w:sz w:val="20"/>
+          <w:szCs w:val="20"/>
+          <w:lang w:val="en-US"/>
+        </w:rPr>
+        <w:t>BeanFactory</w:t>
+      </w:r>
+      <w:proofErr w:type="spellEnd"/>
+      <w:r>
+        <w:rPr>
+          <w:rFonts w:ascii="Calibri" w:eastAsia="Times New Roman" w:hAnsi="Calibri" w:cs="Segoe UI"/>
+          <w:b/>
+          <w:color w:val="333333"/>
+          <w:sz w:val="20"/>
+          <w:szCs w:val="20"/>
+          <w:lang w:val="en-US"/>
+        </w:rPr>
+        <w:t xml:space="preserve"> container</w:t>
+      </w:r>
+      <w:r>
+        <w:rPr>
+          <w:rFonts w:ascii="Calibri" w:eastAsia="Times New Roman" w:hAnsi="Calibri" w:cs="Segoe UI"/>
+          <w:b/>
+          <w:color w:val="333333"/>
+          <w:sz w:val="20"/>
+          <w:szCs w:val="20"/>
+          <w:lang w:val="en-US"/>
+        </w:rPr>
+        <w:t xml:space="preserve">, </w:t>
+      </w:r>
+      <w:r>
+        <w:rPr>
+          <w:rFonts w:ascii="Calibri" w:eastAsia="Times New Roman" w:hAnsi="Calibri" w:cs="Segoe UI"/>
+          <w:color w:val="333333"/>
+          <w:sz w:val="20"/>
+          <w:szCs w:val="20"/>
+          <w:lang w:val="en-US"/>
+        </w:rPr>
+        <w:t xml:space="preserve">A </w:t>
+      </w:r>
+      <w:proofErr w:type="spellStart"/>
+      <w:r>
+        <w:rPr>
+          <w:rFonts w:ascii="Calibri" w:eastAsia="Times New Roman" w:hAnsi="Calibri" w:cs="Segoe UI"/>
+          <w:color w:val="333333"/>
+          <w:sz w:val="20"/>
+          <w:szCs w:val="20"/>
+          <w:lang w:val="en-US"/>
+        </w:rPr>
+        <w:t>BeanFactory</w:t>
+      </w:r>
+      <w:proofErr w:type="spellEnd"/>
+      <w:r>
+        <w:rPr>
+          <w:rFonts w:ascii="Calibri" w:eastAsia="Times New Roman" w:hAnsi="Calibri" w:cs="Segoe UI"/>
+          <w:color w:val="333333"/>
+          <w:sz w:val="20"/>
+          <w:szCs w:val="20"/>
+          <w:lang w:val="en-US"/>
+        </w:rPr>
+        <w:t xml:space="preserve"> is essentially nothing more than the interface for an advanced factory capable of maintaining a registry of different beans and their dependencies. The </w:t>
+      </w:r>
+      <w:proofErr w:type="spellStart"/>
+      <w:r>
+        <w:rPr>
+          <w:rFonts w:ascii="Calibri" w:eastAsia="Times New Roman" w:hAnsi="Calibri" w:cs="Segoe UI"/>
+          <w:color w:val="333333"/>
+          <w:sz w:val="20"/>
+          <w:szCs w:val="20"/>
+          <w:lang w:val="en-US"/>
+        </w:rPr>
+        <w:t>BeanFactory</w:t>
+      </w:r>
+      <w:proofErr w:type="spellEnd"/>
+      <w:r>
+        <w:rPr>
+          <w:rFonts w:ascii="Calibri" w:eastAsia="Times New Roman" w:hAnsi="Calibri" w:cs="Segoe UI"/>
+          <w:color w:val="333333"/>
+          <w:sz w:val="20"/>
+          <w:szCs w:val="20"/>
+          <w:lang w:val="en-US"/>
+        </w:rPr>
+        <w:t xml:space="preserve"> enables you to read bean definitions and access them using the bean factory. When using just the </w:t>
+      </w:r>
+      <w:proofErr w:type="spellStart"/>
+      <w:r>
+        <w:rPr>
+          <w:rFonts w:ascii="Calibri" w:eastAsia="Times New Roman" w:hAnsi="Calibri" w:cs="Segoe UI"/>
+          <w:color w:val="333333"/>
+          <w:sz w:val="20"/>
+          <w:szCs w:val="20"/>
+          <w:lang w:val="en-US"/>
+        </w:rPr>
+        <w:t>BeanFactory</w:t>
+      </w:r>
+      <w:proofErr w:type="spellEnd"/>
+      <w:r>
+        <w:rPr>
+          <w:rFonts w:ascii="Calibri" w:eastAsia="Times New Roman" w:hAnsi="Calibri" w:cs="Segoe UI"/>
+          <w:color w:val="333333"/>
+          <w:sz w:val="20"/>
+          <w:szCs w:val="20"/>
+          <w:lang w:val="en-US"/>
+        </w:rPr>
+        <w:t xml:space="preserve"> you would create one and read in some bean definitions in the XML format as follows:</w:t>
+      </w:r>
+    </w:p>
+    <w:p>
+      <w:pPr>
+        <w:autoSpaceDE w:val="0"/>
+        <w:autoSpaceDN w:val="0"/>
+        <w:adjustRightInd w:val="0"/>
+        <w:spacing w:after="0" w:line="240" w:lineRule="auto"/>
+        <w:rPr>
+          <w:rFonts w:ascii="Consolas" w:hAnsi="Consolas" w:cs="Consolas"/>
+          <w:sz w:val="18"/>
+          <w:szCs w:val="18"/>
+          <w:lang w:val="en-US"/>
+        </w:rPr>
+      </w:pPr>
+      <w:r>
+        <w:rPr>
+          <w:rFonts w:ascii="Consolas" w:hAnsi="Consolas" w:cs="Consolas"/>
+          <w:color w:val="000000"/>
+          <w:sz w:val="18"/>
+          <w:szCs w:val="18"/>
+          <w:lang w:val="en-US"/>
+        </w:rPr>
+        <w:t xml:space="preserve">Resource </w:t>
+      </w:r>
+      <w:proofErr w:type="spellStart"/>
+      <w:r>
+        <w:rPr>
+          <w:rFonts w:ascii="Consolas" w:hAnsi="Consolas" w:cs="Consolas"/>
+          <w:color w:val="6A3E3E"/>
+          <w:sz w:val="18"/>
+          <w:szCs w:val="18"/>
+          <w:lang w:val="en-US"/>
+        </w:rPr>
+        <w:t>resource</w:t>
+      </w:r>
+      <w:proofErr w:type="spellEnd"/>
+      <w:r>
+        <w:rPr>
+          <w:rFonts w:ascii="Consolas" w:hAnsi="Consolas" w:cs="Consolas"/>
+          <w:color w:val="000000"/>
+          <w:sz w:val="18"/>
+          <w:szCs w:val="18"/>
+          <w:lang w:val="en-US"/>
+        </w:rPr>
+        <w:t xml:space="preserve"> = </w:t>
+      </w:r>
+      <w:r>
+        <w:rPr>
+          <w:rFonts w:ascii="Consolas" w:hAnsi="Consolas" w:cs="Consolas"/>
+          <w:b/>
+          <w:bCs/>
+          <w:color w:val="7F0055"/>
+          <w:sz w:val="18"/>
+          <w:szCs w:val="18"/>
+          <w:lang w:val="en-US"/>
+        </w:rPr>
+        <w:t>new</w:t>
+      </w:r>
+      <w:r>
+        <w:rPr>
+          <w:rFonts w:ascii="Consolas" w:hAnsi="Consolas" w:cs="Consolas"/>
+          <w:color w:val="000000"/>
+          <w:sz w:val="18"/>
+          <w:szCs w:val="18"/>
+          <w:lang w:val="en-US"/>
+        </w:rPr>
+        <w:t xml:space="preserve"> </w:t>
+      </w:r>
+      <w:proofErr w:type="spellStart"/>
+      <w:proofErr w:type="gramStart"/>
+      <w:r>
+        <w:rPr>
+          <w:rFonts w:ascii="Consolas" w:hAnsi="Consolas" w:cs="Consolas"/>
+          <w:color w:val="000000"/>
+          <w:sz w:val="18"/>
+          <w:szCs w:val="18"/>
+          <w:lang w:val="en-US"/>
+        </w:rPr>
+        <w:t>FileSystemResource</w:t>
+      </w:r>
+      <w:proofErr w:type="spellEnd"/>
+      <w:r>
+        <w:rPr>
+          <w:rFonts w:ascii="Consolas" w:hAnsi="Consolas" w:cs="Consolas"/>
+          <w:color w:val="000000"/>
+          <w:sz w:val="18"/>
+          <w:szCs w:val="18"/>
+          <w:lang w:val="en-US"/>
+        </w:rPr>
+        <w:t>(</w:t>
+      </w:r>
+      <w:proofErr w:type="spellStart"/>
+      <w:proofErr w:type="gramEnd"/>
+      <w:r>
+        <w:rPr>
+          <w:rFonts w:ascii="Consolas" w:hAnsi="Consolas" w:cs="Consolas"/>
+          <w:color w:val="000000"/>
+          <w:sz w:val="18"/>
+          <w:szCs w:val="18"/>
+          <w:lang w:val="en-US"/>
+        </w:rPr>
+        <w:t>Constant.</w:t>
+      </w:r>
+      <w:r>
+        <w:rPr>
+          <w:rFonts w:ascii="Consolas" w:hAnsi="Consolas" w:cs="Consolas"/>
+          <w:b/>
+          <w:bCs/>
+          <w:i/>
+          <w:iCs/>
+          <w:color w:val="0000C0"/>
+          <w:sz w:val="18"/>
+          <w:szCs w:val="18"/>
+          <w:lang w:val="en-US"/>
+        </w:rPr>
+        <w:t>APPLICATION_CONTEXT_XML</w:t>
+      </w:r>
+      <w:proofErr w:type="spellEnd"/>
+      <w:r>
+        <w:rPr>
+          <w:rFonts w:ascii="Consolas" w:hAnsi="Consolas" w:cs="Consolas"/>
+          <w:color w:val="000000"/>
+          <w:sz w:val="18"/>
+          <w:szCs w:val="18"/>
+          <w:lang w:val="en-US"/>
+        </w:rPr>
+        <w:t>);</w:t>
+      </w:r>
+    </w:p>
+    <w:p>
+      <w:pPr>
+        <w:autoSpaceDE w:val="0"/>
+        <w:autoSpaceDN w:val="0"/>
+        <w:adjustRightInd w:val="0"/>
+        <w:spacing w:after="0" w:line="240" w:lineRule="auto"/>
+        <w:rPr>
+          <w:rFonts w:ascii="Consolas" w:hAnsi="Consolas" w:cs="Consolas"/>
+          <w:sz w:val="18"/>
+          <w:szCs w:val="18"/>
+          <w:lang w:val="en-US"/>
+        </w:rPr>
+      </w:pPr>
+      <w:proofErr w:type="spellStart"/>
+      <w:r>
+        <w:rPr>
+          <w:rFonts w:ascii="Consolas" w:hAnsi="Consolas" w:cs="Consolas"/>
+          <w:color w:val="000000"/>
+          <w:sz w:val="18"/>
+          <w:szCs w:val="18"/>
+          <w:lang w:val="en-US"/>
+        </w:rPr>
+        <w:t>BeanFactory</w:t>
+      </w:r>
+      <w:proofErr w:type="spellEnd"/>
+      <w:r>
+        <w:rPr>
+          <w:rFonts w:ascii="Consolas" w:hAnsi="Consolas" w:cs="Consolas"/>
+          <w:color w:val="000000"/>
+          <w:sz w:val="18"/>
+          <w:szCs w:val="18"/>
+          <w:lang w:val="en-US"/>
+        </w:rPr>
+        <w:t xml:space="preserve"> </w:t>
+      </w:r>
+      <w:r>
+        <w:rPr>
+          <w:rFonts w:ascii="Consolas" w:hAnsi="Consolas" w:cs="Consolas"/>
+          <w:color w:val="6A3E3E"/>
+          <w:sz w:val="18"/>
+          <w:szCs w:val="18"/>
+          <w:lang w:val="en-US"/>
+        </w:rPr>
+        <w:t>factory</w:t>
+      </w:r>
+      <w:r>
+        <w:rPr>
+          <w:rFonts w:ascii="Consolas" w:hAnsi="Consolas" w:cs="Consolas"/>
+          <w:color w:val="000000"/>
+          <w:sz w:val="18"/>
+          <w:szCs w:val="18"/>
+          <w:lang w:val="en-US"/>
+        </w:rPr>
+        <w:t xml:space="preserve"> = </w:t>
+      </w:r>
+      <w:r>
+        <w:rPr>
+          <w:rFonts w:ascii="Consolas" w:hAnsi="Consolas" w:cs="Consolas"/>
+          <w:b/>
+          <w:bCs/>
+          <w:color w:val="7F0055"/>
+          <w:sz w:val="18"/>
+          <w:szCs w:val="18"/>
+          <w:lang w:val="en-US"/>
+        </w:rPr>
+        <w:t>new</w:t>
+      </w:r>
+      <w:r>
+        <w:rPr>
+          <w:rFonts w:ascii="Consolas" w:hAnsi="Consolas" w:cs="Consolas"/>
+          <w:color w:val="000000"/>
+          <w:sz w:val="18"/>
+          <w:szCs w:val="18"/>
+          <w:lang w:val="en-US"/>
+        </w:rPr>
+        <w:t xml:space="preserve"> </w:t>
+      </w:r>
+      <w:proofErr w:type="spellStart"/>
+      <w:proofErr w:type="gramStart"/>
+      <w:r>
+        <w:rPr>
+          <w:rFonts w:ascii="Consolas" w:hAnsi="Consolas" w:cs="Consolas"/>
+          <w:color w:val="000000"/>
+          <w:sz w:val="18"/>
+          <w:szCs w:val="18"/>
+          <w:lang w:val="en-US"/>
+        </w:rPr>
+        <w:t>XmlBeanFactory</w:t>
+      </w:r>
+      <w:proofErr w:type="spellEnd"/>
+      <w:r>
+        <w:rPr>
+          <w:rFonts w:ascii="Consolas" w:hAnsi="Consolas" w:cs="Consolas"/>
+          <w:color w:val="000000"/>
+          <w:sz w:val="18"/>
+          <w:szCs w:val="18"/>
+          <w:lang w:val="en-US"/>
+        </w:rPr>
+        <w:t>(</w:t>
+      </w:r>
+      <w:proofErr w:type="gramEnd"/>
+      <w:r>
+        <w:rPr>
+          <w:rFonts w:ascii="Consolas" w:hAnsi="Consolas" w:cs="Consolas"/>
+          <w:color w:val="6A3E3E"/>
+          <w:sz w:val="18"/>
+          <w:szCs w:val="18"/>
+          <w:lang w:val="en-US"/>
+        </w:rPr>
+        <w:t>resource</w:t>
+      </w:r>
+      <w:r>
+        <w:rPr>
+          <w:rFonts w:ascii="Consolas" w:hAnsi="Consolas" w:cs="Consolas"/>
+          <w:color w:val="000000"/>
+          <w:sz w:val="18"/>
+          <w:szCs w:val="18"/>
+          <w:lang w:val="en-US"/>
+        </w:rPr>
+        <w:t>);</w:t>
+      </w:r>
+    </w:p>
+    <w:p>
+      <w:pPr>
+        <w:autoSpaceDE w:val="0"/>
+        <w:autoSpaceDN w:val="0"/>
+        <w:adjustRightInd w:val="0"/>
+        <w:spacing w:after="0" w:line="240" w:lineRule="auto"/>
+        <w:rPr>
+          <w:rFonts w:ascii="Consolas" w:hAnsi="Consolas" w:cs="Consolas"/>
+          <w:sz w:val="18"/>
+          <w:szCs w:val="18"/>
+          <w:lang w:val="en-US"/>
+        </w:rPr>
+      </w:pPr>
+      <w:proofErr w:type="spellStart"/>
+      <w:r>
+        <w:rPr>
+          <w:rFonts w:ascii="Consolas" w:hAnsi="Consolas" w:cs="Consolas"/>
+          <w:color w:val="000000"/>
+          <w:sz w:val="18"/>
+          <w:szCs w:val="18"/>
+          <w:lang w:val="en-US"/>
+        </w:rPr>
+        <w:t>HelloWorld</w:t>
+      </w:r>
+      <w:proofErr w:type="spellEnd"/>
+      <w:r>
+        <w:rPr>
+          <w:rFonts w:ascii="Consolas" w:hAnsi="Consolas" w:cs="Consolas"/>
+          <w:color w:val="000000"/>
+          <w:sz w:val="18"/>
+          <w:szCs w:val="18"/>
+          <w:lang w:val="en-US"/>
+        </w:rPr>
+        <w:t xml:space="preserve"> </w:t>
+      </w:r>
+      <w:proofErr w:type="spellStart"/>
+      <w:r>
+        <w:rPr>
+          <w:rFonts w:ascii="Consolas" w:hAnsi="Consolas" w:cs="Consolas"/>
+          <w:color w:val="6A3E3E"/>
+          <w:sz w:val="18"/>
+          <w:szCs w:val="18"/>
+          <w:lang w:val="en-US"/>
+        </w:rPr>
+        <w:t>helloWorld</w:t>
+      </w:r>
+      <w:proofErr w:type="spellEnd"/>
+      <w:r>
+        <w:rPr>
+          <w:rFonts w:ascii="Consolas" w:hAnsi="Consolas" w:cs="Consolas"/>
+          <w:color w:val="000000"/>
+          <w:sz w:val="18"/>
+          <w:szCs w:val="18"/>
+          <w:lang w:val="en-US"/>
+        </w:rPr>
+        <w:t xml:space="preserve"> = (</w:t>
+      </w:r>
+      <w:proofErr w:type="spellStart"/>
+      <w:r>
+        <w:rPr>
+          <w:rFonts w:ascii="Consolas" w:hAnsi="Consolas" w:cs="Consolas"/>
+          <w:color w:val="000000"/>
+          <w:sz w:val="18"/>
+          <w:szCs w:val="18"/>
+          <w:lang w:val="en-US"/>
+        </w:rPr>
+        <w:t>HelloWorld</w:t>
+      </w:r>
+      <w:proofErr w:type="spellEnd"/>
+      <w:r>
+        <w:rPr>
+          <w:rFonts w:ascii="Consolas" w:hAnsi="Consolas" w:cs="Consolas"/>
+          <w:color w:val="000000"/>
+          <w:sz w:val="18"/>
+          <w:szCs w:val="18"/>
+          <w:lang w:val="en-US"/>
+        </w:rPr>
+        <w:t xml:space="preserve">) </w:t>
+      </w:r>
+      <w:proofErr w:type="spellStart"/>
+      <w:proofErr w:type="gramStart"/>
+      <w:r>
+        <w:rPr>
+          <w:rFonts w:ascii="Consolas" w:hAnsi="Consolas" w:cs="Consolas"/>
+          <w:color w:val="6A3E3E"/>
+          <w:sz w:val="18"/>
+          <w:szCs w:val="18"/>
+          <w:lang w:val="en-US"/>
+        </w:rPr>
+        <w:t>factory</w:t>
+      </w:r>
+      <w:r>
+        <w:rPr>
+          <w:rFonts w:ascii="Consolas" w:hAnsi="Consolas" w:cs="Consolas"/>
+          <w:color w:val="000000"/>
+          <w:sz w:val="18"/>
+          <w:szCs w:val="18"/>
+          <w:lang w:val="en-US"/>
+        </w:rPr>
+        <w:t>.getBean</w:t>
+      </w:r>
+      <w:proofErr w:type="spellEnd"/>
+      <w:r>
+        <w:rPr>
+          <w:rFonts w:ascii="Consolas" w:hAnsi="Consolas" w:cs="Consolas"/>
+          <w:color w:val="000000"/>
+          <w:sz w:val="18"/>
+          <w:szCs w:val="18"/>
+          <w:lang w:val="en-US"/>
+        </w:rPr>
+        <w:t>(</w:t>
+      </w:r>
+      <w:proofErr w:type="gramEnd"/>
+      <w:r>
+        <w:rPr>
+          <w:rFonts w:ascii="Consolas" w:hAnsi="Consolas" w:cs="Consolas"/>
+          <w:color w:val="2A00FF"/>
+          <w:sz w:val="18"/>
+          <w:szCs w:val="18"/>
+          <w:lang w:val="en-US"/>
+        </w:rPr>
+        <w:t>"</w:t>
+      </w:r>
+      <w:proofErr w:type="spellStart"/>
+      <w:r>
+        <w:rPr>
+          <w:rFonts w:ascii="Consolas" w:hAnsi="Consolas" w:cs="Consolas"/>
+          <w:color w:val="2A00FF"/>
+          <w:sz w:val="18"/>
+          <w:szCs w:val="18"/>
+          <w:lang w:val="en-US"/>
+        </w:rPr>
+        <w:t>helloWorld</w:t>
+      </w:r>
+      <w:proofErr w:type="spellEnd"/>
+      <w:r>
+        <w:rPr>
+          <w:rFonts w:ascii="Consolas" w:hAnsi="Consolas" w:cs="Consolas"/>
+          <w:color w:val="2A00FF"/>
+          <w:sz w:val="18"/>
+          <w:szCs w:val="18"/>
+          <w:lang w:val="en-US"/>
+        </w:rPr>
+        <w:t>"</w:t>
+      </w:r>
+      <w:r>
+        <w:rPr>
+          <w:rFonts w:ascii="Consolas" w:hAnsi="Consolas" w:cs="Consolas"/>
+          <w:color w:val="000000"/>
+          <w:sz w:val="18"/>
+          <w:szCs w:val="18"/>
+          <w:lang w:val="en-US"/>
+        </w:rPr>
+        <w:t>);</w:t>
+      </w:r>
+    </w:p>
+    <w:p>
+      <w:pPr>
+        <w:shd w:val="clear" w:color="auto" w:fill="FFFFFF"/>
+        <w:spacing w:after="390" w:line="240" w:lineRule="auto"/>
+        <w:rPr>
+          <w:rFonts w:ascii="Consolas" w:hAnsi="Consolas" w:cs="Consolas"/>
+          <w:color w:val="000000"/>
+          <w:sz w:val="18"/>
+          <w:szCs w:val="18"/>
+          <w:lang w:val="en-US"/>
+        </w:rPr>
+      </w:pPr>
+      <w:proofErr w:type="spellStart"/>
+      <w:proofErr w:type="gramStart"/>
+      <w:r>
+        <w:rPr>
+          <w:rFonts w:ascii="Consolas" w:hAnsi="Consolas" w:cs="Consolas"/>
+          <w:color w:val="000000"/>
+          <w:sz w:val="18"/>
+          <w:szCs w:val="18"/>
+          <w:lang w:val="en-US"/>
+        </w:rPr>
+        <w:t>System.</w:t>
+      </w:r>
+      <w:r>
+        <w:rPr>
+          <w:rFonts w:ascii="Consolas" w:hAnsi="Consolas" w:cs="Consolas"/>
+          <w:b/>
+          <w:bCs/>
+          <w:i/>
+          <w:iCs/>
+          <w:color w:val="0000C0"/>
+          <w:sz w:val="18"/>
+          <w:szCs w:val="18"/>
+          <w:lang w:val="en-US"/>
+        </w:rPr>
+        <w:t>out</w:t>
+      </w:r>
+      <w:r>
+        <w:rPr>
+          <w:rFonts w:ascii="Consolas" w:hAnsi="Consolas" w:cs="Consolas"/>
+          <w:color w:val="000000"/>
+          <w:sz w:val="18"/>
+          <w:szCs w:val="18"/>
+          <w:lang w:val="en-US"/>
+        </w:rPr>
+        <w:t>.println</w:t>
+      </w:r>
+      <w:proofErr w:type="spellEnd"/>
+      <w:r>
+        <w:rPr>
+          <w:rFonts w:ascii="Consolas" w:hAnsi="Consolas" w:cs="Consolas"/>
+          <w:color w:val="000000"/>
+          <w:sz w:val="18"/>
+          <w:szCs w:val="18"/>
+          <w:lang w:val="en-US"/>
+        </w:rPr>
+        <w:t>(</w:t>
+      </w:r>
+      <w:proofErr w:type="spellStart"/>
+      <w:proofErr w:type="gramEnd"/>
+      <w:r>
+        <w:rPr>
+          <w:rFonts w:ascii="Consolas" w:hAnsi="Consolas" w:cs="Consolas"/>
+          <w:color w:val="6A3E3E"/>
+          <w:sz w:val="18"/>
+          <w:szCs w:val="18"/>
+          <w:lang w:val="en-US"/>
+        </w:rPr>
+        <w:t>helloWorld</w:t>
+      </w:r>
+      <w:r>
+        <w:rPr>
+          <w:rFonts w:ascii="Consolas" w:hAnsi="Consolas" w:cs="Consolas"/>
+          <w:color w:val="000000"/>
+          <w:sz w:val="18"/>
+          <w:szCs w:val="18"/>
+          <w:lang w:val="en-US"/>
+        </w:rPr>
+        <w:t>.getMessage</w:t>
+      </w:r>
+      <w:proofErr w:type="spellEnd"/>
+      <w:r>
+        <w:rPr>
+          <w:rFonts w:ascii="Consolas" w:hAnsi="Consolas" w:cs="Consolas"/>
+          <w:color w:val="000000"/>
+          <w:sz w:val="18"/>
+          <w:szCs w:val="18"/>
+          <w:lang w:val="en-US"/>
+        </w:rPr>
+        <w:t>());</w:t>
+      </w:r>
+    </w:p>
+    <w:p>
+      <w:pPr>
+        <w:shd w:val="clear" w:color="auto" w:fill="FFFFFF"/>
+        <w:spacing w:after="390" w:line="240" w:lineRule="auto"/>
+        <w:rPr>
+          <w:rFonts w:ascii="Calibri" w:hAnsi="Calibri" w:cs="Consolas"/>
+          <w:color w:val="000000"/>
+          <w:sz w:val="20"/>
+          <w:szCs w:val="20"/>
+          <w:lang w:val="en-US"/>
+        </w:rPr>
+      </w:pPr>
+      <w:r>
+        <w:rPr>
+          <w:rFonts w:ascii="Calibri" w:hAnsi="Calibri" w:cs="Segoe UI"/>
+          <w:color w:val="333333"/>
+          <w:sz w:val="20"/>
+          <w:szCs w:val="20"/>
+          <w:shd w:val="clear" w:color="auto" w:fill="FFFFFF"/>
+        </w:rPr>
+        <w:t>Other ways to create factory are as below:</w:t>
+      </w:r>
+    </w:p>
+    <w:p>
+      <w:pPr>
+        <w:autoSpaceDE w:val="0"/>
+        <w:autoSpaceDN w:val="0"/>
+        <w:adjustRightInd w:val="0"/>
+        <w:spacing w:after="0" w:line="240" w:lineRule="auto"/>
+        <w:rPr>
+          <w:rFonts w:ascii="Consolas" w:hAnsi="Consolas" w:cs="Consolas"/>
+          <w:sz w:val="18"/>
+          <w:szCs w:val="18"/>
+          <w:lang w:val="en-US"/>
+        </w:rPr>
+      </w:pPr>
+      <w:r>
+        <w:rPr>
+          <w:rFonts w:ascii="Consolas" w:hAnsi="Consolas" w:cs="Consolas"/>
+          <w:color w:val="000000"/>
+          <w:sz w:val="18"/>
+          <w:szCs w:val="18"/>
+          <w:lang w:val="en-US"/>
+        </w:rPr>
+        <w:t xml:space="preserve">Resource </w:t>
+      </w:r>
+      <w:proofErr w:type="spellStart"/>
+      <w:r>
+        <w:rPr>
+          <w:rFonts w:ascii="Consolas" w:hAnsi="Consolas" w:cs="Consolas"/>
+          <w:color w:val="6A3E3E"/>
+          <w:sz w:val="18"/>
+          <w:szCs w:val="18"/>
+          <w:lang w:val="en-US"/>
+        </w:rPr>
+        <w:t>resource</w:t>
+      </w:r>
+      <w:proofErr w:type="spellEnd"/>
+      <w:r>
+        <w:rPr>
+          <w:rFonts w:ascii="Consolas" w:hAnsi="Consolas" w:cs="Consolas"/>
+          <w:color w:val="000000"/>
+          <w:sz w:val="18"/>
+          <w:szCs w:val="18"/>
+          <w:lang w:val="en-US"/>
+        </w:rPr>
+        <w:t xml:space="preserve"> = </w:t>
+      </w:r>
+      <w:r>
+        <w:rPr>
+          <w:rFonts w:ascii="Consolas" w:hAnsi="Consolas" w:cs="Consolas"/>
+          <w:b/>
+          <w:bCs/>
+          <w:color w:val="7F0055"/>
+          <w:sz w:val="18"/>
+          <w:szCs w:val="18"/>
+          <w:lang w:val="en-US"/>
+        </w:rPr>
+        <w:t>new</w:t>
+      </w:r>
+      <w:r>
+        <w:rPr>
+          <w:rFonts w:ascii="Consolas" w:hAnsi="Consolas" w:cs="Consolas"/>
+          <w:color w:val="000000"/>
+          <w:sz w:val="18"/>
+          <w:szCs w:val="18"/>
+          <w:lang w:val="en-US"/>
+        </w:rPr>
+        <w:t xml:space="preserve"> </w:t>
+      </w:r>
+      <w:proofErr w:type="spellStart"/>
+      <w:proofErr w:type="gramStart"/>
+      <w:r>
+        <w:rPr>
+          <w:rFonts w:ascii="Consolas" w:hAnsi="Consolas" w:cs="Consolas"/>
+          <w:color w:val="000000"/>
+          <w:sz w:val="18"/>
+          <w:szCs w:val="18"/>
+          <w:lang w:val="en-US"/>
+        </w:rPr>
+        <w:t>FileSystemResource</w:t>
+      </w:r>
+      <w:proofErr w:type="spellEnd"/>
+      <w:r>
+        <w:rPr>
+          <w:rFonts w:ascii="Consolas" w:hAnsi="Consolas" w:cs="Consolas"/>
+          <w:color w:val="000000"/>
+          <w:sz w:val="18"/>
+          <w:szCs w:val="18"/>
+          <w:lang w:val="en-US"/>
+        </w:rPr>
+        <w:t>(</w:t>
+      </w:r>
+      <w:proofErr w:type="spellStart"/>
+      <w:proofErr w:type="gramEnd"/>
+      <w:r>
+        <w:rPr>
+          <w:rFonts w:ascii="Consolas" w:hAnsi="Consolas" w:cs="Consolas"/>
+          <w:color w:val="000000"/>
+          <w:sz w:val="18"/>
+          <w:szCs w:val="18"/>
+          <w:lang w:val="en-US"/>
+        </w:rPr>
+        <w:t>Constant.</w:t>
+      </w:r>
+      <w:r>
+        <w:rPr>
+          <w:rFonts w:ascii="Consolas" w:hAnsi="Consolas" w:cs="Consolas"/>
+          <w:b/>
+          <w:bCs/>
+          <w:i/>
+          <w:iCs/>
+          <w:color w:val="0000C0"/>
+          <w:sz w:val="18"/>
+          <w:szCs w:val="18"/>
+          <w:lang w:val="en-US"/>
+        </w:rPr>
+        <w:t>APPLICATION_CONTEXT_XML</w:t>
+      </w:r>
+      <w:proofErr w:type="spellEnd"/>
+      <w:r>
+        <w:rPr>
+          <w:rFonts w:ascii="Consolas" w:hAnsi="Consolas" w:cs="Consolas"/>
+          <w:color w:val="000000"/>
+          <w:sz w:val="18"/>
+          <w:szCs w:val="18"/>
+          <w:lang w:val="en-US"/>
+        </w:rPr>
+        <w:t>);</w:t>
+      </w:r>
+    </w:p>
+    <w:p>
+      <w:pPr>
+        <w:autoSpaceDE w:val="0"/>
+        <w:autoSpaceDN w:val="0"/>
+        <w:adjustRightInd w:val="0"/>
+        <w:spacing w:after="0" w:line="240" w:lineRule="auto"/>
+        <w:rPr>
+          <w:rFonts w:ascii="Consolas" w:hAnsi="Consolas" w:cs="Consolas"/>
+          <w:sz w:val="18"/>
+          <w:szCs w:val="18"/>
+          <w:lang w:val="en-US"/>
+        </w:rPr>
+      </w:pPr>
+      <w:proofErr w:type="spellStart"/>
+      <w:r>
+        <w:rPr>
+          <w:rFonts w:ascii="Consolas" w:hAnsi="Consolas" w:cs="Consolas"/>
+          <w:color w:val="000000"/>
+          <w:sz w:val="18"/>
+          <w:szCs w:val="18"/>
+          <w:lang w:val="en-US"/>
+        </w:rPr>
+        <w:t>BeanFactory</w:t>
+      </w:r>
+      <w:proofErr w:type="spellEnd"/>
+      <w:r>
+        <w:rPr>
+          <w:rFonts w:ascii="Consolas" w:hAnsi="Consolas" w:cs="Consolas"/>
+          <w:color w:val="000000"/>
+          <w:sz w:val="18"/>
+          <w:szCs w:val="18"/>
+          <w:lang w:val="en-US"/>
+        </w:rPr>
+        <w:t xml:space="preserve"> </w:t>
+      </w:r>
+      <w:r>
+        <w:rPr>
+          <w:rFonts w:ascii="Consolas" w:hAnsi="Consolas" w:cs="Consolas"/>
+          <w:color w:val="6A3E3E"/>
+          <w:sz w:val="18"/>
+          <w:szCs w:val="18"/>
+          <w:lang w:val="en-US"/>
+        </w:rPr>
+        <w:t>factory</w:t>
+      </w:r>
+      <w:r>
+        <w:rPr>
+          <w:rFonts w:ascii="Consolas" w:hAnsi="Consolas" w:cs="Consolas"/>
+          <w:color w:val="000000"/>
+          <w:sz w:val="18"/>
+          <w:szCs w:val="18"/>
+          <w:lang w:val="en-US"/>
+        </w:rPr>
+        <w:t xml:space="preserve"> = </w:t>
+      </w:r>
+      <w:r>
+        <w:rPr>
+          <w:rFonts w:ascii="Consolas" w:hAnsi="Consolas" w:cs="Consolas"/>
+          <w:b/>
+          <w:bCs/>
+          <w:color w:val="7F0055"/>
+          <w:sz w:val="18"/>
+          <w:szCs w:val="18"/>
+          <w:lang w:val="en-US"/>
+        </w:rPr>
+        <w:t>new</w:t>
+      </w:r>
+      <w:r>
+        <w:rPr>
+          <w:rFonts w:ascii="Consolas" w:hAnsi="Consolas" w:cs="Consolas"/>
+          <w:color w:val="000000"/>
+          <w:sz w:val="18"/>
+          <w:szCs w:val="18"/>
+          <w:lang w:val="en-US"/>
+        </w:rPr>
+        <w:t xml:space="preserve"> </w:t>
+      </w:r>
+      <w:proofErr w:type="spellStart"/>
+      <w:proofErr w:type="gramStart"/>
+      <w:r>
+        <w:rPr>
+          <w:rFonts w:ascii="Consolas" w:hAnsi="Consolas" w:cs="Consolas"/>
+          <w:color w:val="000000"/>
+          <w:sz w:val="18"/>
+          <w:szCs w:val="18"/>
+          <w:lang w:val="en-US"/>
+        </w:rPr>
+        <w:t>XmlBeanFactory</w:t>
+      </w:r>
+      <w:proofErr w:type="spellEnd"/>
+      <w:r>
+        <w:rPr>
+          <w:rFonts w:ascii="Consolas" w:hAnsi="Consolas" w:cs="Consolas"/>
+          <w:color w:val="000000"/>
+          <w:sz w:val="18"/>
+          <w:szCs w:val="18"/>
+          <w:lang w:val="en-US"/>
+        </w:rPr>
+        <w:t>(</w:t>
+      </w:r>
+      <w:proofErr w:type="gramEnd"/>
+      <w:r>
+        <w:rPr>
+          <w:rFonts w:ascii="Consolas" w:hAnsi="Consolas" w:cs="Consolas"/>
+          <w:color w:val="6A3E3E"/>
+          <w:sz w:val="18"/>
+          <w:szCs w:val="18"/>
+          <w:lang w:val="en-US"/>
+        </w:rPr>
+        <w:t>resource</w:t>
+      </w:r>
+      <w:r>
+        <w:rPr>
+          <w:rFonts w:ascii="Consolas" w:hAnsi="Consolas" w:cs="Consolas"/>
+          <w:color w:val="000000"/>
+          <w:sz w:val="18"/>
+          <w:szCs w:val="18"/>
+          <w:lang w:val="en-US"/>
+        </w:rPr>
+        <w:t>);</w:t>
+      </w:r>
+    </w:p>
+    <w:p>
+      <w:pPr>
+        <w:autoSpaceDE w:val="0"/>
+        <w:autoSpaceDN w:val="0"/>
+        <w:adjustRightInd w:val="0"/>
+        <w:spacing w:after="0" w:line="240" w:lineRule="auto"/>
+        <w:rPr>
+          <w:rFonts w:ascii="Consolas" w:hAnsi="Consolas" w:cs="Consolas"/>
+          <w:sz w:val="18"/>
+          <w:szCs w:val="18"/>
+          <w:lang w:val="en-US"/>
+        </w:rPr>
+      </w:pPr>
+      <w:r>
+        <w:rPr>
+          <w:rFonts w:ascii="Consolas" w:hAnsi="Consolas" w:cs="Consolas"/>
+          <w:color w:val="000000"/>
+          <w:sz w:val="18"/>
+          <w:szCs w:val="18"/>
+          <w:lang w:val="en-US"/>
+        </w:rPr>
+        <w:tab/>
+      </w:r>
+      <w:r>
+        <w:rPr>
+          <w:rFonts w:ascii="Consolas" w:hAnsi="Consolas" w:cs="Consolas"/>
+          <w:color w:val="000000"/>
+          <w:sz w:val="18"/>
+          <w:szCs w:val="18"/>
+          <w:lang w:val="en-US"/>
+        </w:rPr>
+        <w:tab/>
+      </w:r>
+    </w:p>
+    <w:p>
+      <w:pPr>
+        <w:autoSpaceDE w:val="0"/>
+        <w:autoSpaceDN w:val="0"/>
+        <w:adjustRightInd w:val="0"/>
+        <w:spacing w:after="0" w:line="240" w:lineRule="auto"/>
+        <w:rPr>
+          <w:rFonts w:ascii="Consolas" w:hAnsi="Consolas" w:cs="Consolas"/>
+          <w:sz w:val="18"/>
+          <w:szCs w:val="18"/>
+          <w:lang w:val="en-US"/>
+        </w:rPr>
+      </w:pPr>
+      <w:proofErr w:type="spellStart"/>
+      <w:r>
+        <w:rPr>
+          <w:rFonts w:ascii="Consolas" w:hAnsi="Consolas" w:cs="Consolas"/>
+          <w:color w:val="000000"/>
+          <w:sz w:val="18"/>
+          <w:szCs w:val="18"/>
+          <w:lang w:val="en-US"/>
+        </w:rPr>
+        <w:t>ClassPathResource</w:t>
+      </w:r>
+      <w:proofErr w:type="spellEnd"/>
+      <w:r>
+        <w:rPr>
+          <w:rFonts w:ascii="Consolas" w:hAnsi="Consolas" w:cs="Consolas"/>
+          <w:color w:val="000000"/>
+          <w:sz w:val="18"/>
+          <w:szCs w:val="18"/>
+          <w:lang w:val="en-US"/>
+        </w:rPr>
+        <w:t xml:space="preserve"> </w:t>
+      </w:r>
+      <w:r>
+        <w:rPr>
+          <w:rFonts w:ascii="Consolas" w:hAnsi="Consolas" w:cs="Consolas"/>
+          <w:color w:val="6A3E3E"/>
+          <w:sz w:val="18"/>
+          <w:szCs w:val="18"/>
+          <w:u w:val="single"/>
+          <w:lang w:val="en-US"/>
+        </w:rPr>
+        <w:t>resource</w:t>
+      </w:r>
+      <w:r>
+        <w:rPr>
+          <w:rFonts w:ascii="Consolas" w:hAnsi="Consolas" w:cs="Consolas"/>
+          <w:color w:val="000000"/>
+          <w:sz w:val="18"/>
+          <w:szCs w:val="18"/>
+          <w:lang w:val="en-US"/>
+        </w:rPr>
+        <w:t xml:space="preserve"> = </w:t>
+      </w:r>
+      <w:r>
+        <w:rPr>
+          <w:rFonts w:ascii="Consolas" w:hAnsi="Consolas" w:cs="Consolas"/>
+          <w:b/>
+          <w:bCs/>
+          <w:color w:val="7F0055"/>
+          <w:sz w:val="18"/>
+          <w:szCs w:val="18"/>
+          <w:lang w:val="en-US"/>
+        </w:rPr>
+        <w:t>new</w:t>
+      </w:r>
+      <w:r>
+        <w:rPr>
+          <w:rFonts w:ascii="Consolas" w:hAnsi="Consolas" w:cs="Consolas"/>
+          <w:color w:val="000000"/>
+          <w:sz w:val="18"/>
+          <w:szCs w:val="18"/>
+          <w:lang w:val="en-US"/>
+        </w:rPr>
+        <w:t xml:space="preserve"> </w:t>
+      </w:r>
+      <w:proofErr w:type="spellStart"/>
+      <w:proofErr w:type="gramStart"/>
+      <w:r>
+        <w:rPr>
+          <w:rFonts w:ascii="Consolas" w:hAnsi="Consolas" w:cs="Consolas"/>
+          <w:color w:val="000000"/>
+          <w:sz w:val="18"/>
+          <w:szCs w:val="18"/>
+          <w:lang w:val="en-US"/>
+        </w:rPr>
+        <w:t>ClassPathResource</w:t>
+      </w:r>
+      <w:proofErr w:type="spellEnd"/>
+      <w:r>
+        <w:rPr>
+          <w:rFonts w:ascii="Consolas" w:hAnsi="Consolas" w:cs="Consolas"/>
+          <w:color w:val="000000"/>
+          <w:sz w:val="18"/>
+          <w:szCs w:val="18"/>
+          <w:lang w:val="en-US"/>
+        </w:rPr>
+        <w:t>(</w:t>
+      </w:r>
+      <w:proofErr w:type="gramEnd"/>
+      <w:r>
+        <w:rPr>
+          <w:rFonts w:ascii="Consolas" w:hAnsi="Consolas" w:cs="Consolas"/>
+          <w:color w:val="2A00FF"/>
+          <w:sz w:val="18"/>
+          <w:szCs w:val="18"/>
+          <w:lang w:val="en-US"/>
+        </w:rPr>
+        <w:t>"ContainerOverviewBeans.xml"</w:t>
+      </w:r>
+      <w:r>
+        <w:rPr>
+          <w:rFonts w:ascii="Consolas" w:hAnsi="Consolas" w:cs="Consolas"/>
+          <w:color w:val="000000"/>
+          <w:sz w:val="18"/>
+          <w:szCs w:val="18"/>
+          <w:lang w:val="en-US"/>
+        </w:rPr>
+        <w:t>);</w:t>
+      </w:r>
+    </w:p>
+    <w:p>
+      <w:pPr>
+        <w:autoSpaceDE w:val="0"/>
+        <w:autoSpaceDN w:val="0"/>
+        <w:adjustRightInd w:val="0"/>
+        <w:spacing w:after="0" w:line="240" w:lineRule="auto"/>
+        <w:rPr>
+          <w:rFonts w:ascii="Consolas" w:hAnsi="Consolas" w:cs="Consolas"/>
+          <w:sz w:val="18"/>
+          <w:szCs w:val="18"/>
+          <w:lang w:val="en-US"/>
+        </w:rPr>
+      </w:pPr>
+      <w:proofErr w:type="spellStart"/>
+      <w:r>
+        <w:rPr>
+          <w:rFonts w:ascii="Consolas" w:hAnsi="Consolas" w:cs="Consolas"/>
+          <w:color w:val="000000"/>
+          <w:sz w:val="18"/>
+          <w:szCs w:val="18"/>
+          <w:lang w:val="en-US"/>
+        </w:rPr>
+        <w:t>BeanFactory</w:t>
+      </w:r>
+      <w:proofErr w:type="spellEnd"/>
+      <w:r>
+        <w:rPr>
+          <w:rFonts w:ascii="Consolas" w:hAnsi="Consolas" w:cs="Consolas"/>
+          <w:color w:val="000000"/>
+          <w:sz w:val="18"/>
+          <w:szCs w:val="18"/>
+          <w:lang w:val="en-US"/>
+        </w:rPr>
+        <w:t xml:space="preserve"> </w:t>
+      </w:r>
+      <w:r>
+        <w:rPr>
+          <w:rFonts w:ascii="Consolas" w:hAnsi="Consolas" w:cs="Consolas"/>
+          <w:color w:val="6A3E3E"/>
+          <w:sz w:val="18"/>
+          <w:szCs w:val="18"/>
+          <w:u w:val="single"/>
+          <w:lang w:val="en-US"/>
+        </w:rPr>
+        <w:t>factory</w:t>
+      </w:r>
+      <w:r>
+        <w:rPr>
+          <w:rFonts w:ascii="Consolas" w:hAnsi="Consolas" w:cs="Consolas"/>
+          <w:color w:val="000000"/>
+          <w:sz w:val="18"/>
+          <w:szCs w:val="18"/>
+          <w:lang w:val="en-US"/>
+        </w:rPr>
+        <w:t xml:space="preserve"> = </w:t>
+      </w:r>
+      <w:r>
+        <w:rPr>
+          <w:rFonts w:ascii="Consolas" w:hAnsi="Consolas" w:cs="Consolas"/>
+          <w:b/>
+          <w:bCs/>
+          <w:color w:val="7F0055"/>
+          <w:sz w:val="18"/>
+          <w:szCs w:val="18"/>
+          <w:lang w:val="en-US"/>
+        </w:rPr>
+        <w:t>new</w:t>
+      </w:r>
+      <w:r>
+        <w:rPr>
+          <w:rFonts w:ascii="Consolas" w:hAnsi="Consolas" w:cs="Consolas"/>
+          <w:color w:val="000000"/>
+          <w:sz w:val="18"/>
+          <w:szCs w:val="18"/>
+          <w:lang w:val="en-US"/>
+        </w:rPr>
+        <w:t xml:space="preserve"> </w:t>
+      </w:r>
+      <w:proofErr w:type="spellStart"/>
+      <w:proofErr w:type="gramStart"/>
+      <w:r>
+        <w:rPr>
+          <w:rFonts w:ascii="Consolas" w:hAnsi="Consolas" w:cs="Consolas"/>
+          <w:color w:val="000000"/>
+          <w:sz w:val="18"/>
+          <w:szCs w:val="18"/>
+          <w:lang w:val="en-US"/>
+        </w:rPr>
+        <w:t>XmlBeanFactory</w:t>
+      </w:r>
+      <w:proofErr w:type="spellEnd"/>
+      <w:r>
+        <w:rPr>
+          <w:rFonts w:ascii="Consolas" w:hAnsi="Consolas" w:cs="Consolas"/>
+          <w:color w:val="000000"/>
+          <w:sz w:val="18"/>
+          <w:szCs w:val="18"/>
+          <w:lang w:val="en-US"/>
+        </w:rPr>
+        <w:t>(</w:t>
+      </w:r>
+      <w:proofErr w:type="gramEnd"/>
+      <w:r>
+        <w:rPr>
+          <w:rFonts w:ascii="Consolas" w:hAnsi="Consolas" w:cs="Consolas"/>
+          <w:color w:val="6A3E3E"/>
+          <w:sz w:val="18"/>
+          <w:szCs w:val="18"/>
+          <w:lang w:val="en-US"/>
+        </w:rPr>
+        <w:t>resource</w:t>
+      </w:r>
+      <w:r>
+        <w:rPr>
+          <w:rFonts w:ascii="Consolas" w:hAnsi="Consolas" w:cs="Consolas"/>
+          <w:color w:val="000000"/>
+          <w:sz w:val="18"/>
+          <w:szCs w:val="18"/>
+          <w:lang w:val="en-US"/>
+        </w:rPr>
+        <w:t>);</w:t>
+      </w:r>
+    </w:p>
+    <w:p>
+      <w:pPr>
+        <w:autoSpaceDE w:val="0"/>
+        <w:autoSpaceDN w:val="0"/>
+        <w:adjustRightInd w:val="0"/>
+        <w:spacing w:after="0" w:line="240" w:lineRule="auto"/>
+        <w:rPr>
+          <w:rFonts w:ascii="Consolas" w:hAnsi="Consolas" w:cs="Consolas"/>
+          <w:sz w:val="18"/>
+          <w:szCs w:val="18"/>
+          <w:lang w:val="en-US"/>
+        </w:rPr>
+      </w:pPr>
+      <w:r>
+        <w:rPr>
+          <w:rFonts w:ascii="Consolas" w:hAnsi="Consolas" w:cs="Consolas"/>
+          <w:color w:val="000000"/>
+          <w:sz w:val="18"/>
+          <w:szCs w:val="18"/>
+          <w:lang w:val="en-US"/>
+        </w:rPr>
+        <w:tab/>
+      </w:r>
+      <w:r>
+        <w:rPr>
+          <w:rFonts w:ascii="Consolas" w:hAnsi="Consolas" w:cs="Consolas"/>
+          <w:color w:val="000000"/>
+          <w:sz w:val="18"/>
+          <w:szCs w:val="18"/>
+          <w:lang w:val="en-US"/>
+        </w:rPr>
+        <w:tab/>
+      </w:r>
+    </w:p>
+    <w:p>
+      <w:pPr>
+        <w:autoSpaceDE w:val="0"/>
+        <w:autoSpaceDN w:val="0"/>
+        <w:adjustRightInd w:val="0"/>
+        <w:spacing w:after="0" w:line="240" w:lineRule="auto"/>
+        <w:rPr>
+          <w:rFonts w:ascii="Consolas" w:hAnsi="Consolas" w:cs="Consolas"/>
+          <w:sz w:val="18"/>
+          <w:szCs w:val="18"/>
+          <w:lang w:val="en-US"/>
+        </w:rPr>
+      </w:pPr>
+      <w:proofErr w:type="spellStart"/>
+      <w:r>
+        <w:rPr>
+          <w:rFonts w:ascii="Consolas" w:hAnsi="Consolas" w:cs="Consolas"/>
+          <w:color w:val="000000"/>
+          <w:sz w:val="18"/>
+          <w:szCs w:val="18"/>
+          <w:lang w:val="en-US"/>
+        </w:rPr>
+        <w:t>ApplicationContext</w:t>
+      </w:r>
+      <w:proofErr w:type="spellEnd"/>
+      <w:r>
+        <w:rPr>
+          <w:rFonts w:ascii="Consolas" w:hAnsi="Consolas" w:cs="Consolas"/>
+          <w:color w:val="000000"/>
+          <w:sz w:val="18"/>
+          <w:szCs w:val="18"/>
+          <w:lang w:val="en-US"/>
+        </w:rPr>
+        <w:t xml:space="preserve"> </w:t>
+      </w:r>
+      <w:r>
+        <w:rPr>
+          <w:rFonts w:ascii="Consolas" w:hAnsi="Consolas" w:cs="Consolas"/>
+          <w:color w:val="6A3E3E"/>
+          <w:sz w:val="18"/>
+          <w:szCs w:val="18"/>
+          <w:lang w:val="en-US"/>
+        </w:rPr>
+        <w:t>context</w:t>
+      </w:r>
+      <w:r>
+        <w:rPr>
+          <w:rFonts w:ascii="Consolas" w:hAnsi="Consolas" w:cs="Consolas"/>
+          <w:color w:val="000000"/>
+          <w:sz w:val="18"/>
+          <w:szCs w:val="18"/>
+          <w:lang w:val="en-US"/>
+        </w:rPr>
+        <w:t xml:space="preserve"> = </w:t>
+      </w:r>
+      <w:r>
+        <w:rPr>
+          <w:rFonts w:ascii="Consolas" w:hAnsi="Consolas" w:cs="Consolas"/>
+          <w:b/>
+          <w:bCs/>
+          <w:color w:val="7F0055"/>
+          <w:sz w:val="18"/>
+          <w:szCs w:val="18"/>
+          <w:lang w:val="en-US"/>
+        </w:rPr>
+        <w:t>new</w:t>
+      </w:r>
+      <w:r>
+        <w:rPr>
+          <w:rFonts w:ascii="Consolas" w:hAnsi="Consolas" w:cs="Consolas"/>
+          <w:color w:val="000000"/>
+          <w:sz w:val="18"/>
+          <w:szCs w:val="18"/>
+          <w:lang w:val="en-US"/>
+        </w:rPr>
+        <w:t xml:space="preserve"> </w:t>
+      </w:r>
+      <w:proofErr w:type="spellStart"/>
+      <w:proofErr w:type="gramStart"/>
+      <w:r>
+        <w:rPr>
+          <w:rFonts w:ascii="Consolas" w:hAnsi="Consolas" w:cs="Consolas"/>
+          <w:color w:val="000000"/>
+          <w:sz w:val="18"/>
+          <w:szCs w:val="18"/>
+          <w:lang w:val="en-US"/>
+        </w:rPr>
+        <w:t>ClassPathXmlApplicationContext</w:t>
+      </w:r>
+      <w:proofErr w:type="spellEnd"/>
+      <w:r>
+        <w:rPr>
+          <w:rFonts w:ascii="Consolas" w:hAnsi="Consolas" w:cs="Consolas"/>
+          <w:color w:val="000000"/>
+          <w:sz w:val="18"/>
+          <w:szCs w:val="18"/>
+          <w:lang w:val="en-US"/>
+        </w:rPr>
+        <w:t>(</w:t>
+      </w:r>
+      <w:proofErr w:type="gramEnd"/>
+      <w:r>
+        <w:rPr>
+          <w:rFonts w:ascii="Consolas" w:hAnsi="Consolas" w:cs="Consolas"/>
+          <w:b/>
+          <w:bCs/>
+          <w:color w:val="7F0055"/>
+          <w:sz w:val="18"/>
+          <w:szCs w:val="18"/>
+          <w:lang w:val="en-US"/>
+        </w:rPr>
+        <w:t>new</w:t>
+      </w:r>
+      <w:r>
+        <w:rPr>
+          <w:rFonts w:ascii="Consolas" w:hAnsi="Consolas" w:cs="Consolas"/>
+          <w:color w:val="000000"/>
+          <w:sz w:val="18"/>
+          <w:szCs w:val="18"/>
+          <w:lang w:val="en-US"/>
+        </w:rPr>
+        <w:t xml:space="preserve"> String[] {</w:t>
+      </w:r>
+      <w:r>
+        <w:rPr>
+          <w:rFonts w:ascii="Consolas" w:hAnsi="Consolas" w:cs="Consolas"/>
+          <w:color w:val="2A00FF"/>
+          <w:sz w:val="18"/>
+          <w:szCs w:val="18"/>
+          <w:lang w:val="en-US"/>
+        </w:rPr>
+        <w:t>"ContainerOverviewBeans.xml"</w:t>
+      </w:r>
+      <w:r>
+        <w:rPr>
+          <w:rFonts w:ascii="Consolas" w:hAnsi="Consolas" w:cs="Consolas"/>
+          <w:color w:val="000000"/>
+          <w:sz w:val="18"/>
+          <w:szCs w:val="18"/>
+          <w:lang w:val="en-US"/>
+        </w:rPr>
+        <w:t>});</w:t>
+      </w:r>
+    </w:p>
+    <w:p>
+      <w:pPr>
+        <w:autoSpaceDE w:val="0"/>
+        <w:autoSpaceDN w:val="0"/>
+        <w:adjustRightInd w:val="0"/>
+        <w:spacing w:after="0" w:line="240" w:lineRule="auto"/>
+        <w:rPr>
+          <w:rFonts w:ascii="Consolas" w:hAnsi="Consolas" w:cs="Consolas"/>
+          <w:sz w:val="18"/>
+          <w:szCs w:val="18"/>
+          <w:lang w:val="en-US"/>
+        </w:rPr>
+      </w:pPr>
+      <w:proofErr w:type="spellStart"/>
+      <w:r>
+        <w:rPr>
+          <w:rFonts w:ascii="Consolas" w:hAnsi="Consolas" w:cs="Consolas"/>
+          <w:color w:val="000000"/>
+          <w:sz w:val="18"/>
+          <w:szCs w:val="18"/>
+          <w:lang w:val="en-US"/>
+        </w:rPr>
+        <w:t>BeanFactory</w:t>
+      </w:r>
+      <w:proofErr w:type="spellEnd"/>
+      <w:r>
+        <w:rPr>
+          <w:rFonts w:ascii="Consolas" w:hAnsi="Consolas" w:cs="Consolas"/>
+          <w:color w:val="000000"/>
+          <w:sz w:val="18"/>
+          <w:szCs w:val="18"/>
+          <w:lang w:val="en-US"/>
+        </w:rPr>
+        <w:t xml:space="preserve"> </w:t>
+      </w:r>
+      <w:r>
+        <w:rPr>
+          <w:rFonts w:ascii="Consolas" w:hAnsi="Consolas" w:cs="Consolas"/>
+          <w:color w:val="6A3E3E"/>
+          <w:sz w:val="18"/>
+          <w:szCs w:val="18"/>
+          <w:u w:val="single"/>
+          <w:lang w:val="en-US"/>
+        </w:rPr>
+        <w:t>factory</w:t>
+      </w:r>
+      <w:r>
+        <w:rPr>
+          <w:rFonts w:ascii="Consolas" w:hAnsi="Consolas" w:cs="Consolas"/>
+          <w:color w:val="000000"/>
+          <w:sz w:val="18"/>
+          <w:szCs w:val="18"/>
+          <w:lang w:val="en-US"/>
+        </w:rPr>
+        <w:t xml:space="preserve"> = </w:t>
+      </w:r>
+      <w:r>
+        <w:rPr>
+          <w:rFonts w:ascii="Consolas" w:hAnsi="Consolas" w:cs="Consolas"/>
+          <w:color w:val="6A3E3E"/>
+          <w:sz w:val="18"/>
+          <w:szCs w:val="18"/>
+          <w:lang w:val="en-US"/>
+        </w:rPr>
+        <w:t>context</w:t>
+      </w:r>
+      <w:r>
+        <w:rPr>
+          <w:rFonts w:ascii="Consolas" w:hAnsi="Consolas" w:cs="Consolas"/>
+          <w:color w:val="000000"/>
+          <w:sz w:val="18"/>
+          <w:szCs w:val="18"/>
+          <w:lang w:val="en-US"/>
+        </w:rPr>
+        <w:t>;</w:t>
+      </w:r>
+    </w:p>
+    <w:p>
+      <w:pPr>
+        <w:autoSpaceDE w:val="0"/>
+        <w:autoSpaceDN w:val="0"/>
+        <w:adjustRightInd w:val="0"/>
+        <w:spacing w:after="0" w:line="240" w:lineRule="auto"/>
+        <w:rPr>
+          <w:rFonts w:ascii="Consolas" w:hAnsi="Consolas" w:cs="Consolas"/>
+          <w:sz w:val="18"/>
+          <w:szCs w:val="18"/>
+          <w:lang w:val="en-US"/>
+        </w:rPr>
+      </w:pPr>
+      <w:r>
+        <w:rPr>
+          <w:rFonts w:ascii="Consolas" w:hAnsi="Consolas" w:cs="Consolas"/>
+          <w:color w:val="000000"/>
+          <w:sz w:val="18"/>
+          <w:szCs w:val="18"/>
+          <w:lang w:val="en-US"/>
+        </w:rPr>
+        <w:tab/>
+      </w:r>
+      <w:r>
+        <w:rPr>
+          <w:rFonts w:ascii="Consolas" w:hAnsi="Consolas" w:cs="Consolas"/>
+          <w:color w:val="000000"/>
+          <w:sz w:val="18"/>
+          <w:szCs w:val="18"/>
+          <w:lang w:val="en-US"/>
+        </w:rPr>
+        <w:tab/>
+      </w:r>
+    </w:p>
+    <w:p>
+      <w:pPr>
+        <w:autoSpaceDE w:val="0"/>
+        <w:autoSpaceDN w:val="0"/>
+        <w:adjustRightInd w:val="0"/>
+        <w:spacing w:after="0" w:line="240" w:lineRule="auto"/>
+        <w:rPr>
+          <w:rFonts w:ascii="Consolas" w:hAnsi="Consolas" w:cs="Consolas"/>
+          <w:sz w:val="18"/>
+          <w:szCs w:val="18"/>
+          <w:lang w:val="en-US"/>
+        </w:rPr>
+      </w:pPr>
+      <w:proofErr w:type="spellStart"/>
+      <w:r>
+        <w:rPr>
+          <w:rFonts w:ascii="Consolas" w:hAnsi="Consolas" w:cs="Consolas"/>
+          <w:color w:val="000000"/>
+          <w:sz w:val="18"/>
+          <w:szCs w:val="18"/>
+          <w:lang w:val="en-US"/>
+        </w:rPr>
+        <w:t>HelloWorld</w:t>
+      </w:r>
+      <w:proofErr w:type="spellEnd"/>
+      <w:r>
+        <w:rPr>
+          <w:rFonts w:ascii="Consolas" w:hAnsi="Consolas" w:cs="Consolas"/>
+          <w:color w:val="000000"/>
+          <w:sz w:val="18"/>
+          <w:szCs w:val="18"/>
+          <w:lang w:val="en-US"/>
+        </w:rPr>
+        <w:t xml:space="preserve"> </w:t>
+      </w:r>
+      <w:proofErr w:type="spellStart"/>
+      <w:r>
+        <w:rPr>
+          <w:rFonts w:ascii="Consolas" w:hAnsi="Consolas" w:cs="Consolas"/>
+          <w:color w:val="6A3E3E"/>
+          <w:sz w:val="18"/>
+          <w:szCs w:val="18"/>
+          <w:lang w:val="en-US"/>
+        </w:rPr>
+        <w:t>helloWorld</w:t>
+      </w:r>
+      <w:proofErr w:type="spellEnd"/>
+      <w:r>
+        <w:rPr>
+          <w:rFonts w:ascii="Consolas" w:hAnsi="Consolas" w:cs="Consolas"/>
+          <w:color w:val="000000"/>
+          <w:sz w:val="18"/>
+          <w:szCs w:val="18"/>
+          <w:lang w:val="en-US"/>
+        </w:rPr>
+        <w:t xml:space="preserve"> = (</w:t>
+      </w:r>
+      <w:proofErr w:type="spellStart"/>
+      <w:r>
+        <w:rPr>
+          <w:rFonts w:ascii="Consolas" w:hAnsi="Consolas" w:cs="Consolas"/>
+          <w:color w:val="000000"/>
+          <w:sz w:val="18"/>
+          <w:szCs w:val="18"/>
+          <w:lang w:val="en-US"/>
+        </w:rPr>
+        <w:t>HelloWorld</w:t>
+      </w:r>
+      <w:proofErr w:type="spellEnd"/>
+      <w:r>
+        <w:rPr>
+          <w:rFonts w:ascii="Consolas" w:hAnsi="Consolas" w:cs="Consolas"/>
+          <w:color w:val="000000"/>
+          <w:sz w:val="18"/>
+          <w:szCs w:val="18"/>
+          <w:lang w:val="en-US"/>
+        </w:rPr>
+        <w:t xml:space="preserve">) </w:t>
+      </w:r>
+      <w:proofErr w:type="spellStart"/>
+      <w:proofErr w:type="gramStart"/>
+      <w:r>
+        <w:rPr>
+          <w:rFonts w:ascii="Consolas" w:hAnsi="Consolas" w:cs="Consolas"/>
+          <w:color w:val="6A3E3E"/>
+          <w:sz w:val="18"/>
+          <w:szCs w:val="18"/>
+          <w:lang w:val="en-US"/>
+        </w:rPr>
+        <w:t>factory</w:t>
+      </w:r>
+      <w:r>
+        <w:rPr>
+          <w:rFonts w:ascii="Consolas" w:hAnsi="Consolas" w:cs="Consolas"/>
+          <w:color w:val="000000"/>
+          <w:sz w:val="18"/>
+          <w:szCs w:val="18"/>
+          <w:lang w:val="en-US"/>
+        </w:rPr>
+        <w:t>.getBean</w:t>
+      </w:r>
+      <w:proofErr w:type="spellEnd"/>
+      <w:r>
+        <w:rPr>
+          <w:rFonts w:ascii="Consolas" w:hAnsi="Consolas" w:cs="Consolas"/>
+          <w:color w:val="000000"/>
+          <w:sz w:val="18"/>
+          <w:szCs w:val="18"/>
+          <w:lang w:val="en-US"/>
+        </w:rPr>
+        <w:t>(</w:t>
+      </w:r>
+      <w:proofErr w:type="gramEnd"/>
+      <w:r>
+        <w:rPr>
+          <w:rFonts w:ascii="Consolas" w:hAnsi="Consolas" w:cs="Consolas"/>
+          <w:color w:val="2A00FF"/>
+          <w:sz w:val="18"/>
+          <w:szCs w:val="18"/>
+          <w:lang w:val="en-US"/>
+        </w:rPr>
+        <w:t>"</w:t>
+      </w:r>
+      <w:proofErr w:type="spellStart"/>
+      <w:r>
+        <w:rPr>
+          <w:rFonts w:ascii="Consolas" w:hAnsi="Consolas" w:cs="Consolas"/>
+          <w:color w:val="2A00FF"/>
+          <w:sz w:val="18"/>
+          <w:szCs w:val="18"/>
+          <w:lang w:val="en-US"/>
+        </w:rPr>
+        <w:t>helloWorld</w:t>
+      </w:r>
+      <w:proofErr w:type="spellEnd"/>
+      <w:r>
+        <w:rPr>
+          <w:rFonts w:ascii="Consolas" w:hAnsi="Consolas" w:cs="Consolas"/>
+          <w:color w:val="2A00FF"/>
+          <w:sz w:val="18"/>
+          <w:szCs w:val="18"/>
+          <w:lang w:val="en-US"/>
+        </w:rPr>
+        <w:t>"</w:t>
+      </w:r>
+      <w:r>
+        <w:rPr>
+          <w:rFonts w:ascii="Consolas" w:hAnsi="Consolas" w:cs="Consolas"/>
+          <w:color w:val="000000"/>
+          <w:sz w:val="18"/>
+          <w:szCs w:val="18"/>
+          <w:lang w:val="en-US"/>
+        </w:rPr>
+        <w:t>);</w:t>
+      </w:r>
+    </w:p>
+    <w:p>
+      <w:pPr>
+        <w:shd w:val="clear" w:color="auto" w:fill="FFFFFF"/>
+        <w:spacing w:after="390" w:line="240" w:lineRule="auto"/>
+        <w:rPr>
+          <w:rFonts w:ascii="Consolas" w:hAnsi="Consolas" w:cs="Consolas"/>
+          <w:color w:val="000000"/>
+          <w:sz w:val="18"/>
+          <w:szCs w:val="18"/>
+          <w:lang w:val="en-US"/>
+        </w:rPr>
+      </w:pPr>
+      <w:proofErr w:type="spellStart"/>
+      <w:proofErr w:type="gramStart"/>
+      <w:r>
+        <w:rPr>
+          <w:rFonts w:ascii="Consolas" w:hAnsi="Consolas" w:cs="Consolas"/>
+          <w:color w:val="000000"/>
+          <w:sz w:val="18"/>
+          <w:szCs w:val="18"/>
+          <w:lang w:val="en-US"/>
+        </w:rPr>
+        <w:t>System.</w:t>
+      </w:r>
+      <w:r>
+        <w:rPr>
+          <w:rFonts w:ascii="Consolas" w:hAnsi="Consolas" w:cs="Consolas"/>
+          <w:b/>
+          <w:bCs/>
+          <w:i/>
+          <w:iCs/>
+          <w:color w:val="0000C0"/>
+          <w:sz w:val="18"/>
+          <w:szCs w:val="18"/>
+          <w:lang w:val="en-US"/>
+        </w:rPr>
+        <w:t>out</w:t>
+      </w:r>
+      <w:r>
+        <w:rPr>
+          <w:rFonts w:ascii="Consolas" w:hAnsi="Consolas" w:cs="Consolas"/>
+          <w:color w:val="000000"/>
+          <w:sz w:val="18"/>
+          <w:szCs w:val="18"/>
+          <w:lang w:val="en-US"/>
+        </w:rPr>
+        <w:t>.println</w:t>
+      </w:r>
+      <w:proofErr w:type="spellEnd"/>
+      <w:r>
+        <w:rPr>
+          <w:rFonts w:ascii="Consolas" w:hAnsi="Consolas" w:cs="Consolas"/>
+          <w:color w:val="000000"/>
+          <w:sz w:val="18"/>
+          <w:szCs w:val="18"/>
+          <w:lang w:val="en-US"/>
+        </w:rPr>
+        <w:t>(</w:t>
+      </w:r>
+      <w:proofErr w:type="spellStart"/>
+      <w:proofErr w:type="gramEnd"/>
+      <w:r>
+        <w:rPr>
+          <w:rFonts w:ascii="Consolas" w:hAnsi="Consolas" w:cs="Consolas"/>
+          <w:color w:val="6A3E3E"/>
+          <w:sz w:val="18"/>
+          <w:szCs w:val="18"/>
+          <w:lang w:val="en-US"/>
+        </w:rPr>
+        <w:t>helloWorld</w:t>
+      </w:r>
+      <w:r>
+        <w:rPr>
+          <w:rFonts w:ascii="Consolas" w:hAnsi="Consolas" w:cs="Consolas"/>
+          <w:color w:val="000000"/>
+          <w:sz w:val="18"/>
+          <w:szCs w:val="18"/>
+          <w:lang w:val="en-US"/>
+        </w:rPr>
+        <w:t>.getMessage</w:t>
+      </w:r>
+      <w:proofErr w:type="spellEnd"/>
+      <w:r>
+        <w:rPr>
+          <w:rFonts w:ascii="Consolas" w:hAnsi="Consolas" w:cs="Consolas"/>
+          <w:color w:val="000000"/>
+          <w:sz w:val="18"/>
+          <w:szCs w:val="18"/>
+          <w:lang w:val="en-US"/>
+        </w:rPr>
+        <w:t>());</w:t>
+      </w:r>
+    </w:p>
+    <w:p>
+      <w:pPr>
+        <w:shd w:val="clear" w:color="auto" w:fill="FFFFFF"/>
+        <w:spacing w:after="0" w:line="240" w:lineRule="auto"/>
+        <w:rPr>
+          <w:rFonts w:ascii="Calibri" w:eastAsia="Times New Roman" w:hAnsi="Calibri" w:cs="Segoe UI"/>
+          <w:color w:val="333333"/>
+          <w:sz w:val="20"/>
+          <w:szCs w:val="20"/>
+          <w:lang w:val="en-US"/>
+        </w:rPr>
+      </w:pPr>
+      <w:r>
+        <w:rPr>
+          <w:rFonts w:ascii="Calibri" w:eastAsia="Times New Roman" w:hAnsi="Calibri" w:cs="Segoe UI"/>
+          <w:color w:val="333333"/>
+          <w:sz w:val="20"/>
+          <w:szCs w:val="20"/>
+          <w:lang w:val="en-US"/>
+        </w:rPr>
+        <w:t>Basically that’s all there is. Using </w:t>
+      </w:r>
+      <w:proofErr w:type="spellStart"/>
+      <w:proofErr w:type="gramStart"/>
+      <w:r>
+        <w:rPr>
+          <w:rFonts w:ascii="Calibri" w:eastAsia="Times New Roman" w:hAnsi="Calibri" w:cs="Consolas"/>
+          <w:color w:val="333333"/>
+          <w:sz w:val="20"/>
+          <w:szCs w:val="20"/>
+          <w:lang w:val="en-US"/>
+        </w:rPr>
+        <w:t>getBean</w:t>
+      </w:r>
+      <w:proofErr w:type="spellEnd"/>
+      <w:r>
+        <w:rPr>
+          <w:rFonts w:ascii="Calibri" w:eastAsia="Times New Roman" w:hAnsi="Calibri" w:cs="Consolas"/>
+          <w:color w:val="333333"/>
+          <w:sz w:val="20"/>
+          <w:szCs w:val="20"/>
+          <w:lang w:val="en-US"/>
+        </w:rPr>
+        <w:t>(</w:t>
+      </w:r>
+      <w:proofErr w:type="gramEnd"/>
+      <w:r>
+        <w:rPr>
+          <w:rFonts w:ascii="Calibri" w:eastAsia="Times New Roman" w:hAnsi="Calibri" w:cs="Consolas"/>
+          <w:color w:val="333333"/>
+          <w:sz w:val="20"/>
+          <w:szCs w:val="20"/>
+          <w:lang w:val="en-US"/>
+        </w:rPr>
+        <w:t>String)</w:t>
+      </w:r>
+      <w:r>
+        <w:rPr>
+          <w:rFonts w:ascii="Calibri" w:eastAsia="Times New Roman" w:hAnsi="Calibri" w:cs="Segoe UI"/>
+          <w:color w:val="333333"/>
+          <w:sz w:val="20"/>
+          <w:szCs w:val="20"/>
+          <w:lang w:val="en-US"/>
+        </w:rPr>
+        <w:t xml:space="preserve"> you can retrieve instances of your beans; the client-side view of </w:t>
+      </w:r>
+      <w:proofErr w:type="spellStart"/>
+      <w:r>
+        <w:rPr>
+          <w:rFonts w:ascii="Calibri" w:eastAsia="Times New Roman" w:hAnsi="Calibri" w:cs="Segoe UI"/>
+          <w:color w:val="333333"/>
+          <w:sz w:val="20"/>
+          <w:szCs w:val="20"/>
+          <w:lang w:val="en-US"/>
+        </w:rPr>
+        <w:t>the</w:t>
+      </w:r>
+      <w:r>
+        <w:rPr>
+          <w:rFonts w:ascii="Calibri" w:eastAsia="Times New Roman" w:hAnsi="Calibri" w:cs="Consolas"/>
+          <w:color w:val="333333"/>
+          <w:sz w:val="20"/>
+          <w:szCs w:val="20"/>
+          <w:lang w:val="en-US"/>
+        </w:rPr>
+        <w:t>BeanFactory</w:t>
+      </w:r>
+      <w:proofErr w:type="spellEnd"/>
+      <w:r>
+        <w:rPr>
+          <w:rFonts w:ascii="Calibri" w:eastAsia="Times New Roman" w:hAnsi="Calibri" w:cs="Segoe UI"/>
+          <w:color w:val="333333"/>
+          <w:sz w:val="20"/>
+          <w:szCs w:val="20"/>
+          <w:lang w:val="en-US"/>
+        </w:rPr>
+        <w:t> is surprisingly simple. The </w:t>
+      </w:r>
+      <w:proofErr w:type="spellStart"/>
+      <w:r>
+        <w:rPr>
+          <w:rFonts w:ascii="Calibri" w:eastAsia="Times New Roman" w:hAnsi="Calibri" w:cs="Consolas"/>
+          <w:color w:val="333333"/>
+          <w:sz w:val="20"/>
+          <w:szCs w:val="20"/>
+          <w:lang w:val="en-US"/>
+        </w:rPr>
+        <w:t>BeanFactory</w:t>
+      </w:r>
+      <w:proofErr w:type="spellEnd"/>
+      <w:r>
+        <w:rPr>
+          <w:rFonts w:ascii="Calibri" w:eastAsia="Times New Roman" w:hAnsi="Calibri" w:cs="Segoe UI"/>
+          <w:color w:val="333333"/>
+          <w:sz w:val="20"/>
+          <w:szCs w:val="20"/>
+          <w:lang w:val="en-US"/>
+        </w:rPr>
+        <w:t> interface has only six methods for client code to call:</w:t>
+      </w:r>
+    </w:p>
+    <w:p>
+      <w:pPr>
+        <w:shd w:val="clear" w:color="auto" w:fill="FFFFFF"/>
+        <w:spacing w:after="0" w:line="240" w:lineRule="auto"/>
+        <w:rPr>
+          <w:rFonts w:ascii="Calibri" w:eastAsia="Times New Roman" w:hAnsi="Calibri" w:cs="Segoe UI"/>
+          <w:color w:val="333333"/>
+          <w:sz w:val="20"/>
+          <w:szCs w:val="20"/>
+          <w:lang w:val="en-US"/>
+        </w:rPr>
+      </w:pPr>
+    </w:p>
+    <w:p>
+      <w:pPr>
+        <w:numPr>
+          <w:ilvl w:val="0"/>
+          <w:numId w:val="18"/>
+        </w:numPr>
+        <w:shd w:val="clear" w:color="auto" w:fill="FFFFFF"/>
+        <w:spacing w:after="0" w:afterAutospacing="1" w:line="240" w:lineRule="auto"/>
+        <w:ind w:left="600"/>
+        <w:rPr>
+          <w:rFonts w:ascii="Calibri" w:eastAsia="Times New Roman" w:hAnsi="Calibri" w:cs="Segoe UI"/>
+          <w:color w:val="333333"/>
+          <w:sz w:val="20"/>
+          <w:szCs w:val="20"/>
+          <w:lang w:val="en-US"/>
+        </w:rPr>
+      </w:pPr>
+      <w:proofErr w:type="spellStart"/>
+      <w:r>
+        <w:rPr>
+          <w:rFonts w:ascii="Calibri" w:eastAsia="Times New Roman" w:hAnsi="Calibri" w:cs="Consolas"/>
+          <w:color w:val="333333"/>
+          <w:sz w:val="20"/>
+          <w:szCs w:val="20"/>
+          <w:lang w:val="en-US"/>
+        </w:rPr>
+        <w:t>boolean</w:t>
+      </w:r>
+      <w:proofErr w:type="spellEnd"/>
+      <w:r>
+        <w:rPr>
+          <w:rFonts w:ascii="Calibri" w:eastAsia="Times New Roman" w:hAnsi="Calibri" w:cs="Consolas"/>
+          <w:color w:val="333333"/>
+          <w:sz w:val="20"/>
+          <w:szCs w:val="20"/>
+          <w:lang w:val="en-US"/>
+        </w:rPr>
+        <w:t xml:space="preserve"> </w:t>
+      </w:r>
+      <w:proofErr w:type="spellStart"/>
+      <w:r>
+        <w:rPr>
+          <w:rFonts w:ascii="Calibri" w:eastAsia="Times New Roman" w:hAnsi="Calibri" w:cs="Consolas"/>
+          <w:color w:val="333333"/>
+          <w:sz w:val="20"/>
+          <w:szCs w:val="20"/>
+          <w:lang w:val="en-US"/>
+        </w:rPr>
+        <w:t>containsBean</w:t>
+      </w:r>
+      <w:proofErr w:type="spellEnd"/>
+      <w:r>
+        <w:rPr>
+          <w:rFonts w:ascii="Calibri" w:eastAsia="Times New Roman" w:hAnsi="Calibri" w:cs="Consolas"/>
+          <w:color w:val="333333"/>
+          <w:sz w:val="20"/>
+          <w:szCs w:val="20"/>
+          <w:lang w:val="en-US"/>
+        </w:rPr>
+        <w:t>(String)</w:t>
+      </w:r>
+      <w:r>
+        <w:rPr>
+          <w:rFonts w:ascii="Calibri" w:eastAsia="Times New Roman" w:hAnsi="Calibri" w:cs="Segoe UI"/>
+          <w:color w:val="333333"/>
+          <w:sz w:val="20"/>
+          <w:szCs w:val="20"/>
+          <w:lang w:val="en-US"/>
+        </w:rPr>
+        <w:t>: returns true if the </w:t>
+      </w:r>
+      <w:proofErr w:type="spellStart"/>
+      <w:r>
+        <w:rPr>
+          <w:rFonts w:ascii="Calibri" w:eastAsia="Times New Roman" w:hAnsi="Calibri" w:cs="Consolas"/>
+          <w:color w:val="333333"/>
+          <w:sz w:val="20"/>
+          <w:szCs w:val="20"/>
+          <w:lang w:val="en-US"/>
+        </w:rPr>
+        <w:t>BeanFactory</w:t>
+      </w:r>
+      <w:proofErr w:type="spellEnd"/>
+      <w:r>
+        <w:rPr>
+          <w:rFonts w:ascii="Calibri" w:eastAsia="Times New Roman" w:hAnsi="Calibri" w:cs="Segoe UI"/>
+          <w:color w:val="333333"/>
+          <w:sz w:val="20"/>
+          <w:szCs w:val="20"/>
+          <w:lang w:val="en-US"/>
+        </w:rPr>
+        <w:t> contains a bean definition or bean instance that matches the given name</w:t>
+      </w:r>
+    </w:p>
+    <w:p>
+      <w:pPr>
+        <w:numPr>
+          <w:ilvl w:val="0"/>
+          <w:numId w:val="18"/>
+        </w:numPr>
+        <w:shd w:val="clear" w:color="auto" w:fill="FFFFFF"/>
+        <w:spacing w:after="0" w:afterAutospacing="1" w:line="240" w:lineRule="auto"/>
+        <w:ind w:left="600"/>
+        <w:rPr>
+          <w:rFonts w:ascii="Calibri" w:eastAsia="Times New Roman" w:hAnsi="Calibri" w:cs="Segoe UI"/>
+          <w:color w:val="333333"/>
+          <w:sz w:val="20"/>
+          <w:szCs w:val="20"/>
+          <w:lang w:val="en-US"/>
+        </w:rPr>
+      </w:pPr>
+      <w:r>
+        <w:rPr>
+          <w:rFonts w:ascii="Calibri" w:eastAsia="Times New Roman" w:hAnsi="Calibri" w:cs="Consolas"/>
+          <w:color w:val="333333"/>
+          <w:sz w:val="20"/>
+          <w:szCs w:val="20"/>
+          <w:lang w:val="en-US"/>
+        </w:rPr>
+        <w:t xml:space="preserve">Object </w:t>
+      </w:r>
+      <w:proofErr w:type="spellStart"/>
+      <w:proofErr w:type="gramStart"/>
+      <w:r>
+        <w:rPr>
+          <w:rFonts w:ascii="Calibri" w:eastAsia="Times New Roman" w:hAnsi="Calibri" w:cs="Consolas"/>
+          <w:color w:val="333333"/>
+          <w:sz w:val="20"/>
+          <w:szCs w:val="20"/>
+          <w:lang w:val="en-US"/>
+        </w:rPr>
+        <w:t>getBean</w:t>
+      </w:r>
+      <w:proofErr w:type="spellEnd"/>
+      <w:r>
+        <w:rPr>
+          <w:rFonts w:ascii="Calibri" w:eastAsia="Times New Roman" w:hAnsi="Calibri" w:cs="Consolas"/>
+          <w:color w:val="333333"/>
+          <w:sz w:val="20"/>
+          <w:szCs w:val="20"/>
+          <w:lang w:val="en-US"/>
+        </w:rPr>
+        <w:t>(</w:t>
+      </w:r>
+      <w:proofErr w:type="gramEnd"/>
+      <w:r>
+        <w:rPr>
+          <w:rFonts w:ascii="Calibri" w:eastAsia="Times New Roman" w:hAnsi="Calibri" w:cs="Consolas"/>
+          <w:color w:val="333333"/>
+          <w:sz w:val="20"/>
+          <w:szCs w:val="20"/>
+          <w:lang w:val="en-US"/>
+        </w:rPr>
+        <w:t>String)</w:t>
+      </w:r>
+      <w:r>
+        <w:rPr>
+          <w:rFonts w:ascii="Calibri" w:eastAsia="Times New Roman" w:hAnsi="Calibri" w:cs="Segoe UI"/>
+          <w:color w:val="333333"/>
+          <w:sz w:val="20"/>
+          <w:szCs w:val="20"/>
+          <w:lang w:val="en-US"/>
+        </w:rPr>
+        <w:t>: returns an instance of the bean registered under the given name. Depending on how the bean was configured by the </w:t>
+      </w:r>
+      <w:proofErr w:type="spellStart"/>
+      <w:r>
+        <w:rPr>
+          <w:rFonts w:ascii="Calibri" w:eastAsia="Times New Roman" w:hAnsi="Calibri" w:cs="Consolas"/>
+          <w:color w:val="333333"/>
+          <w:sz w:val="20"/>
+          <w:szCs w:val="20"/>
+          <w:lang w:val="en-US"/>
+        </w:rPr>
+        <w:t>BeanFactory</w:t>
+      </w:r>
+      <w:proofErr w:type="spellEnd"/>
+      <w:r>
+        <w:rPr>
+          <w:rFonts w:ascii="Calibri" w:eastAsia="Times New Roman" w:hAnsi="Calibri" w:cs="Segoe UI"/>
+          <w:color w:val="333333"/>
+          <w:sz w:val="20"/>
+          <w:szCs w:val="20"/>
+          <w:lang w:val="en-US"/>
+        </w:rPr>
+        <w:t> configuration, either a singleton and thus shared instance or a newly created bean will be returned. A </w:t>
+      </w:r>
+      <w:proofErr w:type="spellStart"/>
+      <w:r>
+        <w:rPr>
+          <w:rFonts w:ascii="Calibri" w:eastAsia="Times New Roman" w:hAnsi="Calibri" w:cs="Consolas"/>
+          <w:color w:val="333333"/>
+          <w:sz w:val="20"/>
+          <w:szCs w:val="20"/>
+          <w:lang w:val="en-US"/>
+        </w:rPr>
+        <w:t>BeansException</w:t>
+      </w:r>
+      <w:proofErr w:type="spellEnd"/>
+      <w:r>
+        <w:rPr>
+          <w:rFonts w:ascii="Calibri" w:eastAsia="Times New Roman" w:hAnsi="Calibri" w:cs="Segoe UI"/>
+          <w:color w:val="333333"/>
+          <w:sz w:val="20"/>
+          <w:szCs w:val="20"/>
+          <w:lang w:val="en-US"/>
+        </w:rPr>
+        <w:t> will be thrown when either the bean could not be found (in which case it’ll be a </w:t>
+      </w:r>
+      <w:proofErr w:type="spellStart"/>
+      <w:r>
+        <w:rPr>
+          <w:rFonts w:ascii="Calibri" w:eastAsia="Times New Roman" w:hAnsi="Calibri" w:cs="Consolas"/>
+          <w:color w:val="333333"/>
+          <w:sz w:val="20"/>
+          <w:szCs w:val="20"/>
+          <w:lang w:val="en-US"/>
+        </w:rPr>
+        <w:t>NoSuchBeanDefinitionException</w:t>
+      </w:r>
+      <w:proofErr w:type="spellEnd"/>
+      <w:r>
+        <w:rPr>
+          <w:rFonts w:ascii="Calibri" w:eastAsia="Times New Roman" w:hAnsi="Calibri" w:cs="Segoe UI"/>
+          <w:color w:val="333333"/>
+          <w:sz w:val="20"/>
+          <w:szCs w:val="20"/>
+          <w:lang w:val="en-US"/>
+        </w:rPr>
+        <w:t>), or an exception occurred while instantiating and preparing the bean</w:t>
+      </w:r>
+    </w:p>
+    <w:p>
+      <w:pPr>
+        <w:numPr>
+          <w:ilvl w:val="0"/>
+          <w:numId w:val="18"/>
+        </w:numPr>
+        <w:shd w:val="clear" w:color="auto" w:fill="FFFFFF"/>
+        <w:spacing w:after="0" w:afterAutospacing="1" w:line="240" w:lineRule="auto"/>
+        <w:ind w:left="600"/>
+        <w:rPr>
+          <w:rFonts w:ascii="Calibri" w:eastAsia="Times New Roman" w:hAnsi="Calibri" w:cs="Segoe UI"/>
+          <w:color w:val="333333"/>
+          <w:sz w:val="20"/>
+          <w:szCs w:val="20"/>
+          <w:lang w:val="en-US"/>
+        </w:rPr>
+      </w:pPr>
+      <w:r>
+        <w:rPr>
+          <w:rFonts w:ascii="Calibri" w:eastAsia="Times New Roman" w:hAnsi="Calibri" w:cs="Consolas"/>
+          <w:color w:val="333333"/>
+          <w:sz w:val="20"/>
+          <w:szCs w:val="20"/>
+          <w:lang w:val="en-US"/>
+        </w:rPr>
+        <w:t xml:space="preserve">Object </w:t>
+      </w:r>
+      <w:proofErr w:type="spellStart"/>
+      <w:proofErr w:type="gramStart"/>
+      <w:r>
+        <w:rPr>
+          <w:rFonts w:ascii="Calibri" w:eastAsia="Times New Roman" w:hAnsi="Calibri" w:cs="Consolas"/>
+          <w:color w:val="333333"/>
+          <w:sz w:val="20"/>
+          <w:szCs w:val="20"/>
+          <w:lang w:val="en-US"/>
+        </w:rPr>
+        <w:t>getBean</w:t>
+      </w:r>
+      <w:proofErr w:type="spellEnd"/>
+      <w:r>
+        <w:rPr>
+          <w:rFonts w:ascii="Calibri" w:eastAsia="Times New Roman" w:hAnsi="Calibri" w:cs="Consolas"/>
+          <w:color w:val="333333"/>
+          <w:sz w:val="20"/>
+          <w:szCs w:val="20"/>
+          <w:lang w:val="en-US"/>
+        </w:rPr>
+        <w:t>(</w:t>
+      </w:r>
+      <w:proofErr w:type="gramEnd"/>
+      <w:r>
+        <w:rPr>
+          <w:rFonts w:ascii="Calibri" w:eastAsia="Times New Roman" w:hAnsi="Calibri" w:cs="Consolas"/>
+          <w:color w:val="333333"/>
+          <w:sz w:val="20"/>
+          <w:szCs w:val="20"/>
+          <w:lang w:val="en-US"/>
+        </w:rPr>
+        <w:t>String, Class)</w:t>
+      </w:r>
+      <w:r>
+        <w:rPr>
+          <w:rFonts w:ascii="Calibri" w:eastAsia="Times New Roman" w:hAnsi="Calibri" w:cs="Segoe UI"/>
+          <w:color w:val="333333"/>
+          <w:sz w:val="20"/>
+          <w:szCs w:val="20"/>
+          <w:lang w:val="en-US"/>
+        </w:rPr>
+        <w:t>: returns a bean, registered under the given name. The bean returned will be cast to the given Class. If the bean could not be cast, corresponding exceptions will be thrown (</w:t>
+      </w:r>
+      <w:proofErr w:type="spellStart"/>
+      <w:r>
+        <w:rPr>
+          <w:rFonts w:ascii="Calibri" w:eastAsia="Times New Roman" w:hAnsi="Calibri" w:cs="Consolas"/>
+          <w:color w:val="333333"/>
+          <w:sz w:val="20"/>
+          <w:szCs w:val="20"/>
+          <w:lang w:val="en-US"/>
+        </w:rPr>
+        <w:t>BeanNotOfRequiredTypeException</w:t>
+      </w:r>
+      <w:proofErr w:type="spellEnd"/>
+      <w:r>
+        <w:rPr>
+          <w:rFonts w:ascii="Calibri" w:eastAsia="Times New Roman" w:hAnsi="Calibri" w:cs="Segoe UI"/>
+          <w:color w:val="333333"/>
+          <w:sz w:val="20"/>
+          <w:szCs w:val="20"/>
+          <w:lang w:val="en-US"/>
+        </w:rPr>
+        <w:t>). Furthermore, all rules of the </w:t>
+      </w:r>
+      <w:proofErr w:type="spellStart"/>
+      <w:r>
+        <w:rPr>
+          <w:rFonts w:ascii="Calibri" w:eastAsia="Times New Roman" w:hAnsi="Calibri" w:cs="Consolas"/>
+          <w:color w:val="333333"/>
+          <w:sz w:val="20"/>
+          <w:szCs w:val="20"/>
+          <w:lang w:val="en-US"/>
+        </w:rPr>
+        <w:t>getBean</w:t>
+      </w:r>
+      <w:proofErr w:type="spellEnd"/>
+      <w:r>
+        <w:rPr>
+          <w:rFonts w:ascii="Calibri" w:eastAsia="Times New Roman" w:hAnsi="Calibri" w:cs="Consolas"/>
+          <w:color w:val="333333"/>
+          <w:sz w:val="20"/>
+          <w:szCs w:val="20"/>
+          <w:lang w:val="en-US"/>
+        </w:rPr>
+        <w:t>(String)</w:t>
+      </w:r>
+      <w:r>
+        <w:rPr>
+          <w:rFonts w:ascii="Calibri" w:eastAsia="Times New Roman" w:hAnsi="Calibri" w:cs="Segoe UI"/>
+          <w:color w:val="333333"/>
+          <w:sz w:val="20"/>
+          <w:szCs w:val="20"/>
+          <w:lang w:val="en-US"/>
+        </w:rPr>
+        <w:t> method apply</w:t>
+      </w:r>
+    </w:p>
+    <w:p>
+      <w:pPr>
+        <w:numPr>
+          <w:ilvl w:val="0"/>
+          <w:numId w:val="18"/>
+        </w:numPr>
+        <w:shd w:val="clear" w:color="auto" w:fill="FFFFFF"/>
+        <w:spacing w:after="0" w:afterAutospacing="1" w:line="240" w:lineRule="auto"/>
+        <w:ind w:left="600"/>
+        <w:rPr>
+          <w:rFonts w:ascii="Calibri" w:eastAsia="Times New Roman" w:hAnsi="Calibri" w:cs="Segoe UI"/>
+          <w:color w:val="333333"/>
+          <w:sz w:val="20"/>
+          <w:szCs w:val="20"/>
+          <w:lang w:val="en-US"/>
+        </w:rPr>
+      </w:pPr>
+      <w:r>
+        <w:rPr>
+          <w:rFonts w:ascii="Calibri" w:eastAsia="Times New Roman" w:hAnsi="Calibri" w:cs="Consolas"/>
+          <w:color w:val="333333"/>
+          <w:sz w:val="20"/>
+          <w:szCs w:val="20"/>
+          <w:lang w:val="en-US"/>
+        </w:rPr>
+        <w:lastRenderedPageBreak/>
+        <w:t xml:space="preserve">Class </w:t>
+      </w:r>
+      <w:proofErr w:type="spellStart"/>
+      <w:proofErr w:type="gramStart"/>
+      <w:r>
+        <w:rPr>
+          <w:rFonts w:ascii="Calibri" w:eastAsia="Times New Roman" w:hAnsi="Calibri" w:cs="Consolas"/>
+          <w:color w:val="333333"/>
+          <w:sz w:val="20"/>
+          <w:szCs w:val="20"/>
+          <w:lang w:val="en-US"/>
+        </w:rPr>
+        <w:t>getType</w:t>
+      </w:r>
+      <w:proofErr w:type="spellEnd"/>
+      <w:r>
+        <w:rPr>
+          <w:rFonts w:ascii="Calibri" w:eastAsia="Times New Roman" w:hAnsi="Calibri" w:cs="Consolas"/>
+          <w:color w:val="333333"/>
+          <w:sz w:val="20"/>
+          <w:szCs w:val="20"/>
+          <w:lang w:val="en-US"/>
+        </w:rPr>
+        <w:t>(</w:t>
+      </w:r>
+      <w:proofErr w:type="gramEnd"/>
+      <w:r>
+        <w:rPr>
+          <w:rFonts w:ascii="Calibri" w:eastAsia="Times New Roman" w:hAnsi="Calibri" w:cs="Consolas"/>
+          <w:color w:val="333333"/>
+          <w:sz w:val="20"/>
+          <w:szCs w:val="20"/>
+          <w:lang w:val="en-US"/>
+        </w:rPr>
+        <w:t>String name)</w:t>
+      </w:r>
+      <w:r>
+        <w:rPr>
+          <w:rFonts w:ascii="Calibri" w:eastAsia="Times New Roman" w:hAnsi="Calibri" w:cs="Segoe UI"/>
+          <w:color w:val="333333"/>
+          <w:sz w:val="20"/>
+          <w:szCs w:val="20"/>
+          <w:lang w:val="en-US"/>
+        </w:rPr>
+        <w:t>: returns the </w:t>
+      </w:r>
+      <w:r>
+        <w:rPr>
+          <w:rFonts w:ascii="Calibri" w:eastAsia="Times New Roman" w:hAnsi="Calibri" w:cs="Consolas"/>
+          <w:color w:val="333333"/>
+          <w:sz w:val="20"/>
+          <w:szCs w:val="20"/>
+          <w:lang w:val="en-US"/>
+        </w:rPr>
+        <w:t>Class</w:t>
+      </w:r>
+      <w:r>
+        <w:rPr>
+          <w:rFonts w:ascii="Calibri" w:eastAsia="Times New Roman" w:hAnsi="Calibri" w:cs="Segoe UI"/>
+          <w:color w:val="333333"/>
+          <w:sz w:val="20"/>
+          <w:szCs w:val="20"/>
+          <w:lang w:val="en-US"/>
+        </w:rPr>
+        <w:t> of the bean with the given name. If no bean corresponding to the given name could be found, a </w:t>
+      </w:r>
+      <w:proofErr w:type="spellStart"/>
+      <w:r>
+        <w:rPr>
+          <w:rFonts w:ascii="Calibri" w:eastAsia="Times New Roman" w:hAnsi="Calibri" w:cs="Consolas"/>
+          <w:color w:val="333333"/>
+          <w:sz w:val="20"/>
+          <w:szCs w:val="20"/>
+          <w:lang w:val="en-US"/>
+        </w:rPr>
+        <w:t>NoSuchBeanDefinitionException</w:t>
+      </w:r>
+      <w:proofErr w:type="spellEnd"/>
+      <w:r>
+        <w:rPr>
+          <w:rFonts w:ascii="Calibri" w:eastAsia="Times New Roman" w:hAnsi="Calibri" w:cs="Segoe UI"/>
+          <w:color w:val="333333"/>
+          <w:sz w:val="20"/>
+          <w:szCs w:val="20"/>
+          <w:lang w:val="en-US"/>
+        </w:rPr>
+        <w:t> will be thrown</w:t>
+      </w:r>
+    </w:p>
+    <w:p>
+      <w:pPr>
+        <w:numPr>
+          <w:ilvl w:val="0"/>
+          <w:numId w:val="18"/>
+        </w:numPr>
+        <w:shd w:val="clear" w:color="auto" w:fill="FFFFFF"/>
+        <w:spacing w:after="0" w:afterAutospacing="1" w:line="240" w:lineRule="auto"/>
+        <w:ind w:left="600"/>
+        <w:rPr>
+          <w:rFonts w:ascii="Calibri" w:eastAsia="Times New Roman" w:hAnsi="Calibri" w:cs="Segoe UI"/>
+          <w:color w:val="333333"/>
+          <w:sz w:val="20"/>
+          <w:szCs w:val="20"/>
+          <w:lang w:val="en-US"/>
+        </w:rPr>
+      </w:pPr>
+      <w:proofErr w:type="spellStart"/>
+      <w:proofErr w:type="gramStart"/>
+      <w:r>
+        <w:rPr>
+          <w:rFonts w:ascii="Calibri" w:eastAsia="Times New Roman" w:hAnsi="Calibri" w:cs="Consolas"/>
+          <w:color w:val="333333"/>
+          <w:sz w:val="20"/>
+          <w:szCs w:val="20"/>
+          <w:lang w:val="en-US"/>
+        </w:rPr>
+        <w:t>boolean</w:t>
+      </w:r>
+      <w:proofErr w:type="spellEnd"/>
+      <w:proofErr w:type="gramEnd"/>
+      <w:r>
+        <w:rPr>
+          <w:rFonts w:ascii="Calibri" w:eastAsia="Times New Roman" w:hAnsi="Calibri" w:cs="Consolas"/>
+          <w:color w:val="333333"/>
+          <w:sz w:val="20"/>
+          <w:szCs w:val="20"/>
+          <w:lang w:val="en-US"/>
+        </w:rPr>
+        <w:t xml:space="preserve"> </w:t>
+      </w:r>
+      <w:proofErr w:type="spellStart"/>
+      <w:r>
+        <w:rPr>
+          <w:rFonts w:ascii="Calibri" w:eastAsia="Times New Roman" w:hAnsi="Calibri" w:cs="Consolas"/>
+          <w:color w:val="333333"/>
+          <w:sz w:val="20"/>
+          <w:szCs w:val="20"/>
+          <w:lang w:val="en-US"/>
+        </w:rPr>
+        <w:t>isSingleton</w:t>
+      </w:r>
+      <w:proofErr w:type="spellEnd"/>
+      <w:r>
+        <w:rPr>
+          <w:rFonts w:ascii="Calibri" w:eastAsia="Times New Roman" w:hAnsi="Calibri" w:cs="Consolas"/>
+          <w:color w:val="333333"/>
+          <w:sz w:val="20"/>
+          <w:szCs w:val="20"/>
+          <w:lang w:val="en-US"/>
+        </w:rPr>
+        <w:t>(String)</w:t>
+      </w:r>
+      <w:r>
+        <w:rPr>
+          <w:rFonts w:ascii="Calibri" w:eastAsia="Times New Roman" w:hAnsi="Calibri" w:cs="Segoe UI"/>
+          <w:color w:val="333333"/>
+          <w:sz w:val="20"/>
+          <w:szCs w:val="20"/>
+          <w:lang w:val="en-US"/>
+        </w:rPr>
+        <w:t xml:space="preserve">: determines whether or not the bean definition or bean instance registered under the given name is a singleton. If no bean corresponding to the given name could be found, </w:t>
+      </w:r>
+      <w:proofErr w:type="spellStart"/>
+      <w:r>
+        <w:rPr>
+          <w:rFonts w:ascii="Calibri" w:eastAsia="Times New Roman" w:hAnsi="Calibri" w:cs="Segoe UI"/>
+          <w:color w:val="333333"/>
+          <w:sz w:val="20"/>
+          <w:szCs w:val="20"/>
+          <w:lang w:val="en-US"/>
+        </w:rPr>
+        <w:t>a</w:t>
+      </w:r>
+      <w:r>
+        <w:rPr>
+          <w:rFonts w:ascii="Calibri" w:eastAsia="Times New Roman" w:hAnsi="Calibri" w:cs="Consolas"/>
+          <w:color w:val="333333"/>
+          <w:sz w:val="20"/>
+          <w:szCs w:val="20"/>
+          <w:lang w:val="en-US"/>
+        </w:rPr>
+        <w:t>NoSuchBeanDefinitionException</w:t>
+      </w:r>
+      <w:proofErr w:type="spellEnd"/>
+      <w:r>
+        <w:rPr>
+          <w:rFonts w:ascii="Calibri" w:eastAsia="Times New Roman" w:hAnsi="Calibri" w:cs="Segoe UI"/>
+          <w:color w:val="333333"/>
+          <w:sz w:val="20"/>
+          <w:szCs w:val="20"/>
+          <w:lang w:val="en-US"/>
+        </w:rPr>
+        <w:t> will be thrown</w:t>
+      </w:r>
+    </w:p>
+    <w:p>
+      <w:pPr>
+        <w:numPr>
+          <w:ilvl w:val="0"/>
+          <w:numId w:val="18"/>
+        </w:numPr>
+        <w:shd w:val="clear" w:color="auto" w:fill="FFFFFF"/>
+        <w:spacing w:after="0" w:afterAutospacing="1" w:line="240" w:lineRule="auto"/>
+        <w:ind w:left="600"/>
+        <w:rPr>
+          <w:rFonts w:ascii="Calibri" w:eastAsia="Times New Roman" w:hAnsi="Calibri" w:cs="Segoe UI"/>
+          <w:color w:val="333333"/>
+          <w:sz w:val="20"/>
+          <w:szCs w:val="20"/>
+          <w:lang w:val="en-US"/>
+        </w:rPr>
+      </w:pPr>
+      <w:r>
+        <w:rPr>
+          <w:rFonts w:ascii="Calibri" w:eastAsia="Times New Roman" w:hAnsi="Calibri" w:cs="Consolas"/>
+          <w:color w:val="333333"/>
+          <w:sz w:val="20"/>
+          <w:szCs w:val="20"/>
+          <w:lang w:val="en-US"/>
+        </w:rPr>
+        <w:t xml:space="preserve">String[] </w:t>
+      </w:r>
+      <w:proofErr w:type="spellStart"/>
+      <w:r>
+        <w:rPr>
+          <w:rFonts w:ascii="Calibri" w:eastAsia="Times New Roman" w:hAnsi="Calibri" w:cs="Consolas"/>
+          <w:color w:val="333333"/>
+          <w:sz w:val="20"/>
+          <w:szCs w:val="20"/>
+          <w:lang w:val="en-US"/>
+        </w:rPr>
+        <w:t>getAliases</w:t>
+      </w:r>
+      <w:proofErr w:type="spellEnd"/>
+      <w:r>
+        <w:rPr>
+          <w:rFonts w:ascii="Calibri" w:eastAsia="Times New Roman" w:hAnsi="Calibri" w:cs="Consolas"/>
+          <w:color w:val="333333"/>
+          <w:sz w:val="20"/>
+          <w:szCs w:val="20"/>
+          <w:lang w:val="en-US"/>
+        </w:rPr>
+        <w:t>(String)</w:t>
+      </w:r>
+      <w:r>
+        <w:rPr>
+          <w:rFonts w:ascii="Calibri" w:eastAsia="Times New Roman" w:hAnsi="Calibri" w:cs="Segoe UI"/>
+          <w:color w:val="333333"/>
+          <w:sz w:val="20"/>
+          <w:szCs w:val="20"/>
+          <w:lang w:val="en-US"/>
+        </w:rPr>
+        <w:t>: Return the aliases for the given bean name, if any were defined in the bean definition</w:t>
+      </w:r>
+    </w:p>
+    <w:p>
+      <w:pPr>
+        <w:shd w:val="clear" w:color="auto" w:fill="FFFFFF"/>
+        <w:spacing w:before="360" w:after="240" w:line="240" w:lineRule="auto"/>
+        <w:outlineLvl w:val="1"/>
+        <w:rPr>
+          <w:rFonts w:ascii="Calibri" w:eastAsia="Times New Roman" w:hAnsi="Calibri" w:cs="Segoe UI"/>
+          <w:color w:val="333333"/>
+          <w:sz w:val="20"/>
+          <w:szCs w:val="20"/>
+          <w:lang w:val="en-US"/>
+        </w:rPr>
+      </w:pPr>
+      <w:proofErr w:type="spellStart"/>
+      <w:r>
+        <w:rPr>
+          <w:rFonts w:ascii="Calibri" w:eastAsia="Times New Roman" w:hAnsi="Calibri" w:cs="Segoe UI"/>
+          <w:b/>
+          <w:bCs/>
+          <w:color w:val="333333"/>
+          <w:sz w:val="20"/>
+          <w:szCs w:val="20"/>
+          <w:lang w:val="en-US"/>
+        </w:rPr>
+        <w:t>ApplicationContext</w:t>
+      </w:r>
+      <w:proofErr w:type="spellEnd"/>
+      <w:r>
+        <w:rPr>
+          <w:rFonts w:ascii="Calibri" w:eastAsia="Times New Roman" w:hAnsi="Calibri" w:cs="Segoe UI"/>
+          <w:b/>
+          <w:bCs/>
+          <w:color w:val="333333"/>
+          <w:sz w:val="20"/>
+          <w:szCs w:val="20"/>
+          <w:lang w:val="en-US"/>
+        </w:rPr>
+        <w:t xml:space="preserve"> container</w:t>
+      </w:r>
+      <w:r>
+        <w:rPr>
+          <w:rFonts w:ascii="Calibri" w:eastAsia="Times New Roman" w:hAnsi="Calibri" w:cs="Segoe UI"/>
+          <w:b/>
+          <w:bCs/>
+          <w:color w:val="333333"/>
+          <w:sz w:val="20"/>
+          <w:szCs w:val="20"/>
+          <w:lang w:val="en-US"/>
+        </w:rPr>
+        <w:t xml:space="preserve">, </w:t>
+      </w:r>
+      <w:proofErr w:type="gramStart"/>
+      <w:r>
+        <w:rPr>
+          <w:rFonts w:ascii="Calibri" w:eastAsia="Times New Roman" w:hAnsi="Calibri" w:cs="Segoe UI"/>
+          <w:color w:val="333333"/>
+          <w:sz w:val="20"/>
+          <w:szCs w:val="20"/>
+          <w:lang w:val="en-US"/>
+        </w:rPr>
+        <w:t>This</w:t>
+      </w:r>
+      <w:proofErr w:type="gramEnd"/>
+      <w:r>
+        <w:rPr>
+          <w:rFonts w:ascii="Calibri" w:eastAsia="Times New Roman" w:hAnsi="Calibri" w:cs="Segoe UI"/>
+          <w:color w:val="333333"/>
+          <w:sz w:val="20"/>
+          <w:szCs w:val="20"/>
+          <w:lang w:val="en-US"/>
+        </w:rPr>
+        <w:t xml:space="preserve"> container adds more enterprise-specific functionality such as the ability to resolve textual messages from a properties file and the ability to publish application events to interested event listeners. This container is defined by the</w:t>
+      </w:r>
+      <w:r>
+        <w:rPr>
+          <w:rFonts w:ascii="Calibri" w:eastAsia="Times New Roman" w:hAnsi="Calibri" w:cs="Segoe UI"/>
+          <w:color w:val="333333"/>
+          <w:sz w:val="20"/>
+          <w:szCs w:val="20"/>
+          <w:lang w:val="en-US"/>
+        </w:rPr>
+        <w:t xml:space="preserve"> </w:t>
+      </w:r>
+      <w:proofErr w:type="spellStart"/>
+      <w:r>
+        <w:rPr>
+          <w:rFonts w:ascii="Calibri" w:eastAsia="Times New Roman" w:hAnsi="Calibri" w:cs="Segoe UI"/>
+          <w:i/>
+          <w:iCs/>
+          <w:color w:val="333333"/>
+          <w:sz w:val="20"/>
+          <w:szCs w:val="20"/>
+          <w:lang w:val="en-US"/>
+        </w:rPr>
+        <w:t>org.springframework.context.ApplicationContext</w:t>
+      </w:r>
+      <w:proofErr w:type="spellEnd"/>
+      <w:r>
+        <w:rPr>
+          <w:rFonts w:ascii="Calibri" w:eastAsia="Times New Roman" w:hAnsi="Calibri" w:cs="Segoe UI"/>
+          <w:color w:val="333333"/>
+          <w:sz w:val="20"/>
+          <w:szCs w:val="20"/>
+          <w:lang w:val="en-US"/>
+        </w:rPr>
+        <w:t> interface.</w:t>
+      </w:r>
+    </w:p>
+    <w:p>
+      <w:pPr>
+        <w:shd w:val="clear" w:color="auto" w:fill="FFFFFF"/>
+        <w:spacing w:after="390" w:line="240" w:lineRule="auto"/>
+        <w:rPr>
+          <w:rFonts w:ascii="Calibri" w:eastAsia="Times New Roman" w:hAnsi="Calibri" w:cs="Segoe UI"/>
+          <w:color w:val="333333"/>
+          <w:sz w:val="20"/>
+          <w:szCs w:val="20"/>
+          <w:lang w:val="en-US"/>
+        </w:rPr>
+      </w:pPr>
+      <w:r>
+        <w:rPr>
+          <w:rFonts w:ascii="Calibri" w:eastAsia="Times New Roman" w:hAnsi="Calibri" w:cs="Segoe UI"/>
+          <w:color w:val="333333"/>
+          <w:sz w:val="20"/>
+          <w:szCs w:val="20"/>
+          <w:lang w:val="en-US"/>
+        </w:rPr>
+        <w:t>The </w:t>
+      </w:r>
+      <w:proofErr w:type="spellStart"/>
+      <w:r>
+        <w:rPr>
+          <w:rFonts w:ascii="Calibri" w:eastAsia="Times New Roman" w:hAnsi="Calibri" w:cs="Segoe UI"/>
+          <w:i/>
+          <w:iCs/>
+          <w:color w:val="333333"/>
+          <w:sz w:val="20"/>
+          <w:szCs w:val="20"/>
+          <w:lang w:val="en-US"/>
+        </w:rPr>
+        <w:t>ApplicationContext</w:t>
+      </w:r>
+      <w:proofErr w:type="spellEnd"/>
+      <w:r>
+        <w:rPr>
+          <w:rFonts w:ascii="Calibri" w:eastAsia="Times New Roman" w:hAnsi="Calibri" w:cs="Segoe UI"/>
+          <w:color w:val="333333"/>
+          <w:sz w:val="20"/>
+          <w:szCs w:val="20"/>
+          <w:lang w:val="en-US"/>
+        </w:rPr>
+        <w:t> container includes all functionality of the </w:t>
+      </w:r>
+      <w:proofErr w:type="spellStart"/>
+      <w:r>
+        <w:rPr>
+          <w:rFonts w:ascii="Calibri" w:eastAsia="Times New Roman" w:hAnsi="Calibri" w:cs="Segoe UI"/>
+          <w:i/>
+          <w:iCs/>
+          <w:color w:val="333333"/>
+          <w:sz w:val="20"/>
+          <w:szCs w:val="20"/>
+          <w:lang w:val="en-US"/>
+        </w:rPr>
+        <w:t>BeanFactory</w:t>
+      </w:r>
+      <w:proofErr w:type="spellEnd"/>
+      <w:r>
+        <w:rPr>
+          <w:rFonts w:ascii="Calibri" w:eastAsia="Times New Roman" w:hAnsi="Calibri" w:cs="Segoe UI"/>
+          <w:color w:val="333333"/>
+          <w:sz w:val="20"/>
+          <w:szCs w:val="20"/>
+          <w:lang w:val="en-US"/>
+        </w:rPr>
+        <w:t> container, so it is generally recommended over the </w:t>
+      </w:r>
+      <w:proofErr w:type="spellStart"/>
+      <w:r>
+        <w:rPr>
+          <w:rFonts w:ascii="Calibri" w:eastAsia="Times New Roman" w:hAnsi="Calibri" w:cs="Segoe UI"/>
+          <w:i/>
+          <w:iCs/>
+          <w:color w:val="333333"/>
+          <w:sz w:val="20"/>
+          <w:szCs w:val="20"/>
+          <w:lang w:val="en-US"/>
+        </w:rPr>
+        <w:t>BeanFactory</w:t>
+      </w:r>
+      <w:proofErr w:type="spellEnd"/>
+      <w:r>
+        <w:rPr>
+          <w:rFonts w:ascii="Calibri" w:eastAsia="Times New Roman" w:hAnsi="Calibri" w:cs="Segoe UI"/>
+          <w:color w:val="333333"/>
+          <w:sz w:val="20"/>
+          <w:szCs w:val="20"/>
+          <w:lang w:val="en-US"/>
+        </w:rPr>
+        <w:t xml:space="preserve">. </w:t>
+      </w:r>
+      <w:proofErr w:type="spellStart"/>
+      <w:r>
+        <w:rPr>
+          <w:rFonts w:ascii="Calibri" w:eastAsia="Times New Roman" w:hAnsi="Calibri" w:cs="Segoe UI"/>
+          <w:color w:val="333333"/>
+          <w:sz w:val="20"/>
+          <w:szCs w:val="20"/>
+          <w:lang w:val="en-US"/>
+        </w:rPr>
+        <w:t>BeanFactory</w:t>
+      </w:r>
+      <w:proofErr w:type="spellEnd"/>
+      <w:r>
+        <w:rPr>
+          <w:rFonts w:ascii="Calibri" w:eastAsia="Times New Roman" w:hAnsi="Calibri" w:cs="Segoe UI"/>
+          <w:color w:val="333333"/>
+          <w:sz w:val="20"/>
+          <w:szCs w:val="20"/>
+          <w:lang w:val="en-US"/>
+        </w:rPr>
+        <w:t xml:space="preserve"> can still be used for lightweight applications like mobile devices or applet based applications where data volume and speed is significant.</w:t>
+      </w:r>
+    </w:p>
+    <w:p>
+      <w:pPr>
+        <w:shd w:val="clear" w:color="auto" w:fill="FFFFFF"/>
+        <w:spacing w:after="390" w:line="240" w:lineRule="auto"/>
+        <w:rPr>
+          <w:rFonts w:ascii="Calibri" w:eastAsia="Times New Roman" w:hAnsi="Calibri" w:cs="Segoe UI"/>
+          <w:color w:val="333333"/>
+          <w:sz w:val="20"/>
+          <w:szCs w:val="20"/>
+          <w:lang w:val="en-US"/>
+        </w:rPr>
+      </w:pPr>
+      <w:r>
+        <w:rPr>
+          <w:rFonts w:ascii="Calibri" w:eastAsia="Times New Roman" w:hAnsi="Calibri" w:cs="Segoe UI"/>
+          <w:color w:val="333333"/>
+          <w:sz w:val="20"/>
+          <w:szCs w:val="20"/>
+          <w:lang w:val="en-US"/>
+        </w:rPr>
+        <w:t xml:space="preserve">The most commonly used </w:t>
+      </w:r>
+      <w:proofErr w:type="spellStart"/>
+      <w:r>
+        <w:rPr>
+          <w:rFonts w:ascii="Calibri" w:eastAsia="Times New Roman" w:hAnsi="Calibri" w:cs="Segoe UI"/>
+          <w:color w:val="333333"/>
+          <w:sz w:val="20"/>
+          <w:szCs w:val="20"/>
+          <w:lang w:val="en-US"/>
+        </w:rPr>
+        <w:t>ApplicationContext</w:t>
+      </w:r>
+      <w:proofErr w:type="spellEnd"/>
+      <w:r>
+        <w:rPr>
+          <w:rFonts w:ascii="Calibri" w:eastAsia="Times New Roman" w:hAnsi="Calibri" w:cs="Segoe UI"/>
+          <w:color w:val="333333"/>
+          <w:sz w:val="20"/>
+          <w:szCs w:val="20"/>
+          <w:lang w:val="en-US"/>
+        </w:rPr>
+        <w:t xml:space="preserve"> implementations are:</w:t>
+      </w:r>
+    </w:p>
+    <w:p>
+      <w:pPr>
+        <w:numPr>
+          <w:ilvl w:val="0"/>
+          <w:numId w:val="19"/>
+        </w:numPr>
+        <w:shd w:val="clear" w:color="auto" w:fill="FFFFFF"/>
+        <w:spacing w:before="60" w:after="100" w:afterAutospacing="1" w:line="240" w:lineRule="auto"/>
+        <w:ind w:left="600"/>
+        <w:rPr>
+          <w:rFonts w:ascii="Calibri" w:eastAsia="Times New Roman" w:hAnsi="Calibri" w:cs="Segoe UI"/>
+          <w:color w:val="333333"/>
+          <w:sz w:val="20"/>
+          <w:szCs w:val="20"/>
+          <w:lang w:val="en-US"/>
+        </w:rPr>
+      </w:pPr>
+      <w:proofErr w:type="spellStart"/>
+      <w:r>
+        <w:rPr>
+          <w:rFonts w:ascii="Calibri" w:eastAsia="Times New Roman" w:hAnsi="Calibri" w:cs="Segoe UI"/>
+          <w:b/>
+          <w:bCs/>
+          <w:color w:val="333333"/>
+          <w:sz w:val="20"/>
+          <w:szCs w:val="20"/>
+          <w:lang w:val="en-US"/>
+        </w:rPr>
+        <w:t>FileSystemXmlApplicationContext</w:t>
+      </w:r>
+      <w:proofErr w:type="spellEnd"/>
+      <w:r>
+        <w:rPr>
+          <w:rFonts w:ascii="Calibri" w:eastAsia="Times New Roman" w:hAnsi="Calibri" w:cs="Segoe UI"/>
+          <w:color w:val="333333"/>
+          <w:sz w:val="20"/>
+          <w:szCs w:val="20"/>
+          <w:lang w:val="en-US"/>
+        </w:rPr>
+        <w:t>: This container loads the definitions of the beans from an XML file. Here you need to provide the full path of the XML bean configuration file to the constructor.</w:t>
+      </w:r>
+    </w:p>
+    <w:p>
+      <w:pPr>
+        <w:numPr>
+          <w:ilvl w:val="0"/>
+          <w:numId w:val="19"/>
+        </w:numPr>
+        <w:shd w:val="clear" w:color="auto" w:fill="FFFFFF"/>
+        <w:spacing w:before="60" w:after="100" w:afterAutospacing="1" w:line="240" w:lineRule="auto"/>
+        <w:ind w:left="600"/>
+        <w:rPr>
+          <w:rFonts w:ascii="Calibri" w:eastAsia="Times New Roman" w:hAnsi="Calibri" w:cs="Segoe UI"/>
+          <w:color w:val="333333"/>
+          <w:sz w:val="20"/>
+          <w:szCs w:val="20"/>
+          <w:lang w:val="en-US"/>
+        </w:rPr>
+      </w:pPr>
+      <w:proofErr w:type="spellStart"/>
+      <w:r>
+        <w:rPr>
+          <w:rFonts w:ascii="Calibri" w:eastAsia="Times New Roman" w:hAnsi="Calibri" w:cs="Segoe UI"/>
+          <w:b/>
+          <w:bCs/>
+          <w:color w:val="333333"/>
+          <w:sz w:val="20"/>
+          <w:szCs w:val="20"/>
+          <w:lang w:val="en-US"/>
+        </w:rPr>
+        <w:t>ClassPathXmlApplicationContext</w:t>
+      </w:r>
+      <w:proofErr w:type="spellEnd"/>
+      <w:r>
+        <w:rPr>
+          <w:rFonts w:ascii="Calibri" w:eastAsia="Times New Roman" w:hAnsi="Calibri" w:cs="Segoe UI"/>
+          <w:color w:val="333333"/>
+          <w:sz w:val="20"/>
+          <w:szCs w:val="20"/>
+          <w:lang w:val="en-US"/>
+        </w:rPr>
+        <w:t> This container loads the definitions of the beans from an XML file. Here you do not need to provide the full path of the XML file but you need to set CLASSPATH properly because this container will look bean configuration XML file in CLASSPATH.</w:t>
+      </w:r>
+    </w:p>
+    <w:p>
+      <w:pPr>
+        <w:numPr>
+          <w:ilvl w:val="0"/>
+          <w:numId w:val="19"/>
+        </w:numPr>
+        <w:shd w:val="clear" w:color="auto" w:fill="FFFFFF"/>
+        <w:spacing w:before="60" w:after="100" w:afterAutospacing="1" w:line="240" w:lineRule="auto"/>
+        <w:ind w:left="600"/>
+        <w:rPr>
+          <w:rFonts w:ascii="Calibri" w:eastAsia="Times New Roman" w:hAnsi="Calibri" w:cs="Segoe UI"/>
+          <w:color w:val="333333"/>
+          <w:sz w:val="20"/>
+          <w:szCs w:val="20"/>
+          <w:lang w:val="en-US"/>
+        </w:rPr>
+      </w:pPr>
+      <w:proofErr w:type="spellStart"/>
+      <w:r>
+        <w:rPr>
+          <w:rFonts w:ascii="Calibri" w:eastAsia="Times New Roman" w:hAnsi="Calibri" w:cs="Segoe UI"/>
+          <w:b/>
+          <w:bCs/>
+          <w:color w:val="333333"/>
+          <w:sz w:val="20"/>
+          <w:szCs w:val="20"/>
+          <w:lang w:val="en-US"/>
+        </w:rPr>
+        <w:t>WebXmlApplicationContext</w:t>
+      </w:r>
+      <w:proofErr w:type="spellEnd"/>
+      <w:r>
+        <w:rPr>
+          <w:rFonts w:ascii="Calibri" w:eastAsia="Times New Roman" w:hAnsi="Calibri" w:cs="Segoe UI"/>
+          <w:b/>
+          <w:bCs/>
+          <w:color w:val="333333"/>
+          <w:sz w:val="20"/>
+          <w:szCs w:val="20"/>
+          <w:lang w:val="en-US"/>
+        </w:rPr>
+        <w:t>:</w:t>
+      </w:r>
+      <w:r>
+        <w:rPr>
+          <w:rFonts w:ascii="Calibri" w:eastAsia="Times New Roman" w:hAnsi="Calibri" w:cs="Segoe UI"/>
+          <w:color w:val="333333"/>
+          <w:sz w:val="20"/>
+          <w:szCs w:val="20"/>
+          <w:lang w:val="en-US"/>
+        </w:rPr>
+        <w:t> This container loads the XML file with definitions of all beans from within a web application.</w:t>
+      </w:r>
+    </w:p>
+    <w:p>
+      <w:pPr>
+        <w:shd w:val="clear" w:color="auto" w:fill="FFFFFF"/>
+        <w:spacing w:after="390" w:line="240" w:lineRule="auto"/>
+        <w:rPr>
+          <w:rFonts w:ascii="Calibri" w:eastAsia="Times New Roman" w:hAnsi="Calibri" w:cs="Segoe UI"/>
+          <w:color w:val="333333"/>
+          <w:sz w:val="20"/>
+          <w:szCs w:val="20"/>
+          <w:lang w:val="en-US"/>
+        </w:rPr>
+      </w:pPr>
+      <w:r>
+        <w:rPr>
+          <w:rFonts w:ascii="Calibri" w:eastAsia="Times New Roman" w:hAnsi="Calibri" w:cs="Segoe UI"/>
+          <w:color w:val="333333"/>
+          <w:sz w:val="20"/>
+          <w:szCs w:val="20"/>
+          <w:lang w:val="en-US"/>
+        </w:rPr>
+        <w:t>A sample code for application context instantiation will look like this.</w:t>
+      </w:r>
+    </w:p>
+    <w:p>
+      <w:pPr>
+        <w:autoSpaceDE w:val="0"/>
+        <w:autoSpaceDN w:val="0"/>
+        <w:adjustRightInd w:val="0"/>
+        <w:spacing w:after="0" w:line="240" w:lineRule="auto"/>
+        <w:rPr>
+          <w:rFonts w:ascii="Consolas" w:hAnsi="Consolas" w:cs="Consolas"/>
+          <w:sz w:val="18"/>
+          <w:szCs w:val="18"/>
+          <w:lang w:val="en-US"/>
+        </w:rPr>
+      </w:pPr>
+      <w:proofErr w:type="spellStart"/>
+      <w:r>
+        <w:rPr>
+          <w:rFonts w:ascii="Consolas" w:hAnsi="Consolas" w:cs="Consolas"/>
+          <w:color w:val="000000"/>
+          <w:sz w:val="18"/>
+          <w:szCs w:val="18"/>
+          <w:lang w:val="en-US"/>
+        </w:rPr>
+        <w:t>ApplicationContext</w:t>
+      </w:r>
+      <w:proofErr w:type="spellEnd"/>
+      <w:r>
+        <w:rPr>
+          <w:rFonts w:ascii="Consolas" w:hAnsi="Consolas" w:cs="Consolas"/>
+          <w:color w:val="000000"/>
+          <w:sz w:val="18"/>
+          <w:szCs w:val="18"/>
+          <w:lang w:val="en-US"/>
+        </w:rPr>
+        <w:t xml:space="preserve"> </w:t>
+      </w:r>
+      <w:proofErr w:type="spellStart"/>
+      <w:r>
+        <w:rPr>
+          <w:rFonts w:ascii="Consolas" w:hAnsi="Consolas" w:cs="Consolas"/>
+          <w:color w:val="6A3E3E"/>
+          <w:sz w:val="18"/>
+          <w:szCs w:val="18"/>
+          <w:highlight w:val="yellow"/>
+          <w:lang w:val="en-US"/>
+        </w:rPr>
+        <w:t>applicationContext</w:t>
+      </w:r>
+      <w:proofErr w:type="spellEnd"/>
+      <w:r>
+        <w:rPr>
+          <w:rFonts w:ascii="Consolas" w:hAnsi="Consolas" w:cs="Consolas"/>
+          <w:color w:val="000000"/>
+          <w:sz w:val="18"/>
+          <w:szCs w:val="18"/>
+          <w:lang w:val="en-US"/>
+        </w:rPr>
+        <w:t xml:space="preserve"> = </w:t>
+      </w:r>
+      <w:r>
+        <w:rPr>
+          <w:rFonts w:ascii="Consolas" w:hAnsi="Consolas" w:cs="Consolas"/>
+          <w:b/>
+          <w:bCs/>
+          <w:color w:val="7F0055"/>
+          <w:sz w:val="18"/>
+          <w:szCs w:val="18"/>
+          <w:lang w:val="en-US"/>
+        </w:rPr>
+        <w:t>new</w:t>
+      </w:r>
+      <w:r>
+        <w:rPr>
+          <w:rFonts w:ascii="Consolas" w:hAnsi="Consolas" w:cs="Consolas"/>
+          <w:color w:val="000000"/>
+          <w:sz w:val="18"/>
+          <w:szCs w:val="18"/>
+          <w:lang w:val="en-US"/>
+        </w:rPr>
+        <w:t xml:space="preserve"> </w:t>
+      </w:r>
+      <w:proofErr w:type="spellStart"/>
+      <w:proofErr w:type="gramStart"/>
+      <w:r>
+        <w:rPr>
+          <w:rFonts w:ascii="Consolas" w:hAnsi="Consolas" w:cs="Consolas"/>
+          <w:color w:val="000000"/>
+          <w:sz w:val="18"/>
+          <w:szCs w:val="18"/>
+          <w:u w:val="single"/>
+          <w:lang w:val="en-US"/>
+        </w:rPr>
+        <w:t>FileSystemXmlApplicationContext</w:t>
+      </w:r>
+      <w:proofErr w:type="spellEnd"/>
+      <w:r>
+        <w:rPr>
+          <w:rFonts w:ascii="Consolas" w:hAnsi="Consolas" w:cs="Consolas"/>
+          <w:color w:val="000000"/>
+          <w:sz w:val="18"/>
+          <w:szCs w:val="18"/>
+          <w:lang w:val="en-US"/>
+        </w:rPr>
+        <w:t>(</w:t>
+      </w:r>
+      <w:proofErr w:type="gramEnd"/>
+      <w:r>
+        <w:rPr>
+          <w:rFonts w:ascii="Consolas" w:hAnsi="Consolas" w:cs="Consolas"/>
+          <w:color w:val="2A00FF"/>
+          <w:sz w:val="18"/>
+          <w:szCs w:val="18"/>
+          <w:lang w:val="en-US"/>
+        </w:rPr>
+        <w:t>"beans.xml"</w:t>
+      </w:r>
+      <w:r>
+        <w:rPr>
+          <w:rFonts w:ascii="Consolas" w:hAnsi="Consolas" w:cs="Consolas"/>
+          <w:color w:val="000000"/>
+          <w:sz w:val="18"/>
+          <w:szCs w:val="18"/>
+          <w:lang w:val="en-US"/>
+        </w:rPr>
+        <w:t>);</w:t>
+      </w:r>
+    </w:p>
+    <w:p>
+      <w:pPr>
+        <w:shd w:val="clear" w:color="auto" w:fill="FFFFFF"/>
+        <w:spacing w:after="390" w:line="240" w:lineRule="auto"/>
+        <w:rPr>
+          <w:rFonts w:ascii="Consolas" w:hAnsi="Consolas" w:cs="Consolas"/>
+          <w:color w:val="000000"/>
+          <w:sz w:val="18"/>
+          <w:szCs w:val="18"/>
+          <w:lang w:val="en-US"/>
+        </w:rPr>
+      </w:pPr>
+      <w:proofErr w:type="spellStart"/>
+      <w:r>
+        <w:rPr>
+          <w:rFonts w:ascii="Consolas" w:hAnsi="Consolas" w:cs="Consolas"/>
+          <w:color w:val="000000"/>
+          <w:sz w:val="18"/>
+          <w:szCs w:val="18"/>
+          <w:lang w:val="en-US"/>
+        </w:rPr>
+        <w:t>HelloWorld</w:t>
+      </w:r>
+      <w:proofErr w:type="spellEnd"/>
+      <w:r>
+        <w:rPr>
+          <w:rFonts w:ascii="Consolas" w:hAnsi="Consolas" w:cs="Consolas"/>
+          <w:color w:val="000000"/>
+          <w:sz w:val="18"/>
+          <w:szCs w:val="18"/>
+          <w:lang w:val="en-US"/>
+        </w:rPr>
+        <w:t xml:space="preserve"> </w:t>
+      </w:r>
+      <w:proofErr w:type="spellStart"/>
+      <w:r>
+        <w:rPr>
+          <w:rFonts w:ascii="Consolas" w:hAnsi="Consolas" w:cs="Consolas"/>
+          <w:color w:val="6A3E3E"/>
+          <w:sz w:val="18"/>
+          <w:szCs w:val="18"/>
+          <w:u w:val="single"/>
+          <w:lang w:val="en-US"/>
+        </w:rPr>
+        <w:t>helloWorld</w:t>
+      </w:r>
+      <w:proofErr w:type="spellEnd"/>
+      <w:r>
+        <w:rPr>
+          <w:rFonts w:ascii="Consolas" w:hAnsi="Consolas" w:cs="Consolas"/>
+          <w:color w:val="000000"/>
+          <w:sz w:val="18"/>
+          <w:szCs w:val="18"/>
+          <w:lang w:val="en-US"/>
+        </w:rPr>
+        <w:t xml:space="preserve"> = (</w:t>
+      </w:r>
+      <w:proofErr w:type="spellStart"/>
+      <w:r>
+        <w:rPr>
+          <w:rFonts w:ascii="Consolas" w:hAnsi="Consolas" w:cs="Consolas"/>
+          <w:color w:val="000000"/>
+          <w:sz w:val="18"/>
+          <w:szCs w:val="18"/>
+          <w:lang w:val="en-US"/>
+        </w:rPr>
+        <w:t>HelloWorld</w:t>
+      </w:r>
+      <w:proofErr w:type="spellEnd"/>
+      <w:r>
+        <w:rPr>
+          <w:rFonts w:ascii="Consolas" w:hAnsi="Consolas" w:cs="Consolas"/>
+          <w:color w:val="000000"/>
+          <w:sz w:val="18"/>
+          <w:szCs w:val="18"/>
+          <w:lang w:val="en-US"/>
+        </w:rPr>
+        <w:t xml:space="preserve">) </w:t>
+      </w:r>
+      <w:proofErr w:type="spellStart"/>
+      <w:proofErr w:type="gramStart"/>
+      <w:r>
+        <w:rPr>
+          <w:rFonts w:ascii="Consolas" w:hAnsi="Consolas" w:cs="Consolas"/>
+          <w:color w:val="6A3E3E"/>
+          <w:sz w:val="18"/>
+          <w:szCs w:val="18"/>
+          <w:highlight w:val="lightGray"/>
+          <w:lang w:val="en-US"/>
+        </w:rPr>
+        <w:t>context</w:t>
+      </w:r>
+      <w:r>
+        <w:rPr>
+          <w:rFonts w:ascii="Consolas" w:hAnsi="Consolas" w:cs="Consolas"/>
+          <w:color w:val="000000"/>
+          <w:sz w:val="18"/>
+          <w:szCs w:val="18"/>
+          <w:lang w:val="en-US"/>
+        </w:rPr>
+        <w:t>.getBean</w:t>
+      </w:r>
+      <w:proofErr w:type="spellEnd"/>
+      <w:r>
+        <w:rPr>
+          <w:rFonts w:ascii="Consolas" w:hAnsi="Consolas" w:cs="Consolas"/>
+          <w:color w:val="000000"/>
+          <w:sz w:val="18"/>
+          <w:szCs w:val="18"/>
+          <w:lang w:val="en-US"/>
+        </w:rPr>
+        <w:t>(</w:t>
+      </w:r>
+      <w:proofErr w:type="gramEnd"/>
+      <w:r>
+        <w:rPr>
+          <w:rFonts w:ascii="Consolas" w:hAnsi="Consolas" w:cs="Consolas"/>
+          <w:color w:val="2A00FF"/>
+          <w:sz w:val="18"/>
+          <w:szCs w:val="18"/>
+          <w:lang w:val="en-US"/>
+        </w:rPr>
+        <w:t>"</w:t>
+      </w:r>
+      <w:proofErr w:type="spellStart"/>
+      <w:r>
+        <w:rPr>
+          <w:rFonts w:ascii="Consolas" w:hAnsi="Consolas" w:cs="Consolas"/>
+          <w:color w:val="2A00FF"/>
+          <w:sz w:val="18"/>
+          <w:szCs w:val="18"/>
+          <w:lang w:val="en-US"/>
+        </w:rPr>
+        <w:t>helloWorld</w:t>
+      </w:r>
+      <w:proofErr w:type="spellEnd"/>
+      <w:r>
+        <w:rPr>
+          <w:rFonts w:ascii="Consolas" w:hAnsi="Consolas" w:cs="Consolas"/>
+          <w:color w:val="2A00FF"/>
+          <w:sz w:val="18"/>
+          <w:szCs w:val="18"/>
+          <w:lang w:val="en-US"/>
+        </w:rPr>
+        <w:t>"</w:t>
+      </w:r>
+      <w:r>
+        <w:rPr>
+          <w:rFonts w:ascii="Consolas" w:hAnsi="Consolas" w:cs="Consolas"/>
+          <w:color w:val="000000"/>
+          <w:sz w:val="18"/>
+          <w:szCs w:val="18"/>
+          <w:lang w:val="en-US"/>
+        </w:rPr>
+        <w:t>);</w:t>
+      </w:r>
+    </w:p>
+    <w:p>
+      <w:pPr>
+        <w:shd w:val="clear" w:color="auto" w:fill="FFFFFF"/>
+        <w:spacing w:after="390" w:line="240" w:lineRule="auto"/>
+        <w:rPr>
+          <w:rFonts w:ascii="Calibri" w:eastAsia="Times New Roman" w:hAnsi="Calibri" w:cs="Arial"/>
+          <w:sz w:val="20"/>
+          <w:szCs w:val="20"/>
+          <w:lang w:val="en-US"/>
+        </w:rPr>
+      </w:pPr>
+      <w:r>
+        <w:rPr>
+          <w:rFonts w:ascii="Calibri" w:eastAsia="Times New Roman" w:hAnsi="Calibri" w:cs="Arial"/>
+          <w:sz w:val="20"/>
+          <w:szCs w:val="20"/>
+          <w:lang w:val="en-US"/>
+        </w:rPr>
+        <w:t>Some of the useful child-interfaces of </w:t>
+      </w:r>
+      <w:r>
+        <w:rPr>
+          <w:rFonts w:ascii="Calibri" w:eastAsia="Times New Roman" w:hAnsi="Calibri" w:cs="Courier New"/>
+          <w:sz w:val="20"/>
+          <w:szCs w:val="20"/>
+          <w:shd w:val="clear" w:color="auto" w:fill="EFE8E5"/>
+          <w:lang w:val="en-US"/>
+        </w:rPr>
+        <w:t>ApplicationContext</w:t>
+      </w:r>
+      <w:r>
+        <w:rPr>
+          <w:rFonts w:ascii="Calibri" w:eastAsia="Times New Roman" w:hAnsi="Calibri" w:cs="Arial"/>
+          <w:sz w:val="20"/>
+          <w:szCs w:val="20"/>
+          <w:lang w:val="en-US"/>
+        </w:rPr>
+        <w:t> are </w:t>
+      </w:r>
+      <w:r>
+        <w:rPr>
+          <w:rFonts w:ascii="Calibri" w:eastAsia="Times New Roman" w:hAnsi="Calibri" w:cs="Courier New"/>
+          <w:sz w:val="20"/>
+          <w:szCs w:val="20"/>
+          <w:shd w:val="clear" w:color="auto" w:fill="EFE8E5"/>
+          <w:lang w:val="en-US"/>
+        </w:rPr>
+        <w:t>ConfigurableApplicationContext</w:t>
+      </w:r>
+      <w:r>
+        <w:rPr>
+          <w:rFonts w:ascii="Calibri" w:eastAsia="Times New Roman" w:hAnsi="Calibri" w:cs="Arial"/>
+          <w:sz w:val="20"/>
+          <w:szCs w:val="20"/>
+          <w:lang w:val="en-US"/>
+        </w:rPr>
+        <w:t>and </w:t>
+      </w:r>
+      <w:r>
+        <w:rPr>
+          <w:rFonts w:ascii="Calibri" w:eastAsia="Times New Roman" w:hAnsi="Calibri" w:cs="Courier New"/>
+          <w:sz w:val="20"/>
+          <w:szCs w:val="20"/>
+          <w:shd w:val="clear" w:color="auto" w:fill="EFE8E5"/>
+          <w:lang w:val="en-US"/>
+        </w:rPr>
+        <w:t>WebApplicationContext</w:t>
+      </w:r>
+      <w:r>
+        <w:rPr>
+          <w:rFonts w:ascii="Calibri" w:eastAsia="Times New Roman" w:hAnsi="Calibri" w:cs="Arial"/>
+          <w:sz w:val="20"/>
+          <w:szCs w:val="20"/>
+          <w:lang w:val="en-US"/>
+        </w:rPr>
+        <w:t xml:space="preserve">. Spring Framework provides a number of useful </w:t>
+      </w:r>
+      <w:proofErr w:type="spellStart"/>
+      <w:r>
+        <w:rPr>
+          <w:rFonts w:ascii="Calibri" w:eastAsia="Times New Roman" w:hAnsi="Calibri" w:cs="Arial"/>
+          <w:sz w:val="20"/>
+          <w:szCs w:val="20"/>
+          <w:lang w:val="en-US"/>
+        </w:rPr>
+        <w:t>ApplicationContext</w:t>
+      </w:r>
+      <w:proofErr w:type="spellEnd"/>
+      <w:r>
+        <w:rPr>
+          <w:rFonts w:ascii="Calibri" w:eastAsia="Times New Roman" w:hAnsi="Calibri" w:cs="Arial"/>
+          <w:sz w:val="20"/>
+          <w:szCs w:val="20"/>
+          <w:lang w:val="en-US"/>
+        </w:rPr>
+        <w:t xml:space="preserve"> implementation classes that we can use to get the spring context and then the Spring Bean.</w:t>
+      </w:r>
+    </w:p>
+    <w:p>
+      <w:pPr>
+        <w:shd w:val="clear" w:color="auto" w:fill="FFFFFF"/>
+        <w:spacing w:after="390" w:line="240" w:lineRule="auto"/>
+        <w:rPr>
+          <w:rFonts w:ascii="Calibri" w:eastAsia="Times New Roman" w:hAnsi="Calibri" w:cs="Arial"/>
+          <w:sz w:val="20"/>
+          <w:szCs w:val="20"/>
+          <w:lang w:val="en-US"/>
+        </w:rPr>
+      </w:pPr>
+      <w:r>
+        <w:rPr>
+          <w:rFonts w:ascii="Calibri" w:eastAsia="Times New Roman" w:hAnsi="Calibri" w:cs="Arial"/>
+          <w:sz w:val="20"/>
+          <w:szCs w:val="20"/>
+          <w:lang w:val="en-US"/>
+        </w:rPr>
+        <w:t xml:space="preserve">Some of the useful </w:t>
+      </w:r>
+      <w:proofErr w:type="spellStart"/>
+      <w:r>
+        <w:rPr>
+          <w:rFonts w:ascii="Calibri" w:eastAsia="Times New Roman" w:hAnsi="Calibri" w:cs="Arial"/>
+          <w:sz w:val="20"/>
+          <w:szCs w:val="20"/>
+          <w:lang w:val="en-US"/>
+        </w:rPr>
+        <w:t>ApplicationContext</w:t>
+      </w:r>
+      <w:proofErr w:type="spellEnd"/>
+      <w:r>
+        <w:rPr>
+          <w:rFonts w:ascii="Calibri" w:eastAsia="Times New Roman" w:hAnsi="Calibri" w:cs="Arial"/>
+          <w:sz w:val="20"/>
+          <w:szCs w:val="20"/>
+          <w:lang w:val="en-US"/>
+        </w:rPr>
+        <w:t xml:space="preserve"> implementations that we use are;</w:t>
+      </w:r>
+    </w:p>
+    <w:p>
+      <w:pPr>
+        <w:numPr>
+          <w:ilvl w:val="0"/>
+          <w:numId w:val="20"/>
+        </w:numPr>
+        <w:shd w:val="clear" w:color="auto" w:fill="FFFFFF"/>
+        <w:spacing w:before="100" w:beforeAutospacing="1" w:after="100" w:afterAutospacing="1" w:line="240" w:lineRule="auto"/>
+        <w:ind w:left="600"/>
+        <w:rPr>
+          <w:rFonts w:ascii="Calibri" w:eastAsia="Times New Roman" w:hAnsi="Calibri" w:cs="Arial"/>
+          <w:sz w:val="20"/>
+          <w:szCs w:val="20"/>
+          <w:lang w:val="en-US"/>
+        </w:rPr>
+      </w:pPr>
+      <w:proofErr w:type="spellStart"/>
+      <w:r>
+        <w:rPr>
+          <w:rFonts w:ascii="Calibri" w:eastAsia="Times New Roman" w:hAnsi="Calibri" w:cs="Arial"/>
+          <w:b/>
+          <w:bCs/>
+          <w:sz w:val="20"/>
+          <w:szCs w:val="20"/>
+          <w:lang w:val="en-US"/>
+        </w:rPr>
+        <w:t>AnnotationConfigApplicationContext</w:t>
+      </w:r>
+      <w:proofErr w:type="spellEnd"/>
+      <w:r>
+        <w:rPr>
+          <w:rFonts w:ascii="Calibri" w:eastAsia="Times New Roman" w:hAnsi="Calibri" w:cs="Arial"/>
+          <w:sz w:val="20"/>
+          <w:szCs w:val="20"/>
+          <w:lang w:val="en-US"/>
+        </w:rPr>
+        <w:t xml:space="preserve">: If we are using </w:t>
+      </w:r>
+      <w:proofErr w:type="gramStart"/>
+      <w:r>
+        <w:rPr>
+          <w:rFonts w:ascii="Calibri" w:eastAsia="Times New Roman" w:hAnsi="Calibri" w:cs="Arial"/>
+          <w:sz w:val="20"/>
+          <w:szCs w:val="20"/>
+          <w:lang w:val="en-US"/>
+        </w:rPr>
+        <w:t>Spring</w:t>
+      </w:r>
+      <w:proofErr w:type="gramEnd"/>
+      <w:r>
+        <w:rPr>
+          <w:rFonts w:ascii="Calibri" w:eastAsia="Times New Roman" w:hAnsi="Calibri" w:cs="Arial"/>
+          <w:sz w:val="20"/>
+          <w:szCs w:val="20"/>
+          <w:lang w:val="en-US"/>
+        </w:rPr>
+        <w:t xml:space="preserve"> in standalone java applications and using annotations for Configuration, then we can use this to initialize the container and get the bean objects.</w:t>
+      </w:r>
+    </w:p>
+    <w:p>
+      <w:pPr>
+        <w:numPr>
+          <w:ilvl w:val="0"/>
+          <w:numId w:val="20"/>
+        </w:numPr>
+        <w:shd w:val="clear" w:color="auto" w:fill="FFFFFF"/>
+        <w:spacing w:before="100" w:beforeAutospacing="1" w:after="100" w:afterAutospacing="1" w:line="240" w:lineRule="auto"/>
+        <w:ind w:left="600"/>
+        <w:rPr>
+          <w:rFonts w:ascii="Calibri" w:eastAsia="Times New Roman" w:hAnsi="Calibri" w:cs="Arial"/>
+          <w:sz w:val="20"/>
+          <w:szCs w:val="20"/>
+          <w:lang w:val="en-US"/>
+        </w:rPr>
+      </w:pPr>
+      <w:proofErr w:type="spellStart"/>
+      <w:r>
+        <w:rPr>
+          <w:rFonts w:ascii="Calibri" w:eastAsia="Times New Roman" w:hAnsi="Calibri" w:cs="Arial"/>
+          <w:b/>
+          <w:bCs/>
+          <w:sz w:val="20"/>
+          <w:szCs w:val="20"/>
+          <w:lang w:val="en-US"/>
+        </w:rPr>
+        <w:t>ClassPathXmlApplicationContext</w:t>
+      </w:r>
+      <w:proofErr w:type="spellEnd"/>
+      <w:r>
+        <w:rPr>
+          <w:rFonts w:ascii="Calibri" w:eastAsia="Times New Roman" w:hAnsi="Calibri" w:cs="Arial"/>
+          <w:sz w:val="20"/>
+          <w:szCs w:val="20"/>
+          <w:lang w:val="en-US"/>
+        </w:rPr>
+        <w:t>: If we have spring bean configuration xml file in standalone application, then we can use this class to load the file and get the container object.</w:t>
+      </w:r>
+    </w:p>
+    <w:p>
+      <w:pPr>
+        <w:numPr>
+          <w:ilvl w:val="0"/>
+          <w:numId w:val="20"/>
+        </w:numPr>
+        <w:shd w:val="clear" w:color="auto" w:fill="FFFFFF"/>
+        <w:spacing w:before="100" w:beforeAutospacing="1" w:after="100" w:afterAutospacing="1" w:line="240" w:lineRule="auto"/>
+        <w:ind w:left="600"/>
+        <w:rPr>
+          <w:rFonts w:ascii="Calibri" w:eastAsia="Times New Roman" w:hAnsi="Calibri" w:cs="Arial"/>
+          <w:sz w:val="20"/>
+          <w:szCs w:val="20"/>
+          <w:lang w:val="en-US"/>
+        </w:rPr>
+      </w:pPr>
+      <w:proofErr w:type="spellStart"/>
+      <w:r>
+        <w:rPr>
+          <w:rFonts w:ascii="Calibri" w:eastAsia="Times New Roman" w:hAnsi="Calibri" w:cs="Arial"/>
+          <w:b/>
+          <w:bCs/>
+          <w:sz w:val="20"/>
+          <w:szCs w:val="20"/>
+          <w:lang w:val="en-US"/>
+        </w:rPr>
+        <w:t>FileSystemXmlApplicationContext</w:t>
+      </w:r>
+      <w:proofErr w:type="spellEnd"/>
+      <w:r>
+        <w:rPr>
+          <w:rFonts w:ascii="Calibri" w:eastAsia="Times New Roman" w:hAnsi="Calibri" w:cs="Arial"/>
+          <w:sz w:val="20"/>
+          <w:szCs w:val="20"/>
+          <w:lang w:val="en-US"/>
+        </w:rPr>
+        <w:t xml:space="preserve">: This is similar to </w:t>
+      </w:r>
+      <w:proofErr w:type="spellStart"/>
+      <w:r>
+        <w:rPr>
+          <w:rFonts w:ascii="Calibri" w:eastAsia="Times New Roman" w:hAnsi="Calibri" w:cs="Arial"/>
+          <w:sz w:val="20"/>
+          <w:szCs w:val="20"/>
+          <w:lang w:val="en-US"/>
+        </w:rPr>
+        <w:t>ClassPathXmlApplicationContext</w:t>
+      </w:r>
+      <w:proofErr w:type="spellEnd"/>
+      <w:r>
+        <w:rPr>
+          <w:rFonts w:ascii="Calibri" w:eastAsia="Times New Roman" w:hAnsi="Calibri" w:cs="Arial"/>
+          <w:sz w:val="20"/>
+          <w:szCs w:val="20"/>
+          <w:lang w:val="en-US"/>
+        </w:rPr>
+        <w:t xml:space="preserve"> except that the xml configuration file can be loaded from anywhere in the file system.</w:t>
+      </w:r>
+    </w:p>
+    <w:p>
+      <w:pPr>
+        <w:numPr>
+          <w:ilvl w:val="0"/>
+          <w:numId w:val="20"/>
+        </w:numPr>
+        <w:shd w:val="clear" w:color="auto" w:fill="FFFFFF"/>
+        <w:spacing w:before="100" w:beforeAutospacing="1" w:after="100" w:afterAutospacing="1" w:line="240" w:lineRule="auto"/>
+        <w:ind w:left="600"/>
+        <w:rPr>
+          <w:rFonts w:ascii="Calibri" w:eastAsia="Times New Roman" w:hAnsi="Calibri" w:cs="Arial"/>
+          <w:sz w:val="20"/>
+          <w:szCs w:val="20"/>
+          <w:lang w:val="en-US"/>
+        </w:rPr>
+      </w:pPr>
+      <w:r>
+        <w:rPr>
+          <w:rFonts w:ascii="Calibri" w:eastAsia="Times New Roman" w:hAnsi="Calibri" w:cs="Arial"/>
+          <w:b/>
+          <w:bCs/>
+          <w:sz w:val="20"/>
+          <w:szCs w:val="20"/>
+          <w:lang w:val="en-US"/>
+        </w:rPr>
+        <w:t>AnnotationConfigWebApplicationContext</w:t>
+      </w:r>
+      <w:r>
+        <w:rPr>
+          <w:rFonts w:ascii="Calibri" w:eastAsia="Times New Roman" w:hAnsi="Calibri" w:cs="Arial"/>
+          <w:sz w:val="20"/>
+          <w:szCs w:val="20"/>
+          <w:lang w:val="en-US"/>
+        </w:rPr>
+        <w:t> and </w:t>
+      </w:r>
+      <w:r>
+        <w:rPr>
+          <w:rFonts w:ascii="Calibri" w:eastAsia="Times New Roman" w:hAnsi="Calibri" w:cs="Arial"/>
+          <w:b/>
+          <w:bCs/>
+          <w:sz w:val="20"/>
+          <w:szCs w:val="20"/>
+          <w:lang w:val="en-US"/>
+        </w:rPr>
+        <w:t>XmlWebApplicationContext</w:t>
+      </w:r>
+      <w:r>
+        <w:rPr>
+          <w:rFonts w:ascii="Calibri" w:eastAsia="Times New Roman" w:hAnsi="Calibri" w:cs="Arial"/>
+          <w:sz w:val="20"/>
+          <w:szCs w:val="20"/>
+          <w:lang w:val="en-US"/>
+        </w:rPr>
+        <w:t> for web applications.</w:t>
+      </w:r>
+    </w:p>
+    <w:p>
+      <w:pPr>
+        <w:shd w:val="clear" w:color="auto" w:fill="FFFFFF"/>
+        <w:spacing w:after="390" w:line="240" w:lineRule="auto"/>
+        <w:rPr>
+          <w:rFonts w:ascii="Calibri" w:eastAsia="Times New Roman" w:hAnsi="Calibri" w:cs="Arial"/>
+          <w:sz w:val="20"/>
+          <w:szCs w:val="20"/>
+          <w:lang w:val="en-US"/>
+        </w:rPr>
+      </w:pPr>
+      <w:r>
+        <w:rPr>
+          <w:rFonts w:ascii="Calibri" w:eastAsia="Times New Roman" w:hAnsi="Calibri" w:cs="Arial"/>
+          <w:sz w:val="20"/>
+          <w:szCs w:val="20"/>
+          <w:lang w:val="en-US"/>
+        </w:rPr>
+        <w:t xml:space="preserve">Usually if you are working on Spring MVC application and your application is configured to use Spring Framework, Spring </w:t>
+      </w:r>
+      <w:proofErr w:type="spellStart"/>
+      <w:r>
+        <w:rPr>
+          <w:rFonts w:ascii="Calibri" w:eastAsia="Times New Roman" w:hAnsi="Calibri" w:cs="Arial"/>
+          <w:sz w:val="20"/>
+          <w:szCs w:val="20"/>
+          <w:lang w:val="en-US"/>
+        </w:rPr>
+        <w:t>IoC</w:t>
+      </w:r>
+      <w:proofErr w:type="spellEnd"/>
+      <w:r>
+        <w:rPr>
+          <w:rFonts w:ascii="Calibri" w:eastAsia="Times New Roman" w:hAnsi="Calibri" w:cs="Arial"/>
+          <w:sz w:val="20"/>
+          <w:szCs w:val="20"/>
+          <w:lang w:val="en-US"/>
+        </w:rPr>
+        <w:t xml:space="preserve"> container gets initialized when application starts and when a bean is requested, the dependencies are injected automatically</w:t>
+      </w:r>
       <w:bookmarkStart w:id="0" w:name="_GoBack"/>
       <w:bookmarkEnd w:id="0"/>
+      <w:r>
+        <w:rPr>
+          <w:rFonts w:ascii="Calibri" w:eastAsia="Times New Roman" w:hAnsi="Calibri" w:cs="Arial"/>
+          <w:sz w:val="20"/>
+          <w:szCs w:val="20"/>
+          <w:lang w:val="en-US"/>
+        </w:rPr>
+        <w:t>.</w:t>
+      </w:r>
+    </w:p>
+    <w:p>
+      <w:pPr>
+        <w:shd w:val="clear" w:color="auto" w:fill="FFFFFF"/>
+        <w:spacing w:after="390" w:line="240" w:lineRule="auto"/>
+        <w:rPr>
+          <w:rFonts w:ascii="Consolas" w:hAnsi="Consolas" w:cs="Consolas"/>
+          <w:color w:val="000000"/>
+          <w:sz w:val="18"/>
+          <w:szCs w:val="18"/>
+          <w:lang w:val="en-US"/>
+        </w:rPr>
+      </w:pPr>
+    </w:p>
+    <w:p>
+      <w:pPr>
+        <w:shd w:val="clear" w:color="auto" w:fill="FFFFFF"/>
+        <w:spacing w:after="390" w:line="240" w:lineRule="auto"/>
+        <w:rPr>
+          <w:rFonts w:ascii="Consolas" w:hAnsi="Consolas" w:cs="Consolas"/>
+          <w:color w:val="000000"/>
+          <w:sz w:val="18"/>
+          <w:szCs w:val="18"/>
+          <w:lang w:val="en-US"/>
+        </w:rPr>
+      </w:pPr>
+    </w:p>
+    <w:p>
+      <w:pPr>
+        <w:shd w:val="clear" w:color="auto" w:fill="FFFFFF"/>
+        <w:spacing w:after="390" w:line="240" w:lineRule="auto"/>
+        <w:rPr>
+          <w:rFonts w:ascii="Consolas" w:hAnsi="Consolas" w:cs="Consolas"/>
+          <w:color w:val="000000"/>
+          <w:sz w:val="18"/>
+          <w:szCs w:val="18"/>
+          <w:lang w:val="en-US"/>
+        </w:rPr>
+      </w:pPr>
+    </w:p>
+    <w:p>
+      <w:pPr>
+        <w:shd w:val="clear" w:color="auto" w:fill="FFFFFF"/>
+        <w:spacing w:after="390" w:line="240" w:lineRule="auto"/>
+        <w:rPr>
+          <w:rFonts w:ascii="Calibri" w:eastAsia="Times New Roman" w:hAnsi="Calibri" w:cs="Segoe UI"/>
+          <w:color w:val="333333"/>
+          <w:sz w:val="20"/>
+          <w:szCs w:val="20"/>
+          <w:lang w:val="en-US"/>
+        </w:rPr>
+      </w:pPr>
+    </w:p>
+    <w:p>
+      <w:pPr>
+        <w:shd w:val="clear" w:color="auto" w:fill="FFFFFF"/>
+        <w:spacing w:after="0" w:afterAutospacing="1" w:line="240" w:lineRule="auto"/>
+        <w:rPr>
+          <w:rFonts w:ascii="Calibri" w:eastAsia="Times New Roman" w:hAnsi="Calibri" w:cs="Segoe UI"/>
+          <w:color w:val="333333"/>
+          <w:sz w:val="20"/>
+          <w:szCs w:val="20"/>
+          <w:lang w:val="en-US"/>
+        </w:rPr>
+      </w:pPr>
+    </w:p>
+    <w:p>
+      <w:pPr>
+        <w:shd w:val="clear" w:color="auto" w:fill="FFFFFF"/>
+        <w:spacing w:after="0" w:afterAutospacing="1" w:line="240" w:lineRule="auto"/>
+        <w:rPr>
+          <w:rFonts w:ascii="Calibri" w:eastAsia="Times New Roman" w:hAnsi="Calibri" w:cs="Segoe UI"/>
+          <w:color w:val="333333"/>
+          <w:sz w:val="20"/>
+          <w:szCs w:val="20"/>
+          <w:lang w:val="en-US"/>
+        </w:rPr>
+      </w:pPr>
+    </w:p>
+    <w:p>
+      <w:pPr>
+        <w:shd w:val="clear" w:color="auto" w:fill="FFFFFF"/>
+        <w:spacing w:after="390" w:line="240" w:lineRule="auto"/>
+        <w:rPr>
+          <w:rFonts w:ascii="Consolas" w:hAnsi="Consolas" w:cs="Consolas"/>
+          <w:color w:val="000000"/>
+          <w:sz w:val="20"/>
+          <w:szCs w:val="20"/>
+          <w:lang w:val="en-US"/>
+        </w:rPr>
+      </w:pPr>
+    </w:p>
+    <w:p>
+      <w:pPr>
+        <w:shd w:val="clear" w:color="auto" w:fill="FFFFFF"/>
+        <w:spacing w:after="390" w:line="240" w:lineRule="auto"/>
+        <w:rPr>
+          <w:rFonts w:ascii="Consolas" w:hAnsi="Consolas" w:cs="Consolas"/>
+          <w:color w:val="000000"/>
+          <w:sz w:val="20"/>
+          <w:szCs w:val="20"/>
+          <w:lang w:val="en-US"/>
+        </w:rPr>
+      </w:pPr>
+    </w:p>
+    <w:p>
+      <w:pPr>
+        <w:shd w:val="clear" w:color="auto" w:fill="FFFFFF"/>
+        <w:spacing w:after="390" w:line="240" w:lineRule="auto"/>
+        <w:rPr>
+          <w:rFonts w:ascii="Calibri" w:eastAsia="Times New Roman" w:hAnsi="Calibri" w:cs="Segoe UI"/>
+          <w:color w:val="333333"/>
+          <w:sz w:val="20"/>
+          <w:szCs w:val="20"/>
+          <w:lang w:val="en-US"/>
+        </w:rPr>
+      </w:pPr>
+    </w:p>
+    <w:p>
+      <w:pPr>
+        <w:shd w:val="clear" w:color="auto" w:fill="FFFFFF"/>
+        <w:spacing w:after="390" w:line="240" w:lineRule="auto"/>
+        <w:rPr>
+          <w:rFonts w:ascii="Calibri" w:eastAsia="Times New Roman" w:hAnsi="Calibri" w:cs="Segoe UI"/>
+          <w:b/>
+          <w:color w:val="333333"/>
+          <w:sz w:val="20"/>
+          <w:szCs w:val="20"/>
+          <w:lang w:val="en-US"/>
+        </w:rPr>
+      </w:pPr>
+    </w:p>
+    <w:p>
+      <w:pPr>
+        <w:spacing w:line="240" w:lineRule="auto"/>
+        <w:rPr>
+          <w:rFonts w:ascii="Calibri" w:hAnsi="Calibri"/>
+          <w:sz w:val="20"/>
+          <w:szCs w:val="20"/>
+        </w:rPr>
+      </w:pPr>
     </w:p>
     <w:sectPr>
       <w:pgSz w:w="11906" w:h="16838"/>
@@ -1400,6 +5202,155 @@
     </w:lvl>
   </w:abstractNum>
   <w:abstractNum w:abstractNumId="9">
+    <w:nsid w:val="316D6438"/>
+    <w:multiLevelType w:val="multilevel"/>
+    <w:tmpl w:val="E626DC4C"/>
+    <w:lvl w:ilvl="0">
+      <w:start w:val="1"/>
+      <w:numFmt w:val="bullet"/>
+      <w:lvlText w:val=""/>
+      <w:lvlJc w:val="left"/>
+      <w:pPr>
+        <w:tabs>
+          <w:tab w:val="num" w:pos="720"/>
+        </w:tabs>
+        <w:ind w:left="720" w:hanging="360"/>
+      </w:pPr>
+      <w:rPr>
+        <w:rFonts w:ascii="Symbol" w:hAnsi="Symbol" w:hint="default"/>
+        <w:sz w:val="20"/>
+      </w:rPr>
+    </w:lvl>
+    <w:lvl w:ilvl="1" w:tentative="1">
+      <w:start w:val="1"/>
+      <w:numFmt w:val="bullet"/>
+      <w:lvlText w:val=""/>
+      <w:lvlJc w:val="left"/>
+      <w:pPr>
+        <w:tabs>
+          <w:tab w:val="num" w:pos="1440"/>
+        </w:tabs>
+        <w:ind w:left="1440" w:hanging="360"/>
+      </w:pPr>
+      <w:rPr>
+        <w:rFonts w:ascii="Symbol" w:hAnsi="Symbol" w:hint="default"/>
+        <w:sz w:val="20"/>
+      </w:rPr>
+    </w:lvl>
+    <w:lvl w:ilvl="2" w:tentative="1">
+      <w:start w:val="1"/>
+      <w:numFmt w:val="bullet"/>
+      <w:lvlText w:val=""/>
+      <w:lvlJc w:val="left"/>
+      <w:pPr>
+        <w:tabs>
+          <w:tab w:val="num" w:pos="2160"/>
+        </w:tabs>
+        <w:ind w:left="2160" w:hanging="360"/>
+      </w:pPr>
+      <w:rPr>
+        <w:rFonts w:ascii="Symbol" w:hAnsi="Symbol" w:hint="default"/>
+        <w:sz w:val="20"/>
+      </w:rPr>
+    </w:lvl>
+    <w:lvl w:ilvl="3" w:tentative="1">
+      <w:start w:val="1"/>
+      <w:numFmt w:val="bullet"/>
+      <w:lvlText w:val=""/>
+      <w:lvlJc w:val="left"/>
+      <w:pPr>
+        <w:tabs>
+          <w:tab w:val="num" w:pos="2880"/>
+        </w:tabs>
+        <w:ind w:left="2880" w:hanging="360"/>
+      </w:pPr>
+      <w:rPr>
+        <w:rFonts w:ascii="Symbol" w:hAnsi="Symbol" w:hint="default"/>
+        <w:sz w:val="20"/>
+      </w:rPr>
+    </w:lvl>
+    <w:lvl w:ilvl="4" w:tentative="1">
+      <w:start w:val="1"/>
+      <w:numFmt w:val="bullet"/>
+      <w:lvlText w:val=""/>
+      <w:lvlJc w:val="left"/>
+      <w:pPr>
+        <w:tabs>
+          <w:tab w:val="num" w:pos="3600"/>
+        </w:tabs>
+        <w:ind w:left="3600" w:hanging="360"/>
+      </w:pPr>
+      <w:rPr>
+        <w:rFonts w:ascii="Symbol" w:hAnsi="Symbol" w:hint="default"/>
+        <w:sz w:val="20"/>
+      </w:rPr>
+    </w:lvl>
+    <w:lvl w:ilvl="5" w:tentative="1">
+      <w:start w:val="1"/>
+      <w:numFmt w:val="bullet"/>
+      <w:lvlText w:val=""/>
+      <w:lvlJc w:val="left"/>
+      <w:pPr>
+        <w:tabs>
+          <w:tab w:val="num" w:pos="4320"/>
+        </w:tabs>
+        <w:ind w:left="4320" w:hanging="360"/>
+      </w:pPr>
+      <w:rPr>
+        <w:rFonts w:ascii="Symbol" w:hAnsi="Symbol" w:hint="default"/>
+        <w:sz w:val="20"/>
+      </w:rPr>
+    </w:lvl>
+    <w:lvl w:ilvl="6" w:tentative="1">
+      <w:start w:val="1"/>
+      <w:numFmt w:val="bullet"/>
+      <w:lvlText w:val=""/>
+      <w:lvlJc w:val="left"/>
+      <w:pPr>
+        <w:tabs>
+          <w:tab w:val="num" w:pos="5040"/>
+        </w:tabs>
+        <w:ind w:left="5040" w:hanging="360"/>
+      </w:pPr>
+      <w:rPr>
+        <w:rFonts w:ascii="Symbol" w:hAnsi="Symbol" w:hint="default"/>
+        <w:sz w:val="20"/>
+      </w:rPr>
+    </w:lvl>
+    <w:lvl w:ilvl="7" w:tentative="1">
+      <w:start w:val="1"/>
+      <w:numFmt w:val="bullet"/>
+      <w:lvlText w:val=""/>
+      <w:lvlJc w:val="left"/>
+      <w:pPr>
+        <w:tabs>
+          <w:tab w:val="num" w:pos="5760"/>
+        </w:tabs>
+        <w:ind w:left="5760" w:hanging="360"/>
+      </w:pPr>
+      <w:rPr>
+        <w:rFonts w:ascii="Symbol" w:hAnsi="Symbol" w:hint="default"/>
+        <w:sz w:val="20"/>
+      </w:rPr>
+    </w:lvl>
+    <w:lvl w:ilvl="8" w:tentative="1">
+      <w:start w:val="1"/>
+      <w:numFmt w:val="bullet"/>
+      <w:lvlText w:val=""/>
+      <w:lvlJc w:val="left"/>
+      <w:pPr>
+        <w:tabs>
+          <w:tab w:val="num" w:pos="6480"/>
+        </w:tabs>
+        <w:ind w:left="6480" w:hanging="360"/>
+      </w:pPr>
+      <w:rPr>
+        <w:rFonts w:ascii="Symbol" w:hAnsi="Symbol" w:hint="default"/>
+        <w:sz w:val="20"/>
+      </w:rPr>
+    </w:lvl>
+  </w:abstractNum>
+  <w:abstractNum w:abstractNumId="10">
     <w:nsid w:val="33F170C0"/>
     <w:multiLevelType w:val="multilevel"/>
     <w:tmpl w:val="B07C3BB0"/>
@@ -1512,7 +5463,7 @@
       </w:pPr>
     </w:lvl>
   </w:abstractNum>
-  <w:abstractNum w:abstractNumId="10">
+  <w:abstractNum w:abstractNumId="11">
     <w:nsid w:val="376319EE"/>
     <w:multiLevelType w:val="hybridMultilevel"/>
     <w:tmpl w:val="BE9C0660"/>
@@ -1625,7 +5576,7 @@
       </w:rPr>
     </w:lvl>
   </w:abstractNum>
-  <w:abstractNum w:abstractNumId="11">
+  <w:abstractNum w:abstractNumId="12">
     <w:nsid w:val="55BC4F6B"/>
     <w:multiLevelType w:val="multilevel"/>
     <w:tmpl w:val="13420E9A"/>
@@ -1774,7 +5725,7 @@
       </w:rPr>
     </w:lvl>
   </w:abstractNum>
-  <w:abstractNum w:abstractNumId="12">
+  <w:abstractNum w:abstractNumId="13">
     <w:nsid w:val="57C73E05"/>
     <w:multiLevelType w:val="hybridMultilevel"/>
     <w:tmpl w:val="BE961F5A"/>
@@ -1864,7 +5815,156 @@
       </w:pPr>
     </w:lvl>
   </w:abstractNum>
-  <w:abstractNum w:abstractNumId="13">
+  <w:abstractNum w:abstractNumId="14">
+    <w:nsid w:val="5D181FF8"/>
+    <w:multiLevelType w:val="multilevel"/>
+    <w:tmpl w:val="5F76C8DA"/>
+    <w:lvl w:ilvl="0">
+      <w:start w:val="1"/>
+      <w:numFmt w:val="bullet"/>
+      <w:lvlText w:val=""/>
+      <w:lvlJc w:val="left"/>
+      <w:pPr>
+        <w:tabs>
+          <w:tab w:val="num" w:pos="720"/>
+        </w:tabs>
+        <w:ind w:left="720" w:hanging="360"/>
+      </w:pPr>
+      <w:rPr>
+        <w:rFonts w:ascii="Symbol" w:hAnsi="Symbol" w:hint="default"/>
+        <w:sz w:val="20"/>
+      </w:rPr>
+    </w:lvl>
+    <w:lvl w:ilvl="1" w:tentative="1">
+      <w:start w:val="1"/>
+      <w:numFmt w:val="bullet"/>
+      <w:lvlText w:val="o"/>
+      <w:lvlJc w:val="left"/>
+      <w:pPr>
+        <w:tabs>
+          <w:tab w:val="num" w:pos="1440"/>
+        </w:tabs>
+        <w:ind w:left="1440" w:hanging="360"/>
+      </w:pPr>
+      <w:rPr>
+        <w:rFonts w:ascii="Courier New" w:hAnsi="Courier New" w:hint="default"/>
+        <w:sz w:val="20"/>
+      </w:rPr>
+    </w:lvl>
+    <w:lvl w:ilvl="2" w:tentative="1">
+      <w:start w:val="1"/>
+      <w:numFmt w:val="bullet"/>
+      <w:lvlText w:val=""/>
+      <w:lvlJc w:val="left"/>
+      <w:pPr>
+        <w:tabs>
+          <w:tab w:val="num" w:pos="2160"/>
+        </w:tabs>
+        <w:ind w:left="2160" w:hanging="360"/>
+      </w:pPr>
+      <w:rPr>
+        <w:rFonts w:ascii="Wingdings" w:hAnsi="Wingdings" w:hint="default"/>
+        <w:sz w:val="20"/>
+      </w:rPr>
+    </w:lvl>
+    <w:lvl w:ilvl="3" w:tentative="1">
+      <w:start w:val="1"/>
+      <w:numFmt w:val="bullet"/>
+      <w:lvlText w:val=""/>
+      <w:lvlJc w:val="left"/>
+      <w:pPr>
+        <w:tabs>
+          <w:tab w:val="num" w:pos="2880"/>
+        </w:tabs>
+        <w:ind w:left="2880" w:hanging="360"/>
+      </w:pPr>
+      <w:rPr>
+        <w:rFonts w:ascii="Wingdings" w:hAnsi="Wingdings" w:hint="default"/>
+        <w:sz w:val="20"/>
+      </w:rPr>
+    </w:lvl>
+    <w:lvl w:ilvl="4" w:tentative="1">
+      <w:start w:val="1"/>
+      <w:numFmt w:val="bullet"/>
+      <w:lvlText w:val=""/>
+      <w:lvlJc w:val="left"/>
+      <w:pPr>
+        <w:tabs>
+          <w:tab w:val="num" w:pos="3600"/>
+        </w:tabs>
+        <w:ind w:left="3600" w:hanging="360"/>
+      </w:pPr>
+      <w:rPr>
+        <w:rFonts w:ascii="Wingdings" w:hAnsi="Wingdings" w:hint="default"/>
+        <w:sz w:val="20"/>
+      </w:rPr>
+    </w:lvl>
+    <w:lvl w:ilvl="5" w:tentative="1">
+      <w:start w:val="1"/>
+      <w:numFmt w:val="bullet"/>
+      <w:lvlText w:val=""/>
+      <w:lvlJc w:val="left"/>
+      <w:pPr>
+        <w:tabs>
+          <w:tab w:val="num" w:pos="4320"/>
+        </w:tabs>
+        <w:ind w:left="4320" w:hanging="360"/>
+      </w:pPr>
+      <w:rPr>
+        <w:rFonts w:ascii="Wingdings" w:hAnsi="Wingdings" w:hint="default"/>
+        <w:sz w:val="20"/>
+      </w:rPr>
+    </w:lvl>
+    <w:lvl w:ilvl="6" w:tentative="1">
+      <w:start w:val="1"/>
+      <w:numFmt w:val="bullet"/>
+      <w:lvlText w:val=""/>
+      <w:lvlJc w:val="left"/>
+      <w:pPr>
+        <w:tabs>
+          <w:tab w:val="num" w:pos="5040"/>
+        </w:tabs>
+        <w:ind w:left="5040" w:hanging="360"/>
+      </w:pPr>
+      <w:rPr>
+        <w:rFonts w:ascii="Wingdings" w:hAnsi="Wingdings" w:hint="default"/>
+        <w:sz w:val="20"/>
+      </w:rPr>
+    </w:lvl>
+    <w:lvl w:ilvl="7" w:tentative="1">
+      <w:start w:val="1"/>
+      <w:numFmt w:val="bullet"/>
+      <w:lvlText w:val=""/>
+      <w:lvlJc w:val="left"/>
+      <w:pPr>
+        <w:tabs>
+          <w:tab w:val="num" w:pos="5760"/>
+        </w:tabs>
+        <w:ind w:left="5760" w:hanging="360"/>
+      </w:pPr>
+      <w:rPr>
+        <w:rFonts w:ascii="Wingdings" w:hAnsi="Wingdings" w:hint="default"/>
+        <w:sz w:val="20"/>
+      </w:rPr>
+    </w:lvl>
+    <w:lvl w:ilvl="8" w:tentative="1">
+      <w:start w:val="1"/>
+      <w:numFmt w:val="bullet"/>
+      <w:lvlText w:val=""/>
+      <w:lvlJc w:val="left"/>
+      <w:pPr>
+        <w:tabs>
+          <w:tab w:val="num" w:pos="6480"/>
+        </w:tabs>
+        <w:ind w:left="6480" w:hanging="360"/>
+      </w:pPr>
+      <w:rPr>
+        <w:rFonts w:ascii="Wingdings" w:hAnsi="Wingdings" w:hint="default"/>
+        <w:sz w:val="20"/>
+      </w:rPr>
+    </w:lvl>
+  </w:abstractNum>
+  <w:abstractNum w:abstractNumId="15">
     <w:nsid w:val="5ECC112F"/>
     <w:multiLevelType w:val="hybridMultilevel"/>
     <w:tmpl w:val="D0ACD3EA"/>
@@ -1950,7 +6050,96 @@
       </w:pPr>
     </w:lvl>
   </w:abstractNum>
-  <w:abstractNum w:abstractNumId="14">
+  <w:abstractNum w:abstractNumId="16">
+    <w:nsid w:val="694374FF"/>
+    <w:multiLevelType w:val="hybridMultilevel"/>
+    <w:tmpl w:val="AC90BD06"/>
+    <w:lvl w:ilvl="0" w:tplc="0409000F">
+      <w:start w:val="1"/>
+      <w:numFmt w:val="decimal"/>
+      <w:lvlText w:val="%1."/>
+      <w:lvlJc w:val="left"/>
+      <w:pPr>
+        <w:ind w:left="720" w:hanging="360"/>
+      </w:pPr>
+      <w:rPr>
+        <w:rFonts w:hint="default"/>
+      </w:rPr>
+    </w:lvl>
+    <w:lvl w:ilvl="1" w:tplc="04090019" w:tentative="1">
+      <w:start w:val="1"/>
+      <w:numFmt w:val="lowerLetter"/>
+      <w:lvlText w:val="%2."/>
+      <w:lvlJc w:val="left"/>
+      <w:pPr>
+        <w:ind w:left="1440" w:hanging="360"/>
+      </w:pPr>
+    </w:lvl>
+    <w:lvl w:ilvl="2" w:tplc="0409001B" w:tentative="1">
+      <w:start w:val="1"/>
+      <w:numFmt w:val="lowerRoman"/>
+      <w:lvlText w:val="%3."/>
+      <w:lvlJc w:val="right"/>
+      <w:pPr>
+        <w:ind w:left="2160" w:hanging="180"/>
+      </w:pPr>
+    </w:lvl>
+    <w:lvl w:ilvl="3" w:tplc="0409000F" w:tentative="1">
+      <w:start w:val="1"/>
+      <w:numFmt w:val="decimal"/>
+      <w:lvlText w:val="%4."/>
+      <w:lvlJc w:val="left"/>
+      <w:pPr>
+        <w:ind w:left="2880" w:hanging="360"/>
+      </w:pPr>
+    </w:lvl>
+    <w:lvl w:ilvl="4" w:tplc="04090019" w:tentative="1">
+      <w:start w:val="1"/>
+      <w:numFmt w:val="lowerLetter"/>
+      <w:lvlText w:val="%5."/>
+      <w:lvlJc w:val="left"/>
+      <w:pPr>
+        <w:ind w:left="3600" w:hanging="360"/>
+      </w:pPr>
+    </w:lvl>
+    <w:lvl w:ilvl="5" w:tplc="0409001B" w:tentative="1">
+      <w:start w:val="1"/>
+      <w:numFmt w:val="lowerRoman"/>
+      <w:lvlText w:val="%6."/>
+      <w:lvlJc w:val="right"/>
+      <w:pPr>
+        <w:ind w:left="4320" w:hanging="180"/>
+      </w:pPr>
+    </w:lvl>
+    <w:lvl w:ilvl="6" w:tplc="0409000F" w:tentative="1">
+      <w:start w:val="1"/>
+      <w:numFmt w:val="decimal"/>
+      <w:lvlText w:val="%7."/>
+      <w:lvlJc w:val="left"/>
+      <w:pPr>
+        <w:ind w:left="5040" w:hanging="360"/>
+      </w:pPr>
+    </w:lvl>
+    <w:lvl w:ilvl="7" w:tplc="04090019" w:tentative="1">
+      <w:start w:val="1"/>
+      <w:numFmt w:val="lowerLetter"/>
+      <w:lvlText w:val="%8."/>
+      <w:lvlJc w:val="left"/>
+      <w:pPr>
+        <w:ind w:left="5760" w:hanging="360"/>
+      </w:pPr>
+    </w:lvl>
+    <w:lvl w:ilvl="8" w:tplc="0409001B" w:tentative="1">
+      <w:start w:val="1"/>
+      <w:numFmt w:val="lowerRoman"/>
+      <w:lvlText w:val="%9."/>
+      <w:lvlJc w:val="right"/>
+      <w:pPr>
+        <w:ind w:left="6480" w:hanging="180"/>
+      </w:pPr>
+    </w:lvl>
+  </w:abstractNum>
+  <w:abstractNum w:abstractNumId="17">
     <w:nsid w:val="6FF272D8"/>
     <w:multiLevelType w:val="hybridMultilevel"/>
     <w:tmpl w:val="35CA0176"/>
@@ -2060,19 +6249,281 @@
       <w:rPr>
         <w:rFonts w:ascii="Wingdings" w:hAnsi="Wingdings" w:hint="default"/>
       </w:rPr>
+    </w:lvl>
+  </w:abstractNum>
+  <w:abstractNum w:abstractNumId="18">
+    <w:nsid w:val="70F65E7E"/>
+    <w:multiLevelType w:val="multilevel"/>
+    <w:tmpl w:val="88DABE1E"/>
+    <w:lvl w:ilvl="0">
+      <w:start w:val="1"/>
+      <w:numFmt w:val="bullet"/>
+      <w:lvlText w:val=""/>
+      <w:lvlJc w:val="left"/>
+      <w:pPr>
+        <w:tabs>
+          <w:tab w:val="num" w:pos="720"/>
+        </w:tabs>
+        <w:ind w:left="720" w:hanging="360"/>
+      </w:pPr>
+      <w:rPr>
+        <w:rFonts w:ascii="Symbol" w:hAnsi="Symbol" w:hint="default"/>
+        <w:sz w:val="20"/>
+      </w:rPr>
+    </w:lvl>
+    <w:lvl w:ilvl="1" w:tentative="1">
+      <w:start w:val="1"/>
+      <w:numFmt w:val="bullet"/>
+      <w:lvlText w:val="o"/>
+      <w:lvlJc w:val="left"/>
+      <w:pPr>
+        <w:tabs>
+          <w:tab w:val="num" w:pos="1440"/>
+        </w:tabs>
+        <w:ind w:left="1440" w:hanging="360"/>
+      </w:pPr>
+      <w:rPr>
+        <w:rFonts w:ascii="Courier New" w:hAnsi="Courier New" w:hint="default"/>
+        <w:sz w:val="20"/>
+      </w:rPr>
+    </w:lvl>
+    <w:lvl w:ilvl="2" w:tentative="1">
+      <w:start w:val="1"/>
+      <w:numFmt w:val="bullet"/>
+      <w:lvlText w:val=""/>
+      <w:lvlJc w:val="left"/>
+      <w:pPr>
+        <w:tabs>
+          <w:tab w:val="num" w:pos="2160"/>
+        </w:tabs>
+        <w:ind w:left="2160" w:hanging="360"/>
+      </w:pPr>
+      <w:rPr>
+        <w:rFonts w:ascii="Wingdings" w:hAnsi="Wingdings" w:hint="default"/>
+        <w:sz w:val="20"/>
+      </w:rPr>
+    </w:lvl>
+    <w:lvl w:ilvl="3" w:tentative="1">
+      <w:start w:val="1"/>
+      <w:numFmt w:val="bullet"/>
+      <w:lvlText w:val=""/>
+      <w:lvlJc w:val="left"/>
+      <w:pPr>
+        <w:tabs>
+          <w:tab w:val="num" w:pos="2880"/>
+        </w:tabs>
+        <w:ind w:left="2880" w:hanging="360"/>
+      </w:pPr>
+      <w:rPr>
+        <w:rFonts w:ascii="Wingdings" w:hAnsi="Wingdings" w:hint="default"/>
+        <w:sz w:val="20"/>
+      </w:rPr>
+    </w:lvl>
+    <w:lvl w:ilvl="4" w:tentative="1">
+      <w:start w:val="1"/>
+      <w:numFmt w:val="bullet"/>
+      <w:lvlText w:val=""/>
+      <w:lvlJc w:val="left"/>
+      <w:pPr>
+        <w:tabs>
+          <w:tab w:val="num" w:pos="3600"/>
+        </w:tabs>
+        <w:ind w:left="3600" w:hanging="360"/>
+      </w:pPr>
+      <w:rPr>
+        <w:rFonts w:ascii="Wingdings" w:hAnsi="Wingdings" w:hint="default"/>
+        <w:sz w:val="20"/>
+      </w:rPr>
+    </w:lvl>
+    <w:lvl w:ilvl="5" w:tentative="1">
+      <w:start w:val="1"/>
+      <w:numFmt w:val="bullet"/>
+      <w:lvlText w:val=""/>
+      <w:lvlJc w:val="left"/>
+      <w:pPr>
+        <w:tabs>
+          <w:tab w:val="num" w:pos="4320"/>
+        </w:tabs>
+        <w:ind w:left="4320" w:hanging="360"/>
+      </w:pPr>
+      <w:rPr>
+        <w:rFonts w:ascii="Wingdings" w:hAnsi="Wingdings" w:hint="default"/>
+        <w:sz w:val="20"/>
+      </w:rPr>
+    </w:lvl>
+    <w:lvl w:ilvl="6" w:tentative="1">
+      <w:start w:val="1"/>
+      <w:numFmt w:val="bullet"/>
+      <w:lvlText w:val=""/>
+      <w:lvlJc w:val="left"/>
+      <w:pPr>
+        <w:tabs>
+          <w:tab w:val="num" w:pos="5040"/>
+        </w:tabs>
+        <w:ind w:left="5040" w:hanging="360"/>
+      </w:pPr>
+      <w:rPr>
+        <w:rFonts w:ascii="Wingdings" w:hAnsi="Wingdings" w:hint="default"/>
+        <w:sz w:val="20"/>
+      </w:rPr>
+    </w:lvl>
+    <w:lvl w:ilvl="7" w:tentative="1">
+      <w:start w:val="1"/>
+      <w:numFmt w:val="bullet"/>
+      <w:lvlText w:val=""/>
+      <w:lvlJc w:val="left"/>
+      <w:pPr>
+        <w:tabs>
+          <w:tab w:val="num" w:pos="5760"/>
+        </w:tabs>
+        <w:ind w:left="5760" w:hanging="360"/>
+      </w:pPr>
+      <w:rPr>
+        <w:rFonts w:ascii="Wingdings" w:hAnsi="Wingdings" w:hint="default"/>
+        <w:sz w:val="20"/>
+      </w:rPr>
+    </w:lvl>
+    <w:lvl w:ilvl="8" w:tentative="1">
+      <w:start w:val="1"/>
+      <w:numFmt w:val="bullet"/>
+      <w:lvlText w:val=""/>
+      <w:lvlJc w:val="left"/>
+      <w:pPr>
+        <w:tabs>
+          <w:tab w:val="num" w:pos="6480"/>
+        </w:tabs>
+        <w:ind w:left="6480" w:hanging="360"/>
+      </w:pPr>
+      <w:rPr>
+        <w:rFonts w:ascii="Wingdings" w:hAnsi="Wingdings" w:hint="default"/>
+        <w:sz w:val="20"/>
+      </w:rPr>
+    </w:lvl>
+  </w:abstractNum>
+  <w:abstractNum w:abstractNumId="19">
+    <w:nsid w:val="72062C4B"/>
+    <w:multiLevelType w:val="multilevel"/>
+    <w:tmpl w:val="FB68903C"/>
+    <w:lvl w:ilvl="0">
+      <w:start w:val="1"/>
+      <w:numFmt w:val="decimal"/>
+      <w:lvlText w:val="%1."/>
+      <w:lvlJc w:val="left"/>
+      <w:pPr>
+        <w:tabs>
+          <w:tab w:val="num" w:pos="720"/>
+        </w:tabs>
+        <w:ind w:left="720" w:hanging="360"/>
+      </w:pPr>
+    </w:lvl>
+    <w:lvl w:ilvl="1" w:tentative="1">
+      <w:start w:val="1"/>
+      <w:numFmt w:val="decimal"/>
+      <w:lvlText w:val="%2."/>
+      <w:lvlJc w:val="left"/>
+      <w:pPr>
+        <w:tabs>
+          <w:tab w:val="num" w:pos="1440"/>
+        </w:tabs>
+        <w:ind w:left="1440" w:hanging="360"/>
+      </w:pPr>
+    </w:lvl>
+    <w:lvl w:ilvl="2" w:tentative="1">
+      <w:start w:val="1"/>
+      <w:numFmt w:val="decimal"/>
+      <w:lvlText w:val="%3."/>
+      <w:lvlJc w:val="left"/>
+      <w:pPr>
+        <w:tabs>
+          <w:tab w:val="num" w:pos="2160"/>
+        </w:tabs>
+        <w:ind w:left="2160" w:hanging="360"/>
+      </w:pPr>
+    </w:lvl>
+    <w:lvl w:ilvl="3" w:tentative="1">
+      <w:start w:val="1"/>
+      <w:numFmt w:val="decimal"/>
+      <w:lvlText w:val="%4."/>
+      <w:lvlJc w:val="left"/>
+      <w:pPr>
+        <w:tabs>
+          <w:tab w:val="num" w:pos="2880"/>
+        </w:tabs>
+        <w:ind w:left="2880" w:hanging="360"/>
+      </w:pPr>
+    </w:lvl>
+    <w:lvl w:ilvl="4" w:tentative="1">
+      <w:start w:val="1"/>
+      <w:numFmt w:val="decimal"/>
+      <w:lvlText w:val="%5."/>
+      <w:lvlJc w:val="left"/>
+      <w:pPr>
+        <w:tabs>
+          <w:tab w:val="num" w:pos="3600"/>
+        </w:tabs>
+        <w:ind w:left="3600" w:hanging="360"/>
+      </w:pPr>
+    </w:lvl>
+    <w:lvl w:ilvl="5" w:tentative="1">
+      <w:start w:val="1"/>
+      <w:numFmt w:val="decimal"/>
+      <w:lvlText w:val="%6."/>
+      <w:lvlJc w:val="left"/>
+      <w:pPr>
+        <w:tabs>
+          <w:tab w:val="num" w:pos="4320"/>
+        </w:tabs>
+        <w:ind w:left="4320" w:hanging="360"/>
+      </w:pPr>
+    </w:lvl>
+    <w:lvl w:ilvl="6" w:tentative="1">
+      <w:start w:val="1"/>
+      <w:numFmt w:val="decimal"/>
+      <w:lvlText w:val="%7."/>
+      <w:lvlJc w:val="left"/>
+      <w:pPr>
+        <w:tabs>
+          <w:tab w:val="num" w:pos="5040"/>
+        </w:tabs>
+        <w:ind w:left="5040" w:hanging="360"/>
+      </w:pPr>
+    </w:lvl>
+    <w:lvl w:ilvl="7" w:tentative="1">
+      <w:start w:val="1"/>
+      <w:numFmt w:val="decimal"/>
+      <w:lvlText w:val="%8."/>
+      <w:lvlJc w:val="left"/>
+      <w:pPr>
+        <w:tabs>
+          <w:tab w:val="num" w:pos="5760"/>
+        </w:tabs>
+        <w:ind w:left="5760" w:hanging="360"/>
+      </w:pPr>
+    </w:lvl>
+    <w:lvl w:ilvl="8" w:tentative="1">
+      <w:start w:val="1"/>
+      <w:numFmt w:val="decimal"/>
+      <w:lvlText w:val="%9."/>
+      <w:lvlJc w:val="left"/>
+      <w:pPr>
+        <w:tabs>
+          <w:tab w:val="num" w:pos="6480"/>
+        </w:tabs>
+        <w:ind w:left="6480" w:hanging="360"/>
+      </w:pPr>
     </w:lvl>
   </w:abstractNum>
   <w:num w:numId="1">
     <w:abstractNumId w:val="6"/>
   </w:num>
   <w:num w:numId="2">
-    <w:abstractNumId w:val="10"/>
+    <w:abstractNumId w:val="11"/>
   </w:num>
   <w:num w:numId="3">
     <w:abstractNumId w:val="1"/>
   </w:num>
   <w:num w:numId="4">
-    <w:abstractNumId w:val="13"/>
+    <w:abstractNumId w:val="15"/>
   </w:num>
   <w:num w:numId="5">
     <w:abstractNumId w:val="8"/>
@@ -2081,7 +6532,7 @@
     <w:abstractNumId w:val="4"/>
   </w:num>
   <w:num w:numId="7">
-    <w:abstractNumId w:val="12"/>
+    <w:abstractNumId w:val="13"/>
   </w:num>
   <w:num w:numId="8">
     <w:abstractNumId w:val="5"/>
@@ -2090,22 +6541,37 @@
     <w:abstractNumId w:val="0"/>
   </w:num>
   <w:num w:numId="10">
-    <w:abstractNumId w:val="9"/>
+    <w:abstractNumId w:val="10"/>
   </w:num>
   <w:num w:numId="11">
     <w:abstractNumId w:val="2"/>
   </w:num>
   <w:num w:numId="12">
-    <w:abstractNumId w:val="14"/>
+    <w:abstractNumId w:val="17"/>
   </w:num>
   <w:num w:numId="13">
-    <w:abstractNumId w:val="11"/>
+    <w:abstractNumId w:val="12"/>
   </w:num>
   <w:num w:numId="14">
     <w:abstractNumId w:val="7"/>
   </w:num>
   <w:num w:numId="15">
     <w:abstractNumId w:val="3"/>
+  </w:num>
+  <w:num w:numId="16">
+    <w:abstractNumId w:val="19"/>
+  </w:num>
+  <w:num w:numId="17">
+    <w:abstractNumId w:val="16"/>
+  </w:num>
+  <w:num w:numId="18">
+    <w:abstractNumId w:val="9"/>
+  </w:num>
+  <w:num w:numId="19">
+    <w:abstractNumId w:val="18"/>
+  </w:num>
+  <w:num w:numId="20">
+    <w:abstractNumId w:val="14"/>
   </w:num>
 </w:numbering>
 </file>

--- a/Notes/template/sf-ioc-notes/sf-ioc-concepts/src/main/java/in/spring4buddies/application/ioc/contatiner_overview/Container overview.docx
+++ b/Notes/template/sf-ioc-notes/sf-ioc-concepts/src/main/java/in/spring4buddies/application/ioc/contatiner_overview/Container overview.docx
@@ -1,6 +1,6 @@
 
 <file path=word/document.xml><?xml version="1.0" encoding="utf-8"?>
-<w:document xmlns:wpc="http://schemas.microsoft.com/office/word/2010/wordprocessingCanvas" xmlns:mc="http://schemas.openxmlformats.org/markup-compatibility/2006" xmlns:o="urn:schemas-microsoft-com:office:office" xmlns:r="http://schemas.openxmlformats.org/officeDocument/2006/relationships" xmlns:m="http://schemas.openxmlformats.org/officeDocument/2006/math" xmlns:v="urn:schemas-microsoft-com:vml" xmlns:wp14="http://schemas.microsoft.com/office/word/2010/wordprocessingDrawing" xmlns:wp="http://schemas.openxmlformats.org/drawingml/2006/wordprocessingDrawing" xmlns:w10="urn:schemas-microsoft-com:office:word" xmlns:w="http://schemas.openxmlformats.org/wordprocessingml/2006/main" xmlns:w14="http://schemas.microsoft.com/office/word/2010/wordml" xmlns:w15="http://schemas.microsoft.com/office/word/2012/wordml" xmlns:wpg="http://schemas.microsoft.com/office/word/2010/wordprocessingGroup" xmlns:wpi="http://schemas.microsoft.com/office/word/2010/wordprocessingInk" xmlns:wne="http://schemas.microsoft.com/office/word/2006/wordml" xmlns:wps="http://schemas.microsoft.com/office/word/2010/wordprocessingShape" mc:Ignorable="w14 w15 wp14">
+<w:document xmlns:wpc="http://schemas.microsoft.com/office/word/2010/wordprocessingCanvas" xmlns:mc="http://schemas.openxmlformats.org/markup-compatibility/2006" xmlns:o="urn:schemas-microsoft-com:office:office" xmlns:r="http://schemas.openxmlformats.org/officeDocument/2006/relationships" xmlns:m="http://schemas.openxmlformats.org/officeDocument/2006/math" xmlns:v="urn:schemas-microsoft-com:vml" xmlns:wp14="http://schemas.microsoft.com/office/word/2010/wordprocessingDrawing" xmlns:wp="http://schemas.openxmlformats.org/drawingml/2006/wordprocessingDrawing" xmlns:w10="urn:schemas-microsoft-com:office:word" xmlns:w="http://schemas.openxmlformats.org/wordprocessingml/2006/main" xmlns:w14="http://schemas.microsoft.com/office/word/2010/wordml" xmlns:wpg="http://schemas.microsoft.com/office/word/2010/wordprocessingGroup" xmlns:wpi="http://schemas.microsoft.com/office/word/2010/wordprocessingInk" xmlns:wne="http://schemas.microsoft.com/office/word/2006/wordml" xmlns:wps="http://schemas.microsoft.com/office/word/2010/wordprocessingShape" mc:Ignorable="w14 wp14">
   <w:body>
     <w:p>
       <w:pPr>
@@ -74,6 +74,70 @@
           <w:szCs w:val="20"/>
         </w:rPr>
         <w:t xml:space="preserve"> container uses dependency injection (DI) to manage the components that make up an application.</w:t>
+      </w:r>
+    </w:p>
+    <w:p>
+      <w:pPr>
+        <w:spacing w:line="240" w:lineRule="auto"/>
+        <w:rPr>
+          <w:rFonts w:ascii="Calibri" w:hAnsi="Calibri"/>
+          <w:sz w:val="20"/>
+          <w:szCs w:val="20"/>
+        </w:rPr>
+      </w:pPr>
+      <w:r>
+        <w:rPr>
+          <w:noProof/>
+          <w:lang w:eastAsia="en-IN"/>
+        </w:rPr>
+        <w:drawing>
+          <wp:inline distT="0" distB="0" distL="0" distR="0">
+            <wp:extent cx="4695825" cy="3457575"/>
+            <wp:effectExtent l="0" t="0" r="9525" b="9525"/>
+            <wp:docPr id="1" name="Picture 1" descr="Spring IoC Container"/>
+            <wp:cNvGraphicFramePr>
+              <a:graphicFrameLocks xmlns:a="http://schemas.openxmlformats.org/drawingml/2006/main" noChangeAspect="1"/>
+            </wp:cNvGraphicFramePr>
+            <a:graphic xmlns:a="http://schemas.openxmlformats.org/drawingml/2006/main">
+              <a:graphicData uri="http://schemas.openxmlformats.org/drawingml/2006/picture">
+                <pic:pic xmlns:pic="http://schemas.openxmlformats.org/drawingml/2006/picture">
+                  <pic:nvPicPr>
+                    <pic:cNvPr id="0" name="Picture 1" descr="Spring IoC Container"/>
+                    <pic:cNvPicPr>
+                      <a:picLocks noChangeAspect="1" noChangeArrowheads="1"/>
+                    </pic:cNvPicPr>
+                  </pic:nvPicPr>
+                  <pic:blipFill>
+                    <a:blip r:embed="rId6">
+                      <a:extLst>
+                        <a:ext uri="{28A0092B-C50C-407E-A947-70E740481C1C}">
+                          <a14:useLocalDpi xmlns:a14="http://schemas.microsoft.com/office/drawing/2010/main" val="0"/>
+                        </a:ext>
+                      </a:extLst>
+                    </a:blip>
+                    <a:srcRect/>
+                    <a:stretch>
+                      <a:fillRect/>
+                    </a:stretch>
+                  </pic:blipFill>
+                  <pic:spPr bwMode="auto">
+                    <a:xfrm>
+                      <a:off x="0" y="0"/>
+                      <a:ext cx="4695825" cy="3457575"/>
+                    </a:xfrm>
+                    <a:prstGeom prst="rect">
+                      <a:avLst/>
+                    </a:prstGeom>
+                    <a:noFill/>
+                    <a:ln>
+                      <a:noFill/>
+                    </a:ln>
+                  </pic:spPr>
+                </pic:pic>
+              </a:graphicData>
+            </a:graphic>
+          </wp:inline>
+        </w:drawing>
       </w:r>
     </w:p>
     <w:p>
@@ -184,10 +248,9 @@
         <w:shd w:val="clear" w:color="auto" w:fill="FFFFFF"/>
         <w:spacing w:after="390" w:line="240" w:lineRule="auto"/>
         <w:rPr>
-          <w:rFonts w:ascii="Calibri" w:eastAsia="Times New Roman" w:hAnsi="Calibri" w:cs="Segoe UI"/>
-          <w:sz w:val="20"/>
-          <w:szCs w:val="20"/>
-          <w:lang w:val="en-US"/>
+          <w:rFonts w:ascii="Calibri" w:hAnsi="Calibri" w:cs="Arial"/>
+          <w:sz w:val="20"/>
+          <w:szCs w:val="20"/>
         </w:rPr>
       </w:pPr>
       <w:r>
@@ -227,6 +290,7 @@
         </w:rPr>
         <w:t> </w:t>
       </w:r>
+      <w:proofErr w:type="spellStart"/>
       <w:r>
         <w:rPr>
           <w:rStyle w:val="HTMLCode"/>
@@ -235,6 +299,7 @@
         </w:rPr>
         <w:t>org.springframework.beans</w:t>
       </w:r>
+      <w:proofErr w:type="spellEnd"/>
       <w:r>
         <w:rPr>
           <w:rStyle w:val="apple-converted-space"/>
@@ -252,6 +317,15 @@
         </w:rPr>
         <w:t>and</w:t>
       </w:r>
+      <w:r>
+        <w:rPr>
+          <w:rFonts w:ascii="Calibri" w:hAnsi="Calibri" w:cs="Arial"/>
+          <w:sz w:val="20"/>
+          <w:szCs w:val="20"/>
+        </w:rPr>
+        <w:t xml:space="preserve"> </w:t>
+      </w:r>
+      <w:proofErr w:type="spellStart"/>
       <w:r>
         <w:rPr>
           <w:rStyle w:val="HTMLCode"/>
@@ -260,6 +334,7 @@
         </w:rPr>
         <w:t>org.springframework.context</w:t>
       </w:r>
+      <w:proofErr w:type="spellEnd"/>
       <w:r>
         <w:rPr>
           <w:rStyle w:val="apple-converted-space"/>
@@ -300,9 +375,8 @@
     </w:p>
     <w:p>
       <w:pPr>
-        <w:pStyle w:val="NormalWeb"/>
         <w:shd w:val="clear" w:color="auto" w:fill="FFFFFF"/>
-        <w:spacing w:before="0" w:beforeAutospacing="0" w:after="390" w:afterAutospacing="0"/>
+        <w:spacing w:after="390" w:line="240" w:lineRule="auto"/>
         <w:rPr>
           <w:rFonts w:ascii="Calibri" w:hAnsi="Calibri" w:cs="Segoe UI"/>
           <w:sz w:val="20"/>
@@ -389,17 +463,17 @@
           <w:sz w:val="20"/>
           <w:szCs w:val="20"/>
         </w:rPr>
-        <w:t xml:space="preserve">is the child interface </w:t>
-      </w:r>
-      <w:proofErr w:type="spellStart"/>
+        <w:t>is the child interface of</w:t>
+      </w:r>
       <w:r>
         <w:rPr>
           <w:rFonts w:ascii="Calibri" w:hAnsi="Calibri" w:cs="Arial"/>
           <w:sz w:val="20"/>
           <w:szCs w:val="20"/>
         </w:rPr>
-        <w:t>of</w:t>
-      </w:r>
+        <w:t xml:space="preserve"> </w:t>
+      </w:r>
+      <w:proofErr w:type="spellStart"/>
       <w:r>
         <w:rPr>
           <w:rStyle w:val="HTMLCode"/>
@@ -814,27 +888,15 @@
           <w:lang w:val="en-US"/>
         </w:rPr>
       </w:pPr>
-      <w:proofErr w:type="spellStart"/>
-      <w:r>
-        <w:rPr>
-          <w:rFonts w:ascii="Consolas" w:hAnsi="Consolas" w:cs="Consolas"/>
-          <w:color w:val="000000"/>
-          <w:sz w:val="18"/>
-          <w:szCs w:val="18"/>
-          <w:lang w:val="en-US"/>
-        </w:rPr>
-        <w:t>HelloWorld</w:t>
-      </w:r>
-      <w:proofErr w:type="spellEnd"/>
-      <w:r>
-        <w:rPr>
-          <w:rFonts w:ascii="Consolas" w:hAnsi="Consolas" w:cs="Consolas"/>
-          <w:color w:val="000000"/>
-          <w:sz w:val="18"/>
-          <w:szCs w:val="18"/>
-          <w:lang w:val="en-US"/>
-        </w:rPr>
-        <w:t xml:space="preserve"> </w:t>
+      <w:r>
+        <w:rPr>
+          <w:rFonts w:ascii="Consolas" w:hAnsi="Consolas" w:cs="Consolas"/>
+          <w:color w:val="000000"/>
+          <w:sz w:val="18"/>
+          <w:szCs w:val="18"/>
+          <w:lang w:val="en-US"/>
+        </w:rPr>
+        <w:t xml:space="preserve">HelloWorld </w:t>
       </w:r>
       <w:proofErr w:type="spellStart"/>
       <w:r>
@@ -856,29 +918,7 @@
           <w:szCs w:val="18"/>
           <w:lang w:val="en-US"/>
         </w:rPr>
-        <w:t xml:space="preserve"> = (</w:t>
-      </w:r>
-      <w:proofErr w:type="spellStart"/>
-      <w:r>
-        <w:rPr>
-          <w:rFonts w:ascii="Consolas" w:hAnsi="Consolas" w:cs="Consolas"/>
-          <w:color w:val="000000"/>
-          <w:sz w:val="18"/>
-          <w:szCs w:val="18"/>
-          <w:lang w:val="en-US"/>
-        </w:rPr>
-        <w:t>HelloWorld</w:t>
-      </w:r>
-      <w:proofErr w:type="spellEnd"/>
-      <w:r>
-        <w:rPr>
-          <w:rFonts w:ascii="Consolas" w:hAnsi="Consolas" w:cs="Consolas"/>
-          <w:color w:val="000000"/>
-          <w:sz w:val="18"/>
-          <w:szCs w:val="18"/>
-          <w:lang w:val="en-US"/>
-        </w:rPr>
-        <w:t xml:space="preserve">) </w:t>
+        <w:t xml:space="preserve"> = (HelloWorld) </w:t>
       </w:r>
       <w:proofErr w:type="spellStart"/>
       <w:proofErr w:type="gramStart"/>
@@ -1223,6 +1263,7 @@
           <w:szCs w:val="18"/>
           <w:lang w:val="en-US"/>
         </w:rPr>
+        <w:lastRenderedPageBreak/>
         <w:t>BeanFactory</w:t>
       </w:r>
       <w:proofErr w:type="spellEnd"/>
@@ -1905,27 +1946,15 @@
           <w:lang w:val="en-US"/>
         </w:rPr>
       </w:pPr>
-      <w:proofErr w:type="spellStart"/>
-      <w:r>
-        <w:rPr>
-          <w:rFonts w:ascii="Consolas" w:hAnsi="Consolas" w:cs="Consolas"/>
-          <w:color w:val="000000"/>
-          <w:sz w:val="18"/>
-          <w:szCs w:val="18"/>
-          <w:lang w:val="en-US"/>
-        </w:rPr>
-        <w:t>HelloWorld</w:t>
-      </w:r>
-      <w:proofErr w:type="spellEnd"/>
-      <w:r>
-        <w:rPr>
-          <w:rFonts w:ascii="Consolas" w:hAnsi="Consolas" w:cs="Consolas"/>
-          <w:color w:val="000000"/>
-          <w:sz w:val="18"/>
-          <w:szCs w:val="18"/>
-          <w:lang w:val="en-US"/>
-        </w:rPr>
-        <w:t xml:space="preserve"> </w:t>
+      <w:r>
+        <w:rPr>
+          <w:rFonts w:ascii="Consolas" w:hAnsi="Consolas" w:cs="Consolas"/>
+          <w:color w:val="000000"/>
+          <w:sz w:val="18"/>
+          <w:szCs w:val="18"/>
+          <w:lang w:val="en-US"/>
+        </w:rPr>
+        <w:t xml:space="preserve">HelloWorld </w:t>
       </w:r>
       <w:proofErr w:type="spellStart"/>
       <w:r>
@@ -1947,29 +1976,7 @@
           <w:szCs w:val="18"/>
           <w:lang w:val="en-US"/>
         </w:rPr>
-        <w:t xml:space="preserve"> = (</w:t>
-      </w:r>
-      <w:proofErr w:type="spellStart"/>
-      <w:r>
-        <w:rPr>
-          <w:rFonts w:ascii="Consolas" w:hAnsi="Consolas" w:cs="Consolas"/>
-          <w:color w:val="000000"/>
-          <w:sz w:val="18"/>
-          <w:szCs w:val="18"/>
-          <w:lang w:val="en-US"/>
-        </w:rPr>
-        <w:t>HelloWorld</w:t>
-      </w:r>
-      <w:proofErr w:type="spellEnd"/>
-      <w:r>
-        <w:rPr>
-          <w:rFonts w:ascii="Consolas" w:hAnsi="Consolas" w:cs="Consolas"/>
-          <w:color w:val="000000"/>
-          <w:sz w:val="18"/>
-          <w:szCs w:val="18"/>
-          <w:lang w:val="en-US"/>
-        </w:rPr>
-        <w:t xml:space="preserve">) </w:t>
+        <w:t xml:space="preserve"> = (HelloWorld) </w:t>
       </w:r>
       <w:proofErr w:type="spellStart"/>
       <w:proofErr w:type="gramStart"/>
@@ -2658,7 +2665,6 @@
           <w:szCs w:val="20"/>
           <w:lang w:val="en-US"/>
         </w:rPr>
-        <w:lastRenderedPageBreak/>
         <w:t xml:space="preserve">Class </w:t>
       </w:r>
       <w:proofErr w:type="spellStart"/>
@@ -3483,27 +3489,15 @@
           <w:lang w:val="en-US"/>
         </w:rPr>
       </w:pPr>
-      <w:proofErr w:type="spellStart"/>
-      <w:r>
-        <w:rPr>
-          <w:rFonts w:ascii="Consolas" w:hAnsi="Consolas" w:cs="Consolas"/>
-          <w:color w:val="000000"/>
-          <w:sz w:val="18"/>
-          <w:szCs w:val="18"/>
-          <w:lang w:val="en-US"/>
-        </w:rPr>
-        <w:t>HelloWorld</w:t>
-      </w:r>
-      <w:proofErr w:type="spellEnd"/>
-      <w:r>
-        <w:rPr>
-          <w:rFonts w:ascii="Consolas" w:hAnsi="Consolas" w:cs="Consolas"/>
-          <w:color w:val="000000"/>
-          <w:sz w:val="18"/>
-          <w:szCs w:val="18"/>
-          <w:lang w:val="en-US"/>
-        </w:rPr>
-        <w:t xml:space="preserve"> </w:t>
+      <w:r>
+        <w:rPr>
+          <w:rFonts w:ascii="Consolas" w:hAnsi="Consolas" w:cs="Consolas"/>
+          <w:color w:val="000000"/>
+          <w:sz w:val="18"/>
+          <w:szCs w:val="18"/>
+          <w:lang w:val="en-US"/>
+        </w:rPr>
+        <w:t xml:space="preserve">HelloWorld </w:t>
       </w:r>
       <w:proofErr w:type="spellStart"/>
       <w:r>
@@ -3526,29 +3520,7 @@
           <w:szCs w:val="18"/>
           <w:lang w:val="en-US"/>
         </w:rPr>
-        <w:t xml:space="preserve"> = (</w:t>
-      </w:r>
-      <w:proofErr w:type="spellStart"/>
-      <w:r>
-        <w:rPr>
-          <w:rFonts w:ascii="Consolas" w:hAnsi="Consolas" w:cs="Consolas"/>
-          <w:color w:val="000000"/>
-          <w:sz w:val="18"/>
-          <w:szCs w:val="18"/>
-          <w:lang w:val="en-US"/>
-        </w:rPr>
-        <w:t>HelloWorld</w:t>
-      </w:r>
-      <w:proofErr w:type="spellEnd"/>
-      <w:r>
-        <w:rPr>
-          <w:rFonts w:ascii="Consolas" w:hAnsi="Consolas" w:cs="Consolas"/>
-          <w:color w:val="000000"/>
-          <w:sz w:val="18"/>
-          <w:szCs w:val="18"/>
-          <w:lang w:val="en-US"/>
-        </w:rPr>
-        <w:t xml:space="preserve">) </w:t>
+        <w:t xml:space="preserve"> = (HelloWorld) </w:t>
       </w:r>
       <w:proofErr w:type="spellStart"/>
       <w:proofErr w:type="gramStart"/>
@@ -3646,6 +3618,7 @@
           <w:szCs w:val="20"/>
           <w:lang w:val="en-US"/>
         </w:rPr>
+        <w:lastRenderedPageBreak/>
         <w:t>Some of the useful child-interfaces of </w:t>
       </w:r>
       <w:r>
@@ -4019,18 +3992,2814 @@
           <w:szCs w:val="20"/>
           <w:lang w:val="en-US"/>
         </w:rPr>
-        <w:t xml:space="preserve"> container gets initialized when application starts and when a bean is requested, the dependencies are injected automatically</w:t>
-      </w:r>
+        <w:t xml:space="preserve"> container gets initialized when application starts and when a bean is requested, the dependencies are injected automatically.</w:t>
+      </w:r>
+    </w:p>
+    <w:p>
+      <w:pPr>
+        <w:pStyle w:val="Heading3"/>
+        <w:shd w:val="clear" w:color="auto" w:fill="FFFFFF"/>
+        <w:spacing w:before="0" w:after="240" w:line="240" w:lineRule="auto"/>
+        <w:rPr>
+          <w:rFonts w:ascii="Calibri" w:hAnsi="Calibri" w:cs="Arial"/>
+          <w:color w:val="auto"/>
+          <w:sz w:val="20"/>
+          <w:szCs w:val="20"/>
+        </w:rPr>
+      </w:pPr>
+      <w:r>
+        <w:rPr>
+          <w:rFonts w:ascii="Calibri" w:hAnsi="Calibri" w:cs="Arial"/>
+          <w:color w:val="auto"/>
+          <w:sz w:val="20"/>
+          <w:szCs w:val="20"/>
+        </w:rPr>
+        <w:t>Spring Bean Configuration</w:t>
+      </w:r>
+    </w:p>
+    <w:p>
+      <w:pPr>
+        <w:pStyle w:val="NormalWeb"/>
+        <w:shd w:val="clear" w:color="auto" w:fill="FFFFFF"/>
+        <w:spacing w:before="0" w:beforeAutospacing="0" w:after="390" w:afterAutospacing="0"/>
+        <w:rPr>
+          <w:rFonts w:ascii="Calibri" w:hAnsi="Calibri" w:cs="Arial"/>
+          <w:sz w:val="20"/>
+          <w:szCs w:val="20"/>
+        </w:rPr>
+      </w:pPr>
+      <w:r>
+        <w:rPr>
+          <w:rFonts w:ascii="Calibri" w:hAnsi="Calibri" w:cs="Arial"/>
+          <w:sz w:val="20"/>
+          <w:szCs w:val="20"/>
+        </w:rPr>
+        <w:t xml:space="preserve">Spring Framework </w:t>
+      </w:r>
+      <w:proofErr w:type="gramStart"/>
+      <w:r>
+        <w:rPr>
+          <w:rFonts w:ascii="Calibri" w:hAnsi="Calibri" w:cs="Arial"/>
+          <w:sz w:val="20"/>
+          <w:szCs w:val="20"/>
+        </w:rPr>
+        <w:t>provide</w:t>
+      </w:r>
+      <w:proofErr w:type="gramEnd"/>
+      <w:r>
+        <w:rPr>
+          <w:rFonts w:ascii="Calibri" w:hAnsi="Calibri" w:cs="Arial"/>
+          <w:sz w:val="20"/>
+          <w:szCs w:val="20"/>
+        </w:rPr>
+        <w:t xml:space="preserve"> three ways to configure beans to be used in the application.</w:t>
+      </w:r>
+    </w:p>
+    <w:p>
+      <w:pPr>
+        <w:numPr>
+          <w:ilvl w:val="0"/>
+          <w:numId w:val="21"/>
+        </w:numPr>
+        <w:shd w:val="clear" w:color="auto" w:fill="FFFFFF"/>
+        <w:spacing w:before="100" w:beforeAutospacing="1" w:after="100" w:afterAutospacing="1" w:line="240" w:lineRule="auto"/>
+        <w:ind w:left="600"/>
+        <w:rPr>
+          <w:rFonts w:ascii="Calibri" w:hAnsi="Calibri" w:cs="Arial"/>
+          <w:sz w:val="20"/>
+          <w:szCs w:val="20"/>
+        </w:rPr>
+      </w:pPr>
+      <w:r>
+        <w:rPr>
+          <w:rStyle w:val="Strong"/>
+          <w:rFonts w:ascii="Calibri" w:hAnsi="Calibri" w:cs="Arial"/>
+          <w:sz w:val="20"/>
+          <w:szCs w:val="20"/>
+        </w:rPr>
+        <w:t>Annotation Based Configuration</w:t>
+      </w:r>
+      <w:r>
+        <w:rPr>
+          <w:rStyle w:val="apple-converted-space"/>
+          <w:rFonts w:ascii="Calibri" w:hAnsi="Calibri" w:cs="Arial"/>
+          <w:sz w:val="20"/>
+          <w:szCs w:val="20"/>
+        </w:rPr>
+        <w:t> </w:t>
+      </w:r>
+      <w:r>
+        <w:rPr>
+          <w:rFonts w:ascii="Calibri" w:hAnsi="Calibri" w:cs="Arial"/>
+          <w:sz w:val="20"/>
+          <w:szCs w:val="20"/>
+        </w:rPr>
+        <w:t>– By using @Service or @Component annotations. Scope details can be provided with @Scope annotation.</w:t>
+      </w:r>
+    </w:p>
+    <w:p>
+      <w:pPr>
+        <w:numPr>
+          <w:ilvl w:val="0"/>
+          <w:numId w:val="21"/>
+        </w:numPr>
+        <w:shd w:val="clear" w:color="auto" w:fill="FFFFFF"/>
+        <w:spacing w:before="100" w:beforeAutospacing="1" w:after="100" w:afterAutospacing="1" w:line="240" w:lineRule="auto"/>
+        <w:ind w:left="600"/>
+        <w:rPr>
+          <w:rFonts w:ascii="Calibri" w:hAnsi="Calibri" w:cs="Arial"/>
+          <w:sz w:val="20"/>
+          <w:szCs w:val="20"/>
+        </w:rPr>
+      </w:pPr>
+      <w:r>
+        <w:rPr>
+          <w:rStyle w:val="Strong"/>
+          <w:rFonts w:ascii="Calibri" w:hAnsi="Calibri" w:cs="Arial"/>
+          <w:sz w:val="20"/>
+          <w:szCs w:val="20"/>
+        </w:rPr>
+        <w:t>XML Based Configuration</w:t>
+      </w:r>
+      <w:r>
+        <w:rPr>
+          <w:rStyle w:val="apple-converted-space"/>
+          <w:rFonts w:ascii="Calibri" w:hAnsi="Calibri" w:cs="Arial"/>
+          <w:sz w:val="20"/>
+          <w:szCs w:val="20"/>
+        </w:rPr>
+        <w:t> </w:t>
+      </w:r>
+      <w:r>
+        <w:rPr>
+          <w:rFonts w:ascii="Calibri" w:hAnsi="Calibri" w:cs="Arial"/>
+          <w:sz w:val="20"/>
+          <w:szCs w:val="20"/>
+        </w:rPr>
+        <w:t>– By creating Spring Configuration XML file to configure the beans. If you are using Spring MVC framework, the xml based configuration can be loaded automatically by writing some boiler plate code in web.xml file.</w:t>
+      </w:r>
+    </w:p>
+    <w:p>
+      <w:pPr>
+        <w:numPr>
+          <w:ilvl w:val="0"/>
+          <w:numId w:val="21"/>
+        </w:numPr>
+        <w:shd w:val="clear" w:color="auto" w:fill="FFFFFF"/>
+        <w:spacing w:before="100" w:beforeAutospacing="1" w:after="390" w:afterAutospacing="1" w:line="240" w:lineRule="auto"/>
+        <w:ind w:left="600"/>
+        <w:rPr>
+          <w:rFonts w:ascii="Calibri" w:eastAsia="Times New Roman" w:hAnsi="Calibri" w:cs="Arial"/>
+          <w:sz w:val="20"/>
+          <w:szCs w:val="20"/>
+          <w:lang w:val="en-US"/>
+        </w:rPr>
+      </w:pPr>
+      <w:r>
+        <w:rPr>
+          <w:rStyle w:val="Strong"/>
+          <w:rFonts w:ascii="Calibri" w:hAnsi="Calibri" w:cs="Arial"/>
+          <w:sz w:val="20"/>
+          <w:szCs w:val="20"/>
+        </w:rPr>
+        <w:t>Java Based Configuration</w:t>
+      </w:r>
+      <w:r>
+        <w:rPr>
+          <w:rStyle w:val="apple-converted-space"/>
+          <w:rFonts w:ascii="Calibri" w:hAnsi="Calibri" w:cs="Arial"/>
+          <w:sz w:val="20"/>
+          <w:szCs w:val="20"/>
+        </w:rPr>
+        <w:t> </w:t>
+      </w:r>
+      <w:r>
+        <w:rPr>
+          <w:rFonts w:ascii="Calibri" w:hAnsi="Calibri" w:cs="Arial"/>
+          <w:sz w:val="20"/>
+          <w:szCs w:val="20"/>
+        </w:rPr>
+        <w:t xml:space="preserve">– Starting from Spring 3.0, we can configure </w:t>
+      </w:r>
+      <w:proofErr w:type="gramStart"/>
+      <w:r>
+        <w:rPr>
+          <w:rFonts w:ascii="Calibri" w:hAnsi="Calibri" w:cs="Arial"/>
+          <w:sz w:val="20"/>
+          <w:szCs w:val="20"/>
+        </w:rPr>
+        <w:t>Spring</w:t>
+      </w:r>
+      <w:proofErr w:type="gramEnd"/>
+      <w:r>
+        <w:rPr>
+          <w:rFonts w:ascii="Calibri" w:hAnsi="Calibri" w:cs="Arial"/>
+          <w:sz w:val="20"/>
+          <w:szCs w:val="20"/>
+        </w:rPr>
+        <w:t xml:space="preserve"> beans using java programs. Some important annotations used for java based configuration are @Configuration, @</w:t>
+      </w:r>
+      <w:proofErr w:type="spellStart"/>
+      <w:r>
+        <w:rPr>
+          <w:rFonts w:ascii="Calibri" w:hAnsi="Calibri" w:cs="Arial"/>
+          <w:sz w:val="20"/>
+          <w:szCs w:val="20"/>
+        </w:rPr>
+        <w:t>ComponentScan</w:t>
+      </w:r>
+      <w:proofErr w:type="spellEnd"/>
+      <w:r>
+        <w:rPr>
+          <w:rFonts w:ascii="Calibri" w:hAnsi="Calibri" w:cs="Arial"/>
+          <w:sz w:val="20"/>
+          <w:szCs w:val="20"/>
+        </w:rPr>
+        <w:t xml:space="preserve"> and @Bean.</w:t>
+      </w:r>
+    </w:p>
+    <w:p>
+      <w:pPr>
+        <w:autoSpaceDE w:val="0"/>
+        <w:autoSpaceDN w:val="0"/>
+        <w:adjustRightInd w:val="0"/>
+        <w:spacing w:after="0" w:line="240" w:lineRule="auto"/>
+        <w:rPr>
+          <w:rFonts w:ascii="Consolas" w:hAnsi="Consolas" w:cs="Consolas"/>
+          <w:sz w:val="18"/>
+          <w:szCs w:val="18"/>
+        </w:rPr>
+      </w:pPr>
+      <w:r>
+        <w:rPr>
+          <w:rFonts w:ascii="Consolas" w:hAnsi="Consolas" w:cs="Consolas"/>
+          <w:color w:val="000000"/>
+          <w:sz w:val="18"/>
+          <w:szCs w:val="18"/>
+        </w:rPr>
+        <w:t xml:space="preserve">Resource </w:t>
+      </w:r>
+      <w:proofErr w:type="spellStart"/>
+      <w:r>
+        <w:rPr>
+          <w:rFonts w:ascii="Consolas" w:hAnsi="Consolas" w:cs="Consolas"/>
+          <w:color w:val="6A3E3E"/>
+          <w:sz w:val="18"/>
+          <w:szCs w:val="18"/>
+        </w:rPr>
+        <w:t>resource</w:t>
+      </w:r>
+      <w:proofErr w:type="spellEnd"/>
+      <w:r>
+        <w:rPr>
+          <w:rFonts w:ascii="Consolas" w:hAnsi="Consolas" w:cs="Consolas"/>
+          <w:color w:val="000000"/>
+          <w:sz w:val="18"/>
+          <w:szCs w:val="18"/>
+        </w:rPr>
+        <w:t xml:space="preserve"> = </w:t>
+      </w:r>
+      <w:r>
+        <w:rPr>
+          <w:rFonts w:ascii="Consolas" w:hAnsi="Consolas" w:cs="Consolas"/>
+          <w:b/>
+          <w:bCs/>
+          <w:color w:val="7F0055"/>
+          <w:sz w:val="18"/>
+          <w:szCs w:val="18"/>
+        </w:rPr>
+        <w:t>new</w:t>
+      </w:r>
+      <w:r>
+        <w:rPr>
+          <w:rFonts w:ascii="Consolas" w:hAnsi="Consolas" w:cs="Consolas"/>
+          <w:color w:val="000000"/>
+          <w:sz w:val="18"/>
+          <w:szCs w:val="18"/>
+        </w:rPr>
+        <w:t xml:space="preserve"> </w:t>
+      </w:r>
+      <w:proofErr w:type="spellStart"/>
+      <w:proofErr w:type="gramStart"/>
+      <w:r>
+        <w:rPr>
+          <w:rFonts w:ascii="Consolas" w:hAnsi="Consolas" w:cs="Consolas"/>
+          <w:color w:val="000000"/>
+          <w:sz w:val="18"/>
+          <w:szCs w:val="18"/>
+        </w:rPr>
+        <w:t>FileSystemResource</w:t>
+      </w:r>
+      <w:proofErr w:type="spellEnd"/>
+      <w:r>
+        <w:rPr>
+          <w:rFonts w:ascii="Consolas" w:hAnsi="Consolas" w:cs="Consolas"/>
+          <w:color w:val="000000"/>
+          <w:sz w:val="18"/>
+          <w:szCs w:val="18"/>
+        </w:rPr>
+        <w:t>(</w:t>
+      </w:r>
+      <w:proofErr w:type="spellStart"/>
+      <w:proofErr w:type="gramEnd"/>
+      <w:r>
+        <w:rPr>
+          <w:rFonts w:ascii="Consolas" w:hAnsi="Consolas" w:cs="Consolas"/>
+          <w:color w:val="000000"/>
+          <w:sz w:val="18"/>
+          <w:szCs w:val="18"/>
+        </w:rPr>
+        <w:t>Constant.</w:t>
+      </w:r>
+      <w:r>
+        <w:rPr>
+          <w:rFonts w:ascii="Consolas" w:hAnsi="Consolas" w:cs="Consolas"/>
+          <w:b/>
+          <w:bCs/>
+          <w:i/>
+          <w:iCs/>
+          <w:color w:val="0000C0"/>
+          <w:sz w:val="18"/>
+          <w:szCs w:val="18"/>
+        </w:rPr>
+        <w:t>APPLICATION_CONTEXT_XML</w:t>
+      </w:r>
+      <w:proofErr w:type="spellEnd"/>
+      <w:r>
+        <w:rPr>
+          <w:rFonts w:ascii="Consolas" w:hAnsi="Consolas" w:cs="Consolas"/>
+          <w:color w:val="000000"/>
+          <w:sz w:val="18"/>
+          <w:szCs w:val="18"/>
+        </w:rPr>
+        <w:t>);</w:t>
+      </w:r>
+    </w:p>
+    <w:p>
+      <w:pPr>
+        <w:autoSpaceDE w:val="0"/>
+        <w:autoSpaceDN w:val="0"/>
+        <w:adjustRightInd w:val="0"/>
+        <w:spacing w:after="0" w:line="240" w:lineRule="auto"/>
+        <w:rPr>
+          <w:rFonts w:ascii="Consolas" w:hAnsi="Consolas" w:cs="Consolas"/>
+          <w:sz w:val="18"/>
+          <w:szCs w:val="18"/>
+        </w:rPr>
+      </w:pPr>
+      <w:proofErr w:type="spellStart"/>
+      <w:r>
+        <w:rPr>
+          <w:rFonts w:ascii="Consolas" w:hAnsi="Consolas" w:cs="Consolas"/>
+          <w:color w:val="000000"/>
+          <w:sz w:val="18"/>
+          <w:szCs w:val="18"/>
+        </w:rPr>
+        <w:t>BeanFactory</w:t>
+      </w:r>
+      <w:proofErr w:type="spellEnd"/>
+      <w:r>
+        <w:rPr>
+          <w:rFonts w:ascii="Consolas" w:hAnsi="Consolas" w:cs="Consolas"/>
+          <w:color w:val="000000"/>
+          <w:sz w:val="18"/>
+          <w:szCs w:val="18"/>
+        </w:rPr>
+        <w:t xml:space="preserve"> </w:t>
+      </w:r>
+      <w:proofErr w:type="spellStart"/>
+      <w:r>
+        <w:rPr>
+          <w:rFonts w:ascii="Consolas" w:hAnsi="Consolas" w:cs="Consolas"/>
+          <w:color w:val="6A3E3E"/>
+          <w:sz w:val="18"/>
+          <w:szCs w:val="18"/>
+        </w:rPr>
+        <w:t>beanFactory</w:t>
+      </w:r>
+      <w:proofErr w:type="spellEnd"/>
+      <w:r>
+        <w:rPr>
+          <w:rFonts w:ascii="Consolas" w:hAnsi="Consolas" w:cs="Consolas"/>
+          <w:color w:val="000000"/>
+          <w:sz w:val="18"/>
+          <w:szCs w:val="18"/>
+        </w:rPr>
+        <w:t xml:space="preserve"> = </w:t>
+      </w:r>
+      <w:r>
+        <w:rPr>
+          <w:rFonts w:ascii="Consolas" w:hAnsi="Consolas" w:cs="Consolas"/>
+          <w:b/>
+          <w:bCs/>
+          <w:color w:val="7F0055"/>
+          <w:sz w:val="18"/>
+          <w:szCs w:val="18"/>
+        </w:rPr>
+        <w:t>new</w:t>
+      </w:r>
+      <w:r>
+        <w:rPr>
+          <w:rFonts w:ascii="Consolas" w:hAnsi="Consolas" w:cs="Consolas"/>
+          <w:color w:val="000000"/>
+          <w:sz w:val="18"/>
+          <w:szCs w:val="18"/>
+        </w:rPr>
+        <w:t xml:space="preserve"> </w:t>
+      </w:r>
+      <w:proofErr w:type="spellStart"/>
+      <w:proofErr w:type="gramStart"/>
+      <w:r>
+        <w:rPr>
+          <w:rFonts w:ascii="Consolas" w:hAnsi="Consolas" w:cs="Consolas"/>
+          <w:color w:val="000000"/>
+          <w:sz w:val="18"/>
+          <w:szCs w:val="18"/>
+        </w:rPr>
+        <w:t>XmlBeanFactory</w:t>
+      </w:r>
+      <w:proofErr w:type="spellEnd"/>
+      <w:r>
+        <w:rPr>
+          <w:rFonts w:ascii="Consolas" w:hAnsi="Consolas" w:cs="Consolas"/>
+          <w:color w:val="000000"/>
+          <w:sz w:val="18"/>
+          <w:szCs w:val="18"/>
+        </w:rPr>
+        <w:t>(</w:t>
+      </w:r>
+      <w:proofErr w:type="gramEnd"/>
+      <w:r>
+        <w:rPr>
+          <w:rFonts w:ascii="Consolas" w:hAnsi="Consolas" w:cs="Consolas"/>
+          <w:color w:val="6A3E3E"/>
+          <w:sz w:val="18"/>
+          <w:szCs w:val="18"/>
+        </w:rPr>
+        <w:t>resource</w:t>
+      </w:r>
+      <w:r>
+        <w:rPr>
+          <w:rFonts w:ascii="Consolas" w:hAnsi="Consolas" w:cs="Consolas"/>
+          <w:color w:val="000000"/>
+          <w:sz w:val="18"/>
+          <w:szCs w:val="18"/>
+        </w:rPr>
+        <w:t>);</w:t>
+      </w:r>
+    </w:p>
+    <w:p>
+      <w:pPr>
+        <w:autoSpaceDE w:val="0"/>
+        <w:autoSpaceDN w:val="0"/>
+        <w:adjustRightInd w:val="0"/>
+        <w:spacing w:after="0" w:line="240" w:lineRule="auto"/>
+        <w:rPr>
+          <w:rFonts w:ascii="Consolas" w:hAnsi="Consolas" w:cs="Consolas"/>
+          <w:sz w:val="18"/>
+          <w:szCs w:val="18"/>
+        </w:rPr>
+      </w:pPr>
+      <w:r>
+        <w:rPr>
+          <w:rFonts w:ascii="Consolas" w:hAnsi="Consolas" w:cs="Consolas"/>
+          <w:color w:val="000000"/>
+          <w:sz w:val="18"/>
+          <w:szCs w:val="18"/>
+        </w:rPr>
+        <w:t xml:space="preserve">HelloWorld </w:t>
+      </w:r>
+      <w:proofErr w:type="spellStart"/>
+      <w:r>
+        <w:rPr>
+          <w:rFonts w:ascii="Consolas" w:hAnsi="Consolas" w:cs="Consolas"/>
+          <w:color w:val="6A3E3E"/>
+          <w:sz w:val="18"/>
+          <w:szCs w:val="18"/>
+        </w:rPr>
+        <w:t>helloWorld</w:t>
+      </w:r>
+      <w:proofErr w:type="spellEnd"/>
+      <w:r>
+        <w:rPr>
+          <w:rFonts w:ascii="Consolas" w:hAnsi="Consolas" w:cs="Consolas"/>
+          <w:color w:val="000000"/>
+          <w:sz w:val="18"/>
+          <w:szCs w:val="18"/>
+        </w:rPr>
+        <w:t xml:space="preserve"> = (HelloWorld) </w:t>
+      </w:r>
+      <w:proofErr w:type="gramStart"/>
+      <w:r>
+        <w:rPr>
+          <w:rFonts w:ascii="Consolas" w:hAnsi="Consolas" w:cs="Consolas"/>
+          <w:color w:val="6A3E3E"/>
+          <w:sz w:val="18"/>
+          <w:szCs w:val="18"/>
+        </w:rPr>
+        <w:t>beanFactory</w:t>
+      </w:r>
+      <w:r>
+        <w:rPr>
+          <w:rFonts w:ascii="Consolas" w:hAnsi="Consolas" w:cs="Consolas"/>
+          <w:color w:val="000000"/>
+          <w:sz w:val="18"/>
+          <w:szCs w:val="18"/>
+        </w:rPr>
+        <w:t>.getBean(</w:t>
+      </w:r>
+      <w:proofErr w:type="gramEnd"/>
+      <w:r>
+        <w:rPr>
+          <w:rFonts w:ascii="Consolas" w:hAnsi="Consolas" w:cs="Consolas"/>
+          <w:color w:val="2A00FF"/>
+          <w:sz w:val="18"/>
+          <w:szCs w:val="18"/>
+        </w:rPr>
+        <w:t>"helloWorld"</w:t>
+      </w:r>
+      <w:r>
+        <w:rPr>
+          <w:rFonts w:ascii="Consolas" w:hAnsi="Consolas" w:cs="Consolas"/>
+          <w:color w:val="000000"/>
+          <w:sz w:val="18"/>
+          <w:szCs w:val="18"/>
+        </w:rPr>
+        <w:t>);</w:t>
+      </w:r>
+    </w:p>
+    <w:p>
+      <w:pPr>
+        <w:autoSpaceDE w:val="0"/>
+        <w:autoSpaceDN w:val="0"/>
+        <w:adjustRightInd w:val="0"/>
+        <w:spacing w:after="0" w:line="240" w:lineRule="auto"/>
+        <w:rPr>
+          <w:rFonts w:ascii="Consolas" w:hAnsi="Consolas" w:cs="Consolas"/>
+          <w:sz w:val="18"/>
+          <w:szCs w:val="18"/>
+        </w:rPr>
+      </w:pPr>
+      <w:proofErr w:type="spellStart"/>
+      <w:proofErr w:type="gramStart"/>
+      <w:r>
+        <w:rPr>
+          <w:rFonts w:ascii="Consolas" w:hAnsi="Consolas" w:cs="Consolas"/>
+          <w:color w:val="000000"/>
+          <w:sz w:val="18"/>
+          <w:szCs w:val="18"/>
+        </w:rPr>
+        <w:t>System.</w:t>
+      </w:r>
+      <w:r>
+        <w:rPr>
+          <w:rFonts w:ascii="Consolas" w:hAnsi="Consolas" w:cs="Consolas"/>
+          <w:b/>
+          <w:bCs/>
+          <w:i/>
+          <w:iCs/>
+          <w:color w:val="0000C0"/>
+          <w:sz w:val="18"/>
+          <w:szCs w:val="18"/>
+        </w:rPr>
+        <w:t>out</w:t>
+      </w:r>
+      <w:r>
+        <w:rPr>
+          <w:rFonts w:ascii="Consolas" w:hAnsi="Consolas" w:cs="Consolas"/>
+          <w:color w:val="000000"/>
+          <w:sz w:val="18"/>
+          <w:szCs w:val="18"/>
+        </w:rPr>
+        <w:t>.println</w:t>
+      </w:r>
+      <w:proofErr w:type="spellEnd"/>
+      <w:r>
+        <w:rPr>
+          <w:rFonts w:ascii="Consolas" w:hAnsi="Consolas" w:cs="Consolas"/>
+          <w:color w:val="000000"/>
+          <w:sz w:val="18"/>
+          <w:szCs w:val="18"/>
+        </w:rPr>
+        <w:t>(</w:t>
+      </w:r>
+      <w:proofErr w:type="gramEnd"/>
+      <w:r>
+        <w:rPr>
+          <w:rFonts w:ascii="Consolas" w:hAnsi="Consolas" w:cs="Consolas"/>
+          <w:color w:val="2A00FF"/>
+          <w:sz w:val="18"/>
+          <w:szCs w:val="18"/>
+        </w:rPr>
+        <w:t>"</w:t>
+      </w:r>
+      <w:proofErr w:type="spellStart"/>
+      <w:r>
+        <w:rPr>
+          <w:rFonts w:ascii="Consolas" w:hAnsi="Consolas" w:cs="Consolas"/>
+          <w:color w:val="2A00FF"/>
+          <w:sz w:val="18"/>
+          <w:szCs w:val="18"/>
+        </w:rPr>
+        <w:t>BeanFactory</w:t>
+      </w:r>
+      <w:proofErr w:type="spellEnd"/>
+      <w:r>
+        <w:rPr>
+          <w:rFonts w:ascii="Consolas" w:hAnsi="Consolas" w:cs="Consolas"/>
+          <w:color w:val="2A00FF"/>
+          <w:sz w:val="18"/>
+          <w:szCs w:val="18"/>
+        </w:rPr>
+        <w:t xml:space="preserve"> : </w:t>
+      </w:r>
+      <w:proofErr w:type="spellStart"/>
+      <w:r>
+        <w:rPr>
+          <w:rFonts w:ascii="Consolas" w:hAnsi="Consolas" w:cs="Consolas"/>
+          <w:color w:val="2A00FF"/>
+          <w:sz w:val="18"/>
+          <w:szCs w:val="18"/>
+        </w:rPr>
+        <w:t>FileSystemResource</w:t>
+      </w:r>
+      <w:proofErr w:type="spellEnd"/>
+      <w:r>
+        <w:rPr>
+          <w:rFonts w:ascii="Consolas" w:hAnsi="Consolas" w:cs="Consolas"/>
+          <w:color w:val="2A00FF"/>
+          <w:sz w:val="18"/>
+          <w:szCs w:val="18"/>
+        </w:rPr>
+        <w:t xml:space="preserve"> == "</w:t>
+      </w:r>
+      <w:r>
+        <w:rPr>
+          <w:rFonts w:ascii="Consolas" w:hAnsi="Consolas" w:cs="Consolas"/>
+          <w:color w:val="000000"/>
+          <w:sz w:val="18"/>
+          <w:szCs w:val="18"/>
+        </w:rPr>
+        <w:t xml:space="preserve">+ </w:t>
+      </w:r>
+      <w:proofErr w:type="spellStart"/>
+      <w:r>
+        <w:rPr>
+          <w:rFonts w:ascii="Consolas" w:hAnsi="Consolas" w:cs="Consolas"/>
+          <w:color w:val="6A3E3E"/>
+          <w:sz w:val="18"/>
+          <w:szCs w:val="18"/>
+        </w:rPr>
+        <w:t>helloWorld</w:t>
+      </w:r>
+      <w:r>
+        <w:rPr>
+          <w:rFonts w:ascii="Consolas" w:hAnsi="Consolas" w:cs="Consolas"/>
+          <w:color w:val="000000"/>
+          <w:sz w:val="18"/>
+          <w:szCs w:val="18"/>
+        </w:rPr>
+        <w:t>.getMessage</w:t>
+      </w:r>
+      <w:proofErr w:type="spellEnd"/>
+      <w:r>
+        <w:rPr>
+          <w:rFonts w:ascii="Consolas" w:hAnsi="Consolas" w:cs="Consolas"/>
+          <w:color w:val="000000"/>
+          <w:sz w:val="18"/>
+          <w:szCs w:val="18"/>
+        </w:rPr>
+        <w:t>());</w:t>
+      </w:r>
+    </w:p>
+    <w:p>
+      <w:pPr>
+        <w:autoSpaceDE w:val="0"/>
+        <w:autoSpaceDN w:val="0"/>
+        <w:adjustRightInd w:val="0"/>
+        <w:spacing w:after="0" w:line="240" w:lineRule="auto"/>
+        <w:rPr>
+          <w:rFonts w:ascii="Consolas" w:hAnsi="Consolas" w:cs="Consolas"/>
+          <w:sz w:val="18"/>
+          <w:szCs w:val="18"/>
+        </w:rPr>
+      </w:pPr>
+      <w:r>
+        <w:rPr>
+          <w:rFonts w:ascii="Consolas" w:hAnsi="Consolas" w:cs="Consolas"/>
+          <w:color w:val="000000"/>
+          <w:sz w:val="18"/>
+          <w:szCs w:val="18"/>
+        </w:rPr>
+        <w:tab/>
+      </w:r>
+      <w:r>
+        <w:rPr>
+          <w:rFonts w:ascii="Consolas" w:hAnsi="Consolas" w:cs="Consolas"/>
+          <w:color w:val="000000"/>
+          <w:sz w:val="18"/>
+          <w:szCs w:val="18"/>
+        </w:rPr>
+        <w:tab/>
+      </w:r>
+    </w:p>
+    <w:p>
+      <w:pPr>
+        <w:autoSpaceDE w:val="0"/>
+        <w:autoSpaceDN w:val="0"/>
+        <w:adjustRightInd w:val="0"/>
+        <w:spacing w:after="0" w:line="240" w:lineRule="auto"/>
+        <w:rPr>
+          <w:rFonts w:ascii="Consolas" w:hAnsi="Consolas" w:cs="Consolas"/>
+          <w:sz w:val="18"/>
+          <w:szCs w:val="18"/>
+        </w:rPr>
+      </w:pPr>
+      <w:proofErr w:type="spellStart"/>
+      <w:r>
+        <w:rPr>
+          <w:rFonts w:ascii="Consolas" w:hAnsi="Consolas" w:cs="Consolas"/>
+          <w:color w:val="000000"/>
+          <w:sz w:val="18"/>
+          <w:szCs w:val="18"/>
+        </w:rPr>
+        <w:t>ClassPathResource</w:t>
+      </w:r>
+      <w:proofErr w:type="spellEnd"/>
+      <w:r>
+        <w:rPr>
+          <w:rFonts w:ascii="Consolas" w:hAnsi="Consolas" w:cs="Consolas"/>
+          <w:color w:val="000000"/>
+          <w:sz w:val="18"/>
+          <w:szCs w:val="18"/>
+        </w:rPr>
+        <w:t xml:space="preserve"> </w:t>
+      </w:r>
+      <w:proofErr w:type="spellStart"/>
+      <w:r>
+        <w:rPr>
+          <w:rFonts w:ascii="Consolas" w:hAnsi="Consolas" w:cs="Consolas"/>
+          <w:color w:val="6A3E3E"/>
+          <w:sz w:val="18"/>
+          <w:szCs w:val="18"/>
+        </w:rPr>
+        <w:t>classPathResource</w:t>
+      </w:r>
+      <w:proofErr w:type="spellEnd"/>
+      <w:r>
+        <w:rPr>
+          <w:rFonts w:ascii="Consolas" w:hAnsi="Consolas" w:cs="Consolas"/>
+          <w:color w:val="000000"/>
+          <w:sz w:val="18"/>
+          <w:szCs w:val="18"/>
+        </w:rPr>
+        <w:t xml:space="preserve"> = </w:t>
+      </w:r>
+      <w:r>
+        <w:rPr>
+          <w:rFonts w:ascii="Consolas" w:hAnsi="Consolas" w:cs="Consolas"/>
+          <w:b/>
+          <w:bCs/>
+          <w:color w:val="7F0055"/>
+          <w:sz w:val="18"/>
+          <w:szCs w:val="18"/>
+        </w:rPr>
+        <w:t>new</w:t>
+      </w:r>
+      <w:r>
+        <w:rPr>
+          <w:rFonts w:ascii="Consolas" w:hAnsi="Consolas" w:cs="Consolas"/>
+          <w:color w:val="000000"/>
+          <w:sz w:val="18"/>
+          <w:szCs w:val="18"/>
+        </w:rPr>
+        <w:t xml:space="preserve"> </w:t>
+      </w:r>
+      <w:proofErr w:type="spellStart"/>
+      <w:proofErr w:type="gramStart"/>
+      <w:r>
+        <w:rPr>
+          <w:rFonts w:ascii="Consolas" w:hAnsi="Consolas" w:cs="Consolas"/>
+          <w:color w:val="000000"/>
+          <w:sz w:val="18"/>
+          <w:szCs w:val="18"/>
+        </w:rPr>
+        <w:t>ClassPathResource</w:t>
+      </w:r>
+      <w:proofErr w:type="spellEnd"/>
+      <w:r>
+        <w:rPr>
+          <w:rFonts w:ascii="Consolas" w:hAnsi="Consolas" w:cs="Consolas"/>
+          <w:color w:val="000000"/>
+          <w:sz w:val="18"/>
+          <w:szCs w:val="18"/>
+        </w:rPr>
+        <w:t>(</w:t>
+      </w:r>
+      <w:proofErr w:type="gramEnd"/>
+      <w:r>
+        <w:rPr>
+          <w:rFonts w:ascii="Consolas" w:hAnsi="Consolas" w:cs="Consolas"/>
+          <w:color w:val="2A00FF"/>
+          <w:sz w:val="18"/>
+          <w:szCs w:val="18"/>
+        </w:rPr>
+        <w:t>"ContainerOverviewBeans.xml"</w:t>
+      </w:r>
+      <w:r>
+        <w:rPr>
+          <w:rFonts w:ascii="Consolas" w:hAnsi="Consolas" w:cs="Consolas"/>
+          <w:color w:val="000000"/>
+          <w:sz w:val="18"/>
+          <w:szCs w:val="18"/>
+        </w:rPr>
+        <w:t>);</w:t>
+      </w:r>
+    </w:p>
+    <w:p>
+      <w:pPr>
+        <w:autoSpaceDE w:val="0"/>
+        <w:autoSpaceDN w:val="0"/>
+        <w:adjustRightInd w:val="0"/>
+        <w:spacing w:after="0" w:line="240" w:lineRule="auto"/>
+        <w:rPr>
+          <w:rFonts w:ascii="Consolas" w:hAnsi="Consolas" w:cs="Consolas"/>
+          <w:sz w:val="18"/>
+          <w:szCs w:val="18"/>
+        </w:rPr>
+      </w:pPr>
+      <w:proofErr w:type="spellStart"/>
+      <w:r>
+        <w:rPr>
+          <w:rFonts w:ascii="Consolas" w:hAnsi="Consolas" w:cs="Consolas"/>
+          <w:color w:val="000000"/>
+          <w:sz w:val="18"/>
+          <w:szCs w:val="18"/>
+        </w:rPr>
+        <w:t>BeanFactory</w:t>
+      </w:r>
+      <w:proofErr w:type="spellEnd"/>
+      <w:r>
+        <w:rPr>
+          <w:rFonts w:ascii="Consolas" w:hAnsi="Consolas" w:cs="Consolas"/>
+          <w:color w:val="000000"/>
+          <w:sz w:val="18"/>
+          <w:szCs w:val="18"/>
+        </w:rPr>
+        <w:t xml:space="preserve"> </w:t>
+      </w:r>
+      <w:r>
+        <w:rPr>
+          <w:rFonts w:ascii="Consolas" w:hAnsi="Consolas" w:cs="Consolas"/>
+          <w:color w:val="6A3E3E"/>
+          <w:sz w:val="18"/>
+          <w:szCs w:val="18"/>
+        </w:rPr>
+        <w:t>beanFactory1</w:t>
+      </w:r>
+      <w:r>
+        <w:rPr>
+          <w:rFonts w:ascii="Consolas" w:hAnsi="Consolas" w:cs="Consolas"/>
+          <w:color w:val="000000"/>
+          <w:sz w:val="18"/>
+          <w:szCs w:val="18"/>
+        </w:rPr>
+        <w:t xml:space="preserve"> = </w:t>
+      </w:r>
+      <w:r>
+        <w:rPr>
+          <w:rFonts w:ascii="Consolas" w:hAnsi="Consolas" w:cs="Consolas"/>
+          <w:b/>
+          <w:bCs/>
+          <w:color w:val="7F0055"/>
+          <w:sz w:val="18"/>
+          <w:szCs w:val="18"/>
+        </w:rPr>
+        <w:t>new</w:t>
+      </w:r>
+      <w:r>
+        <w:rPr>
+          <w:rFonts w:ascii="Consolas" w:hAnsi="Consolas" w:cs="Consolas"/>
+          <w:color w:val="000000"/>
+          <w:sz w:val="18"/>
+          <w:szCs w:val="18"/>
+        </w:rPr>
+        <w:t xml:space="preserve"> </w:t>
+      </w:r>
+      <w:proofErr w:type="spellStart"/>
+      <w:proofErr w:type="gramStart"/>
+      <w:r>
+        <w:rPr>
+          <w:rFonts w:ascii="Consolas" w:hAnsi="Consolas" w:cs="Consolas"/>
+          <w:color w:val="000000"/>
+          <w:sz w:val="18"/>
+          <w:szCs w:val="18"/>
+        </w:rPr>
+        <w:t>XmlBeanFactory</w:t>
+      </w:r>
+      <w:proofErr w:type="spellEnd"/>
+      <w:r>
+        <w:rPr>
+          <w:rFonts w:ascii="Consolas" w:hAnsi="Consolas" w:cs="Consolas"/>
+          <w:color w:val="000000"/>
+          <w:sz w:val="18"/>
+          <w:szCs w:val="18"/>
+        </w:rPr>
+        <w:t>(</w:t>
+      </w:r>
+      <w:proofErr w:type="spellStart"/>
+      <w:proofErr w:type="gramEnd"/>
+      <w:r>
+        <w:rPr>
+          <w:rFonts w:ascii="Consolas" w:hAnsi="Consolas" w:cs="Consolas"/>
+          <w:color w:val="6A3E3E"/>
+          <w:sz w:val="18"/>
+          <w:szCs w:val="18"/>
+        </w:rPr>
+        <w:t>classPathResource</w:t>
+      </w:r>
+      <w:proofErr w:type="spellEnd"/>
+      <w:r>
+        <w:rPr>
+          <w:rFonts w:ascii="Consolas" w:hAnsi="Consolas" w:cs="Consolas"/>
+          <w:color w:val="000000"/>
+          <w:sz w:val="18"/>
+          <w:szCs w:val="18"/>
+        </w:rPr>
+        <w:t>);</w:t>
+      </w:r>
+    </w:p>
+    <w:p>
+      <w:pPr>
+        <w:autoSpaceDE w:val="0"/>
+        <w:autoSpaceDN w:val="0"/>
+        <w:adjustRightInd w:val="0"/>
+        <w:spacing w:after="0" w:line="240" w:lineRule="auto"/>
+        <w:rPr>
+          <w:rFonts w:ascii="Consolas" w:hAnsi="Consolas" w:cs="Consolas"/>
+          <w:sz w:val="18"/>
+          <w:szCs w:val="18"/>
+        </w:rPr>
+      </w:pPr>
+      <w:r>
+        <w:rPr>
+          <w:rFonts w:ascii="Consolas" w:hAnsi="Consolas" w:cs="Consolas"/>
+          <w:color w:val="000000"/>
+          <w:sz w:val="18"/>
+          <w:szCs w:val="18"/>
+        </w:rPr>
+        <w:t xml:space="preserve">HelloWorld </w:t>
+      </w:r>
+      <w:r>
+        <w:rPr>
+          <w:rFonts w:ascii="Consolas" w:hAnsi="Consolas" w:cs="Consolas"/>
+          <w:color w:val="6A3E3E"/>
+          <w:sz w:val="18"/>
+          <w:szCs w:val="18"/>
+        </w:rPr>
+        <w:t>helloWorld1</w:t>
+      </w:r>
+      <w:r>
+        <w:rPr>
+          <w:rFonts w:ascii="Consolas" w:hAnsi="Consolas" w:cs="Consolas"/>
+          <w:color w:val="000000"/>
+          <w:sz w:val="18"/>
+          <w:szCs w:val="18"/>
+        </w:rPr>
+        <w:t xml:space="preserve"> = (HelloWorld) </w:t>
+      </w:r>
+      <w:proofErr w:type="gramStart"/>
+      <w:r>
+        <w:rPr>
+          <w:rFonts w:ascii="Consolas" w:hAnsi="Consolas" w:cs="Consolas"/>
+          <w:color w:val="6A3E3E"/>
+          <w:sz w:val="18"/>
+          <w:szCs w:val="18"/>
+        </w:rPr>
+        <w:t>beanFactory1</w:t>
+      </w:r>
+      <w:r>
+        <w:rPr>
+          <w:rFonts w:ascii="Consolas" w:hAnsi="Consolas" w:cs="Consolas"/>
+          <w:color w:val="000000"/>
+          <w:sz w:val="18"/>
+          <w:szCs w:val="18"/>
+        </w:rPr>
+        <w:t>.getBean(</w:t>
+      </w:r>
+      <w:proofErr w:type="gramEnd"/>
+      <w:r>
+        <w:rPr>
+          <w:rFonts w:ascii="Consolas" w:hAnsi="Consolas" w:cs="Consolas"/>
+          <w:color w:val="2A00FF"/>
+          <w:sz w:val="18"/>
+          <w:szCs w:val="18"/>
+        </w:rPr>
+        <w:t>"</w:t>
+      </w:r>
+      <w:proofErr w:type="spellStart"/>
+      <w:r>
+        <w:rPr>
+          <w:rFonts w:ascii="Consolas" w:hAnsi="Consolas" w:cs="Consolas"/>
+          <w:color w:val="2A00FF"/>
+          <w:sz w:val="18"/>
+          <w:szCs w:val="18"/>
+        </w:rPr>
+        <w:t>helloWorld</w:t>
+      </w:r>
+      <w:proofErr w:type="spellEnd"/>
+      <w:r>
+        <w:rPr>
+          <w:rFonts w:ascii="Consolas" w:hAnsi="Consolas" w:cs="Consolas"/>
+          <w:color w:val="2A00FF"/>
+          <w:sz w:val="18"/>
+          <w:szCs w:val="18"/>
+        </w:rPr>
+        <w:t>"</w:t>
+      </w:r>
+      <w:r>
+        <w:rPr>
+          <w:rFonts w:ascii="Consolas" w:hAnsi="Consolas" w:cs="Consolas"/>
+          <w:color w:val="000000"/>
+          <w:sz w:val="18"/>
+          <w:szCs w:val="18"/>
+        </w:rPr>
+        <w:t>);</w:t>
+      </w:r>
+    </w:p>
+    <w:p>
+      <w:pPr>
+        <w:autoSpaceDE w:val="0"/>
+        <w:autoSpaceDN w:val="0"/>
+        <w:adjustRightInd w:val="0"/>
+        <w:spacing w:after="0" w:line="240" w:lineRule="auto"/>
+        <w:rPr>
+          <w:rFonts w:ascii="Consolas" w:hAnsi="Consolas" w:cs="Consolas"/>
+          <w:sz w:val="18"/>
+          <w:szCs w:val="18"/>
+        </w:rPr>
+      </w:pPr>
+      <w:proofErr w:type="spellStart"/>
+      <w:proofErr w:type="gramStart"/>
+      <w:r>
+        <w:rPr>
+          <w:rFonts w:ascii="Consolas" w:hAnsi="Consolas" w:cs="Consolas"/>
+          <w:color w:val="000000"/>
+          <w:sz w:val="18"/>
+          <w:szCs w:val="18"/>
+        </w:rPr>
+        <w:t>System.</w:t>
+      </w:r>
+      <w:r>
+        <w:rPr>
+          <w:rFonts w:ascii="Consolas" w:hAnsi="Consolas" w:cs="Consolas"/>
+          <w:b/>
+          <w:bCs/>
+          <w:i/>
+          <w:iCs/>
+          <w:color w:val="0000C0"/>
+          <w:sz w:val="18"/>
+          <w:szCs w:val="18"/>
+        </w:rPr>
+        <w:t>out</w:t>
+      </w:r>
+      <w:r>
+        <w:rPr>
+          <w:rFonts w:ascii="Consolas" w:hAnsi="Consolas" w:cs="Consolas"/>
+          <w:color w:val="000000"/>
+          <w:sz w:val="18"/>
+          <w:szCs w:val="18"/>
+        </w:rPr>
+        <w:t>.println</w:t>
+      </w:r>
+      <w:proofErr w:type="spellEnd"/>
+      <w:r>
+        <w:rPr>
+          <w:rFonts w:ascii="Consolas" w:hAnsi="Consolas" w:cs="Consolas"/>
+          <w:color w:val="000000"/>
+          <w:sz w:val="18"/>
+          <w:szCs w:val="18"/>
+        </w:rPr>
+        <w:t>(</w:t>
+      </w:r>
+      <w:proofErr w:type="gramEnd"/>
+      <w:r>
+        <w:rPr>
+          <w:rFonts w:ascii="Consolas" w:hAnsi="Consolas" w:cs="Consolas"/>
+          <w:color w:val="2A00FF"/>
+          <w:sz w:val="18"/>
+          <w:szCs w:val="18"/>
+        </w:rPr>
+        <w:t>"</w:t>
+      </w:r>
+      <w:proofErr w:type="spellStart"/>
+      <w:r>
+        <w:rPr>
+          <w:rFonts w:ascii="Consolas" w:hAnsi="Consolas" w:cs="Consolas"/>
+          <w:color w:val="2A00FF"/>
+          <w:sz w:val="18"/>
+          <w:szCs w:val="18"/>
+        </w:rPr>
+        <w:t>BeanFactory</w:t>
+      </w:r>
+      <w:proofErr w:type="spellEnd"/>
+      <w:r>
+        <w:rPr>
+          <w:rFonts w:ascii="Consolas" w:hAnsi="Consolas" w:cs="Consolas"/>
+          <w:color w:val="2A00FF"/>
+          <w:sz w:val="18"/>
+          <w:szCs w:val="18"/>
+        </w:rPr>
+        <w:t xml:space="preserve"> : </w:t>
+      </w:r>
+      <w:proofErr w:type="spellStart"/>
+      <w:r>
+        <w:rPr>
+          <w:rFonts w:ascii="Consolas" w:hAnsi="Consolas" w:cs="Consolas"/>
+          <w:color w:val="2A00FF"/>
+          <w:sz w:val="18"/>
+          <w:szCs w:val="18"/>
+        </w:rPr>
+        <w:t>ClassPathResource</w:t>
+      </w:r>
+      <w:proofErr w:type="spellEnd"/>
+      <w:r>
+        <w:rPr>
+          <w:rFonts w:ascii="Consolas" w:hAnsi="Consolas" w:cs="Consolas"/>
+          <w:color w:val="2A00FF"/>
+          <w:sz w:val="18"/>
+          <w:szCs w:val="18"/>
+        </w:rPr>
+        <w:t xml:space="preserve"> == "</w:t>
+      </w:r>
+      <w:r>
+        <w:rPr>
+          <w:rFonts w:ascii="Consolas" w:hAnsi="Consolas" w:cs="Consolas"/>
+          <w:color w:val="000000"/>
+          <w:sz w:val="18"/>
+          <w:szCs w:val="18"/>
+        </w:rPr>
+        <w:t xml:space="preserve">+ </w:t>
+      </w:r>
+      <w:r>
+        <w:rPr>
+          <w:rFonts w:ascii="Consolas" w:hAnsi="Consolas" w:cs="Consolas"/>
+          <w:color w:val="6A3E3E"/>
+          <w:sz w:val="18"/>
+          <w:szCs w:val="18"/>
+        </w:rPr>
+        <w:t>helloWorld1</w:t>
+      </w:r>
+      <w:r>
+        <w:rPr>
+          <w:rFonts w:ascii="Consolas" w:hAnsi="Consolas" w:cs="Consolas"/>
+          <w:color w:val="000000"/>
+          <w:sz w:val="18"/>
+          <w:szCs w:val="18"/>
+        </w:rPr>
+        <w:t>.getMessage());</w:t>
+      </w:r>
+    </w:p>
+    <w:p>
+      <w:pPr>
+        <w:autoSpaceDE w:val="0"/>
+        <w:autoSpaceDN w:val="0"/>
+        <w:adjustRightInd w:val="0"/>
+        <w:spacing w:after="0" w:line="240" w:lineRule="auto"/>
+        <w:rPr>
+          <w:rFonts w:ascii="Consolas" w:hAnsi="Consolas" w:cs="Consolas"/>
+          <w:sz w:val="18"/>
+          <w:szCs w:val="18"/>
+        </w:rPr>
+      </w:pPr>
+      <w:r>
+        <w:rPr>
+          <w:rFonts w:ascii="Consolas" w:hAnsi="Consolas" w:cs="Consolas"/>
+          <w:color w:val="000000"/>
+          <w:sz w:val="18"/>
+          <w:szCs w:val="18"/>
+        </w:rPr>
+        <w:tab/>
+      </w:r>
+      <w:r>
+        <w:rPr>
+          <w:rFonts w:ascii="Consolas" w:hAnsi="Consolas" w:cs="Consolas"/>
+          <w:color w:val="000000"/>
+          <w:sz w:val="18"/>
+          <w:szCs w:val="18"/>
+        </w:rPr>
+        <w:tab/>
+      </w:r>
+    </w:p>
+    <w:p>
+      <w:pPr>
+        <w:autoSpaceDE w:val="0"/>
+        <w:autoSpaceDN w:val="0"/>
+        <w:adjustRightInd w:val="0"/>
+        <w:spacing w:after="0" w:line="240" w:lineRule="auto"/>
+        <w:rPr>
+          <w:rFonts w:ascii="Consolas" w:hAnsi="Consolas" w:cs="Consolas"/>
+          <w:sz w:val="18"/>
+          <w:szCs w:val="18"/>
+        </w:rPr>
+      </w:pPr>
+      <w:proofErr w:type="spellStart"/>
+      <w:r>
+        <w:rPr>
+          <w:rFonts w:ascii="Consolas" w:hAnsi="Consolas" w:cs="Consolas"/>
+          <w:color w:val="000000"/>
+          <w:sz w:val="18"/>
+          <w:szCs w:val="18"/>
+        </w:rPr>
+        <w:t>ApplicationContext</w:t>
+      </w:r>
+      <w:proofErr w:type="spellEnd"/>
+      <w:r>
+        <w:rPr>
+          <w:rFonts w:ascii="Consolas" w:hAnsi="Consolas" w:cs="Consolas"/>
+          <w:color w:val="000000"/>
+          <w:sz w:val="18"/>
+          <w:szCs w:val="18"/>
+        </w:rPr>
+        <w:t xml:space="preserve"> </w:t>
+      </w:r>
+      <w:proofErr w:type="spellStart"/>
+      <w:r>
+        <w:rPr>
+          <w:rFonts w:ascii="Consolas" w:hAnsi="Consolas" w:cs="Consolas"/>
+          <w:color w:val="6A3E3E"/>
+          <w:sz w:val="18"/>
+          <w:szCs w:val="18"/>
+        </w:rPr>
+        <w:t>applicationContext</w:t>
+      </w:r>
+      <w:proofErr w:type="spellEnd"/>
+      <w:r>
+        <w:rPr>
+          <w:rFonts w:ascii="Consolas" w:hAnsi="Consolas" w:cs="Consolas"/>
+          <w:color w:val="000000"/>
+          <w:sz w:val="18"/>
+          <w:szCs w:val="18"/>
+        </w:rPr>
+        <w:t xml:space="preserve"> = </w:t>
+      </w:r>
+      <w:r>
+        <w:rPr>
+          <w:rFonts w:ascii="Consolas" w:hAnsi="Consolas" w:cs="Consolas"/>
+          <w:b/>
+          <w:bCs/>
+          <w:color w:val="7F0055"/>
+          <w:sz w:val="18"/>
+          <w:szCs w:val="18"/>
+        </w:rPr>
+        <w:t>new</w:t>
+      </w:r>
+      <w:r>
+        <w:rPr>
+          <w:rFonts w:ascii="Consolas" w:hAnsi="Consolas" w:cs="Consolas"/>
+          <w:color w:val="000000"/>
+          <w:sz w:val="18"/>
+          <w:szCs w:val="18"/>
+        </w:rPr>
+        <w:t xml:space="preserve"> </w:t>
+      </w:r>
+      <w:proofErr w:type="spellStart"/>
+      <w:proofErr w:type="gramStart"/>
+      <w:r>
+        <w:rPr>
+          <w:rFonts w:ascii="Consolas" w:hAnsi="Consolas" w:cs="Consolas"/>
+          <w:color w:val="000000"/>
+          <w:sz w:val="18"/>
+          <w:szCs w:val="18"/>
+        </w:rPr>
+        <w:t>ClassPathXmlApplicationContext</w:t>
+      </w:r>
+      <w:proofErr w:type="spellEnd"/>
+      <w:r>
+        <w:rPr>
+          <w:rFonts w:ascii="Consolas" w:hAnsi="Consolas" w:cs="Consolas"/>
+          <w:color w:val="000000"/>
+          <w:sz w:val="18"/>
+          <w:szCs w:val="18"/>
+        </w:rPr>
+        <w:t>(</w:t>
+      </w:r>
+      <w:proofErr w:type="gramEnd"/>
+      <w:r>
+        <w:rPr>
+          <w:rFonts w:ascii="Consolas" w:hAnsi="Consolas" w:cs="Consolas"/>
+          <w:b/>
+          <w:bCs/>
+          <w:color w:val="7F0055"/>
+          <w:sz w:val="18"/>
+          <w:szCs w:val="18"/>
+        </w:rPr>
+        <w:t>new</w:t>
+      </w:r>
+      <w:r>
+        <w:rPr>
+          <w:rFonts w:ascii="Consolas" w:hAnsi="Consolas" w:cs="Consolas"/>
+          <w:color w:val="000000"/>
+          <w:sz w:val="18"/>
+          <w:szCs w:val="18"/>
+        </w:rPr>
+        <w:t xml:space="preserve"> String[] {</w:t>
+      </w:r>
+      <w:r>
+        <w:rPr>
+          <w:rFonts w:ascii="Consolas" w:hAnsi="Consolas" w:cs="Consolas"/>
+          <w:color w:val="2A00FF"/>
+          <w:sz w:val="18"/>
+          <w:szCs w:val="18"/>
+        </w:rPr>
+        <w:t>"ContainerOverviewBeans.xml"</w:t>
+      </w:r>
+      <w:r>
+        <w:rPr>
+          <w:rFonts w:ascii="Consolas" w:hAnsi="Consolas" w:cs="Consolas"/>
+          <w:color w:val="000000"/>
+          <w:sz w:val="18"/>
+          <w:szCs w:val="18"/>
+        </w:rPr>
+        <w:t>});</w:t>
+      </w:r>
+    </w:p>
+    <w:p>
+      <w:pPr>
+        <w:autoSpaceDE w:val="0"/>
+        <w:autoSpaceDN w:val="0"/>
+        <w:adjustRightInd w:val="0"/>
+        <w:spacing w:after="0" w:line="240" w:lineRule="auto"/>
+        <w:rPr>
+          <w:rFonts w:ascii="Consolas" w:hAnsi="Consolas" w:cs="Consolas"/>
+          <w:sz w:val="18"/>
+          <w:szCs w:val="18"/>
+        </w:rPr>
+      </w:pPr>
+      <w:proofErr w:type="spellStart"/>
+      <w:r>
+        <w:rPr>
+          <w:rFonts w:ascii="Consolas" w:hAnsi="Consolas" w:cs="Consolas"/>
+          <w:color w:val="000000"/>
+          <w:sz w:val="18"/>
+          <w:szCs w:val="18"/>
+        </w:rPr>
+        <w:t>BeanFactory</w:t>
+      </w:r>
+      <w:proofErr w:type="spellEnd"/>
+      <w:r>
+        <w:rPr>
+          <w:rFonts w:ascii="Consolas" w:hAnsi="Consolas" w:cs="Consolas"/>
+          <w:color w:val="000000"/>
+          <w:sz w:val="18"/>
+          <w:szCs w:val="18"/>
+        </w:rPr>
+        <w:t xml:space="preserve"> </w:t>
+      </w:r>
+      <w:r>
+        <w:rPr>
+          <w:rFonts w:ascii="Consolas" w:hAnsi="Consolas" w:cs="Consolas"/>
+          <w:color w:val="6A3E3E"/>
+          <w:sz w:val="18"/>
+          <w:szCs w:val="18"/>
+        </w:rPr>
+        <w:t>beanFactory2</w:t>
+      </w:r>
+      <w:r>
+        <w:rPr>
+          <w:rFonts w:ascii="Consolas" w:hAnsi="Consolas" w:cs="Consolas"/>
+          <w:color w:val="000000"/>
+          <w:sz w:val="18"/>
+          <w:szCs w:val="18"/>
+        </w:rPr>
+        <w:t xml:space="preserve"> = </w:t>
+      </w:r>
+      <w:proofErr w:type="spellStart"/>
+      <w:r>
+        <w:rPr>
+          <w:rFonts w:ascii="Consolas" w:hAnsi="Consolas" w:cs="Consolas"/>
+          <w:color w:val="6A3E3E"/>
+          <w:sz w:val="18"/>
+          <w:szCs w:val="18"/>
+        </w:rPr>
+        <w:t>applicationContext</w:t>
+      </w:r>
+      <w:proofErr w:type="spellEnd"/>
+      <w:r>
+        <w:rPr>
+          <w:rFonts w:ascii="Consolas" w:hAnsi="Consolas" w:cs="Consolas"/>
+          <w:color w:val="000000"/>
+          <w:sz w:val="18"/>
+          <w:szCs w:val="18"/>
+        </w:rPr>
+        <w:t>;</w:t>
+      </w:r>
+    </w:p>
+    <w:p>
+      <w:pPr>
+        <w:autoSpaceDE w:val="0"/>
+        <w:autoSpaceDN w:val="0"/>
+        <w:adjustRightInd w:val="0"/>
+        <w:spacing w:after="0" w:line="240" w:lineRule="auto"/>
+        <w:rPr>
+          <w:rFonts w:ascii="Consolas" w:hAnsi="Consolas" w:cs="Consolas"/>
+          <w:sz w:val="18"/>
+          <w:szCs w:val="18"/>
+        </w:rPr>
+      </w:pPr>
+      <w:r>
+        <w:rPr>
+          <w:rFonts w:ascii="Consolas" w:hAnsi="Consolas" w:cs="Consolas"/>
+          <w:color w:val="000000"/>
+          <w:sz w:val="18"/>
+          <w:szCs w:val="18"/>
+        </w:rPr>
+        <w:t xml:space="preserve">HelloWorld </w:t>
+      </w:r>
+      <w:r>
+        <w:rPr>
+          <w:rFonts w:ascii="Consolas" w:hAnsi="Consolas" w:cs="Consolas"/>
+          <w:color w:val="6A3E3E"/>
+          <w:sz w:val="18"/>
+          <w:szCs w:val="18"/>
+        </w:rPr>
+        <w:t>helloWorld2</w:t>
+      </w:r>
+      <w:r>
+        <w:rPr>
+          <w:rFonts w:ascii="Consolas" w:hAnsi="Consolas" w:cs="Consolas"/>
+          <w:color w:val="000000"/>
+          <w:sz w:val="18"/>
+          <w:szCs w:val="18"/>
+        </w:rPr>
+        <w:t xml:space="preserve"> = (HelloWorld) </w:t>
+      </w:r>
+      <w:proofErr w:type="gramStart"/>
+      <w:r>
+        <w:rPr>
+          <w:rFonts w:ascii="Consolas" w:hAnsi="Consolas" w:cs="Consolas"/>
+          <w:color w:val="6A3E3E"/>
+          <w:sz w:val="18"/>
+          <w:szCs w:val="18"/>
+        </w:rPr>
+        <w:t>beanFactory2</w:t>
+      </w:r>
+      <w:r>
+        <w:rPr>
+          <w:rFonts w:ascii="Consolas" w:hAnsi="Consolas" w:cs="Consolas"/>
+          <w:color w:val="000000"/>
+          <w:sz w:val="18"/>
+          <w:szCs w:val="18"/>
+        </w:rPr>
+        <w:t>.getBean(</w:t>
+      </w:r>
+      <w:proofErr w:type="gramEnd"/>
+      <w:r>
+        <w:rPr>
+          <w:rFonts w:ascii="Consolas" w:hAnsi="Consolas" w:cs="Consolas"/>
+          <w:color w:val="2A00FF"/>
+          <w:sz w:val="18"/>
+          <w:szCs w:val="18"/>
+        </w:rPr>
+        <w:t>"</w:t>
+      </w:r>
+      <w:proofErr w:type="spellStart"/>
+      <w:r>
+        <w:rPr>
+          <w:rFonts w:ascii="Consolas" w:hAnsi="Consolas" w:cs="Consolas"/>
+          <w:color w:val="2A00FF"/>
+          <w:sz w:val="18"/>
+          <w:szCs w:val="18"/>
+        </w:rPr>
+        <w:t>helloWorld</w:t>
+      </w:r>
+      <w:proofErr w:type="spellEnd"/>
+      <w:r>
+        <w:rPr>
+          <w:rFonts w:ascii="Consolas" w:hAnsi="Consolas" w:cs="Consolas"/>
+          <w:color w:val="2A00FF"/>
+          <w:sz w:val="18"/>
+          <w:szCs w:val="18"/>
+        </w:rPr>
+        <w:t>"</w:t>
+      </w:r>
+      <w:r>
+        <w:rPr>
+          <w:rFonts w:ascii="Consolas" w:hAnsi="Consolas" w:cs="Consolas"/>
+          <w:color w:val="000000"/>
+          <w:sz w:val="18"/>
+          <w:szCs w:val="18"/>
+        </w:rPr>
+        <w:t>);</w:t>
+      </w:r>
+    </w:p>
+    <w:p>
+      <w:pPr>
+        <w:autoSpaceDE w:val="0"/>
+        <w:autoSpaceDN w:val="0"/>
+        <w:adjustRightInd w:val="0"/>
+        <w:spacing w:after="0" w:line="240" w:lineRule="auto"/>
+        <w:rPr>
+          <w:rFonts w:ascii="Consolas" w:hAnsi="Consolas" w:cs="Consolas"/>
+          <w:sz w:val="18"/>
+          <w:szCs w:val="18"/>
+        </w:rPr>
+      </w:pPr>
+      <w:proofErr w:type="spellStart"/>
+      <w:proofErr w:type="gramStart"/>
+      <w:r>
+        <w:rPr>
+          <w:rFonts w:ascii="Consolas" w:hAnsi="Consolas" w:cs="Consolas"/>
+          <w:color w:val="000000"/>
+          <w:sz w:val="18"/>
+          <w:szCs w:val="18"/>
+        </w:rPr>
+        <w:t>System.</w:t>
+      </w:r>
+      <w:r>
+        <w:rPr>
+          <w:rFonts w:ascii="Consolas" w:hAnsi="Consolas" w:cs="Consolas"/>
+          <w:b/>
+          <w:bCs/>
+          <w:i/>
+          <w:iCs/>
+          <w:color w:val="0000C0"/>
+          <w:sz w:val="18"/>
+          <w:szCs w:val="18"/>
+        </w:rPr>
+        <w:t>out</w:t>
+      </w:r>
+      <w:r>
+        <w:rPr>
+          <w:rFonts w:ascii="Consolas" w:hAnsi="Consolas" w:cs="Consolas"/>
+          <w:color w:val="000000"/>
+          <w:sz w:val="18"/>
+          <w:szCs w:val="18"/>
+        </w:rPr>
+        <w:t>.println</w:t>
+      </w:r>
+      <w:proofErr w:type="spellEnd"/>
+      <w:r>
+        <w:rPr>
+          <w:rFonts w:ascii="Consolas" w:hAnsi="Consolas" w:cs="Consolas"/>
+          <w:color w:val="000000"/>
+          <w:sz w:val="18"/>
+          <w:szCs w:val="18"/>
+        </w:rPr>
+        <w:t>(</w:t>
+      </w:r>
+      <w:proofErr w:type="gramEnd"/>
+      <w:r>
+        <w:rPr>
+          <w:rFonts w:ascii="Consolas" w:hAnsi="Consolas" w:cs="Consolas"/>
+          <w:color w:val="2A00FF"/>
+          <w:sz w:val="18"/>
+          <w:szCs w:val="18"/>
+        </w:rPr>
+        <w:t>"</w:t>
+      </w:r>
+      <w:proofErr w:type="spellStart"/>
+      <w:r>
+        <w:rPr>
+          <w:rFonts w:ascii="Consolas" w:hAnsi="Consolas" w:cs="Consolas"/>
+          <w:color w:val="2A00FF"/>
+          <w:sz w:val="18"/>
+          <w:szCs w:val="18"/>
+        </w:rPr>
+        <w:t>ApplicationContext</w:t>
+      </w:r>
+      <w:proofErr w:type="spellEnd"/>
+      <w:r>
+        <w:rPr>
+          <w:rFonts w:ascii="Consolas" w:hAnsi="Consolas" w:cs="Consolas"/>
+          <w:color w:val="2A00FF"/>
+          <w:sz w:val="18"/>
+          <w:szCs w:val="18"/>
+        </w:rPr>
+        <w:t xml:space="preserve"> : </w:t>
+      </w:r>
+      <w:proofErr w:type="spellStart"/>
+      <w:r>
+        <w:rPr>
+          <w:rFonts w:ascii="Consolas" w:hAnsi="Consolas" w:cs="Consolas"/>
+          <w:color w:val="2A00FF"/>
+          <w:sz w:val="18"/>
+          <w:szCs w:val="18"/>
+        </w:rPr>
+        <w:t>ClassPathXmlApplicationContext</w:t>
+      </w:r>
+      <w:proofErr w:type="spellEnd"/>
+      <w:r>
+        <w:rPr>
+          <w:rFonts w:ascii="Consolas" w:hAnsi="Consolas" w:cs="Consolas"/>
+          <w:color w:val="2A00FF"/>
+          <w:sz w:val="18"/>
+          <w:szCs w:val="18"/>
+        </w:rPr>
+        <w:t xml:space="preserve"> == "</w:t>
+      </w:r>
+      <w:r>
+        <w:rPr>
+          <w:rFonts w:ascii="Consolas" w:hAnsi="Consolas" w:cs="Consolas"/>
+          <w:color w:val="000000"/>
+          <w:sz w:val="18"/>
+          <w:szCs w:val="18"/>
+        </w:rPr>
+        <w:t xml:space="preserve">+ </w:t>
+      </w:r>
+      <w:r>
+        <w:rPr>
+          <w:rFonts w:ascii="Consolas" w:hAnsi="Consolas" w:cs="Consolas"/>
+          <w:color w:val="6A3E3E"/>
+          <w:sz w:val="18"/>
+          <w:szCs w:val="18"/>
+        </w:rPr>
+        <w:t>helloWorld2</w:t>
+      </w:r>
+      <w:r>
+        <w:rPr>
+          <w:rFonts w:ascii="Consolas" w:hAnsi="Consolas" w:cs="Consolas"/>
+          <w:color w:val="000000"/>
+          <w:sz w:val="18"/>
+          <w:szCs w:val="18"/>
+        </w:rPr>
+        <w:t>.getMessage());</w:t>
+      </w:r>
+    </w:p>
+    <w:p>
+      <w:pPr>
+        <w:autoSpaceDE w:val="0"/>
+        <w:autoSpaceDN w:val="0"/>
+        <w:adjustRightInd w:val="0"/>
+        <w:spacing w:after="0" w:line="240" w:lineRule="auto"/>
+        <w:rPr>
+          <w:rFonts w:ascii="Consolas" w:hAnsi="Consolas" w:cs="Consolas"/>
+          <w:sz w:val="18"/>
+          <w:szCs w:val="18"/>
+        </w:rPr>
+      </w:pPr>
+      <w:r>
+        <w:rPr>
+          <w:rFonts w:ascii="Consolas" w:hAnsi="Consolas" w:cs="Consolas"/>
+          <w:color w:val="000000"/>
+          <w:sz w:val="18"/>
+          <w:szCs w:val="18"/>
+        </w:rPr>
+        <w:tab/>
+      </w:r>
+      <w:r>
+        <w:rPr>
+          <w:rFonts w:ascii="Consolas" w:hAnsi="Consolas" w:cs="Consolas"/>
+          <w:color w:val="000000"/>
+          <w:sz w:val="18"/>
+          <w:szCs w:val="18"/>
+        </w:rPr>
+        <w:tab/>
+      </w:r>
+    </w:p>
+    <w:p>
+      <w:pPr>
+        <w:autoSpaceDE w:val="0"/>
+        <w:autoSpaceDN w:val="0"/>
+        <w:adjustRightInd w:val="0"/>
+        <w:spacing w:after="0" w:line="240" w:lineRule="auto"/>
+        <w:rPr>
+          <w:rFonts w:ascii="Consolas" w:hAnsi="Consolas" w:cs="Consolas"/>
+          <w:sz w:val="18"/>
+          <w:szCs w:val="18"/>
+        </w:rPr>
+      </w:pPr>
+      <w:proofErr w:type="spellStart"/>
+      <w:r>
+        <w:rPr>
+          <w:rFonts w:ascii="Consolas" w:hAnsi="Consolas" w:cs="Consolas"/>
+          <w:color w:val="000000"/>
+          <w:sz w:val="18"/>
+          <w:szCs w:val="18"/>
+        </w:rPr>
+        <w:t>ApplicationContext</w:t>
+      </w:r>
+      <w:proofErr w:type="spellEnd"/>
+      <w:r>
+        <w:rPr>
+          <w:rFonts w:ascii="Consolas" w:hAnsi="Consolas" w:cs="Consolas"/>
+          <w:color w:val="000000"/>
+          <w:sz w:val="18"/>
+          <w:szCs w:val="18"/>
+        </w:rPr>
+        <w:t xml:space="preserve"> </w:t>
+      </w:r>
+      <w:r>
+        <w:rPr>
+          <w:rFonts w:ascii="Consolas" w:hAnsi="Consolas" w:cs="Consolas"/>
+          <w:color w:val="6A3E3E"/>
+          <w:sz w:val="18"/>
+          <w:szCs w:val="18"/>
+        </w:rPr>
+        <w:t>applicationContext1</w:t>
+      </w:r>
+      <w:r>
+        <w:rPr>
+          <w:rFonts w:ascii="Consolas" w:hAnsi="Consolas" w:cs="Consolas"/>
+          <w:color w:val="000000"/>
+          <w:sz w:val="18"/>
+          <w:szCs w:val="18"/>
+        </w:rPr>
+        <w:t xml:space="preserve"> = </w:t>
+      </w:r>
+      <w:r>
+        <w:rPr>
+          <w:rFonts w:ascii="Consolas" w:hAnsi="Consolas" w:cs="Consolas"/>
+          <w:b/>
+          <w:bCs/>
+          <w:color w:val="7F0055"/>
+          <w:sz w:val="18"/>
+          <w:szCs w:val="18"/>
+        </w:rPr>
+        <w:t>new</w:t>
+      </w:r>
+      <w:r>
+        <w:rPr>
+          <w:rFonts w:ascii="Consolas" w:hAnsi="Consolas" w:cs="Consolas"/>
+          <w:color w:val="000000"/>
+          <w:sz w:val="18"/>
+          <w:szCs w:val="18"/>
+        </w:rPr>
+        <w:t xml:space="preserve"> </w:t>
+      </w:r>
+      <w:proofErr w:type="gramStart"/>
+      <w:r>
+        <w:rPr>
+          <w:rFonts w:ascii="Consolas" w:hAnsi="Consolas" w:cs="Consolas"/>
+          <w:color w:val="000000"/>
+          <w:sz w:val="18"/>
+          <w:szCs w:val="18"/>
+        </w:rPr>
+        <w:t>FileSystemXmlApplicationContext(</w:t>
+      </w:r>
+      <w:proofErr w:type="gramEnd"/>
+      <w:r>
+        <w:rPr>
+          <w:rFonts w:ascii="Consolas" w:hAnsi="Consolas" w:cs="Consolas"/>
+          <w:color w:val="000000"/>
+          <w:sz w:val="18"/>
+          <w:szCs w:val="18"/>
+        </w:rPr>
+        <w:t>Constant.</w:t>
+      </w:r>
+      <w:r>
+        <w:rPr>
+          <w:rFonts w:ascii="Consolas" w:hAnsi="Consolas" w:cs="Consolas"/>
+          <w:b/>
+          <w:bCs/>
+          <w:i/>
+          <w:iCs/>
+          <w:color w:val="0000C0"/>
+          <w:sz w:val="18"/>
+          <w:szCs w:val="18"/>
+        </w:rPr>
+        <w:t>APPLICATION_CONTEXT_XML</w:t>
+      </w:r>
+      <w:r>
+        <w:rPr>
+          <w:rFonts w:ascii="Consolas" w:hAnsi="Consolas" w:cs="Consolas"/>
+          <w:color w:val="000000"/>
+          <w:sz w:val="18"/>
+          <w:szCs w:val="18"/>
+        </w:rPr>
+        <w:t>);</w:t>
+      </w:r>
+    </w:p>
+    <w:p>
+      <w:pPr>
+        <w:autoSpaceDE w:val="0"/>
+        <w:autoSpaceDN w:val="0"/>
+        <w:adjustRightInd w:val="0"/>
+        <w:spacing w:after="0" w:line="240" w:lineRule="auto"/>
+        <w:rPr>
+          <w:rFonts w:ascii="Consolas" w:hAnsi="Consolas" w:cs="Consolas"/>
+          <w:sz w:val="18"/>
+          <w:szCs w:val="18"/>
+        </w:rPr>
+      </w:pPr>
+      <w:r>
+        <w:rPr>
+          <w:rFonts w:ascii="Consolas" w:hAnsi="Consolas" w:cs="Consolas"/>
+          <w:color w:val="000000"/>
+          <w:sz w:val="18"/>
+          <w:szCs w:val="18"/>
+        </w:rPr>
+        <w:t xml:space="preserve">HelloWorld </w:t>
+      </w:r>
+      <w:r>
+        <w:rPr>
+          <w:rFonts w:ascii="Consolas" w:hAnsi="Consolas" w:cs="Consolas"/>
+          <w:color w:val="6A3E3E"/>
+          <w:sz w:val="18"/>
+          <w:szCs w:val="18"/>
+        </w:rPr>
+        <w:t>helloWorld3</w:t>
+      </w:r>
+      <w:r>
+        <w:rPr>
+          <w:rFonts w:ascii="Consolas" w:hAnsi="Consolas" w:cs="Consolas"/>
+          <w:color w:val="000000"/>
+          <w:sz w:val="18"/>
+          <w:szCs w:val="18"/>
+        </w:rPr>
+        <w:t xml:space="preserve"> = (HelloWorld) </w:t>
+      </w:r>
+      <w:proofErr w:type="gramStart"/>
+      <w:r>
+        <w:rPr>
+          <w:rFonts w:ascii="Consolas" w:hAnsi="Consolas" w:cs="Consolas"/>
+          <w:color w:val="6A3E3E"/>
+          <w:sz w:val="18"/>
+          <w:szCs w:val="18"/>
+        </w:rPr>
+        <w:t>applicationContext1</w:t>
+      </w:r>
+      <w:r>
+        <w:rPr>
+          <w:rFonts w:ascii="Consolas" w:hAnsi="Consolas" w:cs="Consolas"/>
+          <w:color w:val="000000"/>
+          <w:sz w:val="18"/>
+          <w:szCs w:val="18"/>
+        </w:rPr>
+        <w:t>.getBean(</w:t>
+      </w:r>
+      <w:proofErr w:type="gramEnd"/>
+      <w:r>
+        <w:rPr>
+          <w:rFonts w:ascii="Consolas" w:hAnsi="Consolas" w:cs="Consolas"/>
+          <w:color w:val="2A00FF"/>
+          <w:sz w:val="18"/>
+          <w:szCs w:val="18"/>
+        </w:rPr>
+        <w:t>"</w:t>
+      </w:r>
+      <w:proofErr w:type="spellStart"/>
+      <w:r>
+        <w:rPr>
+          <w:rFonts w:ascii="Consolas" w:hAnsi="Consolas" w:cs="Consolas"/>
+          <w:color w:val="2A00FF"/>
+          <w:sz w:val="18"/>
+          <w:szCs w:val="18"/>
+        </w:rPr>
+        <w:t>helloWorld</w:t>
+      </w:r>
+      <w:proofErr w:type="spellEnd"/>
+      <w:r>
+        <w:rPr>
+          <w:rFonts w:ascii="Consolas" w:hAnsi="Consolas" w:cs="Consolas"/>
+          <w:color w:val="2A00FF"/>
+          <w:sz w:val="18"/>
+          <w:szCs w:val="18"/>
+        </w:rPr>
+        <w:t>"</w:t>
+      </w:r>
+      <w:r>
+        <w:rPr>
+          <w:rFonts w:ascii="Consolas" w:hAnsi="Consolas" w:cs="Consolas"/>
+          <w:color w:val="000000"/>
+          <w:sz w:val="18"/>
+          <w:szCs w:val="18"/>
+        </w:rPr>
+        <w:t>);</w:t>
+      </w:r>
+    </w:p>
+    <w:p>
+      <w:pPr>
+        <w:shd w:val="clear" w:color="auto" w:fill="FFFFFF"/>
+        <w:spacing w:after="390" w:line="240" w:lineRule="auto"/>
+        <w:rPr>
+          <w:rFonts w:ascii="Consolas" w:hAnsi="Consolas" w:cs="Consolas"/>
+          <w:color w:val="000000"/>
+          <w:sz w:val="18"/>
+          <w:szCs w:val="18"/>
+        </w:rPr>
+      </w:pPr>
+      <w:proofErr w:type="spellStart"/>
+      <w:proofErr w:type="gramStart"/>
+      <w:r>
+        <w:rPr>
+          <w:rFonts w:ascii="Consolas" w:hAnsi="Consolas" w:cs="Consolas"/>
+          <w:color w:val="000000"/>
+          <w:sz w:val="18"/>
+          <w:szCs w:val="18"/>
+        </w:rPr>
+        <w:t>System.</w:t>
+      </w:r>
+      <w:r>
+        <w:rPr>
+          <w:rFonts w:ascii="Consolas" w:hAnsi="Consolas" w:cs="Consolas"/>
+          <w:b/>
+          <w:bCs/>
+          <w:i/>
+          <w:iCs/>
+          <w:color w:val="0000C0"/>
+          <w:sz w:val="18"/>
+          <w:szCs w:val="18"/>
+        </w:rPr>
+        <w:t>out</w:t>
+      </w:r>
+      <w:r>
+        <w:rPr>
+          <w:rFonts w:ascii="Consolas" w:hAnsi="Consolas" w:cs="Consolas"/>
+          <w:color w:val="000000"/>
+          <w:sz w:val="18"/>
+          <w:szCs w:val="18"/>
+        </w:rPr>
+        <w:t>.println</w:t>
+      </w:r>
+      <w:proofErr w:type="spellEnd"/>
+      <w:r>
+        <w:rPr>
+          <w:rFonts w:ascii="Consolas" w:hAnsi="Consolas" w:cs="Consolas"/>
+          <w:color w:val="000000"/>
+          <w:sz w:val="18"/>
+          <w:szCs w:val="18"/>
+        </w:rPr>
+        <w:t>(</w:t>
+      </w:r>
+      <w:proofErr w:type="gramEnd"/>
+      <w:r>
+        <w:rPr>
+          <w:rFonts w:ascii="Consolas" w:hAnsi="Consolas" w:cs="Consolas"/>
+          <w:color w:val="2A00FF"/>
+          <w:sz w:val="18"/>
+          <w:szCs w:val="18"/>
+        </w:rPr>
+        <w:t>"</w:t>
+      </w:r>
+      <w:proofErr w:type="spellStart"/>
+      <w:r>
+        <w:rPr>
+          <w:rFonts w:ascii="Consolas" w:hAnsi="Consolas" w:cs="Consolas"/>
+          <w:color w:val="2A00FF"/>
+          <w:sz w:val="18"/>
+          <w:szCs w:val="18"/>
+        </w:rPr>
+        <w:t>ApplicationContext</w:t>
+      </w:r>
+      <w:proofErr w:type="spellEnd"/>
+      <w:r>
+        <w:rPr>
+          <w:rFonts w:ascii="Consolas" w:hAnsi="Consolas" w:cs="Consolas"/>
+          <w:color w:val="2A00FF"/>
+          <w:sz w:val="18"/>
+          <w:szCs w:val="18"/>
+        </w:rPr>
+        <w:t xml:space="preserve"> : </w:t>
+      </w:r>
+      <w:proofErr w:type="spellStart"/>
+      <w:r>
+        <w:rPr>
+          <w:rFonts w:ascii="Consolas" w:hAnsi="Consolas" w:cs="Consolas"/>
+          <w:color w:val="2A00FF"/>
+          <w:sz w:val="18"/>
+          <w:szCs w:val="18"/>
+        </w:rPr>
+        <w:t>FileSystemXmlApplicationContext</w:t>
+      </w:r>
+      <w:proofErr w:type="spellEnd"/>
+      <w:r>
+        <w:rPr>
+          <w:rFonts w:ascii="Consolas" w:hAnsi="Consolas" w:cs="Consolas"/>
+          <w:color w:val="2A00FF"/>
+          <w:sz w:val="18"/>
+          <w:szCs w:val="18"/>
+        </w:rPr>
+        <w:t xml:space="preserve"> == "</w:t>
+      </w:r>
+      <w:r>
+        <w:rPr>
+          <w:rFonts w:ascii="Consolas" w:hAnsi="Consolas" w:cs="Consolas"/>
+          <w:color w:val="000000"/>
+          <w:sz w:val="18"/>
+          <w:szCs w:val="18"/>
+        </w:rPr>
+        <w:t xml:space="preserve">+ </w:t>
+      </w:r>
+      <w:r>
+        <w:rPr>
+          <w:rFonts w:ascii="Consolas" w:hAnsi="Consolas" w:cs="Consolas"/>
+          <w:color w:val="6A3E3E"/>
+          <w:sz w:val="18"/>
+          <w:szCs w:val="18"/>
+        </w:rPr>
+        <w:t>helloWorld3</w:t>
+      </w:r>
+      <w:r>
+        <w:rPr>
+          <w:rFonts w:ascii="Consolas" w:hAnsi="Consolas" w:cs="Consolas"/>
+          <w:color w:val="000000"/>
+          <w:sz w:val="18"/>
+          <w:szCs w:val="18"/>
+        </w:rPr>
+        <w:t>.getMessage());</w:t>
+      </w:r>
+    </w:p>
+    <w:p>
+      <w:pPr>
+        <w:autoSpaceDE w:val="0"/>
+        <w:autoSpaceDN w:val="0"/>
+        <w:adjustRightInd w:val="0"/>
+        <w:spacing w:after="0" w:line="240" w:lineRule="auto"/>
+        <w:rPr>
+          <w:rFonts w:ascii="Consolas" w:hAnsi="Consolas" w:cs="Consolas"/>
+          <w:sz w:val="20"/>
+          <w:szCs w:val="20"/>
+        </w:rPr>
+      </w:pPr>
+      <w:proofErr w:type="spellStart"/>
+      <w:r>
+        <w:rPr>
+          <w:rFonts w:ascii="Consolas" w:hAnsi="Consolas" w:cs="Consolas"/>
+          <w:color w:val="000000"/>
+          <w:sz w:val="20"/>
+          <w:szCs w:val="20"/>
+        </w:rPr>
+        <w:lastRenderedPageBreak/>
+        <w:t>AnnotationConfigApplicationContext</w:t>
+      </w:r>
+      <w:proofErr w:type="spellEnd"/>
+      <w:r>
+        <w:rPr>
+          <w:rFonts w:ascii="Consolas" w:hAnsi="Consolas" w:cs="Consolas"/>
+          <w:color w:val="000000"/>
+          <w:sz w:val="20"/>
+          <w:szCs w:val="20"/>
+        </w:rPr>
+        <w:t xml:space="preserve"> </w:t>
+      </w:r>
+      <w:proofErr w:type="spellStart"/>
+      <w:r>
+        <w:rPr>
+          <w:rFonts w:ascii="Consolas" w:hAnsi="Consolas" w:cs="Consolas"/>
+          <w:color w:val="6A3E3E"/>
+          <w:sz w:val="20"/>
+          <w:szCs w:val="20"/>
+        </w:rPr>
+        <w:t>annotationConfigApplicationContext</w:t>
+      </w:r>
+      <w:proofErr w:type="spellEnd"/>
+      <w:r>
+        <w:rPr>
+          <w:rFonts w:ascii="Consolas" w:hAnsi="Consolas" w:cs="Consolas"/>
+          <w:color w:val="000000"/>
+          <w:sz w:val="20"/>
+          <w:szCs w:val="20"/>
+        </w:rPr>
+        <w:t xml:space="preserve"> = </w:t>
+      </w:r>
+      <w:r>
+        <w:rPr>
+          <w:rFonts w:ascii="Consolas" w:hAnsi="Consolas" w:cs="Consolas"/>
+          <w:b/>
+          <w:bCs/>
+          <w:color w:val="7F0055"/>
+          <w:sz w:val="20"/>
+          <w:szCs w:val="20"/>
+        </w:rPr>
+        <w:t>new</w:t>
+      </w:r>
+      <w:r>
+        <w:rPr>
+          <w:rFonts w:ascii="Consolas" w:hAnsi="Consolas" w:cs="Consolas"/>
+          <w:color w:val="000000"/>
+          <w:sz w:val="20"/>
+          <w:szCs w:val="20"/>
+        </w:rPr>
+        <w:t xml:space="preserve"> </w:t>
+      </w:r>
+      <w:proofErr w:type="spellStart"/>
+      <w:proofErr w:type="gramStart"/>
+      <w:r>
+        <w:rPr>
+          <w:rFonts w:ascii="Consolas" w:hAnsi="Consolas" w:cs="Consolas"/>
+          <w:color w:val="000000"/>
+          <w:sz w:val="20"/>
+          <w:szCs w:val="20"/>
+        </w:rPr>
+        <w:t>AnnotationConfigApplicationContext</w:t>
+      </w:r>
+      <w:proofErr w:type="spellEnd"/>
+      <w:r>
+        <w:rPr>
+          <w:rFonts w:ascii="Consolas" w:hAnsi="Consolas" w:cs="Consolas"/>
+          <w:color w:val="000000"/>
+          <w:sz w:val="20"/>
+          <w:szCs w:val="20"/>
+        </w:rPr>
+        <w:t>(</w:t>
+      </w:r>
+      <w:proofErr w:type="spellStart"/>
+      <w:proofErr w:type="gramEnd"/>
+      <w:r>
+        <w:rPr>
+          <w:rFonts w:ascii="Consolas" w:hAnsi="Consolas" w:cs="Consolas"/>
+          <w:color w:val="000000"/>
+          <w:sz w:val="20"/>
+          <w:szCs w:val="20"/>
+        </w:rPr>
+        <w:t>AnnotationConfig.</w:t>
+      </w:r>
+      <w:r>
+        <w:rPr>
+          <w:rFonts w:ascii="Consolas" w:hAnsi="Consolas" w:cs="Consolas"/>
+          <w:b/>
+          <w:bCs/>
+          <w:color w:val="7F0055"/>
+          <w:sz w:val="20"/>
+          <w:szCs w:val="20"/>
+        </w:rPr>
+        <w:t>class</w:t>
+      </w:r>
+      <w:proofErr w:type="spellEnd"/>
+      <w:r>
+        <w:rPr>
+          <w:rFonts w:ascii="Consolas" w:hAnsi="Consolas" w:cs="Consolas"/>
+          <w:color w:val="000000"/>
+          <w:sz w:val="20"/>
+          <w:szCs w:val="20"/>
+        </w:rPr>
+        <w:t>);</w:t>
+      </w:r>
+    </w:p>
+    <w:p>
+      <w:pPr>
+        <w:autoSpaceDE w:val="0"/>
+        <w:autoSpaceDN w:val="0"/>
+        <w:adjustRightInd w:val="0"/>
+        <w:spacing w:after="0" w:line="240" w:lineRule="auto"/>
+        <w:rPr>
+          <w:rFonts w:ascii="Consolas" w:hAnsi="Consolas" w:cs="Consolas"/>
+          <w:sz w:val="20"/>
+          <w:szCs w:val="20"/>
+        </w:rPr>
+      </w:pPr>
+      <w:r>
+        <w:rPr>
+          <w:rFonts w:ascii="Consolas" w:hAnsi="Consolas" w:cs="Consolas"/>
+          <w:color w:val="000000"/>
+          <w:sz w:val="20"/>
+          <w:szCs w:val="20"/>
+        </w:rPr>
+        <w:t xml:space="preserve">HelloWorld </w:t>
+      </w:r>
+      <w:r>
+        <w:rPr>
+          <w:rFonts w:ascii="Consolas" w:hAnsi="Consolas" w:cs="Consolas"/>
+          <w:color w:val="6A3E3E"/>
+          <w:sz w:val="20"/>
+          <w:szCs w:val="20"/>
+        </w:rPr>
+        <w:t>helloWorld4</w:t>
+      </w:r>
+      <w:r>
+        <w:rPr>
+          <w:rFonts w:ascii="Consolas" w:hAnsi="Consolas" w:cs="Consolas"/>
+          <w:color w:val="000000"/>
+          <w:sz w:val="20"/>
+          <w:szCs w:val="20"/>
+        </w:rPr>
+        <w:t xml:space="preserve"> = </w:t>
+      </w:r>
+      <w:proofErr w:type="spellStart"/>
+      <w:proofErr w:type="gramStart"/>
+      <w:r>
+        <w:rPr>
+          <w:rFonts w:ascii="Consolas" w:hAnsi="Consolas" w:cs="Consolas"/>
+          <w:color w:val="6A3E3E"/>
+          <w:sz w:val="20"/>
+          <w:szCs w:val="20"/>
+        </w:rPr>
+        <w:t>annotationConfigApplicationContext</w:t>
+      </w:r>
+      <w:r>
+        <w:rPr>
+          <w:rFonts w:ascii="Consolas" w:hAnsi="Consolas" w:cs="Consolas"/>
+          <w:color w:val="000000"/>
+          <w:sz w:val="20"/>
+          <w:szCs w:val="20"/>
+        </w:rPr>
+        <w:t>.getBean</w:t>
+      </w:r>
+      <w:proofErr w:type="spellEnd"/>
+      <w:r>
+        <w:rPr>
+          <w:rFonts w:ascii="Consolas" w:hAnsi="Consolas" w:cs="Consolas"/>
+          <w:color w:val="000000"/>
+          <w:sz w:val="20"/>
+          <w:szCs w:val="20"/>
+        </w:rPr>
+        <w:t>(</w:t>
+      </w:r>
+      <w:proofErr w:type="spellStart"/>
+      <w:proofErr w:type="gramEnd"/>
+      <w:r>
+        <w:rPr>
+          <w:rFonts w:ascii="Consolas" w:hAnsi="Consolas" w:cs="Consolas"/>
+          <w:color w:val="000000"/>
+          <w:sz w:val="20"/>
+          <w:szCs w:val="20"/>
+        </w:rPr>
+        <w:t>HelloWorld.</w:t>
+      </w:r>
+      <w:r>
+        <w:rPr>
+          <w:rFonts w:ascii="Consolas" w:hAnsi="Consolas" w:cs="Consolas"/>
+          <w:b/>
+          <w:bCs/>
+          <w:color w:val="7F0055"/>
+          <w:sz w:val="20"/>
+          <w:szCs w:val="20"/>
+        </w:rPr>
+        <w:t>class</w:t>
+      </w:r>
+      <w:proofErr w:type="spellEnd"/>
+      <w:r>
+        <w:rPr>
+          <w:rFonts w:ascii="Consolas" w:hAnsi="Consolas" w:cs="Consolas"/>
+          <w:color w:val="000000"/>
+          <w:sz w:val="20"/>
+          <w:szCs w:val="20"/>
+        </w:rPr>
+        <w:t>);</w:t>
+      </w:r>
+    </w:p>
+    <w:p>
+      <w:pPr>
+        <w:autoSpaceDE w:val="0"/>
+        <w:autoSpaceDN w:val="0"/>
+        <w:adjustRightInd w:val="0"/>
+        <w:spacing w:after="0" w:line="240" w:lineRule="auto"/>
+        <w:rPr>
+          <w:rFonts w:ascii="Consolas" w:hAnsi="Consolas" w:cs="Consolas"/>
+          <w:sz w:val="20"/>
+          <w:szCs w:val="20"/>
+        </w:rPr>
+      </w:pPr>
+      <w:proofErr w:type="spellStart"/>
+      <w:proofErr w:type="gramStart"/>
+      <w:r>
+        <w:rPr>
+          <w:rFonts w:ascii="Consolas" w:hAnsi="Consolas" w:cs="Consolas"/>
+          <w:color w:val="000000"/>
+          <w:sz w:val="20"/>
+          <w:szCs w:val="20"/>
+        </w:rPr>
+        <w:t>System.</w:t>
+      </w:r>
+      <w:r>
+        <w:rPr>
+          <w:rFonts w:ascii="Consolas" w:hAnsi="Consolas" w:cs="Consolas"/>
+          <w:b/>
+          <w:bCs/>
+          <w:i/>
+          <w:iCs/>
+          <w:color w:val="0000C0"/>
+          <w:sz w:val="20"/>
+          <w:szCs w:val="20"/>
+        </w:rPr>
+        <w:t>out</w:t>
+      </w:r>
+      <w:r>
+        <w:rPr>
+          <w:rFonts w:ascii="Consolas" w:hAnsi="Consolas" w:cs="Consolas"/>
+          <w:color w:val="000000"/>
+          <w:sz w:val="20"/>
+          <w:szCs w:val="20"/>
+        </w:rPr>
+        <w:t>.println</w:t>
+      </w:r>
+      <w:proofErr w:type="spellEnd"/>
+      <w:r>
+        <w:rPr>
+          <w:rFonts w:ascii="Consolas" w:hAnsi="Consolas" w:cs="Consolas"/>
+          <w:color w:val="000000"/>
+          <w:sz w:val="20"/>
+          <w:szCs w:val="20"/>
+        </w:rPr>
+        <w:t>(</w:t>
+      </w:r>
+      <w:proofErr w:type="gramEnd"/>
+      <w:r>
+        <w:rPr>
+          <w:rFonts w:ascii="Consolas" w:hAnsi="Consolas" w:cs="Consolas"/>
+          <w:color w:val="2A00FF"/>
+          <w:sz w:val="20"/>
+          <w:szCs w:val="20"/>
+        </w:rPr>
+        <w:t>"</w:t>
+      </w:r>
+      <w:proofErr w:type="spellStart"/>
+      <w:r>
+        <w:rPr>
+          <w:rFonts w:ascii="Consolas" w:hAnsi="Consolas" w:cs="Consolas"/>
+          <w:color w:val="2A00FF"/>
+          <w:sz w:val="20"/>
+          <w:szCs w:val="20"/>
+        </w:rPr>
+        <w:t>AnnotationConfigApplicationContext</w:t>
+      </w:r>
+      <w:proofErr w:type="spellEnd"/>
+      <w:r>
+        <w:rPr>
+          <w:rFonts w:ascii="Consolas" w:hAnsi="Consolas" w:cs="Consolas"/>
+          <w:color w:val="2A00FF"/>
+          <w:sz w:val="20"/>
+          <w:szCs w:val="20"/>
+        </w:rPr>
+        <w:t xml:space="preserve">  == "</w:t>
+      </w:r>
+      <w:r>
+        <w:rPr>
+          <w:rFonts w:ascii="Consolas" w:hAnsi="Consolas" w:cs="Consolas"/>
+          <w:color w:val="000000"/>
+          <w:sz w:val="20"/>
+          <w:szCs w:val="20"/>
+        </w:rPr>
+        <w:t xml:space="preserve">+ </w:t>
+      </w:r>
+      <w:r>
+        <w:rPr>
+          <w:rFonts w:ascii="Consolas" w:hAnsi="Consolas" w:cs="Consolas"/>
+          <w:color w:val="6A3E3E"/>
+          <w:sz w:val="20"/>
+          <w:szCs w:val="20"/>
+        </w:rPr>
+        <w:t>helloWorld4</w:t>
+      </w:r>
+      <w:r>
+        <w:rPr>
+          <w:rFonts w:ascii="Consolas" w:hAnsi="Consolas" w:cs="Consolas"/>
+          <w:color w:val="000000"/>
+          <w:sz w:val="20"/>
+          <w:szCs w:val="20"/>
+        </w:rPr>
+        <w:t>.getMessage());</w:t>
+      </w:r>
+    </w:p>
+    <w:p>
+      <w:pPr>
+        <w:shd w:val="clear" w:color="auto" w:fill="FFFFFF"/>
+        <w:spacing w:after="390" w:line="240" w:lineRule="auto"/>
+        <w:rPr>
+          <w:rFonts w:ascii="Consolas" w:hAnsi="Consolas" w:cs="Consolas"/>
+          <w:color w:val="000000"/>
+          <w:sz w:val="20"/>
+          <w:szCs w:val="20"/>
+        </w:rPr>
+      </w:pPr>
+      <w:proofErr w:type="spellStart"/>
+      <w:proofErr w:type="gramStart"/>
+      <w:r>
+        <w:rPr>
+          <w:rFonts w:ascii="Consolas" w:hAnsi="Consolas" w:cs="Consolas"/>
+          <w:color w:val="6A3E3E"/>
+          <w:sz w:val="20"/>
+          <w:szCs w:val="20"/>
+        </w:rPr>
+        <w:t>annotationConfigApplicationContext</w:t>
+      </w:r>
+      <w:r>
+        <w:rPr>
+          <w:rFonts w:ascii="Consolas" w:hAnsi="Consolas" w:cs="Consolas"/>
+          <w:color w:val="000000"/>
+          <w:sz w:val="20"/>
+          <w:szCs w:val="20"/>
+        </w:rPr>
+        <w:t>.close</w:t>
+      </w:r>
+      <w:proofErr w:type="spellEnd"/>
+      <w:r>
+        <w:rPr>
+          <w:rFonts w:ascii="Consolas" w:hAnsi="Consolas" w:cs="Consolas"/>
+          <w:color w:val="000000"/>
+          <w:sz w:val="20"/>
+          <w:szCs w:val="20"/>
+        </w:rPr>
+        <w:t>(</w:t>
+      </w:r>
+      <w:proofErr w:type="gramEnd"/>
+      <w:r>
+        <w:rPr>
+          <w:rFonts w:ascii="Consolas" w:hAnsi="Consolas" w:cs="Consolas"/>
+          <w:color w:val="000000"/>
+          <w:sz w:val="20"/>
+          <w:szCs w:val="20"/>
+        </w:rPr>
+        <w:t>);</w:t>
+      </w:r>
+    </w:p>
+    <w:p>
+      <w:pPr>
+        <w:autoSpaceDE w:val="0"/>
+        <w:autoSpaceDN w:val="0"/>
+        <w:adjustRightInd w:val="0"/>
+        <w:spacing w:after="0" w:line="240" w:lineRule="auto"/>
+        <w:rPr>
+          <w:rFonts w:ascii="Consolas" w:hAnsi="Consolas" w:cs="Consolas"/>
+          <w:sz w:val="20"/>
+          <w:szCs w:val="20"/>
+        </w:rPr>
+      </w:pPr>
       <w:bookmarkStart w:id="0" w:name="_GoBack"/>
       <w:bookmarkEnd w:id="0"/>
       <w:r>
         <w:rPr>
+          <w:rFonts w:ascii="Consolas" w:hAnsi="Consolas" w:cs="Consolas"/>
+          <w:color w:val="646464"/>
+          <w:sz w:val="20"/>
+          <w:szCs w:val="20"/>
+        </w:rPr>
+        <w:t>@Configurable</w:t>
+      </w:r>
+    </w:p>
+    <w:p>
+      <w:pPr>
+        <w:autoSpaceDE w:val="0"/>
+        <w:autoSpaceDN w:val="0"/>
+        <w:adjustRightInd w:val="0"/>
+        <w:spacing w:after="0" w:line="240" w:lineRule="auto"/>
+        <w:rPr>
+          <w:rFonts w:ascii="Consolas" w:hAnsi="Consolas" w:cs="Consolas"/>
+          <w:sz w:val="20"/>
+          <w:szCs w:val="20"/>
+        </w:rPr>
+      </w:pPr>
+      <w:proofErr w:type="gramStart"/>
+      <w:r>
+        <w:rPr>
+          <w:rFonts w:ascii="Consolas" w:hAnsi="Consolas" w:cs="Consolas"/>
+          <w:color w:val="646464"/>
+          <w:sz w:val="20"/>
+          <w:szCs w:val="20"/>
+        </w:rPr>
+        <w:t>@</w:t>
+      </w:r>
+      <w:proofErr w:type="spellStart"/>
+      <w:r>
+        <w:rPr>
+          <w:rFonts w:ascii="Consolas" w:hAnsi="Consolas" w:cs="Consolas"/>
+          <w:color w:val="646464"/>
+          <w:sz w:val="20"/>
+          <w:szCs w:val="20"/>
+        </w:rPr>
+        <w:t>ComponentScan</w:t>
+      </w:r>
+      <w:proofErr w:type="spellEnd"/>
+      <w:r>
+        <w:rPr>
+          <w:rFonts w:ascii="Consolas" w:hAnsi="Consolas" w:cs="Consolas"/>
+          <w:color w:val="000000"/>
+          <w:sz w:val="20"/>
+          <w:szCs w:val="20"/>
+        </w:rPr>
+        <w:t>(</w:t>
+      </w:r>
+      <w:proofErr w:type="gramEnd"/>
+      <w:r>
+        <w:rPr>
+          <w:rFonts w:ascii="Consolas" w:hAnsi="Consolas" w:cs="Consolas"/>
+          <w:color w:val="000000"/>
+          <w:sz w:val="20"/>
+          <w:szCs w:val="20"/>
+        </w:rPr>
+        <w:t xml:space="preserve">value = </w:t>
+      </w:r>
+      <w:r>
+        <w:rPr>
+          <w:rFonts w:ascii="Consolas" w:hAnsi="Consolas" w:cs="Consolas"/>
+          <w:color w:val="2A00FF"/>
+          <w:sz w:val="20"/>
+          <w:szCs w:val="20"/>
+        </w:rPr>
+        <w:t>"in.spring4buddies.application.ioc.contatiner_overview"</w:t>
+      </w:r>
+      <w:r>
+        <w:rPr>
+          <w:rFonts w:ascii="Consolas" w:hAnsi="Consolas" w:cs="Consolas"/>
+          <w:color w:val="000000"/>
+          <w:sz w:val="20"/>
+          <w:szCs w:val="20"/>
+        </w:rPr>
+        <w:t>)</w:t>
+      </w:r>
+    </w:p>
+    <w:p>
+      <w:pPr>
+        <w:autoSpaceDE w:val="0"/>
+        <w:autoSpaceDN w:val="0"/>
+        <w:adjustRightInd w:val="0"/>
+        <w:spacing w:after="0" w:line="240" w:lineRule="auto"/>
+        <w:rPr>
+          <w:rFonts w:ascii="Consolas" w:hAnsi="Consolas" w:cs="Consolas"/>
+          <w:sz w:val="20"/>
+          <w:szCs w:val="20"/>
+        </w:rPr>
+      </w:pPr>
+      <w:proofErr w:type="gramStart"/>
+      <w:r>
+        <w:rPr>
+          <w:rFonts w:ascii="Consolas" w:hAnsi="Consolas" w:cs="Consolas"/>
+          <w:b/>
+          <w:bCs/>
+          <w:color w:val="7F0055"/>
+          <w:sz w:val="20"/>
+          <w:szCs w:val="20"/>
+        </w:rPr>
+        <w:t>public</w:t>
+      </w:r>
+      <w:proofErr w:type="gramEnd"/>
+      <w:r>
+        <w:rPr>
+          <w:rFonts w:ascii="Consolas" w:hAnsi="Consolas" w:cs="Consolas"/>
+          <w:color w:val="000000"/>
+          <w:sz w:val="20"/>
+          <w:szCs w:val="20"/>
+        </w:rPr>
+        <w:t xml:space="preserve"> </w:t>
+      </w:r>
+      <w:r>
+        <w:rPr>
+          <w:rFonts w:ascii="Consolas" w:hAnsi="Consolas" w:cs="Consolas"/>
+          <w:b/>
+          <w:bCs/>
+          <w:color w:val="7F0055"/>
+          <w:sz w:val="20"/>
+          <w:szCs w:val="20"/>
+        </w:rPr>
+        <w:t>class</w:t>
+      </w:r>
+      <w:r>
+        <w:rPr>
+          <w:rFonts w:ascii="Consolas" w:hAnsi="Consolas" w:cs="Consolas"/>
+          <w:color w:val="000000"/>
+          <w:sz w:val="20"/>
+          <w:szCs w:val="20"/>
+        </w:rPr>
+        <w:t xml:space="preserve"> </w:t>
+      </w:r>
+      <w:proofErr w:type="spellStart"/>
+      <w:r>
+        <w:rPr>
+          <w:rFonts w:ascii="Consolas" w:hAnsi="Consolas" w:cs="Consolas"/>
+          <w:color w:val="000000"/>
+          <w:sz w:val="20"/>
+          <w:szCs w:val="20"/>
+        </w:rPr>
+        <w:t>AnnotationConfig</w:t>
+      </w:r>
+      <w:proofErr w:type="spellEnd"/>
+      <w:r>
+        <w:rPr>
+          <w:rFonts w:ascii="Consolas" w:hAnsi="Consolas" w:cs="Consolas"/>
+          <w:color w:val="000000"/>
+          <w:sz w:val="20"/>
+          <w:szCs w:val="20"/>
+        </w:rPr>
+        <w:t xml:space="preserve"> {</w:t>
+      </w:r>
+    </w:p>
+    <w:p>
+      <w:pPr>
+        <w:autoSpaceDE w:val="0"/>
+        <w:autoSpaceDN w:val="0"/>
+        <w:adjustRightInd w:val="0"/>
+        <w:spacing w:after="0" w:line="240" w:lineRule="auto"/>
+        <w:rPr>
+          <w:rFonts w:ascii="Consolas" w:hAnsi="Consolas" w:cs="Consolas"/>
+          <w:sz w:val="20"/>
+          <w:szCs w:val="20"/>
+        </w:rPr>
+      </w:pPr>
+      <w:r>
+        <w:rPr>
+          <w:rFonts w:ascii="Consolas" w:hAnsi="Consolas" w:cs="Consolas"/>
+          <w:color w:val="000000"/>
+          <w:sz w:val="20"/>
+          <w:szCs w:val="20"/>
+        </w:rPr>
+        <w:tab/>
+      </w:r>
+      <w:r>
+        <w:rPr>
+          <w:rFonts w:ascii="Consolas" w:hAnsi="Consolas" w:cs="Consolas"/>
+          <w:color w:val="646464"/>
+          <w:sz w:val="20"/>
+          <w:szCs w:val="20"/>
+        </w:rPr>
+        <w:t>@Bean</w:t>
+      </w:r>
+    </w:p>
+    <w:p>
+      <w:pPr>
+        <w:autoSpaceDE w:val="0"/>
+        <w:autoSpaceDN w:val="0"/>
+        <w:adjustRightInd w:val="0"/>
+        <w:spacing w:after="0" w:line="240" w:lineRule="auto"/>
+        <w:rPr>
+          <w:rFonts w:ascii="Consolas" w:hAnsi="Consolas" w:cs="Consolas"/>
+          <w:sz w:val="20"/>
+          <w:szCs w:val="20"/>
+        </w:rPr>
+      </w:pPr>
+      <w:r>
+        <w:rPr>
+          <w:rFonts w:ascii="Consolas" w:hAnsi="Consolas" w:cs="Consolas"/>
+          <w:color w:val="000000"/>
+          <w:sz w:val="20"/>
+          <w:szCs w:val="20"/>
+        </w:rPr>
+        <w:tab/>
+      </w:r>
+      <w:proofErr w:type="gramStart"/>
+      <w:r>
+        <w:rPr>
+          <w:rFonts w:ascii="Consolas" w:hAnsi="Consolas" w:cs="Consolas"/>
+          <w:b/>
+          <w:bCs/>
+          <w:color w:val="7F0055"/>
+          <w:sz w:val="20"/>
+          <w:szCs w:val="20"/>
+        </w:rPr>
+        <w:t>public</w:t>
+      </w:r>
+      <w:proofErr w:type="gramEnd"/>
+      <w:r>
+        <w:rPr>
+          <w:rFonts w:ascii="Consolas" w:hAnsi="Consolas" w:cs="Consolas"/>
+          <w:color w:val="000000"/>
+          <w:sz w:val="20"/>
+          <w:szCs w:val="20"/>
+        </w:rPr>
+        <w:t xml:space="preserve"> </w:t>
+      </w:r>
+      <w:r>
+        <w:rPr>
+          <w:rFonts w:ascii="Consolas" w:hAnsi="Consolas" w:cs="Consolas"/>
+          <w:color w:val="000000"/>
+          <w:sz w:val="20"/>
+          <w:szCs w:val="20"/>
+          <w:highlight w:val="lightGray"/>
+        </w:rPr>
+        <w:t>HelloWorld</w:t>
+      </w:r>
+      <w:r>
+        <w:rPr>
+          <w:rFonts w:ascii="Consolas" w:hAnsi="Consolas" w:cs="Consolas"/>
+          <w:color w:val="000000"/>
+          <w:sz w:val="20"/>
+          <w:szCs w:val="20"/>
+        </w:rPr>
+        <w:t xml:space="preserve"> </w:t>
+      </w:r>
+      <w:proofErr w:type="spellStart"/>
+      <w:r>
+        <w:rPr>
+          <w:rFonts w:ascii="Consolas" w:hAnsi="Consolas" w:cs="Consolas"/>
+          <w:color w:val="000000"/>
+          <w:sz w:val="20"/>
+          <w:szCs w:val="20"/>
+        </w:rPr>
+        <w:t>helloWorld</w:t>
+      </w:r>
+      <w:proofErr w:type="spellEnd"/>
+      <w:r>
+        <w:rPr>
+          <w:rFonts w:ascii="Consolas" w:hAnsi="Consolas" w:cs="Consolas"/>
+          <w:color w:val="000000"/>
+          <w:sz w:val="20"/>
+          <w:szCs w:val="20"/>
+        </w:rPr>
+        <w:t>() {</w:t>
+      </w:r>
+    </w:p>
+    <w:p>
+      <w:pPr>
+        <w:autoSpaceDE w:val="0"/>
+        <w:autoSpaceDN w:val="0"/>
+        <w:adjustRightInd w:val="0"/>
+        <w:spacing w:after="0" w:line="240" w:lineRule="auto"/>
+        <w:rPr>
+          <w:rFonts w:ascii="Consolas" w:hAnsi="Consolas" w:cs="Consolas"/>
+          <w:sz w:val="20"/>
+          <w:szCs w:val="20"/>
+        </w:rPr>
+      </w:pPr>
+      <w:r>
+        <w:rPr>
+          <w:rFonts w:ascii="Consolas" w:hAnsi="Consolas" w:cs="Consolas"/>
+          <w:color w:val="000000"/>
+          <w:sz w:val="20"/>
+          <w:szCs w:val="20"/>
+        </w:rPr>
+        <w:tab/>
+      </w:r>
+      <w:r>
+        <w:rPr>
+          <w:rFonts w:ascii="Consolas" w:hAnsi="Consolas" w:cs="Consolas"/>
+          <w:color w:val="000000"/>
+          <w:sz w:val="20"/>
+          <w:szCs w:val="20"/>
+        </w:rPr>
+        <w:tab/>
+      </w:r>
+      <w:proofErr w:type="gramStart"/>
+      <w:r>
+        <w:rPr>
+          <w:rFonts w:ascii="Consolas" w:hAnsi="Consolas" w:cs="Consolas"/>
+          <w:b/>
+          <w:bCs/>
+          <w:color w:val="7F0055"/>
+          <w:sz w:val="20"/>
+          <w:szCs w:val="20"/>
+          <w:highlight w:val="lightGray"/>
+        </w:rPr>
+        <w:t>return</w:t>
+      </w:r>
+      <w:proofErr w:type="gramEnd"/>
+      <w:r>
+        <w:rPr>
+          <w:rFonts w:ascii="Consolas" w:hAnsi="Consolas" w:cs="Consolas"/>
+          <w:color w:val="000000"/>
+          <w:sz w:val="20"/>
+          <w:szCs w:val="20"/>
+          <w:highlight w:val="lightGray"/>
+        </w:rPr>
+        <w:t xml:space="preserve"> </w:t>
+      </w:r>
+      <w:r>
+        <w:rPr>
+          <w:rFonts w:ascii="Consolas" w:hAnsi="Consolas" w:cs="Consolas"/>
+          <w:b/>
+          <w:bCs/>
+          <w:color w:val="7F0055"/>
+          <w:sz w:val="20"/>
+          <w:szCs w:val="20"/>
+          <w:highlight w:val="lightGray"/>
+        </w:rPr>
+        <w:t>new</w:t>
+      </w:r>
+      <w:r>
+        <w:rPr>
+          <w:rFonts w:ascii="Consolas" w:hAnsi="Consolas" w:cs="Consolas"/>
+          <w:color w:val="000000"/>
+          <w:sz w:val="20"/>
+          <w:szCs w:val="20"/>
+          <w:highlight w:val="lightGray"/>
+        </w:rPr>
+        <w:t xml:space="preserve"> HelloWorld();</w:t>
+      </w:r>
+    </w:p>
+    <w:p>
+      <w:pPr>
+        <w:autoSpaceDE w:val="0"/>
+        <w:autoSpaceDN w:val="0"/>
+        <w:adjustRightInd w:val="0"/>
+        <w:spacing w:after="0" w:line="240" w:lineRule="auto"/>
+        <w:rPr>
+          <w:rFonts w:ascii="Consolas" w:hAnsi="Consolas" w:cs="Consolas"/>
+          <w:color w:val="000000"/>
+          <w:sz w:val="20"/>
+          <w:szCs w:val="20"/>
+        </w:rPr>
+      </w:pPr>
+      <w:r>
+        <w:rPr>
+          <w:rFonts w:ascii="Consolas" w:hAnsi="Consolas" w:cs="Consolas"/>
+          <w:color w:val="000000"/>
+          <w:sz w:val="20"/>
+          <w:szCs w:val="20"/>
+        </w:rPr>
+        <w:tab/>
+        <w:t>}</w:t>
+      </w:r>
+    </w:p>
+    <w:p>
+      <w:pPr>
+        <w:autoSpaceDE w:val="0"/>
+        <w:autoSpaceDN w:val="0"/>
+        <w:adjustRightInd w:val="0"/>
+        <w:spacing w:after="0" w:line="240" w:lineRule="auto"/>
+        <w:rPr>
           <w:rFonts w:ascii="Calibri" w:eastAsia="Times New Roman" w:hAnsi="Calibri" w:cs="Arial"/>
-          <w:sz w:val="20"/>
-          <w:szCs w:val="20"/>
-          <w:lang w:val="en-US"/>
-        </w:rPr>
-        <w:t>.</w:t>
+          <w:sz w:val="18"/>
+          <w:szCs w:val="18"/>
+          <w:lang w:val="en-US"/>
+        </w:rPr>
+      </w:pPr>
+      <w:r>
+        <w:rPr>
+          <w:rFonts w:ascii="Consolas" w:hAnsi="Consolas" w:cs="Consolas"/>
+          <w:color w:val="000000"/>
+          <w:sz w:val="20"/>
+          <w:szCs w:val="20"/>
+        </w:rPr>
+        <w:t>}</w:t>
       </w:r>
     </w:p>
     <w:p>
@@ -4185,7 +6954,7 @@
 </file>
 
 <file path=word/numbering.xml><?xml version="1.0" encoding="utf-8"?>
-<w:numbering xmlns:wpc="http://schemas.microsoft.com/office/word/2010/wordprocessingCanvas" xmlns:mc="http://schemas.openxmlformats.org/markup-compatibility/2006" xmlns:o="urn:schemas-microsoft-com:office:office" xmlns:r="http://schemas.openxmlformats.org/officeDocument/2006/relationships" xmlns:m="http://schemas.openxmlformats.org/officeDocument/2006/math" xmlns:v="urn:schemas-microsoft-com:vml" xmlns:wp14="http://schemas.microsoft.com/office/word/2010/wordprocessingDrawing" xmlns:wp="http://schemas.openxmlformats.org/drawingml/2006/wordprocessingDrawing" xmlns:w10="urn:schemas-microsoft-com:office:word" xmlns:w="http://schemas.openxmlformats.org/wordprocessingml/2006/main" xmlns:w14="http://schemas.microsoft.com/office/word/2010/wordml" xmlns:w15="http://schemas.microsoft.com/office/word/2012/wordml" xmlns:wpg="http://schemas.microsoft.com/office/word/2010/wordprocessingGroup" xmlns:wpi="http://schemas.microsoft.com/office/word/2010/wordprocessingInk" xmlns:wne="http://schemas.microsoft.com/office/word/2006/wordml" xmlns:wps="http://schemas.microsoft.com/office/word/2010/wordprocessingShape" mc:Ignorable="w14 w15 wp14">
+<w:numbering xmlns:wpc="http://schemas.microsoft.com/office/word/2010/wordprocessingCanvas" xmlns:mc="http://schemas.openxmlformats.org/markup-compatibility/2006" xmlns:o="urn:schemas-microsoft-com:office:office" xmlns:r="http://schemas.openxmlformats.org/officeDocument/2006/relationships" xmlns:m="http://schemas.openxmlformats.org/officeDocument/2006/math" xmlns:v="urn:schemas-microsoft-com:vml" xmlns:wp14="http://schemas.microsoft.com/office/word/2010/wordprocessingDrawing" xmlns:wp="http://schemas.openxmlformats.org/drawingml/2006/wordprocessingDrawing" xmlns:w10="urn:schemas-microsoft-com:office:word" xmlns:w="http://schemas.openxmlformats.org/wordprocessingml/2006/main" xmlns:w14="http://schemas.microsoft.com/office/word/2010/wordml" xmlns:wpg="http://schemas.microsoft.com/office/word/2010/wordprocessingGroup" xmlns:wpi="http://schemas.microsoft.com/office/word/2010/wordprocessingInk" xmlns:wne="http://schemas.microsoft.com/office/word/2006/wordml" xmlns:wps="http://schemas.microsoft.com/office/word/2010/wordprocessingShape" mc:Ignorable="w14 wp14">
   <w:abstractNum w:abstractNumId="0">
     <w:nsid w:val="00D94062"/>
     <w:multiLevelType w:val="multilevel"/>
@@ -6401,6 +9170,119 @@
     </w:lvl>
   </w:abstractNum>
   <w:abstractNum w:abstractNumId="19">
+    <w:nsid w:val="71F46A5E"/>
+    <w:multiLevelType w:val="multilevel"/>
+    <w:tmpl w:val="E744E042"/>
+    <w:lvl w:ilvl="0">
+      <w:start w:val="1"/>
+      <w:numFmt w:val="decimal"/>
+      <w:lvlText w:val="%1."/>
+      <w:lvlJc w:val="left"/>
+      <w:pPr>
+        <w:tabs>
+          <w:tab w:val="num" w:pos="720"/>
+        </w:tabs>
+        <w:ind w:left="720" w:hanging="360"/>
+      </w:pPr>
+    </w:lvl>
+    <w:lvl w:ilvl="1" w:tentative="1">
+      <w:start w:val="1"/>
+      <w:numFmt w:val="decimal"/>
+      <w:lvlText w:val="%2."/>
+      <w:lvlJc w:val="left"/>
+      <w:pPr>
+        <w:tabs>
+          <w:tab w:val="num" w:pos="1440"/>
+        </w:tabs>
+        <w:ind w:left="1440" w:hanging="360"/>
+      </w:pPr>
+    </w:lvl>
+    <w:lvl w:ilvl="2" w:tentative="1">
+      <w:start w:val="1"/>
+      <w:numFmt w:val="decimal"/>
+      <w:lvlText w:val="%3."/>
+      <w:lvlJc w:val="left"/>
+      <w:pPr>
+        <w:tabs>
+          <w:tab w:val="num" w:pos="2160"/>
+        </w:tabs>
+        <w:ind w:left="2160" w:hanging="360"/>
+      </w:pPr>
+    </w:lvl>
+    <w:lvl w:ilvl="3" w:tentative="1">
+      <w:start w:val="1"/>
+      <w:numFmt w:val="decimal"/>
+      <w:lvlText w:val="%4."/>
+      <w:lvlJc w:val="left"/>
+      <w:pPr>
+        <w:tabs>
+          <w:tab w:val="num" w:pos="2880"/>
+        </w:tabs>
+        <w:ind w:left="2880" w:hanging="360"/>
+      </w:pPr>
+    </w:lvl>
+    <w:lvl w:ilvl="4" w:tentative="1">
+      <w:start w:val="1"/>
+      <w:numFmt w:val="decimal"/>
+      <w:lvlText w:val="%5."/>
+      <w:lvlJc w:val="left"/>
+      <w:pPr>
+        <w:tabs>
+          <w:tab w:val="num" w:pos="3600"/>
+        </w:tabs>
+        <w:ind w:left="3600" w:hanging="360"/>
+      </w:pPr>
+    </w:lvl>
+    <w:lvl w:ilvl="5" w:tentative="1">
+      <w:start w:val="1"/>
+      <w:numFmt w:val="decimal"/>
+      <w:lvlText w:val="%6."/>
+      <w:lvlJc w:val="left"/>
+      <w:pPr>
+        <w:tabs>
+          <w:tab w:val="num" w:pos="4320"/>
+        </w:tabs>
+        <w:ind w:left="4320" w:hanging="360"/>
+      </w:pPr>
+    </w:lvl>
+    <w:lvl w:ilvl="6" w:tentative="1">
+      <w:start w:val="1"/>
+      <w:numFmt w:val="decimal"/>
+      <w:lvlText w:val="%7."/>
+      <w:lvlJc w:val="left"/>
+      <w:pPr>
+        <w:tabs>
+          <w:tab w:val="num" w:pos="5040"/>
+        </w:tabs>
+        <w:ind w:left="5040" w:hanging="360"/>
+      </w:pPr>
+    </w:lvl>
+    <w:lvl w:ilvl="7" w:tentative="1">
+      <w:start w:val="1"/>
+      <w:numFmt w:val="decimal"/>
+      <w:lvlText w:val="%8."/>
+      <w:lvlJc w:val="left"/>
+      <w:pPr>
+        <w:tabs>
+          <w:tab w:val="num" w:pos="5760"/>
+        </w:tabs>
+        <w:ind w:left="5760" w:hanging="360"/>
+      </w:pPr>
+    </w:lvl>
+    <w:lvl w:ilvl="8" w:tentative="1">
+      <w:start w:val="1"/>
+      <w:numFmt w:val="decimal"/>
+      <w:lvlText w:val="%9."/>
+      <w:lvlJc w:val="left"/>
+      <w:pPr>
+        <w:tabs>
+          <w:tab w:val="num" w:pos="6480"/>
+        </w:tabs>
+        <w:ind w:left="6480" w:hanging="360"/>
+      </w:pPr>
+    </w:lvl>
+  </w:abstractNum>
+  <w:abstractNum w:abstractNumId="20">
     <w:nsid w:val="72062C4B"/>
     <w:multiLevelType w:val="multilevel"/>
     <w:tmpl w:val="FB68903C"/>
@@ -6559,7 +9441,7 @@
     <w:abstractNumId w:val="3"/>
   </w:num>
   <w:num w:numId="16">
-    <w:abstractNumId w:val="19"/>
+    <w:abstractNumId w:val="20"/>
   </w:num>
   <w:num w:numId="17">
     <w:abstractNumId w:val="16"/>
@@ -6573,11 +9455,14 @@
   <w:num w:numId="20">
     <w:abstractNumId w:val="14"/>
   </w:num>
+  <w:num w:numId="21">
+    <w:abstractNumId w:val="19"/>
+  </w:num>
 </w:numbering>
 </file>
 
 <file path=word/styles.xml><?xml version="1.0" encoding="utf-8"?>
-<w:styles xmlns:mc="http://schemas.openxmlformats.org/markup-compatibility/2006" xmlns:r="http://schemas.openxmlformats.org/officeDocument/2006/relationships" xmlns:w="http://schemas.openxmlformats.org/wordprocessingml/2006/main" xmlns:w14="http://schemas.microsoft.com/office/word/2010/wordml" xmlns:w15="http://schemas.microsoft.com/office/word/2012/wordml" mc:Ignorable="w14 w15">
+<w:styles xmlns:mc="http://schemas.openxmlformats.org/markup-compatibility/2006" xmlns:r="http://schemas.openxmlformats.org/officeDocument/2006/relationships" xmlns:w="http://schemas.openxmlformats.org/wordprocessingml/2006/main" xmlns:w14="http://schemas.microsoft.com/office/word/2010/wordml" mc:Ignorable="w14">
   <w:docDefaults>
     <w:rPrDefault>
       <w:rPr>
@@ -6593,378 +9478,581 @@
       </w:pPr>
     </w:pPrDefault>
   </w:docDefaults>
-  <w:latentStyles w:defLockedState="0" w:defUIPriority="99" w:defSemiHidden="0" w:defUnhideWhenUsed="0" w:defQFormat="0" w:count="371">
-    <w:lsdException w:name="Normal" w:uiPriority="0" w:qFormat="1"/>
-    <w:lsdException w:name="heading 1" w:uiPriority="9" w:qFormat="1"/>
-    <w:lsdException w:name="heading 2" w:semiHidden="1" w:uiPriority="9" w:unhideWhenUsed="1" w:qFormat="1"/>
-    <w:lsdException w:name="heading 3" w:semiHidden="1" w:uiPriority="9" w:unhideWhenUsed="1" w:qFormat="1"/>
-    <w:lsdException w:name="heading 4" w:semiHidden="1" w:uiPriority="9" w:unhideWhenUsed="1" w:qFormat="1"/>
-    <w:lsdException w:name="heading 5" w:semiHidden="1" w:uiPriority="9" w:unhideWhenUsed="1" w:qFormat="1"/>
-    <w:lsdException w:name="heading 6" w:semiHidden="1" w:uiPriority="9" w:unhideWhenUsed="1" w:qFormat="1"/>
-    <w:lsdException w:name="heading 7" w:semiHidden="1" w:uiPriority="9" w:unhideWhenUsed="1" w:qFormat="1"/>
-    <w:lsdException w:name="heading 8" w:semiHidden="1" w:uiPriority="9" w:unhideWhenUsed="1" w:qFormat="1"/>
-    <w:lsdException w:name="heading 9" w:semiHidden="1" w:uiPriority="9" w:unhideWhenUsed="1" w:qFormat="1"/>
-    <w:lsdException w:name="index 1" w:semiHidden="1" w:unhideWhenUsed="1"/>
-    <w:lsdException w:name="index 2" w:semiHidden="1" w:unhideWhenUsed="1"/>
-    <w:lsdException w:name="index 3" w:semiHidden="1" w:unhideWhenUsed="1"/>
-    <w:lsdException w:name="index 4" w:semiHidden="1" w:unhideWhenUsed="1"/>
-    <w:lsdException w:name="index 5" w:semiHidden="1" w:unhideWhenUsed="1"/>
-    <w:lsdException w:name="index 6" w:semiHidden="1" w:unhideWhenUsed="1"/>
-    <w:lsdException w:name="index 7" w:semiHidden="1" w:unhideWhenUsed="1"/>
-    <w:lsdException w:name="index 8" w:semiHidden="1" w:unhideWhenUsed="1"/>
-    <w:lsdException w:name="index 9" w:semiHidden="1" w:unhideWhenUsed="1"/>
-    <w:lsdException w:name="toc 1" w:semiHidden="1" w:uiPriority="39" w:unhideWhenUsed="1"/>
-    <w:lsdException w:name="toc 2" w:semiHidden="1" w:uiPriority="39" w:unhideWhenUsed="1"/>
-    <w:lsdException w:name="toc 3" w:semiHidden="1" w:uiPriority="39" w:unhideWhenUsed="1"/>
-    <w:lsdException w:name="toc 4" w:semiHidden="1" w:uiPriority="39" w:unhideWhenUsed="1"/>
-    <w:lsdException w:name="toc 5" w:semiHidden="1" w:uiPriority="39" w:unhideWhenUsed="1"/>
-    <w:lsdException w:name="toc 6" w:semiHidden="1" w:uiPriority="39" w:unhideWhenUsed="1"/>
-    <w:lsdException w:name="toc 7" w:semiHidden="1" w:uiPriority="39" w:unhideWhenUsed="1"/>
-    <w:lsdException w:name="toc 8" w:semiHidden="1" w:uiPriority="39" w:unhideWhenUsed="1"/>
-    <w:lsdException w:name="toc 9" w:semiHidden="1" w:uiPriority="39" w:unhideWhenUsed="1"/>
-    <w:lsdException w:name="Normal Indent" w:semiHidden="1" w:unhideWhenUsed="1"/>
-    <w:lsdException w:name="footnote text" w:semiHidden="1" w:unhideWhenUsed="1"/>
-    <w:lsdException w:name="annotation text" w:semiHidden="1" w:unhideWhenUsed="1"/>
-    <w:lsdException w:name="header" w:semiHidden="1" w:unhideWhenUsed="1"/>
-    <w:lsdException w:name="footer" w:semiHidden="1" w:unhideWhenUsed="1"/>
-    <w:lsdException w:name="index heading" w:semiHidden="1" w:unhideWhenUsed="1"/>
-    <w:lsdException w:name="caption" w:semiHidden="1" w:uiPriority="35" w:unhideWhenUsed="1" w:qFormat="1"/>
-    <w:lsdException w:name="table of figures" w:semiHidden="1" w:unhideWhenUsed="1"/>
-    <w:lsdException w:name="envelope address" w:semiHidden="1" w:unhideWhenUsed="1"/>
-    <w:lsdException w:name="envelope return" w:semiHidden="1" w:unhideWhenUsed="1"/>
-    <w:lsdException w:name="footnote reference" w:semiHidden="1" w:unhideWhenUsed="1"/>
-    <w:lsdException w:name="annotation reference" w:semiHidden="1" w:unhideWhenUsed="1"/>
-    <w:lsdException w:name="line number" w:semiHidden="1" w:unhideWhenUsed="1"/>
-    <w:lsdException w:name="page number" w:semiHidden="1" w:unhideWhenUsed="1"/>
-    <w:lsdException w:name="endnote reference" w:semiHidden="1" w:unhideWhenUsed="1"/>
-    <w:lsdException w:name="endnote text" w:semiHidden="1" w:unhideWhenUsed="1"/>
-    <w:lsdException w:name="table of authorities" w:semiHidden="1" w:unhideWhenUsed="1"/>
-    <w:lsdException w:name="macro" w:semiHidden="1" w:unhideWhenUsed="1"/>
-    <w:lsdException w:name="toa heading" w:semiHidden="1" w:unhideWhenUsed="1"/>
-    <w:lsdException w:name="List" w:semiHidden="1" w:unhideWhenUsed="1"/>
-    <w:lsdException w:name="List Bullet" w:semiHidden="1" w:unhideWhenUsed="1"/>
-    <w:lsdException w:name="List Number" w:semiHidden="1" w:unhideWhenUsed="1"/>
-    <w:lsdException w:name="List 2" w:semiHidden="1" w:unhideWhenUsed="1"/>
-    <w:lsdException w:name="List 3" w:semiHidden="1" w:unhideWhenUsed="1"/>
-    <w:lsdException w:name="List 4" w:semiHidden="1" w:unhideWhenUsed="1"/>
-    <w:lsdException w:name="List 5" w:semiHidden="1" w:unhideWhenUsed="1"/>
-    <w:lsdException w:name="List Bullet 2" w:semiHidden="1" w:unhideWhenUsed="1"/>
-    <w:lsdException w:name="List Bullet 3" w:semiHidden="1" w:unhideWhenUsed="1"/>
-    <w:lsdException w:name="List Bullet 4" w:semiHidden="1" w:unhideWhenUsed="1"/>
-    <w:lsdException w:name="List Bullet 5" w:semiHidden="1" w:unhideWhenUsed="1"/>
-    <w:lsdException w:name="List Number 2" w:semiHidden="1" w:unhideWhenUsed="1"/>
-    <w:lsdException w:name="List Number 3" w:semiHidden="1" w:unhideWhenUsed="1"/>
-    <w:lsdException w:name="List Number 4" w:semiHidden="1" w:unhideWhenUsed="1"/>
-    <w:lsdException w:name="List Number 5" w:semiHidden="1" w:unhideWhenUsed="1"/>
-    <w:lsdException w:name="Title" w:uiPriority="10" w:qFormat="1"/>
-    <w:lsdException w:name="Closing" w:semiHidden="1" w:unhideWhenUsed="1"/>
-    <w:lsdException w:name="Signature" w:semiHidden="1" w:unhideWhenUsed="1"/>
-    <w:lsdException w:name="Default Paragraph Font" w:semiHidden="1" w:uiPriority="1" w:unhideWhenUsed="1"/>
-    <w:lsdException w:name="Body Text" w:semiHidden="1" w:unhideWhenUsed="1"/>
-    <w:lsdException w:name="Body Text Indent" w:semiHidden="1" w:unhideWhenUsed="1"/>
-    <w:lsdException w:name="List Continue" w:semiHidden="1" w:unhideWhenUsed="1"/>
-    <w:lsdException w:name="List Continue 2" w:semiHidden="1" w:unhideWhenUsed="1"/>
-    <w:lsdException w:name="List Continue 3" w:semiHidden="1" w:unhideWhenUsed="1"/>
-    <w:lsdException w:name="List Continue 4" w:semiHidden="1" w:unhideWhenUsed="1"/>
-    <w:lsdException w:name="List Continue 5" w:semiHidden="1" w:unhideWhenUsed="1"/>
-    <w:lsdException w:name="Message Header" w:semiHidden="1" w:unhideWhenUsed="1"/>
-    <w:lsdException w:name="Subtitle" w:uiPriority="11" w:qFormat="1"/>
-    <w:lsdException w:name="Salutation" w:semiHidden="1" w:unhideWhenUsed="1"/>
-    <w:lsdException w:name="Date" w:semiHidden="1" w:unhideWhenUsed="1"/>
-    <w:lsdException w:name="Body Text First Indent" w:semiHidden="1" w:unhideWhenUsed="1"/>
-    <w:lsdException w:name="Body Text First Indent 2" w:semiHidden="1" w:unhideWhenUsed="1"/>
-    <w:lsdException w:name="Note Heading" w:semiHidden="1" w:unhideWhenUsed="1"/>
-    <w:lsdException w:name="Body Text 2" w:semiHidden="1" w:unhideWhenUsed="1"/>
-    <w:lsdException w:name="Body Text 3" w:semiHidden="1" w:unhideWhenUsed="1"/>
-    <w:lsdException w:name="Body Text Indent 2" w:semiHidden="1" w:unhideWhenUsed="1"/>
-    <w:lsdException w:name="Body Text Indent 3" w:semiHidden="1" w:unhideWhenUsed="1"/>
-    <w:lsdException w:name="Block Text" w:semiHidden="1" w:unhideWhenUsed="1"/>
-    <w:lsdException w:name="Hyperlink" w:semiHidden="1" w:unhideWhenUsed="1"/>
-    <w:lsdException w:name="FollowedHyperlink" w:semiHidden="1" w:unhideWhenUsed="1"/>
-    <w:lsdException w:name="Strong" w:uiPriority="22" w:qFormat="1"/>
-    <w:lsdException w:name="Emphasis" w:uiPriority="20" w:qFormat="1"/>
-    <w:lsdException w:name="Document Map" w:semiHidden="1" w:unhideWhenUsed="1"/>
-    <w:lsdException w:name="Plain Text" w:semiHidden="1" w:unhideWhenUsed="1"/>
-    <w:lsdException w:name="E-mail Signature" w:semiHidden="1" w:unhideWhenUsed="1"/>
-    <w:lsdException w:name="HTML Top of Form" w:semiHidden="1" w:unhideWhenUsed="1"/>
-    <w:lsdException w:name="HTML Bottom of Form" w:semiHidden="1" w:unhideWhenUsed="1"/>
-    <w:lsdException w:name="Normal (Web)" w:semiHidden="1" w:unhideWhenUsed="1"/>
-    <w:lsdException w:name="HTML Acronym" w:semiHidden="1" w:unhideWhenUsed="1"/>
-    <w:lsdException w:name="HTML Address" w:semiHidden="1" w:unhideWhenUsed="1"/>
-    <w:lsdException w:name="HTML Cite" w:semiHidden="1" w:unhideWhenUsed="1"/>
-    <w:lsdException w:name="HTML Code" w:semiHidden="1" w:unhideWhenUsed="1"/>
-    <w:lsdException w:name="HTML Definition" w:semiHidden="1" w:unhideWhenUsed="1"/>
-    <w:lsdException w:name="HTML Keyboard" w:semiHidden="1" w:unhideWhenUsed="1"/>
-    <w:lsdException w:name="HTML Preformatted" w:semiHidden="1" w:unhideWhenUsed="1"/>
-    <w:lsdException w:name="HTML Sample" w:semiHidden="1" w:unhideWhenUsed="1"/>
-    <w:lsdException w:name="HTML Typewriter" w:semiHidden="1" w:unhideWhenUsed="1"/>
-    <w:lsdException w:name="HTML Variable" w:semiHidden="1" w:unhideWhenUsed="1"/>
-    <w:lsdException w:name="Normal Table" w:semiHidden="1" w:unhideWhenUsed="1"/>
-    <w:lsdException w:name="annotation subject" w:semiHidden="1" w:unhideWhenUsed="1"/>
-    <w:lsdException w:name="No List" w:semiHidden="1" w:unhideWhenUsed="1"/>
-    <w:lsdException w:name="Outline List 1" w:semiHidden="1" w:unhideWhenUsed="1"/>
-    <w:lsdException w:name="Outline List 2" w:semiHidden="1" w:unhideWhenUsed="1"/>
-    <w:lsdException w:name="Outline List 3" w:semiHidden="1" w:unhideWhenUsed="1"/>
-    <w:lsdException w:name="Table Simple 1" w:semiHidden="1" w:unhideWhenUsed="1"/>
-    <w:lsdException w:name="Table Simple 2" w:semiHidden="1" w:unhideWhenUsed="1"/>
-    <w:lsdException w:name="Table Simple 3" w:semiHidden="1" w:unhideWhenUsed="1"/>
-    <w:lsdException w:name="Table Classic 1" w:semiHidden="1" w:unhideWhenUsed="1"/>
-    <w:lsdException w:name="Table Classic 2" w:semiHidden="1" w:unhideWhenUsed="1"/>
-    <w:lsdException w:name="Table Classic 3" w:semiHidden="1" w:unhideWhenUsed="1"/>
-    <w:lsdException w:name="Table Classic 4" w:semiHidden="1" w:unhideWhenUsed="1"/>
-    <w:lsdException w:name="Table Colorful 1" w:semiHidden="1" w:unhideWhenUsed="1"/>
-    <w:lsdException w:name="Table Colorful 2" w:semiHidden="1" w:unhideWhenUsed="1"/>
-    <w:lsdException w:name="Table Colorful 3" w:semiHidden="1" w:unhideWhenUsed="1"/>
-    <w:lsdException w:name="Table Columns 1" w:semiHidden="1" w:unhideWhenUsed="1"/>
-    <w:lsdException w:name="Table Columns 2" w:semiHidden="1" w:unhideWhenUsed="1"/>
-    <w:lsdException w:name="Table Columns 3" w:semiHidden="1" w:unhideWhenUsed="1"/>
-    <w:lsdException w:name="Table Columns 4" w:semiHidden="1" w:unhideWhenUsed="1"/>
-    <w:lsdException w:name="Table Columns 5" w:semiHidden="1" w:unhideWhenUsed="1"/>
-    <w:lsdException w:name="Table Grid 1" w:semiHidden="1" w:unhideWhenUsed="1"/>
-    <w:lsdException w:name="Table Grid 2" w:semiHidden="1" w:unhideWhenUsed="1"/>
-    <w:lsdException w:name="Table Grid 3" w:semiHidden="1" w:unhideWhenUsed="1"/>
-    <w:lsdException w:name="Table Grid 4" w:semiHidden="1" w:unhideWhenUsed="1"/>
-    <w:lsdException w:name="Table Grid 5" w:semiHidden="1" w:unhideWhenUsed="1"/>
-    <w:lsdException w:name="Table Grid 6" w:semiHidden="1" w:unhideWhenUsed="1"/>
-    <w:lsdException w:name="Table Grid 7" w:semiHidden="1" w:unhideWhenUsed="1"/>
-    <w:lsdException w:name="Table Grid 8" w:semiHidden="1" w:unhideWhenUsed="1"/>
-    <w:lsdException w:name="Table List 1" w:semiHidden="1" w:unhideWhenUsed="1"/>
-    <w:lsdException w:name="Table List 2" w:semiHidden="1" w:unhideWhenUsed="1"/>
-    <w:lsdException w:name="Table List 3" w:semiHidden="1" w:unhideWhenUsed="1"/>
-    <w:lsdException w:name="Table List 4" w:semiHidden="1" w:unhideWhenUsed="1"/>
-    <w:lsdException w:name="Table List 5" w:semiHidden="1" w:unhideWhenUsed="1"/>
-    <w:lsdException w:name="Table List 6" w:semiHidden="1" w:unhideWhenUsed="1"/>
-    <w:lsdException w:name="Table List 7" w:semiHidden="1" w:unhideWhenUsed="1"/>
-    <w:lsdException w:name="Table List 8" w:semiHidden="1" w:unhideWhenUsed="1"/>
-    <w:lsdException w:name="Table 3D effects 1" w:semiHidden="1" w:unhideWhenUsed="1"/>
-    <w:lsdException w:name="Table 3D effects 2" w:semiHidden="1" w:unhideWhenUsed="1"/>
-    <w:lsdException w:name="Table 3D effects 3" w:semiHidden="1" w:unhideWhenUsed="1"/>
-    <w:lsdException w:name="Table Contemporary" w:semiHidden="1" w:unhideWhenUsed="1"/>
-    <w:lsdException w:name="Table Elegant" w:semiHidden="1" w:unhideWhenUsed="1"/>
-    <w:lsdException w:name="Table Professional" w:semiHidden="1" w:unhideWhenUsed="1"/>
-    <w:lsdException w:name="Table Subtle 1" w:semiHidden="1" w:unhideWhenUsed="1"/>
-    <w:lsdException w:name="Table Subtle 2" w:semiHidden="1" w:unhideWhenUsed="1"/>
-    <w:lsdException w:name="Table Web 1" w:semiHidden="1" w:unhideWhenUsed="1"/>
-    <w:lsdException w:name="Table Web 2" w:semiHidden="1" w:unhideWhenUsed="1"/>
-    <w:lsdException w:name="Table Web 3" w:semiHidden="1" w:unhideWhenUsed="1"/>
-    <w:lsdException w:name="Balloon Text" w:semiHidden="1" w:unhideWhenUsed="1"/>
-    <w:lsdException w:name="Table Grid" w:uiPriority="59"/>
-    <w:lsdException w:name="Table Theme" w:semiHidden="1" w:unhideWhenUsed="1"/>
-    <w:lsdException w:name="Placeholder Text" w:semiHidden="1"/>
-    <w:lsdException w:name="No Spacing" w:uiPriority="1" w:qFormat="1"/>
-    <w:lsdException w:name="Light Shading" w:uiPriority="60"/>
-    <w:lsdException w:name="Light List" w:uiPriority="61"/>
-    <w:lsdException w:name="Light Grid" w:uiPriority="62"/>
-    <w:lsdException w:name="Medium Shading 1" w:uiPriority="63"/>
-    <w:lsdException w:name="Medium Shading 2" w:uiPriority="64"/>
-    <w:lsdException w:name="Medium List 1" w:uiPriority="65"/>
-    <w:lsdException w:name="Medium List 2" w:uiPriority="66"/>
-    <w:lsdException w:name="Medium Grid 1" w:uiPriority="67"/>
-    <w:lsdException w:name="Medium Grid 2" w:uiPriority="68"/>
-    <w:lsdException w:name="Medium Grid 3" w:uiPriority="69"/>
-    <w:lsdException w:name="Dark List" w:uiPriority="70"/>
-    <w:lsdException w:name="Colorful Shading" w:uiPriority="71"/>
-    <w:lsdException w:name="Colorful List" w:uiPriority="72"/>
-    <w:lsdException w:name="Colorful Grid" w:uiPriority="73"/>
-    <w:lsdException w:name="Light Shading Accent 1" w:uiPriority="60"/>
-    <w:lsdException w:name="Light List Accent 1" w:uiPriority="61"/>
-    <w:lsdException w:name="Light Grid Accent 1" w:uiPriority="62"/>
-    <w:lsdException w:name="Medium Shading 1 Accent 1" w:uiPriority="63"/>
-    <w:lsdException w:name="Medium Shading 2 Accent 1" w:uiPriority="64"/>
-    <w:lsdException w:name="Medium List 1 Accent 1" w:uiPriority="65"/>
-    <w:lsdException w:name="Revision" w:semiHidden="1"/>
-    <w:lsdException w:name="List Paragraph" w:uiPriority="34" w:qFormat="1"/>
-    <w:lsdException w:name="Quote" w:uiPriority="29" w:qFormat="1"/>
-    <w:lsdException w:name="Intense Quote" w:uiPriority="30" w:qFormat="1"/>
-    <w:lsdException w:name="Medium List 2 Accent 1" w:uiPriority="66"/>
-    <w:lsdException w:name="Medium Grid 1 Accent 1" w:uiPriority="67"/>
-    <w:lsdException w:name="Medium Grid 2 Accent 1" w:uiPriority="68"/>
-    <w:lsdException w:name="Medium Grid 3 Accent 1" w:uiPriority="69"/>
-    <w:lsdException w:name="Dark List Accent 1" w:uiPriority="70"/>
-    <w:lsdException w:name="Colorful Shading Accent 1" w:uiPriority="71"/>
-    <w:lsdException w:name="Colorful List Accent 1" w:uiPriority="72"/>
-    <w:lsdException w:name="Colorful Grid Accent 1" w:uiPriority="73"/>
-    <w:lsdException w:name="Light Shading Accent 2" w:uiPriority="60"/>
-    <w:lsdException w:name="Light List Accent 2" w:uiPriority="61"/>
-    <w:lsdException w:name="Light Grid Accent 2" w:uiPriority="62"/>
-    <w:lsdException w:name="Medium Shading 1 Accent 2" w:uiPriority="63"/>
-    <w:lsdException w:name="Medium Shading 2 Accent 2" w:uiPriority="64"/>
-    <w:lsdException w:name="Medium List 1 Accent 2" w:uiPriority="65"/>
-    <w:lsdException w:name="Medium List 2 Accent 2" w:uiPriority="66"/>
-    <w:lsdException w:name="Medium Grid 1 Accent 2" w:uiPriority="67"/>
-    <w:lsdException w:name="Medium Grid 2 Accent 2" w:uiPriority="68"/>
-    <w:lsdException w:name="Medium Grid 3 Accent 2" w:uiPriority="69"/>
-    <w:lsdException w:name="Dark List Accent 2" w:uiPriority="70"/>
-    <w:lsdException w:name="Colorful Shading Accent 2" w:uiPriority="71"/>
-    <w:lsdException w:name="Colorful List Accent 2" w:uiPriority="72"/>
-    <w:lsdException w:name="Colorful Grid Accent 2" w:uiPriority="73"/>
-    <w:lsdException w:name="Light Shading Accent 3" w:uiPriority="60"/>
-    <w:lsdException w:name="Light List Accent 3" w:uiPriority="61"/>
-    <w:lsdException w:name="Light Grid Accent 3" w:uiPriority="62"/>
-    <w:lsdException w:name="Medium Shading 1 Accent 3" w:uiPriority="63"/>
-    <w:lsdException w:name="Medium Shading 2 Accent 3" w:uiPriority="64"/>
-    <w:lsdException w:name="Medium List 1 Accent 3" w:uiPriority="65"/>
-    <w:lsdException w:name="Medium List 2 Accent 3" w:uiPriority="66"/>
-    <w:lsdException w:name="Medium Grid 1 Accent 3" w:uiPriority="67"/>
-    <w:lsdException w:name="Medium Grid 2 Accent 3" w:uiPriority="68"/>
-    <w:lsdException w:name="Medium Grid 3 Accent 3" w:uiPriority="69"/>
-    <w:lsdException w:name="Dark List Accent 3" w:uiPriority="70"/>
-    <w:lsdException w:name="Colorful Shading Accent 3" w:uiPriority="71"/>
-    <w:lsdException w:name="Colorful List Accent 3" w:uiPriority="72"/>
-    <w:lsdException w:name="Colorful Grid Accent 3" w:uiPriority="73"/>
-    <w:lsdException w:name="Light Shading Accent 4" w:uiPriority="60"/>
-    <w:lsdException w:name="Light List Accent 4" w:uiPriority="61"/>
-    <w:lsdException w:name="Light Grid Accent 4" w:uiPriority="62"/>
-    <w:lsdException w:name="Medium Shading 1 Accent 4" w:uiPriority="63"/>
-    <w:lsdException w:name="Medium Shading 2 Accent 4" w:uiPriority="64"/>
-    <w:lsdException w:name="Medium List 1 Accent 4" w:uiPriority="65"/>
-    <w:lsdException w:name="Medium List 2 Accent 4" w:uiPriority="66"/>
-    <w:lsdException w:name="Medium Grid 1 Accent 4" w:uiPriority="67"/>
-    <w:lsdException w:name="Medium Grid 2 Accent 4" w:uiPriority="68"/>
-    <w:lsdException w:name="Medium Grid 3 Accent 4" w:uiPriority="69"/>
-    <w:lsdException w:name="Dark List Accent 4" w:uiPriority="70"/>
-    <w:lsdException w:name="Colorful Shading Accent 4" w:uiPriority="71"/>
-    <w:lsdException w:name="Colorful List Accent 4" w:uiPriority="72"/>
-    <w:lsdException w:name="Colorful Grid Accent 4" w:uiPriority="73"/>
-    <w:lsdException w:name="Light Shading Accent 5" w:uiPriority="60"/>
-    <w:lsdException w:name="Light List Accent 5" w:uiPriority="61"/>
-    <w:lsdException w:name="Light Grid Accent 5" w:uiPriority="62"/>
-    <w:lsdException w:name="Medium Shading 1 Accent 5" w:uiPriority="63"/>
-    <w:lsdException w:name="Medium Shading 2 Accent 5" w:uiPriority="64"/>
-    <w:lsdException w:name="Medium List 1 Accent 5" w:uiPriority="65"/>
-    <w:lsdException w:name="Medium List 2 Accent 5" w:uiPriority="66"/>
-    <w:lsdException w:name="Medium Grid 1 Accent 5" w:uiPriority="67"/>
-    <w:lsdException w:name="Medium Grid 2 Accent 5" w:uiPriority="68"/>
-    <w:lsdException w:name="Medium Grid 3 Accent 5" w:uiPriority="69"/>
-    <w:lsdException w:name="Dark List Accent 5" w:uiPriority="70"/>
-    <w:lsdException w:name="Colorful Shading Accent 5" w:uiPriority="71"/>
-    <w:lsdException w:name="Colorful List Accent 5" w:uiPriority="72"/>
-    <w:lsdException w:name="Colorful Grid Accent 5" w:uiPriority="73"/>
-    <w:lsdException w:name="Light Shading Accent 6" w:uiPriority="60"/>
-    <w:lsdException w:name="Light List Accent 6" w:uiPriority="61"/>
-    <w:lsdException w:name="Light Grid Accent 6" w:uiPriority="62"/>
-    <w:lsdException w:name="Medium Shading 1 Accent 6" w:uiPriority="63"/>
-    <w:lsdException w:name="Medium Shading 2 Accent 6" w:uiPriority="64"/>
-    <w:lsdException w:name="Medium List 1 Accent 6" w:uiPriority="65"/>
-    <w:lsdException w:name="Medium List 2 Accent 6" w:uiPriority="66"/>
-    <w:lsdException w:name="Medium Grid 1 Accent 6" w:uiPriority="67"/>
-    <w:lsdException w:name="Medium Grid 2 Accent 6" w:uiPriority="68"/>
-    <w:lsdException w:name="Medium Grid 3 Accent 6" w:uiPriority="69"/>
-    <w:lsdException w:name="Dark List Accent 6" w:uiPriority="70"/>
-    <w:lsdException w:name="Colorful Shading Accent 6" w:uiPriority="71"/>
-    <w:lsdException w:name="Colorful List Accent 6" w:uiPriority="72"/>
-    <w:lsdException w:name="Colorful Grid Accent 6" w:uiPriority="73"/>
-    <w:lsdException w:name="Subtle Emphasis" w:uiPriority="19" w:qFormat="1"/>
-    <w:lsdException w:name="Intense Emphasis" w:uiPriority="21" w:qFormat="1"/>
-    <w:lsdException w:name="Subtle Reference" w:uiPriority="31" w:qFormat="1"/>
-    <w:lsdException w:name="Intense Reference" w:uiPriority="32" w:qFormat="1"/>
-    <w:lsdException w:name="Book Title" w:uiPriority="33" w:qFormat="1"/>
-    <w:lsdException w:name="Bibliography" w:semiHidden="1" w:uiPriority="37" w:unhideWhenUsed="1"/>
-    <w:lsdException w:name="TOC Heading" w:semiHidden="1" w:uiPriority="39" w:unhideWhenUsed="1" w:qFormat="1"/>
-    <w:lsdException w:name="Plain Table 1" w:uiPriority="41"/>
-    <w:lsdException w:name="Plain Table 2" w:uiPriority="42"/>
-    <w:lsdException w:name="Plain Table 3" w:uiPriority="43"/>
-    <w:lsdException w:name="Plain Table 4" w:uiPriority="44"/>
-    <w:lsdException w:name="Plain Table 5" w:uiPriority="45"/>
-    <w:lsdException w:name="Grid Table Light" w:uiPriority="40"/>
-    <w:lsdException w:name="Grid Table 1 Light" w:uiPriority="46"/>
-    <w:lsdException w:name="Grid Table 2" w:uiPriority="47"/>
-    <w:lsdException w:name="Grid Table 3" w:uiPriority="48"/>
-    <w:lsdException w:name="Grid Table 4" w:uiPriority="49"/>
-    <w:lsdException w:name="Grid Table 5 Dark" w:uiPriority="50"/>
-    <w:lsdException w:name="Grid Table 6 Colorful" w:uiPriority="51"/>
-    <w:lsdException w:name="Grid Table 7 Colorful" w:uiPriority="52"/>
-    <w:lsdException w:name="Grid Table 1 Light Accent 1" w:uiPriority="46"/>
-    <w:lsdException w:name="Grid Table 2 Accent 1" w:uiPriority="47"/>
-    <w:lsdException w:name="Grid Table 3 Accent 1" w:uiPriority="48"/>
-    <w:lsdException w:name="Grid Table 4 Accent 1" w:uiPriority="49"/>
-    <w:lsdException w:name="Grid Table 5 Dark Accent 1" w:uiPriority="50"/>
-    <w:lsdException w:name="Grid Table 6 Colorful Accent 1" w:uiPriority="51"/>
-    <w:lsdException w:name="Grid Table 7 Colorful Accent 1" w:uiPriority="52"/>
-    <w:lsdException w:name="Grid Table 1 Light Accent 2" w:uiPriority="46"/>
-    <w:lsdException w:name="Grid Table 2 Accent 2" w:uiPriority="47"/>
-    <w:lsdException w:name="Grid Table 3 Accent 2" w:uiPriority="48"/>
-    <w:lsdException w:name="Grid Table 4 Accent 2" w:uiPriority="49"/>
-    <w:lsdException w:name="Grid Table 5 Dark Accent 2" w:uiPriority="50"/>
-    <w:lsdException w:name="Grid Table 6 Colorful Accent 2" w:uiPriority="51"/>
-    <w:lsdException w:name="Grid Table 7 Colorful Accent 2" w:uiPriority="52"/>
-    <w:lsdException w:name="Grid Table 1 Light Accent 3" w:uiPriority="46"/>
-    <w:lsdException w:name="Grid Table 2 Accent 3" w:uiPriority="47"/>
-    <w:lsdException w:name="Grid Table 3 Accent 3" w:uiPriority="48"/>
-    <w:lsdException w:name="Grid Table 4 Accent 3" w:uiPriority="49"/>
-    <w:lsdException w:name="Grid Table 5 Dark Accent 3" w:uiPriority="50"/>
-    <w:lsdException w:name="Grid Table 6 Colorful Accent 3" w:uiPriority="51"/>
-    <w:lsdException w:name="Grid Table 7 Colorful Accent 3" w:uiPriority="52"/>
-    <w:lsdException w:name="Grid Table 1 Light Accent 4" w:uiPriority="46"/>
-    <w:lsdException w:name="Grid Table 2 Accent 4" w:uiPriority="47"/>
-    <w:lsdException w:name="Grid Table 3 Accent 4" w:uiPriority="48"/>
-    <w:lsdException w:name="Grid Table 4 Accent 4" w:uiPriority="49"/>
-    <w:lsdException w:name="Grid Table 5 Dark Accent 4" w:uiPriority="50"/>
-    <w:lsdException w:name="Grid Table 6 Colorful Accent 4" w:uiPriority="51"/>
-    <w:lsdException w:name="Grid Table 7 Colorful Accent 4" w:uiPriority="52"/>
-    <w:lsdException w:name="Grid Table 1 Light Accent 5" w:uiPriority="46"/>
-    <w:lsdException w:name="Grid Table 2 Accent 5" w:uiPriority="47"/>
-    <w:lsdException w:name="Grid Table 3 Accent 5" w:uiPriority="48"/>
-    <w:lsdException w:name="Grid Table 4 Accent 5" w:uiPriority="49"/>
-    <w:lsdException w:name="Grid Table 5 Dark Accent 5" w:uiPriority="50"/>
-    <w:lsdException w:name="Grid Table 6 Colorful Accent 5" w:uiPriority="51"/>
-    <w:lsdException w:name="Grid Table 7 Colorful Accent 5" w:uiPriority="52"/>
-    <w:lsdException w:name="Grid Table 1 Light Accent 6" w:uiPriority="46"/>
-    <w:lsdException w:name="Grid Table 2 Accent 6" w:uiPriority="47"/>
-    <w:lsdException w:name="Grid Table 3 Accent 6" w:uiPriority="48"/>
-    <w:lsdException w:name="Grid Table 4 Accent 6" w:uiPriority="49"/>
-    <w:lsdException w:name="Grid Table 5 Dark Accent 6" w:uiPriority="50"/>
-    <w:lsdException w:name="Grid Table 6 Colorful Accent 6" w:uiPriority="51"/>
-    <w:lsdException w:name="Grid Table 7 Colorful Accent 6" w:uiPriority="52"/>
-    <w:lsdException w:name="List Table 1 Light" w:uiPriority="46"/>
-    <w:lsdException w:name="List Table 2" w:uiPriority="47"/>
-    <w:lsdException w:name="List Table 3" w:uiPriority="48"/>
-    <w:lsdException w:name="List Table 4" w:uiPriority="49"/>
-    <w:lsdException w:name="List Table 5 Dark" w:uiPriority="50"/>
-    <w:lsdException w:name="List Table 6 Colorful" w:uiPriority="51"/>
-    <w:lsdException w:name="List Table 7 Colorful" w:uiPriority="52"/>
-    <w:lsdException w:name="List Table 1 Light Accent 1" w:uiPriority="46"/>
-    <w:lsdException w:name="List Table 2 Accent 1" w:uiPriority="47"/>
-    <w:lsdException w:name="List Table 3 Accent 1" w:uiPriority="48"/>
-    <w:lsdException w:name="List Table 4 Accent 1" w:uiPriority="49"/>
-    <w:lsdException w:name="List Table 5 Dark Accent 1" w:uiPriority="50"/>
-    <w:lsdException w:name="List Table 6 Colorful Accent 1" w:uiPriority="51"/>
-    <w:lsdException w:name="List Table 7 Colorful Accent 1" w:uiPriority="52"/>
-    <w:lsdException w:name="List Table 1 Light Accent 2" w:uiPriority="46"/>
-    <w:lsdException w:name="List Table 2 Accent 2" w:uiPriority="47"/>
-    <w:lsdException w:name="List Table 3 Accent 2" w:uiPriority="48"/>
-    <w:lsdException w:name="List Table 4 Accent 2" w:uiPriority="49"/>
-    <w:lsdException w:name="List Table 5 Dark Accent 2" w:uiPriority="50"/>
-    <w:lsdException w:name="List Table 6 Colorful Accent 2" w:uiPriority="51"/>
-    <w:lsdException w:name="List Table 7 Colorful Accent 2" w:uiPriority="52"/>
-    <w:lsdException w:name="List Table 1 Light Accent 3" w:uiPriority="46"/>
-    <w:lsdException w:name="List Table 2 Accent 3" w:uiPriority="47"/>
-    <w:lsdException w:name="List Table 3 Accent 3" w:uiPriority="48"/>
-    <w:lsdException w:name="List Table 4 Accent 3" w:uiPriority="49"/>
-    <w:lsdException w:name="List Table 5 Dark Accent 3" w:uiPriority="50"/>
-    <w:lsdException w:name="List Table 6 Colorful Accent 3" w:uiPriority="51"/>
-    <w:lsdException w:name="List Table 7 Colorful Accent 3" w:uiPriority="52"/>
-    <w:lsdException w:name="List Table 1 Light Accent 4" w:uiPriority="46"/>
-    <w:lsdException w:name="List Table 2 Accent 4" w:uiPriority="47"/>
-    <w:lsdException w:name="List Table 3 Accent 4" w:uiPriority="48"/>
-    <w:lsdException w:name="List Table 4 Accent 4" w:uiPriority="49"/>
-    <w:lsdException w:name="List Table 5 Dark Accent 4" w:uiPriority="50"/>
-    <w:lsdException w:name="List Table 6 Colorful Accent 4" w:uiPriority="51"/>
-    <w:lsdException w:name="List Table 7 Colorful Accent 4" w:uiPriority="52"/>
-    <w:lsdException w:name="List Table 1 Light Accent 5" w:uiPriority="46"/>
-    <w:lsdException w:name="List Table 2 Accent 5" w:uiPriority="47"/>
-    <w:lsdException w:name="List Table 3 Accent 5" w:uiPriority="48"/>
-    <w:lsdException w:name="List Table 4 Accent 5" w:uiPriority="49"/>
-    <w:lsdException w:name="List Table 5 Dark Accent 5" w:uiPriority="50"/>
-    <w:lsdException w:name="List Table 6 Colorful Accent 5" w:uiPriority="51"/>
-    <w:lsdException w:name="List Table 7 Colorful Accent 5" w:uiPriority="52"/>
-    <w:lsdException w:name="List Table 1 Light Accent 6" w:uiPriority="46"/>
-    <w:lsdException w:name="List Table 2 Accent 6" w:uiPriority="47"/>
-    <w:lsdException w:name="List Table 3 Accent 6" w:uiPriority="48"/>
-    <w:lsdException w:name="List Table 4 Accent 6" w:uiPriority="49"/>
-    <w:lsdException w:name="List Table 5 Dark Accent 6" w:uiPriority="50"/>
-    <w:lsdException w:name="List Table 6 Colorful Accent 6" w:uiPriority="51"/>
-    <w:lsdException w:name="List Table 7 Colorful Accent 6" w:uiPriority="52"/>
+  <w:latentStyles w:defLockedState="0" w:defUIPriority="99" w:defSemiHidden="1" w:defUnhideWhenUsed="1" w:defQFormat="0" w:count="267">
+    <w:lsdException w:name="Normal" w:semiHidden="0" w:uiPriority="0" w:unhideWhenUsed="0" w:qFormat="1"/>
+    <w:lsdException w:name="heading 1" w:semiHidden="0" w:uiPriority="9" w:unhideWhenUsed="0" w:qFormat="1"/>
+    <w:lsdException w:name="heading 2" w:uiPriority="9" w:qFormat="1"/>
+    <w:lsdException w:name="heading 3" w:uiPriority="9" w:qFormat="1"/>
+    <w:lsdException w:name="heading 4" w:uiPriority="9" w:qFormat="1"/>
+    <w:lsdException w:name="heading 5" w:uiPriority="9" w:qFormat="1"/>
+    <w:lsdException w:name="heading 6" w:uiPriority="9" w:qFormat="1"/>
+    <w:lsdException w:name="heading 7" w:uiPriority="9" w:qFormat="1"/>
+    <w:lsdException w:name="heading 8" w:uiPriority="9" w:qFormat="1"/>
+    <w:lsdException w:name="heading 9" w:uiPriority="9" w:qFormat="1"/>
+    <w:lsdException w:name="toc 1" w:uiPriority="39"/>
+    <w:lsdException w:name="toc 2" w:uiPriority="39"/>
+    <w:lsdException w:name="toc 3" w:uiPriority="39"/>
+    <w:lsdException w:name="toc 4" w:uiPriority="39"/>
+    <w:lsdException w:name="toc 5" w:uiPriority="39"/>
+    <w:lsdException w:name="toc 6" w:uiPriority="39"/>
+    <w:lsdException w:name="toc 7" w:uiPriority="39"/>
+    <w:lsdException w:name="toc 8" w:uiPriority="39"/>
+    <w:lsdException w:name="toc 9" w:uiPriority="39"/>
+    <w:lsdException w:name="caption" w:uiPriority="35" w:qFormat="1"/>
+    <w:lsdException w:name="Title" w:semiHidden="0" w:uiPriority="10" w:unhideWhenUsed="0" w:qFormat="1"/>
+    <w:lsdException w:name="Default Paragraph Font" w:uiPriority="1"/>
+    <w:lsdException w:name="Subtitle" w:semiHidden="0" w:uiPriority="11" w:unhideWhenUsed="0" w:qFormat="1"/>
+    <w:lsdException w:name="Strong" w:semiHidden="0" w:uiPriority="22" w:unhideWhenUsed="0" w:qFormat="1"/>
+    <w:lsdException w:name="Emphasis" w:semiHidden="0" w:uiPriority="20" w:unhideWhenUsed="0" w:qFormat="1"/>
+    <w:lsdException w:name="Table Grid" w:semiHidden="0" w:uiPriority="59" w:unhideWhenUsed="0"/>
+    <w:lsdException w:name="Placeholder Text" w:unhideWhenUsed="0"/>
+    <w:lsdException w:name="No Spacing" w:semiHidden="0" w:uiPriority="1" w:unhideWhenUsed="0" w:qFormat="1"/>
+    <w:lsdException w:name="Light Shading" w:semiHidden="0" w:uiPriority="60" w:unhideWhenUsed="0"/>
+    <w:lsdException w:name="Light List" w:semiHidden="0" w:uiPriority="61" w:unhideWhenUsed="0"/>
+    <w:lsdException w:name="Light Grid" w:semiHidden="0" w:uiPriority="62" w:unhideWhenUsed="0"/>
+    <w:lsdException w:name="Medium Shading 1" w:semiHidden="0" w:uiPriority="63" w:unhideWhenUsed="0"/>
+    <w:lsdException w:name="Medium Shading 2" w:semiHidden="0" w:uiPriority="64" w:unhideWhenUsed="0"/>
+    <w:lsdException w:name="Medium List 1" w:semiHidden="0" w:uiPriority="65" w:unhideWhenUsed="0"/>
+    <w:lsdException w:name="Medium List 2" w:semiHidden="0" w:uiPriority="66" w:unhideWhenUsed="0"/>
+    <w:lsdException w:name="Medium Grid 1" w:semiHidden="0" w:uiPriority="67" w:unhideWhenUsed="0"/>
+    <w:lsdException w:name="Medium Grid 2" w:semiHidden="0" w:uiPriority="68" w:unhideWhenUsed="0"/>
+    <w:lsdException w:name="Medium Grid 3" w:semiHidden="0" w:uiPriority="69" w:unhideWhenUsed="0"/>
+    <w:lsdException w:name="Dark List" w:semiHidden="0" w:uiPriority="70" w:unhideWhenUsed="0"/>
+    <w:lsdException w:name="Colorful Shading" w:semiHidden="0" w:uiPriority="71" w:unhideWhenUsed="0"/>
+    <w:lsdException w:name="Colorful List" w:semiHidden="0" w:uiPriority="72" w:unhideWhenUsed="0"/>
+    <w:lsdException w:name="Colorful Grid" w:semiHidden="0" w:uiPriority="73" w:unhideWhenUsed="0"/>
+    <w:lsdException w:name="Light Shading Accent 1" w:semiHidden="0" w:uiPriority="60" w:unhideWhenUsed="0"/>
+    <w:lsdException w:name="Light List Accent 1" w:semiHidden="0" w:uiPriority="61" w:unhideWhenUsed="0"/>
+    <w:lsdException w:name="Light Grid Accent 1" w:semiHidden="0" w:uiPriority="62" w:unhideWhenUsed="0"/>
+    <w:lsdException w:name="Medium Shading 1 Accent 1" w:semiHidden="0" w:uiPriority="63" w:unhideWhenUsed="0"/>
+    <w:lsdException w:name="Medium Shading 2 Accent 1" w:semiHidden="0" w:uiPriority="64" w:unhideWhenUsed="0"/>
+    <w:lsdException w:name="Medium List 1 Accent 1" w:semiHidden="0" w:uiPriority="65" w:unhideWhenUsed="0"/>
+    <w:lsdException w:name="Revision" w:unhideWhenUsed="0"/>
+    <w:lsdException w:name="List Paragraph" w:semiHidden="0" w:uiPriority="34" w:unhideWhenUsed="0" w:qFormat="1"/>
+    <w:lsdException w:name="Quote" w:semiHidden="0" w:uiPriority="29" w:unhideWhenUsed="0" w:qFormat="1"/>
+    <w:lsdException w:name="Intense Quote" w:semiHidden="0" w:uiPriority="30" w:unhideWhenUsed="0" w:qFormat="1"/>
+    <w:lsdException w:name="Medium List 2 Accent 1" w:semiHidden="0" w:uiPriority="66" w:unhideWhenUsed="0"/>
+    <w:lsdException w:name="Medium Grid 1 Accent 1" w:semiHidden="0" w:uiPriority="67" w:unhideWhenUsed="0"/>
+    <w:lsdException w:name="Medium Grid 2 Accent 1" w:semiHidden="0" w:uiPriority="68" w:unhideWhenUsed="0"/>
+    <w:lsdException w:name="Medium Grid 3 Accent 1" w:semiHidden="0" w:uiPriority="69" w:unhideWhenUsed="0"/>
+    <w:lsdException w:name="Dark List Accent 1" w:semiHidden="0" w:uiPriority="70" w:unhideWhenUsed="0"/>
+    <w:lsdException w:name="Colorful Shading Accent 1" w:semiHidden="0" w:uiPriority="71" w:unhideWhenUsed="0"/>
+    <w:lsdException w:name="Colorful List Accent 1" w:semiHidden="0" w:uiPriority="72" w:unhideWhenUsed="0"/>
+    <w:lsdException w:name="Colorful Grid Accent 1" w:semiHidden="0" w:uiPriority="73" w:unhideWhenUsed="0"/>
+    <w:lsdException w:name="Light Shading Accent 2" w:semiHidden="0" w:uiPriority="60" w:unhideWhenUsed="0"/>
+    <w:lsdException w:name="Light List Accent 2" w:semiHidden="0" w:uiPriority="61" w:unhideWhenUsed="0"/>
+    <w:lsdException w:name="Light Grid Accent 2" w:semiHidden="0" w:uiPriority="62" w:unhideWhenUsed="0"/>
+    <w:lsdException w:name="Medium Shading 1 Accent 2" w:semiHidden="0" w:uiPriority="63" w:unhideWhenUsed="0"/>
+    <w:lsdException w:name="Medium Shading 2 Accent 2" w:semiHidden="0" w:uiPriority="64" w:unhideWhenUsed="0"/>
+    <w:lsdException w:name="Medium List 1 Accent 2" w:semiHidden="0" w:uiPriority="65" w:unhideWhenUsed="0"/>
+    <w:lsdException w:name="Medium List 2 Accent 2" w:semiHidden="0" w:uiPriority="66" w:unhideWhenUsed="0"/>
+    <w:lsdException w:name="Medium Grid 1 Accent 2" w:semiHidden="0" w:uiPriority="67" w:unhideWhenUsed="0"/>
+    <w:lsdException w:name="Medium Grid 2 Accent 2" w:semiHidden="0" w:uiPriority="68" w:unhideWhenUsed="0"/>
+    <w:lsdException w:name="Medium Grid 3 Accent 2" w:semiHidden="0" w:uiPriority="69" w:unhideWhenUsed="0"/>
+    <w:lsdException w:name="Dark List Accent 2" w:semiHidden="0" w:uiPriority="70" w:unhideWhenUsed="0"/>
+    <w:lsdException w:name="Colorful Shading Accent 2" w:semiHidden="0" w:uiPriority="71" w:unhideWhenUsed="0"/>
+    <w:lsdException w:name="Colorful List Accent 2" w:semiHidden="0" w:uiPriority="72" w:unhideWhenUsed="0"/>
+    <w:lsdException w:name="Colorful Grid Accent 2" w:semiHidden="0" w:uiPriority="73" w:unhideWhenUsed="0"/>
+    <w:lsdException w:name="Light Shading Accent 3" w:semiHidden="0" w:uiPriority="60" w:unhideWhenUsed="0"/>
+    <w:lsdException w:name="Light List Accent 3" w:semiHidden="0" w:uiPriority="61" w:unhideWhenUsed="0"/>
+    <w:lsdException w:name="Light Grid Accent 3" w:semiHidden="0" w:uiPriority="62" w:unhideWhenUsed="0"/>
+    <w:lsdException w:name="Medium Shading 1 Accent 3" w:semiHidden="0" w:uiPriority="63" w:unhideWhenUsed="0"/>
+    <w:lsdException w:name="Medium Shading 2 Accent 3" w:semiHidden="0" w:uiPriority="64" w:unhideWhenUsed="0"/>
+    <w:lsdException w:name="Medium List 1 Accent 3" w:semiHidden="0" w:uiPriority="65" w:unhideWhenUsed="0"/>
+    <w:lsdException w:name="Medium List 2 Accent 3" w:semiHidden="0" w:uiPriority="66" w:unhideWhenUsed="0"/>
+    <w:lsdException w:name="Medium Grid 1 Accent 3" w:semiHidden="0" w:uiPriority="67" w:unhideWhenUsed="0"/>
+    <w:lsdException w:name="Medium Grid 2 Accent 3" w:semiHidden="0" w:uiPriority="68" w:unhideWhenUsed="0"/>
+    <w:lsdException w:name="Medium Grid 3 Accent 3" w:semiHidden="0" w:uiPriority="69" w:unhideWhenUsed="0"/>
+    <w:lsdException w:name="Dark List Accent 3" w:semiHidden="0" w:uiPriority="70" w:unhideWhenUsed="0"/>
+    <w:lsdException w:name="Colorful Shading Accent 3" w:semiHidden="0" w:uiPriority="71" w:unhideWhenUsed="0"/>
+    <w:lsdException w:name="Colorful List Accent 3" w:semiHidden="0" w:uiPriority="72" w:unhideWhenUsed="0"/>
+    <w:lsdException w:name="Colorful Grid Accent 3" w:semiHidden="0" w:uiPriority="73" w:unhideWhenUsed="0"/>
+    <w:lsdException w:name="Light Shading Accent 4" w:semiHidden="0" w:uiPriority="60" w:unhideWhenUsed="0"/>
+    <w:lsdException w:name="Light List Accent 4" w:semiHidden="0" w:uiPriority="61" w:unhideWhenUsed="0"/>
+    <w:lsdException w:name="Light Grid Accent 4" w:semiHidden="0" w:uiPriority="62" w:unhideWhenUsed="0"/>
+    <w:lsdException w:name="Medium Shading 1 Accent 4" w:semiHidden="0" w:uiPriority="63" w:unhideWhenUsed="0"/>
+    <w:lsdException w:name="Medium Shading 2 Accent 4" w:semiHidden="0" w:uiPriority="64" w:unhideWhenUsed="0"/>
+    <w:lsdException w:name="Medium List 1 Accent 4" w:semiHidden="0" w:uiPriority="65" w:unhideWhenUsed="0"/>
+    <w:lsdException w:name="Medium List 2 Accent 4" w:semiHidden="0" w:uiPriority="66" w:unhideWhenUsed="0"/>
+    <w:lsdException w:name="Medium Grid 1 Accent 4" w:semiHidden="0" w:uiPriority="67" w:unhideWhenUsed="0"/>
+    <w:lsdException w:name="Medium Grid 2 Accent 4" w:semiHidden="0" w:uiPriority="68" w:unhideWhenUsed="0"/>
+    <w:lsdException w:name="Medium Grid 3 Accent 4" w:semiHidden="0" w:uiPriority="69" w:unhideWhenUsed="0"/>
+    <w:lsdException w:name="Dark List Accent 4" w:semiHidden="0" w:uiPriority="70" w:unhideWhenUsed="0"/>
+    <w:lsdException w:name="Colorful Shading Accent 4" w:semiHidden="0" w:uiPriority="71" w:unhideWhenUsed="0"/>
+    <w:lsdException w:name="Colorful List Accent 4" w:semiHidden="0" w:uiPriority="72" w:unhideWhenUsed="0"/>
+    <w:lsdException w:name="Colorful Grid Accent 4" w:semiHidden="0" w:uiPriority="73" w:unhideWhenUsed="0"/>
+    <w:lsdException w:name="Light Shading Accent 5" w:semiHidden="0" w:uiPriority="60" w:unhideWhenUsed="0"/>
+    <w:lsdException w:name="Light List Accent 5" w:semiHidden="0" w:uiPriority="61" w:unhideWhenUsed="0"/>
+    <w:lsdException w:name="Light Grid Accent 5" w:semiHidden="0" w:uiPriority="62" w:unhideWhenUsed="0"/>
+    <w:lsdException w:name="Medium Shading 1 Accent 5" w:semiHidden="0" w:uiPriority="63" w:unhideWhenUsed="0"/>
+    <w:lsdException w:name="Medium Shading 2 Accent 5" w:semiHidden="0" w:uiPriority="64" w:unhideWhenUsed="0"/>
+    <w:lsdException w:name="Medium List 1 Accent 5" w:semiHidden="0" w:uiPriority="65" w:unhideWhenUsed="0"/>
+    <w:lsdException w:name="Medium List 2 Accent 5" w:semiHidden="0" w:uiPriority="66" w:unhideWhenUsed="0"/>
+    <w:lsdException w:name="Medium Grid 1 Accent 5" w:semiHidden="0" w:uiPriority="67" w:unhideWhenUsed="0"/>
+    <w:lsdException w:name="Medium Grid 2 Accent 5" w:semiHidden="0" w:uiPriority="68" w:unhideWhenUsed="0"/>
+    <w:lsdException w:name="Medium Grid 3 Accent 5" w:semiHidden="0" w:uiPriority="69" w:unhideWhenUsed="0"/>
+    <w:lsdException w:name="Dark List Accent 5" w:semiHidden="0" w:uiPriority="70" w:unhideWhenUsed="0"/>
+    <w:lsdException w:name="Colorful Shading Accent 5" w:semiHidden="0" w:uiPriority="71" w:unhideWhenUsed="0"/>
+    <w:lsdException w:name="Colorful List Accent 5" w:semiHidden="0" w:uiPriority="72" w:unhideWhenUsed="0"/>
+    <w:lsdException w:name="Colorful Grid Accent 5" w:semiHidden="0" w:uiPriority="73" w:unhideWhenUsed="0"/>
+    <w:lsdException w:name="Light Shading Accent 6" w:semiHidden="0" w:uiPriority="60" w:unhideWhenUsed="0"/>
+    <w:lsdException w:name="Light List Accent 6" w:semiHidden="0" w:uiPriority="61" w:unhideWhenUsed="0"/>
+    <w:lsdException w:name="Light Grid Accent 6" w:semiHidden="0" w:uiPriority="62" w:unhideWhenUsed="0"/>
+    <w:lsdException w:name="Medium Shading 1 Accent 6" w:semiHidden="0" w:uiPriority="63" w:unhideWhenUsed="0"/>
+    <w:lsdException w:name="Medium Shading 2 Accent 6" w:semiHidden="0" w:uiPriority="64" w:unhideWhenUsed="0"/>
+    <w:lsdException w:name="Medium List 1 Accent 6" w:semiHidden="0" w:uiPriority="65" w:unhideWhenUsed="0"/>
+    <w:lsdException w:name="Medium List 2 Accent 6" w:semiHidden="0" w:uiPriority="66" w:unhideWhenUsed="0"/>
+    <w:lsdException w:name="Medium Grid 1 Accent 6" w:semiHidden="0" w:uiPriority="67" w:unhideWhenUsed="0"/>
+    <w:lsdException w:name="Medium Grid 2 Accent 6" w:semiHidden="0" w:uiPriority="68" w:unhideWhenUsed="0"/>
+    <w:lsdException w:name="Medium Grid 3 Accent 6" w:semiHidden="0" w:uiPriority="69" w:unhideWhenUsed="0"/>
+    <w:lsdException w:name="Dark List Accent 6" w:semiHidden="0" w:uiPriority="70" w:unhideWhenUsed="0"/>
+    <w:lsdException w:name="Colorful Shading Accent 6" w:semiHidden="0" w:uiPriority="71" w:unhideWhenUsed="0"/>
+    <w:lsdException w:name="Colorful List Accent 6" w:semiHidden="0" w:uiPriority="72" w:unhideWhenUsed="0"/>
+    <w:lsdException w:name="Colorful Grid Accent 6" w:semiHidden="0" w:uiPriority="73" w:unhideWhenUsed="0"/>
+    <w:lsdException w:name="Subtle Emphasis" w:semiHidden="0" w:uiPriority="19" w:unhideWhenUsed="0" w:qFormat="1"/>
+    <w:lsdException w:name="Intense Emphasis" w:semiHidden="0" w:uiPriority="21" w:unhideWhenUsed="0" w:qFormat="1"/>
+    <w:lsdException w:name="Subtle Reference" w:semiHidden="0" w:uiPriority="31" w:unhideWhenUsed="0" w:qFormat="1"/>
+    <w:lsdException w:name="Intense Reference" w:semiHidden="0" w:uiPriority="32" w:unhideWhenUsed="0" w:qFormat="1"/>
+    <w:lsdException w:name="Book Title" w:semiHidden="0" w:uiPriority="33" w:unhideWhenUsed="0" w:qFormat="1"/>
+    <w:lsdException w:name="Bibliography" w:uiPriority="37"/>
+    <w:lsdException w:name="TOC Heading" w:uiPriority="39" w:qFormat="1"/>
+  </w:latentStyles>
+  <w:style w:type="paragraph" w:default="1" w:styleId="Normal">
+    <w:name w:val="Normal"/>
+    <w:qFormat/>
+  </w:style>
+  <w:style w:type="paragraph" w:styleId="Heading1">
+    <w:name w:val="heading 1"/>
+    <w:basedOn w:val="Normal"/>
+    <w:next w:val="Normal"/>
+    <w:link w:val="Heading1Char"/>
+    <w:uiPriority w:val="9"/>
+    <w:qFormat/>
+    <w:rsid w:val="00EB16C0"/>
+    <w:pPr>
+      <w:keepNext/>
+      <w:keepLines/>
+      <w:spacing w:before="480" w:after="0"/>
+      <w:outlineLvl w:val="0"/>
+    </w:pPr>
+    <w:rPr>
+      <w:rFonts w:asciiTheme="majorHAnsi" w:eastAsiaTheme="majorEastAsia" w:hAnsiTheme="majorHAnsi" w:cstheme="majorBidi"/>
+      <w:b/>
+      <w:bCs/>
+      <w:color w:val="365F91" w:themeColor="accent1" w:themeShade="BF"/>
+      <w:sz w:val="28"/>
+      <w:szCs w:val="28"/>
+    </w:rPr>
+  </w:style>
+  <w:style w:type="paragraph" w:styleId="Heading2">
+    <w:name w:val="heading 2"/>
+    <w:basedOn w:val="Normal"/>
+    <w:link w:val="Heading2Char"/>
+    <w:uiPriority w:val="9"/>
+    <w:qFormat/>
+    <w:rsid w:val="009304A5"/>
+    <w:pPr>
+      <w:spacing w:before="100" w:beforeAutospacing="1" w:after="100" w:afterAutospacing="1" w:line="240" w:lineRule="auto"/>
+      <w:outlineLvl w:val="1"/>
+    </w:pPr>
+    <w:rPr>
+      <w:rFonts w:ascii="Times New Roman" w:eastAsia="Times New Roman" w:hAnsi="Times New Roman" w:cs="Times New Roman"/>
+      <w:b/>
+      <w:bCs/>
+      <w:sz w:val="36"/>
+      <w:szCs w:val="36"/>
+      <w:lang w:eastAsia="en-IN"/>
+    </w:rPr>
+  </w:style>
+  <w:style w:type="paragraph" w:styleId="Heading3">
+    <w:name w:val="heading 3"/>
+    <w:basedOn w:val="Normal"/>
+    <w:next w:val="Normal"/>
+    <w:link w:val="Heading3Char"/>
+    <w:uiPriority w:val="9"/>
+    <w:semiHidden/>
+    <w:unhideWhenUsed/>
+    <w:qFormat/>
+    <w:rsid w:val="006F4A18"/>
+    <w:pPr>
+      <w:keepNext/>
+      <w:keepLines/>
+      <w:spacing w:before="200" w:after="0"/>
+      <w:outlineLvl w:val="2"/>
+    </w:pPr>
+    <w:rPr>
+      <w:rFonts w:asciiTheme="majorHAnsi" w:eastAsiaTheme="majorEastAsia" w:hAnsiTheme="majorHAnsi" w:cstheme="majorBidi"/>
+      <w:b/>
+      <w:bCs/>
+      <w:color w:val="4F81BD" w:themeColor="accent1"/>
+    </w:rPr>
+  </w:style>
+  <w:style w:type="paragraph" w:styleId="Heading4">
+    <w:name w:val="heading 4"/>
+    <w:basedOn w:val="Normal"/>
+    <w:next w:val="Normal"/>
+    <w:link w:val="Heading4Char"/>
+    <w:uiPriority w:val="9"/>
+    <w:unhideWhenUsed/>
+    <w:qFormat/>
+    <w:rsid w:val="008A5D9E"/>
+    <w:pPr>
+      <w:keepNext/>
+      <w:keepLines/>
+      <w:spacing w:before="200" w:after="0"/>
+      <w:outlineLvl w:val="3"/>
+    </w:pPr>
+    <w:rPr>
+      <w:rFonts w:asciiTheme="majorHAnsi" w:eastAsiaTheme="majorEastAsia" w:hAnsiTheme="majorHAnsi" w:cstheme="majorBidi"/>
+      <w:b/>
+      <w:bCs/>
+      <w:i/>
+      <w:iCs/>
+      <w:color w:val="4F81BD" w:themeColor="accent1"/>
+    </w:rPr>
+  </w:style>
+  <w:style w:type="character" w:default="1" w:styleId="DefaultParagraphFont">
+    <w:name w:val="Default Paragraph Font"/>
+    <w:uiPriority w:val="1"/>
+    <w:semiHidden/>
+    <w:unhideWhenUsed/>
+  </w:style>
+  <w:style w:type="table" w:default="1" w:styleId="TableNormal">
+    <w:name w:val="Normal Table"/>
+    <w:uiPriority w:val="99"/>
+    <w:semiHidden/>
+    <w:unhideWhenUsed/>
+    <w:tblPr>
+      <w:tblInd w:w="0" w:type="dxa"/>
+      <w:tblCellMar>
+        <w:top w:w="0" w:type="dxa"/>
+        <w:left w:w="108" w:type="dxa"/>
+        <w:bottom w:w="0" w:type="dxa"/>
+        <w:right w:w="108" w:type="dxa"/>
+      </w:tblCellMar>
+    </w:tblPr>
+  </w:style>
+  <w:style w:type="numbering" w:default="1" w:styleId="NoList">
+    <w:name w:val="No List"/>
+    <w:uiPriority w:val="99"/>
+    <w:semiHidden/>
+    <w:unhideWhenUsed/>
+  </w:style>
+  <w:style w:type="paragraph" w:styleId="ListParagraph">
+    <w:name w:val="List Paragraph"/>
+    <w:basedOn w:val="Normal"/>
+    <w:uiPriority w:val="34"/>
+    <w:qFormat/>
+    <w:rsid w:val="008A673D"/>
+    <w:pPr>
+      <w:ind w:left="720"/>
+      <w:contextualSpacing/>
+    </w:pPr>
+  </w:style>
+  <w:style w:type="character" w:customStyle="1" w:styleId="Heading2Char">
+    <w:name w:val="Heading 2 Char"/>
+    <w:basedOn w:val="DefaultParagraphFont"/>
+    <w:link w:val="Heading2"/>
+    <w:uiPriority w:val="9"/>
+    <w:rsid w:val="009304A5"/>
+    <w:rPr>
+      <w:rFonts w:ascii="Times New Roman" w:eastAsia="Times New Roman" w:hAnsi="Times New Roman" w:cs="Times New Roman"/>
+      <w:b/>
+      <w:bCs/>
+      <w:sz w:val="36"/>
+      <w:szCs w:val="36"/>
+      <w:lang w:eastAsia="en-IN"/>
+    </w:rPr>
+  </w:style>
+  <w:style w:type="character" w:customStyle="1" w:styleId="Heading3Char">
+    <w:name w:val="Heading 3 Char"/>
+    <w:basedOn w:val="DefaultParagraphFont"/>
+    <w:link w:val="Heading3"/>
+    <w:uiPriority w:val="9"/>
+    <w:semiHidden/>
+    <w:rsid w:val="006F4A18"/>
+    <w:rPr>
+      <w:rFonts w:asciiTheme="majorHAnsi" w:eastAsiaTheme="majorEastAsia" w:hAnsiTheme="majorHAnsi" w:cstheme="majorBidi"/>
+      <w:b/>
+      <w:bCs/>
+      <w:color w:val="4F81BD" w:themeColor="accent1"/>
+    </w:rPr>
+  </w:style>
+  <w:style w:type="character" w:styleId="HTMLCode">
+    <w:name w:val="HTML Code"/>
+    <w:basedOn w:val="DefaultParagraphFont"/>
+    <w:uiPriority w:val="99"/>
+    <w:semiHidden/>
+    <w:unhideWhenUsed/>
+    <w:rsid w:val="00164920"/>
+    <w:rPr>
+      <w:rFonts w:ascii="Courier New" w:eastAsia="Times New Roman" w:hAnsi="Courier New" w:cs="Courier New"/>
+      <w:sz w:val="20"/>
+      <w:szCs w:val="20"/>
+    </w:rPr>
+  </w:style>
+  <w:style w:type="character" w:customStyle="1" w:styleId="Heading1Char">
+    <w:name w:val="Heading 1 Char"/>
+    <w:basedOn w:val="DefaultParagraphFont"/>
+    <w:link w:val="Heading1"/>
+    <w:uiPriority w:val="9"/>
+    <w:rsid w:val="00EB16C0"/>
+    <w:rPr>
+      <w:rFonts w:asciiTheme="majorHAnsi" w:eastAsiaTheme="majorEastAsia" w:hAnsiTheme="majorHAnsi" w:cstheme="majorBidi"/>
+      <w:b/>
+      <w:bCs/>
+      <w:color w:val="365F91" w:themeColor="accent1" w:themeShade="BF"/>
+      <w:sz w:val="28"/>
+      <w:szCs w:val="28"/>
+    </w:rPr>
+  </w:style>
+  <w:style w:type="character" w:customStyle="1" w:styleId="apple-converted-space">
+    <w:name w:val="apple-converted-space"/>
+    <w:basedOn w:val="DefaultParagraphFont"/>
+    <w:rsid w:val="00A13699"/>
+  </w:style>
+  <w:style w:type="character" w:styleId="Hyperlink">
+    <w:name w:val="Hyperlink"/>
+    <w:basedOn w:val="DefaultParagraphFont"/>
+    <w:uiPriority w:val="99"/>
+    <w:semiHidden/>
+    <w:unhideWhenUsed/>
+    <w:rsid w:val="00A13699"/>
+    <w:rPr>
+      <w:color w:val="0000FF"/>
+      <w:u w:val="single"/>
+    </w:rPr>
+  </w:style>
+  <w:style w:type="paragraph" w:styleId="BalloonText">
+    <w:name w:val="Balloon Text"/>
+    <w:basedOn w:val="Normal"/>
+    <w:link w:val="BalloonTextChar"/>
+    <w:uiPriority w:val="99"/>
+    <w:semiHidden/>
+    <w:unhideWhenUsed/>
+    <w:rsid w:val="0072428D"/>
+    <w:pPr>
+      <w:spacing w:after="0" w:line="240" w:lineRule="auto"/>
+    </w:pPr>
+    <w:rPr>
+      <w:rFonts w:ascii="Tahoma" w:hAnsi="Tahoma" w:cs="Tahoma"/>
+      <w:sz w:val="16"/>
+      <w:szCs w:val="16"/>
+    </w:rPr>
+  </w:style>
+  <w:style w:type="character" w:customStyle="1" w:styleId="BalloonTextChar">
+    <w:name w:val="Balloon Text Char"/>
+    <w:basedOn w:val="DefaultParagraphFont"/>
+    <w:link w:val="BalloonText"/>
+    <w:uiPriority w:val="99"/>
+    <w:semiHidden/>
+    <w:rsid w:val="0072428D"/>
+    <w:rPr>
+      <w:rFonts w:ascii="Tahoma" w:hAnsi="Tahoma" w:cs="Tahoma"/>
+      <w:sz w:val="16"/>
+      <w:szCs w:val="16"/>
+    </w:rPr>
+  </w:style>
+  <w:style w:type="character" w:styleId="Strong">
+    <w:name w:val="Strong"/>
+    <w:basedOn w:val="DefaultParagraphFont"/>
+    <w:uiPriority w:val="22"/>
+    <w:qFormat/>
+    <w:rsid w:val="008A5D9E"/>
+    <w:rPr>
+      <w:b/>
+      <w:bCs/>
+    </w:rPr>
+  </w:style>
+  <w:style w:type="character" w:customStyle="1" w:styleId="Heading4Char">
+    <w:name w:val="Heading 4 Char"/>
+    <w:basedOn w:val="DefaultParagraphFont"/>
+    <w:link w:val="Heading4"/>
+    <w:uiPriority w:val="9"/>
+    <w:rsid w:val="008A5D9E"/>
+    <w:rPr>
+      <w:rFonts w:asciiTheme="majorHAnsi" w:eastAsiaTheme="majorEastAsia" w:hAnsiTheme="majorHAnsi" w:cstheme="majorBidi"/>
+      <w:b/>
+      <w:bCs/>
+      <w:i/>
+      <w:iCs/>
+      <w:color w:val="4F81BD" w:themeColor="accent1"/>
+    </w:rPr>
+  </w:style>
+  <w:style w:type="paragraph" w:styleId="NormalWeb">
+    <w:name w:val="Normal (Web)"/>
+    <w:basedOn w:val="Normal"/>
+    <w:uiPriority w:val="99"/>
+    <w:unhideWhenUsed/>
+    <w:rsid w:val="00FC1368"/>
+    <w:pPr>
+      <w:spacing w:before="100" w:beforeAutospacing="1" w:after="100" w:afterAutospacing="1" w:line="240" w:lineRule="auto"/>
+    </w:pPr>
+    <w:rPr>
+      <w:rFonts w:ascii="Times New Roman" w:eastAsia="Times New Roman" w:hAnsi="Times New Roman" w:cs="Times New Roman"/>
+      <w:sz w:val="24"/>
+      <w:szCs w:val="24"/>
+      <w:lang w:eastAsia="en-IN"/>
+    </w:rPr>
+  </w:style>
+</w:styles>
+</file>
+
+<file path=word/stylesWithEffects.xml><?xml version="1.0" encoding="utf-8"?>
+<w:styles xmlns:wpc="http://schemas.microsoft.com/office/word/2010/wordprocessingCanvas" xmlns:mc="http://schemas.openxmlformats.org/markup-compatibility/2006" xmlns:o="urn:schemas-microsoft-com:office:office" xmlns:r="http://schemas.openxmlformats.org/officeDocument/2006/relationships" xmlns:m="http://schemas.openxmlformats.org/officeDocument/2006/math" xmlns:v="urn:schemas-microsoft-com:vml" xmlns:wp14="http://schemas.microsoft.com/office/word/2010/wordprocessingDrawing" xmlns:wp="http://schemas.openxmlformats.org/drawingml/2006/wordprocessingDrawing" xmlns:w10="urn:schemas-microsoft-com:office:word" xmlns:w="http://schemas.openxmlformats.org/wordprocessingml/2006/main" xmlns:w14="http://schemas.microsoft.com/office/word/2010/wordml" xmlns:wpg="http://schemas.microsoft.com/office/word/2010/wordprocessingGroup" xmlns:wpi="http://schemas.microsoft.com/office/word/2010/wordprocessingInk" xmlns:wne="http://schemas.microsoft.com/office/word/2006/wordml" xmlns:wps="http://schemas.microsoft.com/office/word/2010/wordprocessingShape" mc:Ignorable="w14 wp14">
+  <w:docDefaults>
+    <w:rPrDefault>
+      <w:rPr>
+        <w:rFonts w:asciiTheme="minorHAnsi" w:eastAsiaTheme="minorHAnsi" w:hAnsiTheme="minorHAnsi" w:cstheme="minorBidi"/>
+        <w:sz w:val="22"/>
+        <w:szCs w:val="22"/>
+        <w:lang w:val="en-IN" w:eastAsia="en-US" w:bidi="ar-SA"/>
+      </w:rPr>
+    </w:rPrDefault>
+    <w:pPrDefault>
+      <w:pPr>
+        <w:spacing w:after="200" w:line="276" w:lineRule="auto"/>
+      </w:pPr>
+    </w:pPrDefault>
+  </w:docDefaults>
+  <w:latentStyles w:defLockedState="0" w:defUIPriority="99" w:defSemiHidden="1" w:defUnhideWhenUsed="1" w:defQFormat="0" w:count="267">
+    <w:lsdException w:name="Normal" w:semiHidden="0" w:uiPriority="0" w:unhideWhenUsed="0" w:qFormat="1"/>
+    <w:lsdException w:name="heading 1" w:semiHidden="0" w:uiPriority="9" w:unhideWhenUsed="0" w:qFormat="1"/>
+    <w:lsdException w:name="heading 2" w:uiPriority="9" w:qFormat="1"/>
+    <w:lsdException w:name="heading 3" w:uiPriority="9" w:qFormat="1"/>
+    <w:lsdException w:name="heading 4" w:uiPriority="9" w:qFormat="1"/>
+    <w:lsdException w:name="heading 5" w:uiPriority="9" w:qFormat="1"/>
+    <w:lsdException w:name="heading 6" w:uiPriority="9" w:qFormat="1"/>
+    <w:lsdException w:name="heading 7" w:uiPriority="9" w:qFormat="1"/>
+    <w:lsdException w:name="heading 8" w:uiPriority="9" w:qFormat="1"/>
+    <w:lsdException w:name="heading 9" w:uiPriority="9" w:qFormat="1"/>
+    <w:lsdException w:name="toc 1" w:uiPriority="39"/>
+    <w:lsdException w:name="toc 2" w:uiPriority="39"/>
+    <w:lsdException w:name="toc 3" w:uiPriority="39"/>
+    <w:lsdException w:name="toc 4" w:uiPriority="39"/>
+    <w:lsdException w:name="toc 5" w:uiPriority="39"/>
+    <w:lsdException w:name="toc 6" w:uiPriority="39"/>
+    <w:lsdException w:name="toc 7" w:uiPriority="39"/>
+    <w:lsdException w:name="toc 8" w:uiPriority="39"/>
+    <w:lsdException w:name="toc 9" w:uiPriority="39"/>
+    <w:lsdException w:name="caption" w:uiPriority="35" w:qFormat="1"/>
+    <w:lsdException w:name="Title" w:semiHidden="0" w:uiPriority="10" w:unhideWhenUsed="0" w:qFormat="1"/>
+    <w:lsdException w:name="Default Paragraph Font" w:uiPriority="1"/>
+    <w:lsdException w:name="Subtitle" w:semiHidden="0" w:uiPriority="11" w:unhideWhenUsed="0" w:qFormat="1"/>
+    <w:lsdException w:name="Strong" w:semiHidden="0" w:uiPriority="22" w:unhideWhenUsed="0" w:qFormat="1"/>
+    <w:lsdException w:name="Emphasis" w:semiHidden="0" w:uiPriority="20" w:unhideWhenUsed="0" w:qFormat="1"/>
+    <w:lsdException w:name="Table Grid" w:semiHidden="0" w:uiPriority="59" w:unhideWhenUsed="0"/>
+    <w:lsdException w:name="Placeholder Text" w:unhideWhenUsed="0"/>
+    <w:lsdException w:name="No Spacing" w:semiHidden="0" w:uiPriority="1" w:unhideWhenUsed="0" w:qFormat="1"/>
+    <w:lsdException w:name="Light Shading" w:semiHidden="0" w:uiPriority="60" w:unhideWhenUsed="0"/>
+    <w:lsdException w:name="Light List" w:semiHidden="0" w:uiPriority="61" w:unhideWhenUsed="0"/>
+    <w:lsdException w:name="Light Grid" w:semiHidden="0" w:uiPriority="62" w:unhideWhenUsed="0"/>
+    <w:lsdException w:name="Medium Shading 1" w:semiHidden="0" w:uiPriority="63" w:unhideWhenUsed="0"/>
+    <w:lsdException w:name="Medium Shading 2" w:semiHidden="0" w:uiPriority="64" w:unhideWhenUsed="0"/>
+    <w:lsdException w:name="Medium List 1" w:semiHidden="0" w:uiPriority="65" w:unhideWhenUsed="0"/>
+    <w:lsdException w:name="Medium List 2" w:semiHidden="0" w:uiPriority="66" w:unhideWhenUsed="0"/>
+    <w:lsdException w:name="Medium Grid 1" w:semiHidden="0" w:uiPriority="67" w:unhideWhenUsed="0"/>
+    <w:lsdException w:name="Medium Grid 2" w:semiHidden="0" w:uiPriority="68" w:unhideWhenUsed="0"/>
+    <w:lsdException w:name="Medium Grid 3" w:semiHidden="0" w:uiPriority="69" w:unhideWhenUsed="0"/>
+    <w:lsdException w:name="Dark List" w:semiHidden="0" w:uiPriority="70" w:unhideWhenUsed="0"/>
+    <w:lsdException w:name="Colorful Shading" w:semiHidden="0" w:uiPriority="71" w:unhideWhenUsed="0"/>
+    <w:lsdException w:name="Colorful List" w:semiHidden="0" w:uiPriority="72" w:unhideWhenUsed="0"/>
+    <w:lsdException w:name="Colorful Grid" w:semiHidden="0" w:uiPriority="73" w:unhideWhenUsed="0"/>
+    <w:lsdException w:name="Light Shading Accent 1" w:semiHidden="0" w:uiPriority="60" w:unhideWhenUsed="0"/>
+    <w:lsdException w:name="Light List Accent 1" w:semiHidden="0" w:uiPriority="61" w:unhideWhenUsed="0"/>
+    <w:lsdException w:name="Light Grid Accent 1" w:semiHidden="0" w:uiPriority="62" w:unhideWhenUsed="0"/>
+    <w:lsdException w:name="Medium Shading 1 Accent 1" w:semiHidden="0" w:uiPriority="63" w:unhideWhenUsed="0"/>
+    <w:lsdException w:name="Medium Shading 2 Accent 1" w:semiHidden="0" w:uiPriority="64" w:unhideWhenUsed="0"/>
+    <w:lsdException w:name="Medium List 1 Accent 1" w:semiHidden="0" w:uiPriority="65" w:unhideWhenUsed="0"/>
+    <w:lsdException w:name="Revision" w:unhideWhenUsed="0"/>
+    <w:lsdException w:name="List Paragraph" w:semiHidden="0" w:uiPriority="34" w:unhideWhenUsed="0" w:qFormat="1"/>
+    <w:lsdException w:name="Quote" w:semiHidden="0" w:uiPriority="29" w:unhideWhenUsed="0" w:qFormat="1"/>
+    <w:lsdException w:name="Intense Quote" w:semiHidden="0" w:uiPriority="30" w:unhideWhenUsed="0" w:qFormat="1"/>
+    <w:lsdException w:name="Medium List 2 Accent 1" w:semiHidden="0" w:uiPriority="66" w:unhideWhenUsed="0"/>
+    <w:lsdException w:name="Medium Grid 1 Accent 1" w:semiHidden="0" w:uiPriority="67" w:unhideWhenUsed="0"/>
+    <w:lsdException w:name="Medium Grid 2 Accent 1" w:semiHidden="0" w:uiPriority="68" w:unhideWhenUsed="0"/>
+    <w:lsdException w:name="Medium Grid 3 Accent 1" w:semiHidden="0" w:uiPriority="69" w:unhideWhenUsed="0"/>
+    <w:lsdException w:name="Dark List Accent 1" w:semiHidden="0" w:uiPriority="70" w:unhideWhenUsed="0"/>
+    <w:lsdException w:name="Colorful Shading Accent 1" w:semiHidden="0" w:uiPriority="71" w:unhideWhenUsed="0"/>
+    <w:lsdException w:name="Colorful List Accent 1" w:semiHidden="0" w:uiPriority="72" w:unhideWhenUsed="0"/>
+    <w:lsdException w:name="Colorful Grid Accent 1" w:semiHidden="0" w:uiPriority="73" w:unhideWhenUsed="0"/>
+    <w:lsdException w:name="Light Shading Accent 2" w:semiHidden="0" w:uiPriority="60" w:unhideWhenUsed="0"/>
+    <w:lsdException w:name="Light List Accent 2" w:semiHidden="0" w:uiPriority="61" w:unhideWhenUsed="0"/>
+    <w:lsdException w:name="Light Grid Accent 2" w:semiHidden="0" w:uiPriority="62" w:unhideWhenUsed="0"/>
+    <w:lsdException w:name="Medium Shading 1 Accent 2" w:semiHidden="0" w:uiPriority="63" w:unhideWhenUsed="0"/>
+    <w:lsdException w:name="Medium Shading 2 Accent 2" w:semiHidden="0" w:uiPriority="64" w:unhideWhenUsed="0"/>
+    <w:lsdException w:name="Medium List 1 Accent 2" w:semiHidden="0" w:uiPriority="65" w:unhideWhenUsed="0"/>
+    <w:lsdException w:name="Medium List 2 Accent 2" w:semiHidden="0" w:uiPriority="66" w:unhideWhenUsed="0"/>
+    <w:lsdException w:name="Medium Grid 1 Accent 2" w:semiHidden="0" w:uiPriority="67" w:unhideWhenUsed="0"/>
+    <w:lsdException w:name="Medium Grid 2 Accent 2" w:semiHidden="0" w:uiPriority="68" w:unhideWhenUsed="0"/>
+    <w:lsdException w:name="Medium Grid 3 Accent 2" w:semiHidden="0" w:uiPriority="69" w:unhideWhenUsed="0"/>
+    <w:lsdException w:name="Dark List Accent 2" w:semiHidden="0" w:uiPriority="70" w:unhideWhenUsed="0"/>
+    <w:lsdException w:name="Colorful Shading Accent 2" w:semiHidden="0" w:uiPriority="71" w:unhideWhenUsed="0"/>
+    <w:lsdException w:name="Colorful List Accent 2" w:semiHidden="0" w:uiPriority="72" w:unhideWhenUsed="0"/>
+    <w:lsdException w:name="Colorful Grid Accent 2" w:semiHidden="0" w:uiPriority="73" w:unhideWhenUsed="0"/>
+    <w:lsdException w:name="Light Shading Accent 3" w:semiHidden="0" w:uiPriority="60" w:unhideWhenUsed="0"/>
+    <w:lsdException w:name="Light List Accent 3" w:semiHidden="0" w:uiPriority="61" w:unhideWhenUsed="0"/>
+    <w:lsdException w:name="Light Grid Accent 3" w:semiHidden="0" w:uiPriority="62" w:unhideWhenUsed="0"/>
+    <w:lsdException w:name="Medium Shading 1 Accent 3" w:semiHidden="0" w:uiPriority="63" w:unhideWhenUsed="0"/>
+    <w:lsdException w:name="Medium Shading 2 Accent 3" w:semiHidden="0" w:uiPriority="64" w:unhideWhenUsed="0"/>
+    <w:lsdException w:name="Medium List 1 Accent 3" w:semiHidden="0" w:uiPriority="65" w:unhideWhenUsed="0"/>
+    <w:lsdException w:name="Medium List 2 Accent 3" w:semiHidden="0" w:uiPriority="66" w:unhideWhenUsed="0"/>
+    <w:lsdException w:name="Medium Grid 1 Accent 3" w:semiHidden="0" w:uiPriority="67" w:unhideWhenUsed="0"/>
+    <w:lsdException w:name="Medium Grid 2 Accent 3" w:semiHidden="0" w:uiPriority="68" w:unhideWhenUsed="0"/>
+    <w:lsdException w:name="Medium Grid 3 Accent 3" w:semiHidden="0" w:uiPriority="69" w:unhideWhenUsed="0"/>
+    <w:lsdException w:name="Dark List Accent 3" w:semiHidden="0" w:uiPriority="70" w:unhideWhenUsed="0"/>
+    <w:lsdException w:name="Colorful Shading Accent 3" w:semiHidden="0" w:uiPriority="71" w:unhideWhenUsed="0"/>
+    <w:lsdException w:name="Colorful List Accent 3" w:semiHidden="0" w:uiPriority="72" w:unhideWhenUsed="0"/>
+    <w:lsdException w:name="Colorful Grid Accent 3" w:semiHidden="0" w:uiPriority="73" w:unhideWhenUsed="0"/>
+    <w:lsdException w:name="Light Shading Accent 4" w:semiHidden="0" w:uiPriority="60" w:unhideWhenUsed="0"/>
+    <w:lsdException w:name="Light List Accent 4" w:semiHidden="0" w:uiPriority="61" w:unhideWhenUsed="0"/>
+    <w:lsdException w:name="Light Grid Accent 4" w:semiHidden="0" w:uiPriority="62" w:unhideWhenUsed="0"/>
+    <w:lsdException w:name="Medium Shading 1 Accent 4" w:semiHidden="0" w:uiPriority="63" w:unhideWhenUsed="0"/>
+    <w:lsdException w:name="Medium Shading 2 Accent 4" w:semiHidden="0" w:uiPriority="64" w:unhideWhenUsed="0"/>
+    <w:lsdException w:name="Medium List 1 Accent 4" w:semiHidden="0" w:uiPriority="65" w:unhideWhenUsed="0"/>
+    <w:lsdException w:name="Medium List 2 Accent 4" w:semiHidden="0" w:uiPriority="66" w:unhideWhenUsed="0"/>
+    <w:lsdException w:name="Medium Grid 1 Accent 4" w:semiHidden="0" w:uiPriority="67" w:unhideWhenUsed="0"/>
+    <w:lsdException w:name="Medium Grid 2 Accent 4" w:semiHidden="0" w:uiPriority="68" w:unhideWhenUsed="0"/>
+    <w:lsdException w:name="Medium Grid 3 Accent 4" w:semiHidden="0" w:uiPriority="69" w:unhideWhenUsed="0"/>
+    <w:lsdException w:name="Dark List Accent 4" w:semiHidden="0" w:uiPriority="70" w:unhideWhenUsed="0"/>
+    <w:lsdException w:name="Colorful Shading Accent 4" w:semiHidden="0" w:uiPriority="71" w:unhideWhenUsed="0"/>
+    <w:lsdException w:name="Colorful List Accent 4" w:semiHidden="0" w:uiPriority="72" w:unhideWhenUsed="0"/>
+    <w:lsdException w:name="Colorful Grid Accent 4" w:semiHidden="0" w:uiPriority="73" w:unhideWhenUsed="0"/>
+    <w:lsdException w:name="Light Shading Accent 5" w:semiHidden="0" w:uiPriority="60" w:unhideWhenUsed="0"/>
+    <w:lsdException w:name="Light List Accent 5" w:semiHidden="0" w:uiPriority="61" w:unhideWhenUsed="0"/>
+    <w:lsdException w:name="Light Grid Accent 5" w:semiHidden="0" w:uiPriority="62" w:unhideWhenUsed="0"/>
+    <w:lsdException w:name="Medium Shading 1 Accent 5" w:semiHidden="0" w:uiPriority="63" w:unhideWhenUsed="0"/>
+    <w:lsdException w:name="Medium Shading 2 Accent 5" w:semiHidden="0" w:uiPriority="64" w:unhideWhenUsed="0"/>
+    <w:lsdException w:name="Medium List 1 Accent 5" w:semiHidden="0" w:uiPriority="65" w:unhideWhenUsed="0"/>
+    <w:lsdException w:name="Medium List 2 Accent 5" w:semiHidden="0" w:uiPriority="66" w:unhideWhenUsed="0"/>
+    <w:lsdException w:name="Medium Grid 1 Accent 5" w:semiHidden="0" w:uiPriority="67" w:unhideWhenUsed="0"/>
+    <w:lsdException w:name="Medium Grid 2 Accent 5" w:semiHidden="0" w:uiPriority="68" w:unhideWhenUsed="0"/>
+    <w:lsdException w:name="Medium Grid 3 Accent 5" w:semiHidden="0" w:uiPriority="69" w:unhideWhenUsed="0"/>
+    <w:lsdException w:name="Dark List Accent 5" w:semiHidden="0" w:uiPriority="70" w:unhideWhenUsed="0"/>
+    <w:lsdException w:name="Colorful Shading Accent 5" w:semiHidden="0" w:uiPriority="71" w:unhideWhenUsed="0"/>
+    <w:lsdException w:name="Colorful List Accent 5" w:semiHidden="0" w:uiPriority="72" w:unhideWhenUsed="0"/>
+    <w:lsdException w:name="Colorful Grid Accent 5" w:semiHidden="0" w:uiPriority="73" w:unhideWhenUsed="0"/>
+    <w:lsdException w:name="Light Shading Accent 6" w:semiHidden="0" w:uiPriority="60" w:unhideWhenUsed="0"/>
+    <w:lsdException w:name="Light List Accent 6" w:semiHidden="0" w:uiPriority="61" w:unhideWhenUsed="0"/>
+    <w:lsdException w:name="Light Grid Accent 6" w:semiHidden="0" w:uiPriority="62" w:unhideWhenUsed="0"/>
+    <w:lsdException w:name="Medium Shading 1 Accent 6" w:semiHidden="0" w:uiPriority="63" w:unhideWhenUsed="0"/>
+    <w:lsdException w:name="Medium Shading 2 Accent 6" w:semiHidden="0" w:uiPriority="64" w:unhideWhenUsed="0"/>
+    <w:lsdException w:name="Medium List 1 Accent 6" w:semiHidden="0" w:uiPriority="65" w:unhideWhenUsed="0"/>
+    <w:lsdException w:name="Medium List 2 Accent 6" w:semiHidden="0" w:uiPriority="66" w:unhideWhenUsed="0"/>
+    <w:lsdException w:name="Medium Grid 1 Accent 6" w:semiHidden="0" w:uiPriority="67" w:unhideWhenUsed="0"/>
+    <w:lsdException w:name="Medium Grid 2 Accent 6" w:semiHidden="0" w:uiPriority="68" w:unhideWhenUsed="0"/>
+    <w:lsdException w:name="Medium Grid 3 Accent 6" w:semiHidden="0" w:uiPriority="69" w:unhideWhenUsed="0"/>
+    <w:lsdException w:name="Dark List Accent 6" w:semiHidden="0" w:uiPriority="70" w:unhideWhenUsed="0"/>
+    <w:lsdException w:name="Colorful Shading Accent 6" w:semiHidden="0" w:uiPriority="71" w:unhideWhenUsed="0"/>
+    <w:lsdException w:name="Colorful List Accent 6" w:semiHidden="0" w:uiPriority="72" w:unhideWhenUsed="0"/>
+    <w:lsdException w:name="Colorful Grid Accent 6" w:semiHidden="0" w:uiPriority="73" w:unhideWhenUsed="0"/>
+    <w:lsdException w:name="Subtle Emphasis" w:semiHidden="0" w:uiPriority="19" w:unhideWhenUsed="0" w:qFormat="1"/>
+    <w:lsdException w:name="Intense Emphasis" w:semiHidden="0" w:uiPriority="21" w:unhideWhenUsed="0" w:qFormat="1"/>
+    <w:lsdException w:name="Subtle Reference" w:semiHidden="0" w:uiPriority="31" w:unhideWhenUsed="0" w:qFormat="1"/>
+    <w:lsdException w:name="Intense Reference" w:semiHidden="0" w:uiPriority="32" w:unhideWhenUsed="0" w:qFormat="1"/>
+    <w:lsdException w:name="Book Title" w:semiHidden="0" w:uiPriority="33" w:unhideWhenUsed="0" w:qFormat="1"/>
+    <w:lsdException w:name="Bibliography" w:uiPriority="37"/>
+    <w:lsdException w:name="TOC Heading" w:uiPriority="39" w:qFormat="1"/>
   </w:latentStyles>
   <w:style w:type="paragraph" w:default="1" w:styleId="Normal">
     <w:name w:val="Normal"/>

--- a/Notes/template/sf-ioc-notes/sf-ioc-concepts/src/main/java/in/spring4buddies/application/ioc/contatiner_overview/Container overview.docx
+++ b/Notes/template/sf-ioc-notes/sf-ioc-concepts/src/main/java/in/spring4buddies/application/ioc/contatiner_overview/Container overview.docx
@@ -74,6 +74,72 @@
           <w:szCs w:val="20"/>
         </w:rPr>
         <w:t xml:space="preserve"> container uses dependency injection (DI) to manage the components that make up an application.</w:t>
+      </w:r>
+    </w:p>
+    <w:p>
+      <w:pPr>
+        <w:spacing w:line="240" w:lineRule="auto"/>
+        <w:rPr>
+          <w:rFonts w:ascii="Calibri" w:hAnsi="Calibri"/>
+          <w:i/>
+          <w:sz w:val="20"/>
+          <w:szCs w:val="20"/>
+        </w:rPr>
+      </w:pPr>
+      <w:r>
+        <w:rPr>
+          <w:rFonts w:ascii="Calibri" w:hAnsi="Calibri"/>
+          <w:i/>
+          <w:color w:val="000000"/>
+          <w:sz w:val="20"/>
+          <w:szCs w:val="20"/>
+          <w:shd w:val="clear" w:color="auto" w:fill="FFFFFF"/>
+        </w:rPr>
+        <w:t xml:space="preserve">The container gets all the instruction to create, configure and manage the beans from the bean configuration metadata. The configurations can be done through Java code and/or annotations and/or XML files. The following diagram is a simple representation of the </w:t>
+      </w:r>
+      <w:proofErr w:type="gramStart"/>
+      <w:r>
+        <w:rPr>
+          <w:rFonts w:ascii="Calibri" w:hAnsi="Calibri"/>
+          <w:i/>
+          <w:color w:val="000000"/>
+          <w:sz w:val="20"/>
+          <w:szCs w:val="20"/>
+          <w:shd w:val="clear" w:color="auto" w:fill="FFFFFF"/>
+        </w:rPr>
+        <w:t>Spring</w:t>
+      </w:r>
+      <w:proofErr w:type="gramEnd"/>
+      <w:r>
+        <w:rPr>
+          <w:rFonts w:ascii="Calibri" w:hAnsi="Calibri"/>
+          <w:i/>
+          <w:color w:val="000000"/>
+          <w:sz w:val="20"/>
+          <w:szCs w:val="20"/>
+          <w:shd w:val="clear" w:color="auto" w:fill="FFFFFF"/>
+        </w:rPr>
+        <w:t xml:space="preserve"> container process towards creating a fully configured application.</w:t>
+      </w:r>
+      <w:r>
+        <w:rPr>
+          <w:rFonts w:ascii="Calibri" w:hAnsi="Calibri"/>
+          <w:i/>
+          <w:color w:val="000000"/>
+          <w:sz w:val="20"/>
+          <w:szCs w:val="20"/>
+        </w:rPr>
+        <w:br/>
+      </w:r>
+      <w:r>
+        <w:rPr>
+          <w:rFonts w:ascii="Calibri" w:hAnsi="Calibri"/>
+          <w:i/>
+          <w:color w:val="000000"/>
+          <w:sz w:val="20"/>
+          <w:szCs w:val="20"/>
+        </w:rPr>
+        <w:br/>
       </w:r>
     </w:p>
     <w:p>
@@ -498,7 +564,73 @@
           <w:sz w:val="20"/>
           <w:szCs w:val="20"/>
         </w:rPr>
-        <w:t>interface that provide Spring AOP features, i18n etc.</w:t>
+        <w:t>interface that provide Spring AOP features, i18n</w:t>
+      </w:r>
+      <w:r>
+        <w:rPr>
+          <w:rFonts w:ascii="Calibri" w:hAnsi="Calibri" w:cs="Arial"/>
+          <w:sz w:val="20"/>
+          <w:szCs w:val="20"/>
+        </w:rPr>
+        <w:t xml:space="preserve">, </w:t>
+      </w:r>
+      <w:r>
+        <w:rPr>
+          <w:rFonts w:ascii="Calibri" w:hAnsi="Calibri" w:cs="Arial"/>
+          <w:sz w:val="20"/>
+          <w:szCs w:val="20"/>
+        </w:rPr>
+        <w:t>transaction</w:t>
+      </w:r>
+      <w:r>
+        <w:rPr>
+          <w:rFonts w:ascii="Calibri" w:hAnsi="Calibri" w:cs="Arial"/>
+          <w:sz w:val="20"/>
+          <w:szCs w:val="20"/>
+        </w:rPr>
+        <w:t xml:space="preserve"> </w:t>
+      </w:r>
+      <w:proofErr w:type="gramStart"/>
+      <w:r>
+        <w:rPr>
+          <w:rFonts w:ascii="Calibri" w:hAnsi="Calibri" w:cs="Arial"/>
+          <w:sz w:val="20"/>
+          <w:szCs w:val="20"/>
+        </w:rPr>
+        <w:t xml:space="preserve">and </w:t>
+      </w:r>
+      <w:r>
+        <w:rPr>
+          <w:rFonts w:ascii="Calibri" w:hAnsi="Calibri" w:cs="Arial"/>
+          <w:sz w:val="20"/>
+          <w:szCs w:val="20"/>
+        </w:rPr>
+        <w:t xml:space="preserve"> </w:t>
+      </w:r>
+      <w:r>
+        <w:rPr>
+          <w:rFonts w:ascii="Calibri" w:hAnsi="Calibri" w:cs="Arial"/>
+          <w:sz w:val="20"/>
+          <w:szCs w:val="20"/>
+        </w:rPr>
+        <w:t>publish</w:t>
+      </w:r>
+      <w:proofErr w:type="gramEnd"/>
+      <w:r>
+        <w:rPr>
+          <w:rFonts w:ascii="Calibri" w:hAnsi="Calibri" w:cs="Arial"/>
+          <w:sz w:val="20"/>
+          <w:szCs w:val="20"/>
+        </w:rPr>
+        <w:t xml:space="preserve"> events </w:t>
+      </w:r>
+      <w:r>
+        <w:rPr>
+          <w:rFonts w:ascii="Calibri" w:hAnsi="Calibri" w:cs="Arial"/>
+          <w:sz w:val="20"/>
+          <w:szCs w:val="20"/>
+        </w:rPr>
+        <w:t>etc.</w:t>
       </w:r>
     </w:p>
     <w:p>
@@ -548,81 +680,200 @@
         </w:rPr>
         <w:t xml:space="preserve">, </w:t>
       </w:r>
-      <w:r>
-        <w:rPr>
-          <w:rFonts w:ascii="Calibri" w:eastAsia="Times New Roman" w:hAnsi="Calibri" w:cs="Segoe UI"/>
-          <w:color w:val="333333"/>
-          <w:sz w:val="20"/>
-          <w:szCs w:val="20"/>
-          <w:lang w:val="en-US"/>
-        </w:rPr>
-        <w:t xml:space="preserve">A </w:t>
-      </w:r>
-      <w:proofErr w:type="spellStart"/>
-      <w:r>
-        <w:rPr>
-          <w:rFonts w:ascii="Calibri" w:eastAsia="Times New Roman" w:hAnsi="Calibri" w:cs="Segoe UI"/>
-          <w:color w:val="333333"/>
-          <w:sz w:val="20"/>
-          <w:szCs w:val="20"/>
-          <w:lang w:val="en-US"/>
+      <w:proofErr w:type="spellStart"/>
+      <w:r>
+        <w:rPr>
+          <w:rFonts w:ascii="Calibri" w:hAnsi="Calibri"/>
+          <w:color w:val="000000"/>
+          <w:sz w:val="20"/>
+          <w:szCs w:val="20"/>
+          <w:shd w:val="clear" w:color="auto" w:fill="FFFFFF"/>
+        </w:rPr>
+        <w:t>org.springframework.beans.BeanFactory</w:t>
+      </w:r>
+      <w:proofErr w:type="spellEnd"/>
+      <w:r>
+        <w:rPr>
+          <w:rFonts w:ascii="Calibri" w:hAnsi="Calibri"/>
+          <w:color w:val="000000"/>
+          <w:sz w:val="20"/>
+          <w:szCs w:val="20"/>
+          <w:shd w:val="clear" w:color="auto" w:fill="FFFFFF"/>
+        </w:rPr>
+        <w:t xml:space="preserve"> is the actual representation of the Spring </w:t>
+      </w:r>
+      <w:proofErr w:type="spellStart"/>
+      <w:r>
+        <w:rPr>
+          <w:rFonts w:ascii="Calibri" w:hAnsi="Calibri"/>
+          <w:color w:val="000000"/>
+          <w:sz w:val="20"/>
+          <w:szCs w:val="20"/>
+          <w:shd w:val="clear" w:color="auto" w:fill="FFFFFF"/>
+        </w:rPr>
+        <w:t>IoC</w:t>
+      </w:r>
+      <w:proofErr w:type="spellEnd"/>
+      <w:r>
+        <w:rPr>
+          <w:rFonts w:ascii="Calibri" w:hAnsi="Calibri"/>
+          <w:color w:val="000000"/>
+          <w:sz w:val="20"/>
+          <w:szCs w:val="20"/>
+          <w:shd w:val="clear" w:color="auto" w:fill="FFFFFF"/>
+        </w:rPr>
+        <w:t xml:space="preserve"> container responsible for containing and managing the </w:t>
+      </w:r>
+      <w:proofErr w:type="gramStart"/>
+      <w:r>
+        <w:rPr>
+          <w:rFonts w:ascii="Calibri" w:hAnsi="Calibri"/>
+          <w:color w:val="000000"/>
+          <w:sz w:val="20"/>
+          <w:szCs w:val="20"/>
+          <w:shd w:val="clear" w:color="auto" w:fill="FFFFFF"/>
+        </w:rPr>
+        <w:t>Spring</w:t>
+      </w:r>
+      <w:proofErr w:type="gramEnd"/>
+      <w:r>
+        <w:rPr>
+          <w:rFonts w:ascii="Calibri" w:hAnsi="Calibri"/>
+          <w:color w:val="000000"/>
+          <w:sz w:val="20"/>
+          <w:szCs w:val="20"/>
+          <w:shd w:val="clear" w:color="auto" w:fill="FFFFFF"/>
+        </w:rPr>
+        <w:t xml:space="preserve"> beans. The </w:t>
+      </w:r>
+      <w:proofErr w:type="spellStart"/>
+      <w:r>
+        <w:rPr>
+          <w:rFonts w:ascii="Calibri" w:hAnsi="Calibri"/>
+          <w:color w:val="000000"/>
+          <w:sz w:val="20"/>
+          <w:szCs w:val="20"/>
+          <w:shd w:val="clear" w:color="auto" w:fill="FFFFFF"/>
         </w:rPr>
         <w:t>BeanFactory</w:t>
       </w:r>
       <w:proofErr w:type="spellEnd"/>
       <w:r>
         <w:rPr>
-          <w:rFonts w:ascii="Calibri" w:eastAsia="Times New Roman" w:hAnsi="Calibri" w:cs="Segoe UI"/>
-          <w:color w:val="333333"/>
-          <w:sz w:val="20"/>
-          <w:szCs w:val="20"/>
-          <w:lang w:val="en-US"/>
-        </w:rPr>
-        <w:t xml:space="preserve"> is essentially nothing more than the interface for an advanced factory capable of maintaining a registry of different beans and their dependencies. The </w:t>
-      </w:r>
-      <w:proofErr w:type="spellStart"/>
-      <w:r>
-        <w:rPr>
-          <w:rFonts w:ascii="Calibri" w:eastAsia="Times New Roman" w:hAnsi="Calibri" w:cs="Segoe UI"/>
-          <w:color w:val="333333"/>
-          <w:sz w:val="20"/>
-          <w:szCs w:val="20"/>
-          <w:lang w:val="en-US"/>
+          <w:rFonts w:ascii="Calibri" w:hAnsi="Calibri"/>
+          <w:color w:val="000000"/>
+          <w:sz w:val="20"/>
+          <w:szCs w:val="20"/>
+          <w:shd w:val="clear" w:color="auto" w:fill="FFFFFF"/>
+        </w:rPr>
+        <w:t xml:space="preserve">, sources application object, configures them and takes care of assembling the dependencies between objects. One of the most popularly used implementation of </w:t>
+      </w:r>
+      <w:proofErr w:type="spellStart"/>
+      <w:r>
+        <w:rPr>
+          <w:rFonts w:ascii="Calibri" w:hAnsi="Calibri"/>
+          <w:color w:val="000000"/>
+          <w:sz w:val="20"/>
+          <w:szCs w:val="20"/>
+          <w:shd w:val="clear" w:color="auto" w:fill="FFFFFF"/>
         </w:rPr>
         <w:t>BeanFactory</w:t>
       </w:r>
       <w:proofErr w:type="spellEnd"/>
       <w:r>
         <w:rPr>
-          <w:rFonts w:ascii="Calibri" w:eastAsia="Times New Roman" w:hAnsi="Calibri" w:cs="Segoe UI"/>
-          <w:color w:val="333333"/>
-          <w:sz w:val="20"/>
-          <w:szCs w:val="20"/>
-          <w:lang w:val="en-US"/>
-        </w:rPr>
-        <w:t xml:space="preserve"> enables you to read bean definitions and access them using the bean factory. When using just the </w:t>
-      </w:r>
-      <w:proofErr w:type="spellStart"/>
-      <w:r>
-        <w:rPr>
-          <w:rFonts w:ascii="Calibri" w:eastAsia="Times New Roman" w:hAnsi="Calibri" w:cs="Segoe UI"/>
-          <w:color w:val="333333"/>
-          <w:sz w:val="20"/>
-          <w:szCs w:val="20"/>
-          <w:lang w:val="en-US"/>
-        </w:rPr>
-        <w:t>BeanFactory</w:t>
-      </w:r>
-      <w:proofErr w:type="spellEnd"/>
-      <w:r>
-        <w:rPr>
-          <w:rFonts w:ascii="Calibri" w:eastAsia="Times New Roman" w:hAnsi="Calibri" w:cs="Segoe UI"/>
-          <w:color w:val="333333"/>
-          <w:sz w:val="20"/>
-          <w:szCs w:val="20"/>
-          <w:lang w:val="en-US"/>
-        </w:rPr>
-        <w:t xml:space="preserve"> you would create one and read in some bean definitions in the XML format as follows:</w:t>
+          <w:rFonts w:ascii="Calibri" w:hAnsi="Calibri"/>
+          <w:color w:val="000000"/>
+          <w:sz w:val="20"/>
+          <w:szCs w:val="20"/>
+          <w:shd w:val="clear" w:color="auto" w:fill="FFFFFF"/>
+        </w:rPr>
+        <w:t xml:space="preserve"> is the </w:t>
+      </w:r>
+      <w:proofErr w:type="spellStart"/>
+      <w:r>
+        <w:rPr>
+          <w:rFonts w:ascii="Calibri" w:hAnsi="Calibri"/>
+          <w:color w:val="000000"/>
+          <w:sz w:val="20"/>
+          <w:szCs w:val="20"/>
+          <w:shd w:val="clear" w:color="auto" w:fill="FFFFFF"/>
+        </w:rPr>
+        <w:t>XMLBeanFactory</w:t>
+      </w:r>
+      <w:proofErr w:type="spellEnd"/>
+      <w:r>
+        <w:rPr>
+          <w:rFonts w:ascii="Calibri" w:hAnsi="Calibri"/>
+          <w:color w:val="000000"/>
+          <w:sz w:val="20"/>
+          <w:szCs w:val="20"/>
+          <w:shd w:val="clear" w:color="auto" w:fill="FFFFFF"/>
+        </w:rPr>
+        <w:t xml:space="preserve">. </w:t>
+      </w:r>
+      <w:proofErr w:type="spellStart"/>
+      <w:r>
+        <w:rPr>
+          <w:rFonts w:ascii="Calibri" w:hAnsi="Calibri"/>
+          <w:color w:val="000000"/>
+          <w:sz w:val="20"/>
+          <w:szCs w:val="20"/>
+          <w:shd w:val="clear" w:color="auto" w:fill="FFFFFF"/>
+        </w:rPr>
+        <w:t>XMLBeanFactory</w:t>
+      </w:r>
+      <w:proofErr w:type="spellEnd"/>
+      <w:r>
+        <w:rPr>
+          <w:rFonts w:ascii="Calibri" w:hAnsi="Calibri"/>
+          <w:color w:val="000000"/>
+          <w:sz w:val="20"/>
+          <w:szCs w:val="20"/>
+          <w:shd w:val="clear" w:color="auto" w:fill="FFFFFF"/>
+        </w:rPr>
+        <w:t xml:space="preserve"> allows the representation of objects and their rich dependencies in terms of XML. The </w:t>
+      </w:r>
+      <w:proofErr w:type="spellStart"/>
+      <w:r>
+        <w:rPr>
+          <w:rFonts w:ascii="Calibri" w:hAnsi="Calibri"/>
+          <w:color w:val="000000"/>
+          <w:sz w:val="20"/>
+          <w:szCs w:val="20"/>
+          <w:shd w:val="clear" w:color="auto" w:fill="FFFFFF"/>
+        </w:rPr>
+        <w:t>XmlBeanFactory</w:t>
+      </w:r>
+      <w:proofErr w:type="spellEnd"/>
+      <w:r>
+        <w:rPr>
+          <w:rFonts w:ascii="Calibri" w:hAnsi="Calibri"/>
+          <w:color w:val="000000"/>
+          <w:sz w:val="20"/>
+          <w:szCs w:val="20"/>
+          <w:shd w:val="clear" w:color="auto" w:fill="FFFFFF"/>
+        </w:rPr>
+        <w:t xml:space="preserve"> takes XML configuration metadata to create the fully configured application</w:t>
+      </w:r>
+      <w:r>
+        <w:rPr>
+          <w:rFonts w:ascii="Verdana" w:hAnsi="Verdana"/>
+          <w:color w:val="000000"/>
+          <w:sz w:val="27"/>
+          <w:szCs w:val="27"/>
+        </w:rPr>
+        <w:br/>
+      </w:r>
+      <w:r>
+        <w:rPr>
+          <w:rFonts w:ascii="Verdana" w:hAnsi="Verdana"/>
+          <w:color w:val="000000"/>
+          <w:sz w:val="27"/>
+          <w:szCs w:val="27"/>
+        </w:rPr>
+        <w:lastRenderedPageBreak/>
+        <w:br/>
       </w:r>
     </w:p>
     <w:p>
@@ -1263,7 +1514,6 @@
           <w:szCs w:val="18"/>
           <w:lang w:val="en-US"/>
         </w:rPr>
-        <w:lastRenderedPageBreak/>
         <w:t>BeanFactory</w:t>
       </w:r>
       <w:proofErr w:type="spellEnd"/>
@@ -2971,8 +3221,100 @@
         </w:rPr>
         <w:t xml:space="preserve">, </w:t>
       </w:r>
-      <w:proofErr w:type="gramStart"/>
-      <w:r>
+      <w:proofErr w:type="spellStart"/>
+      <w:r>
+        <w:rPr>
+          <w:rFonts w:ascii="Calibri" w:hAnsi="Calibri"/>
+          <w:sz w:val="20"/>
+          <w:szCs w:val="20"/>
+          <w:shd w:val="clear" w:color="auto" w:fill="FFFFFF"/>
+        </w:rPr>
+        <w:t>ApplicationContext</w:t>
+      </w:r>
+      <w:proofErr w:type="spellEnd"/>
+      <w:r>
+        <w:rPr>
+          <w:rFonts w:ascii="Calibri" w:hAnsi="Calibri"/>
+          <w:sz w:val="20"/>
+          <w:szCs w:val="20"/>
+          <w:shd w:val="clear" w:color="auto" w:fill="FFFFFF"/>
+        </w:rPr>
+        <w:t xml:space="preserve"> is defined by the </w:t>
+      </w:r>
+      <w:proofErr w:type="spellStart"/>
+      <w:r>
+        <w:rPr>
+          <w:rFonts w:ascii="Calibri" w:hAnsi="Calibri"/>
+          <w:sz w:val="20"/>
+          <w:szCs w:val="20"/>
+          <w:shd w:val="clear" w:color="auto" w:fill="FFFFFF"/>
+        </w:rPr>
+        <w:t>org.springframework.context.ApplicationContext</w:t>
+      </w:r>
+      <w:proofErr w:type="spellEnd"/>
+      <w:r>
+        <w:rPr>
+          <w:rFonts w:ascii="Calibri" w:hAnsi="Calibri"/>
+          <w:sz w:val="20"/>
+          <w:szCs w:val="20"/>
+          <w:shd w:val="clear" w:color="auto" w:fill="FFFFFF"/>
+        </w:rPr>
+        <w:t xml:space="preserve"> interface. This is similar to </w:t>
+      </w:r>
+      <w:proofErr w:type="spellStart"/>
+      <w:r>
+        <w:rPr>
+          <w:rFonts w:ascii="Calibri" w:hAnsi="Calibri"/>
+          <w:sz w:val="20"/>
+          <w:szCs w:val="20"/>
+          <w:shd w:val="clear" w:color="auto" w:fill="FFFFFF"/>
+        </w:rPr>
+        <w:t>BeanFactory</w:t>
+      </w:r>
+      <w:proofErr w:type="spellEnd"/>
+      <w:r>
+        <w:rPr>
+          <w:rFonts w:ascii="Calibri" w:hAnsi="Calibri"/>
+          <w:sz w:val="20"/>
+          <w:szCs w:val="20"/>
+          <w:shd w:val="clear" w:color="auto" w:fill="FFFFFF"/>
+        </w:rPr>
+        <w:t xml:space="preserve">, in that it can load bean definitions, wire them together and dispense beans upon request. In addition, </w:t>
+      </w:r>
+      <w:proofErr w:type="spellStart"/>
+      <w:r>
+        <w:rPr>
+          <w:rFonts w:ascii="Calibri" w:hAnsi="Calibri"/>
+          <w:sz w:val="20"/>
+          <w:szCs w:val="20"/>
+          <w:shd w:val="clear" w:color="auto" w:fill="FFFFFF"/>
+        </w:rPr>
+        <w:t>ApplicationContext</w:t>
+      </w:r>
+      <w:proofErr w:type="spellEnd"/>
+      <w:r>
+        <w:rPr>
+          <w:rFonts w:ascii="Calibri" w:hAnsi="Calibri"/>
+          <w:sz w:val="20"/>
+          <w:szCs w:val="20"/>
+          <w:shd w:val="clear" w:color="auto" w:fill="FFFFFF"/>
+        </w:rPr>
+        <w:t xml:space="preserve"> can also perform more enterprise functionalities like transaction, AOP, resolving text messages from properties files, and push application events to interested listeners.</w:t>
+      </w:r>
+      <w:r>
+        <w:rPr>
+          <w:rFonts w:ascii="Calibri" w:hAnsi="Calibri"/>
+          <w:sz w:val="20"/>
+          <w:szCs w:val="20"/>
+        </w:rPr>
+        <w:br/>
+      </w:r>
+    </w:p>
+    <w:p>
+      <w:pPr>
+        <w:shd w:val="clear" w:color="auto" w:fill="FFFFFF"/>
+        <w:spacing w:before="360" w:after="240" w:line="240" w:lineRule="auto"/>
+        <w:outlineLvl w:val="1"/>
         <w:rPr>
           <w:rFonts w:ascii="Calibri" w:eastAsia="Times New Roman" w:hAnsi="Calibri" w:cs="Segoe UI"/>
           <w:color w:val="333333"/>
@@ -2980,9 +3322,7 @@
           <w:szCs w:val="20"/>
           <w:lang w:val="en-US"/>
         </w:rPr>
-        <w:t>This</w:t>
-      </w:r>
-      <w:proofErr w:type="gramEnd"/>
+      </w:pPr>
       <w:r>
         <w:rPr>
           <w:rFonts w:ascii="Calibri" w:eastAsia="Times New Roman" w:hAnsi="Calibri" w:cs="Segoe UI"/>
@@ -2991,17 +3331,7 @@
           <w:szCs w:val="20"/>
           <w:lang w:val="en-US"/>
         </w:rPr>
-        <w:t xml:space="preserve"> container adds more enterprise-specific functionality such as the ability to resolve textual messages from a properties file and the ability to publish application events to interested event listeners. This container is defined by the</w:t>
-      </w:r>
-      <w:r>
-        <w:rPr>
-          <w:rFonts w:ascii="Calibri" w:eastAsia="Times New Roman" w:hAnsi="Calibri" w:cs="Segoe UI"/>
-          <w:color w:val="333333"/>
-          <w:sz w:val="20"/>
-          <w:szCs w:val="20"/>
-          <w:lang w:val="en-US"/>
-        </w:rPr>
-        <w:t xml:space="preserve"> </w:t>
+        <w:t>The </w:t>
       </w:r>
       <w:proofErr w:type="spellStart"/>
       <w:r>
@@ -3014,7 +3344,7 @@
           <w:szCs w:val="20"/>
           <w:lang w:val="en-US"/>
         </w:rPr>
-        <w:t>org.springframework.context.ApplicationContext</w:t>
+        <w:t>ApplicationContext</w:t>
       </w:r>
       <w:proofErr w:type="spellEnd"/>
       <w:r>
@@ -3025,30 +3355,7 @@
           <w:szCs w:val="20"/>
           <w:lang w:val="en-US"/>
         </w:rPr>
-        <w:t> interface.</w:t>
-      </w:r>
-    </w:p>
-    <w:p>
-      <w:pPr>
-        <w:shd w:val="clear" w:color="auto" w:fill="FFFFFF"/>
-        <w:spacing w:after="390" w:line="240" w:lineRule="auto"/>
-        <w:rPr>
-          <w:rFonts w:ascii="Calibri" w:eastAsia="Times New Roman" w:hAnsi="Calibri" w:cs="Segoe UI"/>
-          <w:color w:val="333333"/>
-          <w:sz w:val="20"/>
-          <w:szCs w:val="20"/>
-          <w:lang w:val="en-US"/>
-        </w:rPr>
-      </w:pPr>
-      <w:r>
-        <w:rPr>
-          <w:rFonts w:ascii="Calibri" w:eastAsia="Times New Roman" w:hAnsi="Calibri" w:cs="Segoe UI"/>
-          <w:color w:val="333333"/>
-          <w:sz w:val="20"/>
-          <w:szCs w:val="20"/>
-          <w:lang w:val="en-US"/>
-        </w:rPr>
-        <w:t>The </w:t>
+        <w:t> container includes all functionality of the </w:t>
       </w:r>
       <w:proofErr w:type="spellStart"/>
       <w:r>
@@ -3061,7 +3368,7 @@
           <w:szCs w:val="20"/>
           <w:lang w:val="en-US"/>
         </w:rPr>
-        <w:t>ApplicationContext</w:t>
+        <w:t>BeanFactory</w:t>
       </w:r>
       <w:proofErr w:type="spellEnd"/>
       <w:r>
@@ -3072,7 +3379,7 @@
           <w:szCs w:val="20"/>
           <w:lang w:val="en-US"/>
         </w:rPr>
-        <w:t> container includes all functionality of the </w:t>
+        <w:t> container, so it is generally recommended over the </w:t>
       </w:r>
       <w:proofErr w:type="spellStart"/>
       <w:r>
@@ -3096,22 +3403,9 @@
           <w:szCs w:val="20"/>
           <w:lang w:val="en-US"/>
         </w:rPr>
-        <w:t> container, so it is generally recommended over the </w:t>
-      </w:r>
-      <w:proofErr w:type="spellStart"/>
-      <w:r>
-        <w:rPr>
-          <w:rFonts w:ascii="Calibri" w:eastAsia="Times New Roman" w:hAnsi="Calibri" w:cs="Segoe UI"/>
-          <w:i/>
-          <w:iCs/>
-          <w:color w:val="333333"/>
-          <w:sz w:val="20"/>
-          <w:szCs w:val="20"/>
-          <w:lang w:val="en-US"/>
-        </w:rPr>
-        <w:t>BeanFactory</w:t>
-      </w:r>
-      <w:proofErr w:type="spellEnd"/>
+        <w:t xml:space="preserve">. </w:t>
+      </w:r>
+      <w:proofErr w:type="spellStart"/>
       <w:r>
         <w:rPr>
           <w:rFonts w:ascii="Calibri" w:eastAsia="Times New Roman" w:hAnsi="Calibri" w:cs="Segoe UI"/>
@@ -3120,9 +3414,9 @@
           <w:szCs w:val="20"/>
           <w:lang w:val="en-US"/>
         </w:rPr>
-        <w:t xml:space="preserve">. </w:t>
-      </w:r>
-      <w:proofErr w:type="spellStart"/>
+        <w:t>BeanFactory</w:t>
+      </w:r>
+      <w:proofErr w:type="spellEnd"/>
       <w:r>
         <w:rPr>
           <w:rFonts w:ascii="Calibri" w:eastAsia="Times New Roman" w:hAnsi="Calibri" w:cs="Segoe UI"/>
@@ -3131,10 +3425,13 @@
           <w:szCs w:val="20"/>
           <w:lang w:val="en-US"/>
         </w:rPr>
-        <w:t>BeanFactory</w:t>
-      </w:r>
-      <w:proofErr w:type="spellEnd"/>
-      <w:r>
+        <w:t xml:space="preserve"> can still be used for lightweight applications like mobile devices or applet based applications where data volume and speed is significant.</w:t>
+      </w:r>
+    </w:p>
+    <w:p>
+      <w:pPr>
+        <w:shd w:val="clear" w:color="auto" w:fill="FFFFFF"/>
+        <w:spacing w:after="390" w:line="240" w:lineRule="auto"/>
         <w:rPr>
           <w:rFonts w:ascii="Calibri" w:eastAsia="Times New Roman" w:hAnsi="Calibri" w:cs="Segoe UI"/>
           <w:color w:val="333333"/>
@@ -3142,13 +3439,8 @@
           <w:szCs w:val="20"/>
           <w:lang w:val="en-US"/>
         </w:rPr>
-        <w:t xml:space="preserve"> can still be used for lightweight applications like mobile devices or applet based applications where data volume and speed is significant.</w:t>
-      </w:r>
-    </w:p>
-    <w:p>
-      <w:pPr>
-        <w:shd w:val="clear" w:color="auto" w:fill="FFFFFF"/>
-        <w:spacing w:after="390" w:line="240" w:lineRule="auto"/>
+      </w:pPr>
+      <w:r>
         <w:rPr>
           <w:rFonts w:ascii="Calibri" w:eastAsia="Times New Roman" w:hAnsi="Calibri" w:cs="Segoe UI"/>
           <w:color w:val="333333"/>
@@ -3156,15 +3448,7 @@
           <w:szCs w:val="20"/>
           <w:lang w:val="en-US"/>
         </w:rPr>
-      </w:pPr>
-      <w:r>
-        <w:rPr>
-          <w:rFonts w:ascii="Calibri" w:eastAsia="Times New Roman" w:hAnsi="Calibri" w:cs="Segoe UI"/>
-          <w:color w:val="333333"/>
-          <w:sz w:val="20"/>
-          <w:szCs w:val="20"/>
-          <w:lang w:val="en-US"/>
-        </w:rPr>
+        <w:lastRenderedPageBreak/>
         <w:t xml:space="preserve">The most commonly used </w:t>
       </w:r>
       <w:proofErr w:type="spellStart"/>
@@ -3618,7 +3902,6 @@
           <w:szCs w:val="20"/>
           <w:lang w:val="en-US"/>
         </w:rPr>
-        <w:lastRenderedPageBreak/>
         <w:t>Some of the useful child-interfaces of </w:t>
       </w:r>
       <w:r>
@@ -4147,7 +4430,6 @@
         </w:numPr>
         <w:shd w:val="clear" w:color="auto" w:fill="FFFFFF"/>
         <w:spacing w:before="100" w:beforeAutospacing="1" w:after="390" w:afterAutospacing="1" w:line="240" w:lineRule="auto"/>
-        <w:ind w:left="600"/>
         <w:rPr>
           <w:rFonts w:ascii="Calibri" w:eastAsia="Times New Roman" w:hAnsi="Calibri" w:cs="Arial"/>
           <w:sz w:val="20"/>
@@ -4197,15 +4479,23 @@
           <w:sz w:val="20"/>
           <w:szCs w:val="20"/>
         </w:rPr>
-        <w:t xml:space="preserve"> beans using java programs. Some important annotations used for java based configuration are @Configuration, @</w:t>
-      </w:r>
-      <w:proofErr w:type="spellStart"/>
+        <w:t xml:space="preserve"> beans using java programs. Some important annotations used for java based configuration are @Configur</w:t>
+      </w:r>
       <w:r>
         <w:rPr>
           <w:rFonts w:ascii="Calibri" w:hAnsi="Calibri" w:cs="Arial"/>
           <w:sz w:val="20"/>
           <w:szCs w:val="20"/>
         </w:rPr>
+        <w:t>ation, @</w:t>
+      </w:r>
+      <w:proofErr w:type="spellStart"/>
+      <w:r>
+        <w:rPr>
+          <w:rFonts w:ascii="Calibri" w:hAnsi="Calibri" w:cs="Arial"/>
+          <w:sz w:val="20"/>
+          <w:szCs w:val="20"/>
+        </w:rPr>
         <w:t>ComponentScan</w:t>
       </w:r>
       <w:proofErr w:type="spellEnd"/>
@@ -4215,8 +4505,928 @@
           <w:sz w:val="20"/>
           <w:szCs w:val="20"/>
         </w:rPr>
-        <w:t xml:space="preserve"> and @Bean.</w:t>
-      </w:r>
+        <w:t xml:space="preserve"> @Bean </w:t>
+      </w:r>
+      <w:r>
+        <w:rPr>
+          <w:rFonts w:ascii="Calibri" w:hAnsi="Calibri" w:cs="Arial"/>
+          <w:sz w:val="20"/>
+          <w:szCs w:val="20"/>
+        </w:rPr>
+        <w:t>@Import and @</w:t>
+      </w:r>
+      <w:proofErr w:type="spellStart"/>
+      <w:r>
+        <w:rPr>
+          <w:rFonts w:ascii="Calibri" w:hAnsi="Calibri" w:cs="Arial"/>
+          <w:sz w:val="20"/>
+          <w:szCs w:val="20"/>
+        </w:rPr>
+        <w:t>DependsOn</w:t>
+      </w:r>
+      <w:proofErr w:type="spellEnd"/>
+      <w:r>
+        <w:rPr>
+          <w:rFonts w:ascii="Calibri" w:hAnsi="Calibri" w:cs="Arial"/>
+          <w:sz w:val="20"/>
+          <w:szCs w:val="20"/>
+        </w:rPr>
+        <w:t xml:space="preserve"> annotations.</w:t>
+      </w:r>
+    </w:p>
+    <w:p>
+      <w:pPr>
+        <w:shd w:val="clear" w:color="auto" w:fill="FFFFFF"/>
+        <w:spacing w:before="100" w:beforeAutospacing="1" w:after="390" w:afterAutospacing="1" w:line="240" w:lineRule="auto"/>
+        <w:rPr>
+          <w:rFonts w:ascii="Calibri" w:eastAsia="Times New Roman" w:hAnsi="Calibri" w:cs="Arial"/>
+          <w:sz w:val="20"/>
+          <w:szCs w:val="20"/>
+          <w:lang w:val="en-US"/>
+        </w:rPr>
+      </w:pPr>
+      <w:r>
+        <w:rPr>
+          <w:rStyle w:val="Strong"/>
+          <w:rFonts w:ascii="Calibri" w:hAnsi="Calibri" w:cs="Arial"/>
+          <w:sz w:val="20"/>
+          <w:szCs w:val="20"/>
+        </w:rPr>
+        <w:t>XML Based Configuration</w:t>
+      </w:r>
+      <w:r>
+        <w:rPr>
+          <w:rStyle w:val="apple-converted-space"/>
+          <w:rFonts w:ascii="Calibri" w:hAnsi="Calibri" w:cs="Arial"/>
+          <w:sz w:val="20"/>
+          <w:szCs w:val="20"/>
+        </w:rPr>
+        <w:t> </w:t>
+      </w:r>
+      <w:r>
+        <w:rPr>
+          <w:rStyle w:val="apple-converted-space"/>
+          <w:rFonts w:ascii="Calibri" w:hAnsi="Calibri" w:cs="Arial"/>
+          <w:sz w:val="20"/>
+          <w:szCs w:val="20"/>
+        </w:rPr>
+        <w:t>-</w:t>
+      </w:r>
+    </w:p>
+    <w:p>
+      <w:pPr>
+        <w:autoSpaceDE w:val="0"/>
+        <w:autoSpaceDN w:val="0"/>
+        <w:adjustRightInd w:val="0"/>
+        <w:spacing w:after="0" w:line="240" w:lineRule="auto"/>
+        <w:rPr>
+          <w:rFonts w:ascii="Consolas" w:hAnsi="Consolas" w:cs="Consolas"/>
+          <w:sz w:val="20"/>
+          <w:szCs w:val="20"/>
+        </w:rPr>
+      </w:pPr>
+      <w:r>
+        <w:rPr>
+          <w:rFonts w:ascii="Consolas" w:hAnsi="Consolas" w:cs="Consolas"/>
+          <w:color w:val="008080"/>
+          <w:sz w:val="20"/>
+          <w:szCs w:val="20"/>
+        </w:rPr>
+        <w:t>&lt;</w:t>
+      </w:r>
+      <w:r>
+        <w:rPr>
+          <w:rFonts w:ascii="Consolas" w:hAnsi="Consolas" w:cs="Consolas"/>
+          <w:color w:val="3F7F7F"/>
+          <w:sz w:val="20"/>
+          <w:szCs w:val="20"/>
+        </w:rPr>
+        <w:t>bean</w:t>
+      </w:r>
+      <w:r>
+        <w:rPr>
+          <w:rFonts w:ascii="Consolas" w:hAnsi="Consolas" w:cs="Consolas"/>
+          <w:sz w:val="20"/>
+          <w:szCs w:val="20"/>
+        </w:rPr>
+        <w:t xml:space="preserve"> </w:t>
+      </w:r>
+      <w:r>
+        <w:rPr>
+          <w:rFonts w:ascii="Consolas" w:hAnsi="Consolas" w:cs="Consolas"/>
+          <w:color w:val="7F007F"/>
+          <w:sz w:val="20"/>
+          <w:szCs w:val="20"/>
+        </w:rPr>
+        <w:t>name</w:t>
+      </w:r>
+      <w:r>
+        <w:rPr>
+          <w:rFonts w:ascii="Consolas" w:hAnsi="Consolas" w:cs="Consolas"/>
+          <w:color w:val="000000"/>
+          <w:sz w:val="20"/>
+          <w:szCs w:val="20"/>
+        </w:rPr>
+        <w:t>=</w:t>
+      </w:r>
+      <w:r>
+        <w:rPr>
+          <w:rFonts w:ascii="Consolas" w:hAnsi="Consolas" w:cs="Consolas"/>
+          <w:i/>
+          <w:iCs/>
+          <w:color w:val="2A00FF"/>
+          <w:sz w:val="20"/>
+          <w:szCs w:val="20"/>
+        </w:rPr>
+        <w:t>"</w:t>
+      </w:r>
+      <w:proofErr w:type="spellStart"/>
+      <w:r>
+        <w:rPr>
+          <w:rFonts w:ascii="Consolas" w:hAnsi="Consolas" w:cs="Consolas"/>
+          <w:i/>
+          <w:iCs/>
+          <w:color w:val="2A00FF"/>
+          <w:sz w:val="20"/>
+          <w:szCs w:val="20"/>
+        </w:rPr>
+        <w:t>helloWorld</w:t>
+      </w:r>
+      <w:proofErr w:type="spellEnd"/>
+      <w:r>
+        <w:rPr>
+          <w:rFonts w:ascii="Consolas" w:hAnsi="Consolas" w:cs="Consolas"/>
+          <w:i/>
+          <w:iCs/>
+          <w:color w:val="2A00FF"/>
+          <w:sz w:val="20"/>
+          <w:szCs w:val="20"/>
+        </w:rPr>
+        <w:t>"</w:t>
+      </w:r>
+      <w:r>
+        <w:rPr>
+          <w:rFonts w:ascii="Consolas" w:hAnsi="Consolas" w:cs="Consolas"/>
+          <w:sz w:val="20"/>
+          <w:szCs w:val="20"/>
+        </w:rPr>
+        <w:tab/>
+      </w:r>
+      <w:r>
+        <w:rPr>
+          <w:rFonts w:ascii="Consolas" w:hAnsi="Consolas" w:cs="Consolas"/>
+          <w:color w:val="7F007F"/>
+          <w:sz w:val="20"/>
+          <w:szCs w:val="20"/>
+        </w:rPr>
+        <w:t>class</w:t>
+      </w:r>
+      <w:r>
+        <w:rPr>
+          <w:rFonts w:ascii="Consolas" w:hAnsi="Consolas" w:cs="Consolas"/>
+          <w:color w:val="000000"/>
+          <w:sz w:val="20"/>
+          <w:szCs w:val="20"/>
+        </w:rPr>
+        <w:t>=</w:t>
+      </w:r>
+      <w:r>
+        <w:rPr>
+          <w:rFonts w:ascii="Consolas" w:hAnsi="Consolas" w:cs="Consolas"/>
+          <w:i/>
+          <w:iCs/>
+          <w:color w:val="2A00FF"/>
+          <w:sz w:val="20"/>
+          <w:szCs w:val="20"/>
+        </w:rPr>
+        <w:t>"in.spring4buddies.application.ioc.contatiner_overview.HelloWorld"</w:t>
+      </w:r>
+    </w:p>
+    <w:p>
+      <w:pPr>
+        <w:autoSpaceDE w:val="0"/>
+        <w:autoSpaceDN w:val="0"/>
+        <w:adjustRightInd w:val="0"/>
+        <w:spacing w:after="0" w:line="240" w:lineRule="auto"/>
+        <w:rPr>
+          <w:rFonts w:ascii="Consolas" w:hAnsi="Consolas" w:cs="Consolas"/>
+          <w:sz w:val="20"/>
+          <w:szCs w:val="20"/>
+        </w:rPr>
+      </w:pPr>
+      <w:r>
+        <w:rPr>
+          <w:rFonts w:ascii="Consolas" w:hAnsi="Consolas" w:cs="Consolas"/>
+          <w:sz w:val="20"/>
+          <w:szCs w:val="20"/>
+        </w:rPr>
+        <w:tab/>
+      </w:r>
+      <w:r>
+        <w:rPr>
+          <w:rFonts w:ascii="Consolas" w:hAnsi="Consolas" w:cs="Consolas"/>
+          <w:sz w:val="20"/>
+          <w:szCs w:val="20"/>
+        </w:rPr>
+        <w:tab/>
+      </w:r>
+      <w:proofErr w:type="gramStart"/>
+      <w:r>
+        <w:rPr>
+          <w:rFonts w:ascii="Consolas" w:hAnsi="Consolas" w:cs="Consolas"/>
+          <w:color w:val="7F007F"/>
+          <w:sz w:val="20"/>
+          <w:szCs w:val="20"/>
+        </w:rPr>
+        <w:t>scope</w:t>
+      </w:r>
+      <w:proofErr w:type="gramEnd"/>
+      <w:r>
+        <w:rPr>
+          <w:rFonts w:ascii="Consolas" w:hAnsi="Consolas" w:cs="Consolas"/>
+          <w:color w:val="000000"/>
+          <w:sz w:val="20"/>
+          <w:szCs w:val="20"/>
+        </w:rPr>
+        <w:t>=</w:t>
+      </w:r>
+      <w:r>
+        <w:rPr>
+          <w:rFonts w:ascii="Consolas" w:hAnsi="Consolas" w:cs="Consolas"/>
+          <w:i/>
+          <w:iCs/>
+          <w:color w:val="2A00FF"/>
+          <w:sz w:val="20"/>
+          <w:szCs w:val="20"/>
+        </w:rPr>
+        <w:t>"singleton"</w:t>
+      </w:r>
+      <w:r>
+        <w:rPr>
+          <w:rFonts w:ascii="Consolas" w:hAnsi="Consolas" w:cs="Consolas"/>
+          <w:color w:val="008080"/>
+          <w:sz w:val="20"/>
+          <w:szCs w:val="20"/>
+        </w:rPr>
+        <w:t>&gt;</w:t>
+      </w:r>
+    </w:p>
+    <w:p>
+      <w:pPr>
+        <w:autoSpaceDE w:val="0"/>
+        <w:autoSpaceDN w:val="0"/>
+        <w:adjustRightInd w:val="0"/>
+        <w:spacing w:after="0" w:line="240" w:lineRule="auto"/>
+        <w:rPr>
+          <w:rFonts w:ascii="Consolas" w:hAnsi="Consolas" w:cs="Consolas"/>
+          <w:sz w:val="20"/>
+          <w:szCs w:val="20"/>
+        </w:rPr>
+      </w:pPr>
+      <w:r>
+        <w:rPr>
+          <w:rFonts w:ascii="Consolas" w:hAnsi="Consolas" w:cs="Consolas"/>
+          <w:color w:val="000000"/>
+          <w:sz w:val="20"/>
+          <w:szCs w:val="20"/>
+        </w:rPr>
+        <w:lastRenderedPageBreak/>
+        <w:tab/>
+      </w:r>
+      <w:r>
+        <w:rPr>
+          <w:rFonts w:ascii="Consolas" w:hAnsi="Consolas" w:cs="Consolas"/>
+          <w:color w:val="000000"/>
+          <w:sz w:val="20"/>
+          <w:szCs w:val="20"/>
+        </w:rPr>
+        <w:tab/>
+      </w:r>
+      <w:r>
+        <w:rPr>
+          <w:rFonts w:ascii="Consolas" w:hAnsi="Consolas" w:cs="Consolas"/>
+          <w:color w:val="008080"/>
+          <w:sz w:val="20"/>
+          <w:szCs w:val="20"/>
+        </w:rPr>
+        <w:t>&lt;</w:t>
+      </w:r>
+      <w:r>
+        <w:rPr>
+          <w:rFonts w:ascii="Consolas" w:hAnsi="Consolas" w:cs="Consolas"/>
+          <w:color w:val="3F7F7F"/>
+          <w:sz w:val="20"/>
+          <w:szCs w:val="20"/>
+        </w:rPr>
+        <w:t>property</w:t>
+      </w:r>
+      <w:r>
+        <w:rPr>
+          <w:rFonts w:ascii="Consolas" w:hAnsi="Consolas" w:cs="Consolas"/>
+          <w:sz w:val="20"/>
+          <w:szCs w:val="20"/>
+        </w:rPr>
+        <w:t xml:space="preserve"> </w:t>
+      </w:r>
+      <w:r>
+        <w:rPr>
+          <w:rFonts w:ascii="Consolas" w:hAnsi="Consolas" w:cs="Consolas"/>
+          <w:color w:val="7F007F"/>
+          <w:sz w:val="20"/>
+          <w:szCs w:val="20"/>
+        </w:rPr>
+        <w:t>name</w:t>
+      </w:r>
+      <w:r>
+        <w:rPr>
+          <w:rFonts w:ascii="Consolas" w:hAnsi="Consolas" w:cs="Consolas"/>
+          <w:color w:val="000000"/>
+          <w:sz w:val="20"/>
+          <w:szCs w:val="20"/>
+        </w:rPr>
+        <w:t>=</w:t>
+      </w:r>
+      <w:r>
+        <w:rPr>
+          <w:rFonts w:ascii="Consolas" w:hAnsi="Consolas" w:cs="Consolas"/>
+          <w:i/>
+          <w:iCs/>
+          <w:color w:val="2A00FF"/>
+          <w:sz w:val="20"/>
+          <w:szCs w:val="20"/>
+        </w:rPr>
+        <w:t>"message"</w:t>
+      </w:r>
+      <w:r>
+        <w:rPr>
+          <w:rFonts w:ascii="Consolas" w:hAnsi="Consolas" w:cs="Consolas"/>
+          <w:sz w:val="20"/>
+          <w:szCs w:val="20"/>
+        </w:rPr>
+        <w:t xml:space="preserve"> </w:t>
+      </w:r>
+      <w:r>
+        <w:rPr>
+          <w:rFonts w:ascii="Consolas" w:hAnsi="Consolas" w:cs="Consolas"/>
+          <w:color w:val="7F007F"/>
+          <w:sz w:val="20"/>
+          <w:szCs w:val="20"/>
+        </w:rPr>
+        <w:t>value</w:t>
+      </w:r>
+      <w:r>
+        <w:rPr>
+          <w:rFonts w:ascii="Consolas" w:hAnsi="Consolas" w:cs="Consolas"/>
+          <w:color w:val="000000"/>
+          <w:sz w:val="20"/>
+          <w:szCs w:val="20"/>
+        </w:rPr>
+        <w:t>=</w:t>
+      </w:r>
+      <w:r>
+        <w:rPr>
+          <w:rFonts w:ascii="Consolas" w:hAnsi="Consolas" w:cs="Consolas"/>
+          <w:i/>
+          <w:iCs/>
+          <w:color w:val="2A00FF"/>
+          <w:sz w:val="20"/>
+          <w:szCs w:val="20"/>
+        </w:rPr>
+        <w:t>"Hi Spring"</w:t>
+      </w:r>
+      <w:r>
+        <w:rPr>
+          <w:rFonts w:ascii="Consolas" w:hAnsi="Consolas" w:cs="Consolas"/>
+          <w:sz w:val="20"/>
+          <w:szCs w:val="20"/>
+        </w:rPr>
+        <w:t xml:space="preserve"> </w:t>
+      </w:r>
+      <w:r>
+        <w:rPr>
+          <w:rFonts w:ascii="Consolas" w:hAnsi="Consolas" w:cs="Consolas"/>
+          <w:color w:val="008080"/>
+          <w:sz w:val="20"/>
+          <w:szCs w:val="20"/>
+        </w:rPr>
+        <w:t>/&gt;</w:t>
+      </w:r>
+    </w:p>
+    <w:p>
+      <w:pPr>
+        <w:autoSpaceDE w:val="0"/>
+        <w:autoSpaceDN w:val="0"/>
+        <w:adjustRightInd w:val="0"/>
+        <w:spacing w:after="0" w:line="240" w:lineRule="auto"/>
+        <w:rPr>
+          <w:rFonts w:ascii="Consolas" w:hAnsi="Consolas" w:cs="Consolas"/>
+          <w:color w:val="008080"/>
+          <w:sz w:val="20"/>
+          <w:szCs w:val="20"/>
+        </w:rPr>
+      </w:pPr>
+      <w:r>
+        <w:rPr>
+          <w:rFonts w:ascii="Consolas" w:hAnsi="Consolas" w:cs="Consolas"/>
+          <w:color w:val="008080"/>
+          <w:sz w:val="20"/>
+          <w:szCs w:val="20"/>
+        </w:rPr>
+        <w:t>&lt;/</w:t>
+      </w:r>
+      <w:r>
+        <w:rPr>
+          <w:rFonts w:ascii="Consolas" w:hAnsi="Consolas" w:cs="Consolas"/>
+          <w:color w:val="3F7F7F"/>
+          <w:sz w:val="20"/>
+          <w:szCs w:val="20"/>
+        </w:rPr>
+        <w:t>bean</w:t>
+      </w:r>
+      <w:r>
+        <w:rPr>
+          <w:rFonts w:ascii="Consolas" w:hAnsi="Consolas" w:cs="Consolas"/>
+          <w:color w:val="008080"/>
+          <w:sz w:val="20"/>
+          <w:szCs w:val="20"/>
+        </w:rPr>
+        <w:t>&gt;</w:t>
+      </w:r>
+    </w:p>
+    <w:p>
+      <w:pPr>
+        <w:autoSpaceDE w:val="0"/>
+        <w:autoSpaceDN w:val="0"/>
+        <w:adjustRightInd w:val="0"/>
+        <w:spacing w:after="0" w:line="240" w:lineRule="auto"/>
+        <w:rPr>
+          <w:rFonts w:ascii="Consolas" w:hAnsi="Consolas" w:cs="Consolas"/>
+          <w:color w:val="008080"/>
+          <w:sz w:val="20"/>
+          <w:szCs w:val="20"/>
+        </w:rPr>
+      </w:pPr>
+    </w:p>
+    <w:p>
+      <w:pPr>
+        <w:autoSpaceDE w:val="0"/>
+        <w:autoSpaceDN w:val="0"/>
+        <w:adjustRightInd w:val="0"/>
+        <w:spacing w:after="0" w:line="240" w:lineRule="auto"/>
+        <w:rPr>
+          <w:rStyle w:val="apple-converted-space"/>
+          <w:rFonts w:ascii="Calibri" w:hAnsi="Calibri" w:cs="Arial"/>
+          <w:sz w:val="20"/>
+          <w:szCs w:val="20"/>
+        </w:rPr>
+      </w:pPr>
+      <w:r>
+        <w:rPr>
+          <w:rStyle w:val="Strong"/>
+          <w:rFonts w:ascii="Calibri" w:hAnsi="Calibri" w:cs="Arial"/>
+          <w:sz w:val="20"/>
+          <w:szCs w:val="20"/>
+        </w:rPr>
+        <w:t>Java Based Configuration</w:t>
+      </w:r>
+      <w:r>
+        <w:rPr>
+          <w:rStyle w:val="apple-converted-space"/>
+          <w:rFonts w:ascii="Calibri" w:hAnsi="Calibri" w:cs="Arial"/>
+          <w:sz w:val="20"/>
+          <w:szCs w:val="20"/>
+        </w:rPr>
+        <w:t> </w:t>
+      </w:r>
+      <w:r>
+        <w:rPr>
+          <w:rStyle w:val="apple-converted-space"/>
+          <w:rFonts w:ascii="Calibri" w:hAnsi="Calibri" w:cs="Arial"/>
+          <w:sz w:val="20"/>
+          <w:szCs w:val="20"/>
+        </w:rPr>
+        <w:t>=</w:t>
+      </w:r>
+    </w:p>
+    <w:p>
+      <w:pPr>
+        <w:autoSpaceDE w:val="0"/>
+        <w:autoSpaceDN w:val="0"/>
+        <w:adjustRightInd w:val="0"/>
+        <w:spacing w:after="0" w:line="240" w:lineRule="auto"/>
+        <w:rPr>
+          <w:rFonts w:ascii="Consolas" w:hAnsi="Consolas" w:cs="Consolas"/>
+          <w:sz w:val="20"/>
+          <w:szCs w:val="20"/>
+        </w:rPr>
+      </w:pPr>
+      <w:r>
+        <w:rPr>
+          <w:rFonts w:ascii="Consolas" w:hAnsi="Consolas" w:cs="Consolas"/>
+          <w:color w:val="646464"/>
+          <w:sz w:val="20"/>
+          <w:szCs w:val="20"/>
+        </w:rPr>
+        <w:t>@Configurable</w:t>
+      </w:r>
+    </w:p>
+    <w:p>
+      <w:pPr>
+        <w:autoSpaceDE w:val="0"/>
+        <w:autoSpaceDN w:val="0"/>
+        <w:adjustRightInd w:val="0"/>
+        <w:spacing w:after="0" w:line="240" w:lineRule="auto"/>
+        <w:rPr>
+          <w:rFonts w:ascii="Consolas" w:hAnsi="Consolas" w:cs="Consolas"/>
+          <w:sz w:val="20"/>
+          <w:szCs w:val="20"/>
+        </w:rPr>
+      </w:pPr>
+      <w:proofErr w:type="gramStart"/>
+      <w:r>
+        <w:rPr>
+          <w:rFonts w:ascii="Consolas" w:hAnsi="Consolas" w:cs="Consolas"/>
+          <w:color w:val="646464"/>
+          <w:sz w:val="20"/>
+          <w:szCs w:val="20"/>
+        </w:rPr>
+        <w:t>@</w:t>
+      </w:r>
+      <w:proofErr w:type="spellStart"/>
+      <w:r>
+        <w:rPr>
+          <w:rFonts w:ascii="Consolas" w:hAnsi="Consolas" w:cs="Consolas"/>
+          <w:color w:val="646464"/>
+          <w:sz w:val="20"/>
+          <w:szCs w:val="20"/>
+        </w:rPr>
+        <w:t>ComponentScan</w:t>
+      </w:r>
+      <w:proofErr w:type="spellEnd"/>
+      <w:r>
+        <w:rPr>
+          <w:rFonts w:ascii="Consolas" w:hAnsi="Consolas" w:cs="Consolas"/>
+          <w:color w:val="000000"/>
+          <w:sz w:val="20"/>
+          <w:szCs w:val="20"/>
+        </w:rPr>
+        <w:t>(</w:t>
+      </w:r>
+      <w:proofErr w:type="gramEnd"/>
+      <w:r>
+        <w:rPr>
+          <w:rFonts w:ascii="Consolas" w:hAnsi="Consolas" w:cs="Consolas"/>
+          <w:color w:val="000000"/>
+          <w:sz w:val="20"/>
+          <w:szCs w:val="20"/>
+        </w:rPr>
+        <w:t xml:space="preserve">value = </w:t>
+      </w:r>
+      <w:r>
+        <w:rPr>
+          <w:rFonts w:ascii="Consolas" w:hAnsi="Consolas" w:cs="Consolas"/>
+          <w:color w:val="2A00FF"/>
+          <w:sz w:val="20"/>
+          <w:szCs w:val="20"/>
+        </w:rPr>
+        <w:t>"in.spring4buddies.application.ioc.contatiner_overview"</w:t>
+      </w:r>
+      <w:r>
+        <w:rPr>
+          <w:rFonts w:ascii="Consolas" w:hAnsi="Consolas" w:cs="Consolas"/>
+          <w:color w:val="000000"/>
+          <w:sz w:val="20"/>
+          <w:szCs w:val="20"/>
+        </w:rPr>
+        <w:t>)</w:t>
+      </w:r>
+    </w:p>
+    <w:p>
+      <w:pPr>
+        <w:autoSpaceDE w:val="0"/>
+        <w:autoSpaceDN w:val="0"/>
+        <w:adjustRightInd w:val="0"/>
+        <w:spacing w:after="0" w:line="240" w:lineRule="auto"/>
+        <w:rPr>
+          <w:rFonts w:ascii="Consolas" w:hAnsi="Consolas" w:cs="Consolas"/>
+          <w:sz w:val="20"/>
+          <w:szCs w:val="20"/>
+        </w:rPr>
+      </w:pPr>
+      <w:proofErr w:type="gramStart"/>
+      <w:r>
+        <w:rPr>
+          <w:rFonts w:ascii="Consolas" w:hAnsi="Consolas" w:cs="Consolas"/>
+          <w:b/>
+          <w:bCs/>
+          <w:color w:val="7F0055"/>
+          <w:sz w:val="20"/>
+          <w:szCs w:val="20"/>
+        </w:rPr>
+        <w:t>public</w:t>
+      </w:r>
+      <w:proofErr w:type="gramEnd"/>
+      <w:r>
+        <w:rPr>
+          <w:rFonts w:ascii="Consolas" w:hAnsi="Consolas" w:cs="Consolas"/>
+          <w:color w:val="000000"/>
+          <w:sz w:val="20"/>
+          <w:szCs w:val="20"/>
+        </w:rPr>
+        <w:t xml:space="preserve"> </w:t>
+      </w:r>
+      <w:r>
+        <w:rPr>
+          <w:rFonts w:ascii="Consolas" w:hAnsi="Consolas" w:cs="Consolas"/>
+          <w:b/>
+          <w:bCs/>
+          <w:color w:val="7F0055"/>
+          <w:sz w:val="20"/>
+          <w:szCs w:val="20"/>
+        </w:rPr>
+        <w:t>class</w:t>
+      </w:r>
+      <w:r>
+        <w:rPr>
+          <w:rFonts w:ascii="Consolas" w:hAnsi="Consolas" w:cs="Consolas"/>
+          <w:color w:val="000000"/>
+          <w:sz w:val="20"/>
+          <w:szCs w:val="20"/>
+        </w:rPr>
+        <w:t xml:space="preserve"> </w:t>
+      </w:r>
+      <w:proofErr w:type="spellStart"/>
+      <w:r>
+        <w:rPr>
+          <w:rFonts w:ascii="Consolas" w:hAnsi="Consolas" w:cs="Consolas"/>
+          <w:color w:val="000000"/>
+          <w:sz w:val="20"/>
+          <w:szCs w:val="20"/>
+        </w:rPr>
+        <w:t>AnnotationConfig</w:t>
+      </w:r>
+      <w:proofErr w:type="spellEnd"/>
+      <w:r>
+        <w:rPr>
+          <w:rFonts w:ascii="Consolas" w:hAnsi="Consolas" w:cs="Consolas"/>
+          <w:color w:val="000000"/>
+          <w:sz w:val="20"/>
+          <w:szCs w:val="20"/>
+        </w:rPr>
+        <w:t xml:space="preserve"> {</w:t>
+      </w:r>
+    </w:p>
+    <w:p>
+      <w:pPr>
+        <w:autoSpaceDE w:val="0"/>
+        <w:autoSpaceDN w:val="0"/>
+        <w:adjustRightInd w:val="0"/>
+        <w:spacing w:after="0" w:line="240" w:lineRule="auto"/>
+        <w:rPr>
+          <w:rFonts w:ascii="Consolas" w:hAnsi="Consolas" w:cs="Consolas"/>
+          <w:sz w:val="20"/>
+          <w:szCs w:val="20"/>
+        </w:rPr>
+      </w:pPr>
+      <w:r>
+        <w:rPr>
+          <w:rFonts w:ascii="Consolas" w:hAnsi="Consolas" w:cs="Consolas"/>
+          <w:color w:val="000000"/>
+          <w:sz w:val="20"/>
+          <w:szCs w:val="20"/>
+        </w:rPr>
+        <w:tab/>
+      </w:r>
+      <w:r>
+        <w:rPr>
+          <w:rFonts w:ascii="Consolas" w:hAnsi="Consolas" w:cs="Consolas"/>
+          <w:color w:val="646464"/>
+          <w:sz w:val="20"/>
+          <w:szCs w:val="20"/>
+        </w:rPr>
+        <w:t>@Bean</w:t>
+      </w:r>
+    </w:p>
+    <w:p>
+      <w:pPr>
+        <w:autoSpaceDE w:val="0"/>
+        <w:autoSpaceDN w:val="0"/>
+        <w:adjustRightInd w:val="0"/>
+        <w:spacing w:after="0" w:line="240" w:lineRule="auto"/>
+        <w:rPr>
+          <w:rFonts w:ascii="Consolas" w:hAnsi="Consolas" w:cs="Consolas"/>
+          <w:sz w:val="20"/>
+          <w:szCs w:val="20"/>
+        </w:rPr>
+      </w:pPr>
+      <w:r>
+        <w:rPr>
+          <w:rFonts w:ascii="Consolas" w:hAnsi="Consolas" w:cs="Consolas"/>
+          <w:color w:val="000000"/>
+          <w:sz w:val="20"/>
+          <w:szCs w:val="20"/>
+        </w:rPr>
+        <w:tab/>
+      </w:r>
+      <w:proofErr w:type="gramStart"/>
+      <w:r>
+        <w:rPr>
+          <w:rFonts w:ascii="Consolas" w:hAnsi="Consolas" w:cs="Consolas"/>
+          <w:b/>
+          <w:bCs/>
+          <w:color w:val="7F0055"/>
+          <w:sz w:val="20"/>
+          <w:szCs w:val="20"/>
+        </w:rPr>
+        <w:t>public</w:t>
+      </w:r>
+      <w:proofErr w:type="gramEnd"/>
+      <w:r>
+        <w:rPr>
+          <w:rFonts w:ascii="Consolas" w:hAnsi="Consolas" w:cs="Consolas"/>
+          <w:color w:val="000000"/>
+          <w:sz w:val="20"/>
+          <w:szCs w:val="20"/>
+        </w:rPr>
+        <w:t xml:space="preserve"> </w:t>
+      </w:r>
+      <w:r>
+        <w:rPr>
+          <w:rFonts w:ascii="Consolas" w:hAnsi="Consolas" w:cs="Consolas"/>
+          <w:color w:val="000000"/>
+          <w:sz w:val="20"/>
+          <w:szCs w:val="20"/>
+          <w:highlight w:val="lightGray"/>
+        </w:rPr>
+        <w:t>HelloWorld</w:t>
+      </w:r>
+      <w:r>
+        <w:rPr>
+          <w:rFonts w:ascii="Consolas" w:hAnsi="Consolas" w:cs="Consolas"/>
+          <w:color w:val="000000"/>
+          <w:sz w:val="20"/>
+          <w:szCs w:val="20"/>
+        </w:rPr>
+        <w:t xml:space="preserve"> </w:t>
+      </w:r>
+      <w:proofErr w:type="spellStart"/>
+      <w:r>
+        <w:rPr>
+          <w:rFonts w:ascii="Consolas" w:hAnsi="Consolas" w:cs="Consolas"/>
+          <w:color w:val="000000"/>
+          <w:sz w:val="20"/>
+          <w:szCs w:val="20"/>
+        </w:rPr>
+        <w:t>helloWorld</w:t>
+      </w:r>
+      <w:proofErr w:type="spellEnd"/>
+      <w:r>
+        <w:rPr>
+          <w:rFonts w:ascii="Consolas" w:hAnsi="Consolas" w:cs="Consolas"/>
+          <w:color w:val="000000"/>
+          <w:sz w:val="20"/>
+          <w:szCs w:val="20"/>
+        </w:rPr>
+        <w:t>() {</w:t>
+      </w:r>
+    </w:p>
+    <w:p>
+      <w:pPr>
+        <w:autoSpaceDE w:val="0"/>
+        <w:autoSpaceDN w:val="0"/>
+        <w:adjustRightInd w:val="0"/>
+        <w:spacing w:after="0" w:line="240" w:lineRule="auto"/>
+        <w:rPr>
+          <w:rFonts w:ascii="Consolas" w:hAnsi="Consolas" w:cs="Consolas"/>
+          <w:sz w:val="20"/>
+          <w:szCs w:val="20"/>
+        </w:rPr>
+      </w:pPr>
+      <w:r>
+        <w:rPr>
+          <w:rFonts w:ascii="Consolas" w:hAnsi="Consolas" w:cs="Consolas"/>
+          <w:color w:val="000000"/>
+          <w:sz w:val="20"/>
+          <w:szCs w:val="20"/>
+        </w:rPr>
+        <w:tab/>
+      </w:r>
+      <w:r>
+        <w:rPr>
+          <w:rFonts w:ascii="Consolas" w:hAnsi="Consolas" w:cs="Consolas"/>
+          <w:color w:val="000000"/>
+          <w:sz w:val="20"/>
+          <w:szCs w:val="20"/>
+        </w:rPr>
+        <w:tab/>
+      </w:r>
+      <w:proofErr w:type="gramStart"/>
+      <w:r>
+        <w:rPr>
+          <w:rFonts w:ascii="Consolas" w:hAnsi="Consolas" w:cs="Consolas"/>
+          <w:b/>
+          <w:bCs/>
+          <w:color w:val="7F0055"/>
+          <w:sz w:val="20"/>
+          <w:szCs w:val="20"/>
+          <w:highlight w:val="lightGray"/>
+        </w:rPr>
+        <w:t>return</w:t>
+      </w:r>
+      <w:proofErr w:type="gramEnd"/>
+      <w:r>
+        <w:rPr>
+          <w:rFonts w:ascii="Consolas" w:hAnsi="Consolas" w:cs="Consolas"/>
+          <w:color w:val="000000"/>
+          <w:sz w:val="20"/>
+          <w:szCs w:val="20"/>
+          <w:highlight w:val="lightGray"/>
+        </w:rPr>
+        <w:t xml:space="preserve"> </w:t>
+      </w:r>
+      <w:r>
+        <w:rPr>
+          <w:rFonts w:ascii="Consolas" w:hAnsi="Consolas" w:cs="Consolas"/>
+          <w:b/>
+          <w:bCs/>
+          <w:color w:val="7F0055"/>
+          <w:sz w:val="20"/>
+          <w:szCs w:val="20"/>
+          <w:highlight w:val="lightGray"/>
+        </w:rPr>
+        <w:t>new</w:t>
+      </w:r>
+      <w:r>
+        <w:rPr>
+          <w:rFonts w:ascii="Consolas" w:hAnsi="Consolas" w:cs="Consolas"/>
+          <w:color w:val="000000"/>
+          <w:sz w:val="20"/>
+          <w:szCs w:val="20"/>
+          <w:highlight w:val="lightGray"/>
+        </w:rPr>
+        <w:t xml:space="preserve"> HelloWorld();</w:t>
+      </w:r>
+    </w:p>
+    <w:p>
+      <w:pPr>
+        <w:autoSpaceDE w:val="0"/>
+        <w:autoSpaceDN w:val="0"/>
+        <w:adjustRightInd w:val="0"/>
+        <w:spacing w:after="0" w:line="240" w:lineRule="auto"/>
+        <w:rPr>
+          <w:rFonts w:ascii="Consolas" w:hAnsi="Consolas" w:cs="Consolas"/>
+          <w:color w:val="000000"/>
+          <w:sz w:val="20"/>
+          <w:szCs w:val="20"/>
+        </w:rPr>
+      </w:pPr>
+      <w:r>
+        <w:rPr>
+          <w:rFonts w:ascii="Consolas" w:hAnsi="Consolas" w:cs="Consolas"/>
+          <w:color w:val="000000"/>
+          <w:sz w:val="20"/>
+          <w:szCs w:val="20"/>
+        </w:rPr>
+        <w:tab/>
+        <w:t>}</w:t>
+      </w:r>
+    </w:p>
+    <w:p>
+      <w:pPr>
+        <w:autoSpaceDE w:val="0"/>
+        <w:autoSpaceDN w:val="0"/>
+        <w:adjustRightInd w:val="0"/>
+        <w:spacing w:after="0" w:line="240" w:lineRule="auto"/>
+        <w:rPr>
+          <w:rFonts w:ascii="Calibri" w:eastAsia="Times New Roman" w:hAnsi="Calibri" w:cs="Arial"/>
+          <w:sz w:val="18"/>
+          <w:szCs w:val="18"/>
+          <w:lang w:val="en-US"/>
+        </w:rPr>
+      </w:pPr>
+      <w:r>
+        <w:rPr>
+          <w:rFonts w:ascii="Consolas" w:hAnsi="Consolas" w:cs="Consolas"/>
+          <w:color w:val="000000"/>
+          <w:sz w:val="20"/>
+          <w:szCs w:val="20"/>
+        </w:rPr>
+        <w:t>}</w:t>
+      </w:r>
+    </w:p>
+    <w:p>
+      <w:pPr>
+        <w:autoSpaceDE w:val="0"/>
+        <w:autoSpaceDN w:val="0"/>
+        <w:adjustRightInd w:val="0"/>
+        <w:spacing w:after="0" w:line="240" w:lineRule="auto"/>
+        <w:rPr>
+          <w:rStyle w:val="apple-converted-space"/>
+          <w:rFonts w:ascii="Calibri" w:hAnsi="Calibri" w:cs="Arial"/>
+          <w:sz w:val="20"/>
+          <w:szCs w:val="20"/>
+        </w:rPr>
+      </w:pPr>
     </w:p>
     <w:p>
       <w:pPr>
@@ -4489,6 +5699,7 @@
         </w:rPr>
         <w:t xml:space="preserve"> = (HelloWorld) </w:t>
       </w:r>
+      <w:proofErr w:type="spellStart"/>
       <w:proofErr w:type="gramStart"/>
       <w:r>
         <w:rPr>
@@ -4506,7 +5717,17 @@
           <w:sz w:val="18"/>
           <w:szCs w:val="18"/>
         </w:rPr>
-        <w:t>.getBean(</w:t>
+        <w:t>.getBean</w:t>
+      </w:r>
+      <w:proofErr w:type="spellEnd"/>
+      <w:r>
+        <w:rPr>
+          <w:rFonts w:ascii="Consolas" w:hAnsi="Consolas" w:cs="Consolas"/>
+          <w:color w:val="000000"/>
+          <w:sz w:val="18"/>
+          <w:szCs w:val="18"/>
+        </w:rPr>
+        <w:t>(</w:t>
       </w:r>
       <w:proofErr w:type="gramEnd"/>
       <w:r>
@@ -4516,7 +5737,27 @@
           <w:sz w:val="18"/>
           <w:szCs w:val="18"/>
         </w:rPr>
-        <w:t>"helloWorld"</w:t>
+        <w:t>"</w:t>
+      </w:r>
+      <w:proofErr w:type="spellStart"/>
+      <w:r>
+        <w:rPr>
+          <w:rFonts w:ascii="Consolas" w:hAnsi="Consolas" w:cs="Consolas"/>
+          <w:color w:val="2A00FF"/>
+          <w:sz w:val="18"/>
+          <w:szCs w:val="18"/>
+        </w:rPr>
+        <w:t>helloWorld</w:t>
+      </w:r>
+      <w:proofErr w:type="spellEnd"/>
+      <w:r>
+        <w:rPr>
+          <w:rFonts w:ascii="Consolas" w:hAnsi="Consolas" w:cs="Consolas"/>
+          <w:color w:val="2A00FF"/>
+          <w:sz w:val="18"/>
+          <w:szCs w:val="18"/>
+        </w:rPr>
+        <w:t>"</w:t>
       </w:r>
       <w:r>
         <w:rPr>
@@ -6020,7 +7261,6 @@
           <w:sz w:val="20"/>
           <w:szCs w:val="20"/>
         </w:rPr>
-        <w:lastRenderedPageBreak/>
         <w:t>AnnotationConfigApplicationContext</w:t>
       </w:r>
       <w:proofErr w:type="spellEnd"/>
@@ -6396,26 +7636,299 @@
     </w:p>
     <w:p>
       <w:pPr>
+        <w:shd w:val="clear" w:color="auto" w:fill="FFFFFF"/>
+        <w:spacing w:after="390" w:line="240" w:lineRule="auto"/>
+        <w:rPr>
+          <w:rFonts w:ascii="Calibri" w:hAnsi="Calibri" w:cs="Consolas"/>
+          <w:b/>
+          <w:color w:val="000000"/>
+          <w:sz w:val="20"/>
+          <w:szCs w:val="20"/>
+          <w:lang w:val="en-US"/>
+        </w:rPr>
+      </w:pPr>
+      <w:r>
+        <w:rPr>
+          <w:rFonts w:ascii="Calibri" w:hAnsi="Calibri" w:cs="Consolas"/>
+          <w:b/>
+          <w:color w:val="000000"/>
+          <w:sz w:val="20"/>
+          <w:szCs w:val="20"/>
+          <w:lang w:val="en-US"/>
+        </w:rPr>
+        <w:t>Composing XML-based configuration metadata</w:t>
+      </w:r>
+    </w:p>
+    <w:p>
+      <w:pPr>
         <w:autoSpaceDE w:val="0"/>
         <w:autoSpaceDN w:val="0"/>
         <w:adjustRightInd w:val="0"/>
         <w:spacing w:after="0" w:line="240" w:lineRule="auto"/>
         <w:rPr>
           <w:rFonts w:ascii="Consolas" w:hAnsi="Consolas" w:cs="Consolas"/>
-          <w:sz w:val="20"/>
-          <w:szCs w:val="20"/>
-        </w:rPr>
-      </w:pPr>
+          <w:color w:val="000000"/>
+          <w:sz w:val="18"/>
+          <w:szCs w:val="18"/>
+        </w:rPr>
+      </w:pPr>
+      <w:proofErr w:type="spellStart"/>
+      <w:r>
+        <w:rPr>
+          <w:rFonts w:ascii="Consolas" w:hAnsi="Consolas" w:cs="Consolas"/>
+          <w:color w:val="000000"/>
+          <w:sz w:val="18"/>
+          <w:szCs w:val="18"/>
+        </w:rPr>
+        <w:t>ApplicationContext</w:t>
+      </w:r>
+      <w:proofErr w:type="spellEnd"/>
+      <w:r>
+        <w:rPr>
+          <w:rFonts w:ascii="Consolas" w:hAnsi="Consolas" w:cs="Consolas"/>
+          <w:color w:val="000000"/>
+          <w:sz w:val="18"/>
+          <w:szCs w:val="18"/>
+        </w:rPr>
+        <w:t xml:space="preserve"> </w:t>
+      </w:r>
+      <w:proofErr w:type="spellStart"/>
+      <w:r>
+        <w:rPr>
+          <w:rFonts w:ascii="Consolas" w:hAnsi="Consolas" w:cs="Consolas"/>
+          <w:color w:val="6A3E3E"/>
+          <w:sz w:val="18"/>
+          <w:szCs w:val="18"/>
+        </w:rPr>
+        <w:t>applicationContext</w:t>
+      </w:r>
+      <w:proofErr w:type="spellEnd"/>
+      <w:r>
+        <w:rPr>
+          <w:rFonts w:ascii="Consolas" w:hAnsi="Consolas" w:cs="Consolas"/>
+          <w:color w:val="000000"/>
+          <w:sz w:val="18"/>
+          <w:szCs w:val="18"/>
+        </w:rPr>
+        <w:t xml:space="preserve"> = </w:t>
+      </w:r>
+      <w:r>
+        <w:rPr>
+          <w:rFonts w:ascii="Consolas" w:hAnsi="Consolas" w:cs="Consolas"/>
+          <w:b/>
+          <w:bCs/>
+          <w:color w:val="7F0055"/>
+          <w:sz w:val="18"/>
+          <w:szCs w:val="18"/>
+        </w:rPr>
+        <w:t>new</w:t>
+      </w:r>
+      <w:r>
+        <w:rPr>
+          <w:rFonts w:ascii="Consolas" w:hAnsi="Consolas" w:cs="Consolas"/>
+          <w:color w:val="000000"/>
+          <w:sz w:val="18"/>
+          <w:szCs w:val="18"/>
+        </w:rPr>
+        <w:t xml:space="preserve"> </w:t>
+      </w:r>
+      <w:proofErr w:type="spellStart"/>
+      <w:proofErr w:type="gramStart"/>
+      <w:r>
+        <w:rPr>
+          <w:rFonts w:ascii="Consolas" w:hAnsi="Consolas" w:cs="Consolas"/>
+          <w:color w:val="000000"/>
+          <w:sz w:val="18"/>
+          <w:szCs w:val="18"/>
+        </w:rPr>
+        <w:t>ClassPathXmlApplicationContext</w:t>
+      </w:r>
+      <w:proofErr w:type="spellEnd"/>
+      <w:r>
+        <w:rPr>
+          <w:rFonts w:ascii="Consolas" w:hAnsi="Consolas" w:cs="Consolas"/>
+          <w:color w:val="000000"/>
+          <w:sz w:val="18"/>
+          <w:szCs w:val="18"/>
+        </w:rPr>
+        <w:t>(</w:t>
+      </w:r>
+      <w:proofErr w:type="gramEnd"/>
+      <w:r>
+        <w:rPr>
+          <w:rFonts w:ascii="Consolas" w:hAnsi="Consolas" w:cs="Consolas"/>
+          <w:b/>
+          <w:bCs/>
+          <w:color w:val="7F0055"/>
+          <w:sz w:val="18"/>
+          <w:szCs w:val="18"/>
+        </w:rPr>
+        <w:t>new</w:t>
+      </w:r>
+      <w:r>
+        <w:rPr>
+          <w:rFonts w:ascii="Consolas" w:hAnsi="Consolas" w:cs="Consolas"/>
+          <w:color w:val="000000"/>
+          <w:sz w:val="18"/>
+          <w:szCs w:val="18"/>
+        </w:rPr>
+        <w:t xml:space="preserve"> String[] {</w:t>
+      </w:r>
+      <w:r>
+        <w:rPr>
+          <w:rFonts w:ascii="Consolas" w:hAnsi="Consolas" w:cs="Consolas"/>
+          <w:color w:val="2A00FF"/>
+          <w:sz w:val="18"/>
+          <w:szCs w:val="18"/>
+        </w:rPr>
+        <w:t>"</w:t>
+      </w:r>
+      <w:r>
+        <w:rPr>
+          <w:rFonts w:ascii="Consolas" w:hAnsi="Consolas" w:cs="Consolas"/>
+          <w:i/>
+          <w:iCs/>
+          <w:color w:val="2A00FF"/>
+          <w:sz w:val="20"/>
+          <w:szCs w:val="20"/>
+        </w:rPr>
+        <w:t xml:space="preserve"> </w:t>
+      </w:r>
+      <w:r>
+        <w:rPr>
+          <w:rFonts w:ascii="Consolas" w:hAnsi="Consolas" w:cs="Consolas"/>
+          <w:i/>
+          <w:iCs/>
+          <w:color w:val="2A00FF"/>
+          <w:sz w:val="20"/>
+          <w:szCs w:val="20"/>
+        </w:rPr>
+        <w:t>services</w:t>
+      </w:r>
+      <w:r>
+        <w:rPr>
+          <w:rFonts w:ascii="Consolas" w:hAnsi="Consolas" w:cs="Consolas"/>
+          <w:color w:val="2A00FF"/>
+          <w:sz w:val="18"/>
+          <w:szCs w:val="18"/>
+        </w:rPr>
+        <w:t>.xml"</w:t>
+      </w:r>
+      <w:r>
+        <w:rPr>
+          <w:rFonts w:ascii="Consolas" w:hAnsi="Consolas" w:cs="Consolas"/>
+          <w:color w:val="2A00FF"/>
+          <w:sz w:val="18"/>
+          <w:szCs w:val="18"/>
+        </w:rPr>
+        <w:t xml:space="preserve">, </w:t>
+      </w:r>
+      <w:r>
+        <w:rPr>
+          <w:rFonts w:ascii="Consolas" w:hAnsi="Consolas" w:cs="Consolas"/>
+          <w:color w:val="2A00FF"/>
+          <w:sz w:val="18"/>
+          <w:szCs w:val="18"/>
+        </w:rPr>
+        <w:t>“</w:t>
+      </w:r>
+      <w:proofErr w:type="spellStart"/>
+      <w:r>
+        <w:rPr>
+          <w:rFonts w:ascii="Consolas" w:hAnsi="Consolas" w:cs="Consolas"/>
+          <w:i/>
+          <w:iCs/>
+          <w:color w:val="2A00FF"/>
+          <w:sz w:val="20"/>
+          <w:szCs w:val="20"/>
+        </w:rPr>
+        <w:t>messageSource</w:t>
+      </w:r>
+      <w:proofErr w:type="spellEnd"/>
+      <w:r>
+        <w:rPr>
+          <w:rFonts w:ascii="Consolas" w:hAnsi="Consolas" w:cs="Consolas"/>
+          <w:color w:val="000000"/>
+          <w:sz w:val="18"/>
+          <w:szCs w:val="18"/>
+        </w:rPr>
+        <w:t xml:space="preserve"> </w:t>
+      </w:r>
+      <w:r>
+        <w:rPr>
+          <w:rFonts w:ascii="Consolas" w:hAnsi="Consolas" w:cs="Consolas"/>
+          <w:color w:val="000000"/>
+          <w:sz w:val="18"/>
+          <w:szCs w:val="18"/>
+        </w:rPr>
+        <w:t>.xml</w:t>
+      </w:r>
+      <w:r>
+        <w:rPr>
+          <w:rFonts w:ascii="Consolas" w:hAnsi="Consolas" w:cs="Consolas"/>
+          <w:color w:val="000000"/>
+          <w:sz w:val="18"/>
+          <w:szCs w:val="18"/>
+        </w:rPr>
+        <w:t>”</w:t>
+      </w:r>
+      <w:r>
+        <w:rPr>
+          <w:rFonts w:ascii="Consolas" w:hAnsi="Consolas" w:cs="Consolas"/>
+          <w:color w:val="000000"/>
+          <w:sz w:val="18"/>
+          <w:szCs w:val="18"/>
+        </w:rPr>
+        <w:t xml:space="preserve">, </w:t>
+      </w:r>
+      <w:r>
+        <w:rPr>
+          <w:rFonts w:ascii="Consolas" w:hAnsi="Consolas" w:cs="Consolas"/>
+          <w:color w:val="000000"/>
+          <w:sz w:val="18"/>
+          <w:szCs w:val="18"/>
+        </w:rPr>
+        <w:t>“</w:t>
+      </w:r>
+      <w:r>
+        <w:rPr>
+          <w:rFonts w:ascii="Consolas" w:hAnsi="Consolas" w:cs="Consolas"/>
+          <w:i/>
+          <w:iCs/>
+          <w:color w:val="2A00FF"/>
+          <w:sz w:val="20"/>
+          <w:szCs w:val="20"/>
+        </w:rPr>
+        <w:t>themeSource</w:t>
+      </w:r>
+      <w:r>
+        <w:rPr>
+          <w:rFonts w:ascii="Consolas" w:hAnsi="Consolas" w:cs="Consolas"/>
+          <w:color w:val="000000"/>
+          <w:sz w:val="18"/>
+          <w:szCs w:val="18"/>
+        </w:rPr>
+        <w:t>.xml</w:t>
+      </w:r>
+      <w:r>
+        <w:rPr>
+          <w:rFonts w:ascii="Consolas" w:hAnsi="Consolas" w:cs="Consolas"/>
+          <w:color w:val="000000"/>
+          <w:sz w:val="18"/>
+          <w:szCs w:val="18"/>
+        </w:rPr>
+        <w:t>”</w:t>
+      </w:r>
       <w:bookmarkStart w:id="0" w:name="_GoBack"/>
       <w:bookmarkEnd w:id="0"/>
       <w:r>
         <w:rPr>
           <w:rFonts w:ascii="Consolas" w:hAnsi="Consolas" w:cs="Consolas"/>
-          <w:color w:val="646464"/>
-          <w:sz w:val="20"/>
-          <w:szCs w:val="20"/>
-        </w:rPr>
-        <w:t>@Configurable</w:t>
+          <w:color w:val="000000"/>
+          <w:sz w:val="18"/>
+          <w:szCs w:val="18"/>
+        </w:rPr>
+        <w:t>});</w:t>
       </w:r>
     </w:p>
     <w:p>
@@ -6426,67 +7939,130 @@
         <w:spacing w:after="0" w:line="240" w:lineRule="auto"/>
         <w:rPr>
           <w:rFonts w:ascii="Consolas" w:hAnsi="Consolas" w:cs="Consolas"/>
-          <w:sz w:val="20"/>
-          <w:szCs w:val="20"/>
-        </w:rPr>
-      </w:pPr>
-      <w:proofErr w:type="gramStart"/>
-      <w:r>
-        <w:rPr>
-          <w:rFonts w:ascii="Consolas" w:hAnsi="Consolas" w:cs="Consolas"/>
-          <w:color w:val="646464"/>
-          <w:sz w:val="20"/>
-          <w:szCs w:val="20"/>
-        </w:rPr>
-        <w:t>@</w:t>
-      </w:r>
-      <w:proofErr w:type="spellStart"/>
-      <w:r>
-        <w:rPr>
-          <w:rFonts w:ascii="Consolas" w:hAnsi="Consolas" w:cs="Consolas"/>
-          <w:color w:val="646464"/>
-          <w:sz w:val="20"/>
-          <w:szCs w:val="20"/>
-        </w:rPr>
-        <w:t>ComponentScan</w:t>
-      </w:r>
-      <w:proofErr w:type="spellEnd"/>
-      <w:r>
-        <w:rPr>
-          <w:rFonts w:ascii="Consolas" w:hAnsi="Consolas" w:cs="Consolas"/>
-          <w:color w:val="000000"/>
-          <w:sz w:val="20"/>
-          <w:szCs w:val="20"/>
-        </w:rPr>
-        <w:t>(</w:t>
-      </w:r>
-      <w:proofErr w:type="gramEnd"/>
-      <w:r>
-        <w:rPr>
-          <w:rFonts w:ascii="Consolas" w:hAnsi="Consolas" w:cs="Consolas"/>
-          <w:color w:val="000000"/>
-          <w:sz w:val="20"/>
-          <w:szCs w:val="20"/>
-        </w:rPr>
-        <w:t xml:space="preserve">value = </w:t>
-      </w:r>
-      <w:r>
-        <w:rPr>
-          <w:rFonts w:ascii="Consolas" w:hAnsi="Consolas" w:cs="Consolas"/>
-          <w:color w:val="2A00FF"/>
-          <w:sz w:val="20"/>
-          <w:szCs w:val="20"/>
-        </w:rPr>
-        <w:t>"in.spring4buddies.application.ioc.contatiner_overview"</w:t>
-      </w:r>
-      <w:r>
-        <w:rPr>
-          <w:rFonts w:ascii="Consolas" w:hAnsi="Consolas" w:cs="Consolas"/>
-          <w:color w:val="000000"/>
-          <w:sz w:val="20"/>
-          <w:szCs w:val="20"/>
-        </w:rPr>
-        <w:t>)</w:t>
+          <w:color w:val="000000"/>
+          <w:sz w:val="18"/>
+          <w:szCs w:val="18"/>
+        </w:rPr>
+      </w:pPr>
+    </w:p>
+    <w:p>
+      <w:pPr>
+        <w:pStyle w:val="NormalWeb"/>
+        <w:spacing w:before="0" w:beforeAutospacing="0" w:after="225" w:afterAutospacing="0"/>
+        <w:rPr>
+          <w:rFonts w:ascii="Calibri" w:hAnsi="Calibri" w:cs="Helvetica"/>
+          <w:color w:val="333333"/>
+          <w:sz w:val="20"/>
+          <w:szCs w:val="20"/>
+        </w:rPr>
+      </w:pPr>
+      <w:r>
+        <w:rPr>
+          <w:rFonts w:ascii="Calibri" w:hAnsi="Calibri" w:cs="Helvetica"/>
+          <w:color w:val="333333"/>
+          <w:sz w:val="20"/>
+          <w:szCs w:val="20"/>
+        </w:rPr>
+        <w:t>It can be useful to have bean definitions span multiple XML files. Often each individual XML configuration file represents a logical layer or module in your architecture.</w:t>
+      </w:r>
+    </w:p>
+    <w:p>
+      <w:pPr>
+        <w:pStyle w:val="NormalWeb"/>
+        <w:spacing w:before="225" w:beforeAutospacing="0" w:after="225" w:afterAutospacing="0"/>
+        <w:rPr>
+          <w:rFonts w:ascii="Calibri" w:hAnsi="Calibri" w:cs="Helvetica"/>
+          <w:color w:val="333333"/>
+          <w:sz w:val="20"/>
+          <w:szCs w:val="20"/>
+        </w:rPr>
+      </w:pPr>
+      <w:r>
+        <w:rPr>
+          <w:rFonts w:ascii="Calibri" w:hAnsi="Calibri" w:cs="Helvetica"/>
+          <w:color w:val="333333"/>
+          <w:sz w:val="20"/>
+          <w:szCs w:val="20"/>
+        </w:rPr>
+        <w:t>You can use the application context constructor to load bean definitions from all these XML fragments. This constructor takes multiple</w:t>
+      </w:r>
+      <w:r>
+        <w:rPr>
+          <w:rStyle w:val="apple-converted-space"/>
+          <w:rFonts w:ascii="Calibri" w:hAnsi="Calibri" w:cs="Helvetica"/>
+          <w:color w:val="333333"/>
+          <w:sz w:val="20"/>
+          <w:szCs w:val="20"/>
+        </w:rPr>
+        <w:t> </w:t>
+      </w:r>
+      <w:r>
+        <w:rPr>
+          <w:rStyle w:val="HTMLCode"/>
+          <w:rFonts w:ascii="Calibri" w:eastAsiaTheme="majorEastAsia" w:hAnsi="Calibri" w:cs="Consolas"/>
+          <w:color w:val="6D180B"/>
+          <w:bdr w:val="single" w:sz="6" w:space="1" w:color="CCCCCC" w:frame="1"/>
+          <w:shd w:val="clear" w:color="auto" w:fill="F2F2F2"/>
+        </w:rPr>
+        <w:t>Resource</w:t>
+      </w:r>
+      <w:r>
+        <w:rPr>
+          <w:rStyle w:val="apple-converted-space"/>
+          <w:rFonts w:ascii="Calibri" w:hAnsi="Calibri" w:cs="Helvetica"/>
+          <w:color w:val="333333"/>
+          <w:sz w:val="20"/>
+          <w:szCs w:val="20"/>
+        </w:rPr>
+        <w:t> </w:t>
+      </w:r>
+      <w:r>
+        <w:rPr>
+          <w:rFonts w:ascii="Calibri" w:hAnsi="Calibri" w:cs="Helvetica"/>
+          <w:color w:val="333333"/>
+          <w:sz w:val="20"/>
+          <w:szCs w:val="20"/>
+        </w:rPr>
+        <w:t>locations, as was shown in the previous section. Alternatively, use one or more occurrences of the</w:t>
+      </w:r>
+      <w:r>
+        <w:rPr>
+          <w:rStyle w:val="apple-converted-space"/>
+          <w:rFonts w:ascii="Calibri" w:hAnsi="Calibri" w:cs="Helvetica"/>
+          <w:color w:val="333333"/>
+          <w:sz w:val="20"/>
+          <w:szCs w:val="20"/>
+        </w:rPr>
+        <w:t> </w:t>
+      </w:r>
+      <w:r>
+        <w:rPr>
+          <w:rStyle w:val="HTMLCode"/>
+          <w:rFonts w:ascii="Calibri" w:eastAsiaTheme="majorEastAsia" w:hAnsi="Calibri" w:cs="Consolas"/>
+          <w:color w:val="6D180B"/>
+          <w:bdr w:val="single" w:sz="6" w:space="1" w:color="CCCCCC" w:frame="1"/>
+          <w:shd w:val="clear" w:color="auto" w:fill="F2F2F2"/>
+        </w:rPr>
+        <w:t>&lt;import/&gt;</w:t>
+      </w:r>
+      <w:r>
+        <w:rPr>
+          <w:rStyle w:val="apple-converted-space"/>
+          <w:rFonts w:ascii="Calibri" w:hAnsi="Calibri" w:cs="Helvetica"/>
+          <w:color w:val="333333"/>
+          <w:sz w:val="20"/>
+          <w:szCs w:val="20"/>
+        </w:rPr>
+        <w:t> </w:t>
+      </w:r>
+      <w:r>
+        <w:rPr>
+          <w:rFonts w:ascii="Calibri" w:hAnsi="Calibri" w:cs="Helvetica"/>
+          <w:color w:val="333333"/>
+          <w:sz w:val="20"/>
+          <w:szCs w:val="20"/>
+        </w:rPr>
+        <w:t>element to load bean definitions from another file or files. For example:</w:t>
       </w:r>
     </w:p>
     <w:p>
@@ -6497,71 +8073,19 @@
         <w:spacing w:after="0" w:line="240" w:lineRule="auto"/>
         <w:rPr>
           <w:rFonts w:ascii="Consolas" w:hAnsi="Consolas" w:cs="Consolas"/>
-          <w:sz w:val="20"/>
-          <w:szCs w:val="20"/>
-        </w:rPr>
-      </w:pPr>
-      <w:proofErr w:type="gramStart"/>
-      <w:r>
-        <w:rPr>
-          <w:rFonts w:ascii="Consolas" w:hAnsi="Consolas" w:cs="Consolas"/>
-          <w:b/>
-          <w:bCs/>
-          <w:color w:val="7F0055"/>
-          <w:sz w:val="20"/>
-          <w:szCs w:val="20"/>
-        </w:rPr>
-        <w:t>public</w:t>
-      </w:r>
-      <w:proofErr w:type="gramEnd"/>
-      <w:r>
-        <w:rPr>
-          <w:rFonts w:ascii="Consolas" w:hAnsi="Consolas" w:cs="Consolas"/>
-          <w:color w:val="000000"/>
-          <w:sz w:val="20"/>
-          <w:szCs w:val="20"/>
-        </w:rPr>
-        <w:t xml:space="preserve"> </w:t>
-      </w:r>
-      <w:r>
-        <w:rPr>
-          <w:rFonts w:ascii="Consolas" w:hAnsi="Consolas" w:cs="Consolas"/>
-          <w:b/>
-          <w:bCs/>
-          <w:color w:val="7F0055"/>
-          <w:sz w:val="20"/>
-          <w:szCs w:val="20"/>
-        </w:rPr>
-        <w:t>class</w:t>
-      </w:r>
-      <w:r>
-        <w:rPr>
-          <w:rFonts w:ascii="Consolas" w:hAnsi="Consolas" w:cs="Consolas"/>
-          <w:color w:val="000000"/>
-          <w:sz w:val="20"/>
-          <w:szCs w:val="20"/>
-        </w:rPr>
-        <w:t xml:space="preserve"> </w:t>
-      </w:r>
-      <w:proofErr w:type="spellStart"/>
-      <w:r>
-        <w:rPr>
-          <w:rFonts w:ascii="Consolas" w:hAnsi="Consolas" w:cs="Consolas"/>
-          <w:color w:val="000000"/>
-          <w:sz w:val="20"/>
-          <w:szCs w:val="20"/>
-        </w:rPr>
-        <w:t>AnnotationConfig</w:t>
-      </w:r>
-      <w:proofErr w:type="spellEnd"/>
-      <w:r>
-        <w:rPr>
-          <w:rFonts w:ascii="Consolas" w:hAnsi="Consolas" w:cs="Consolas"/>
-          <w:color w:val="000000"/>
-          <w:sz w:val="20"/>
-          <w:szCs w:val="20"/>
-        </w:rPr>
-        <w:t xml:space="preserve"> {</w:t>
+          <w:color w:val="000000"/>
+          <w:sz w:val="18"/>
+          <w:szCs w:val="18"/>
+        </w:rPr>
+      </w:pPr>
+      <w:r>
+        <w:rPr>
+          <w:rFonts w:ascii="Consolas" w:hAnsi="Consolas" w:cs="Consolas"/>
+          <w:color w:val="000000"/>
+          <w:sz w:val="18"/>
+          <w:szCs w:val="18"/>
+        </w:rPr>
+        <w:t>Beans.xml</w:t>
       </w:r>
     </w:p>
     <w:p>
@@ -6588,11 +8112,31 @@
       <w:r>
         <w:rPr>
           <w:rFonts w:ascii="Consolas" w:hAnsi="Consolas" w:cs="Consolas"/>
-          <w:color w:val="646464"/>
-          <w:sz w:val="20"/>
-          <w:szCs w:val="20"/>
-        </w:rPr>
-        <w:t>@Bean</w:t>
+          <w:color w:val="008080"/>
+          <w:sz w:val="20"/>
+          <w:szCs w:val="20"/>
+        </w:rPr>
+        <w:t>&lt;</w:t>
+      </w:r>
+      <w:proofErr w:type="gramStart"/>
+      <w:r>
+        <w:rPr>
+          <w:rFonts w:ascii="Consolas" w:hAnsi="Consolas" w:cs="Consolas"/>
+          <w:color w:val="3F7F7F"/>
+          <w:sz w:val="20"/>
+          <w:szCs w:val="20"/>
+        </w:rPr>
+        <w:t>beans</w:t>
+      </w:r>
+      <w:proofErr w:type="gramEnd"/>
+      <w:r>
+        <w:rPr>
+          <w:rFonts w:ascii="Consolas" w:hAnsi="Consolas" w:cs="Consolas"/>
+          <w:color w:val="008080"/>
+          <w:sz w:val="20"/>
+          <w:szCs w:val="20"/>
+        </w:rPr>
+        <w:t>&gt;</w:t>
       </w:r>
     </w:p>
     <w:p>
@@ -6616,23 +8160,36 @@
         </w:rPr>
         <w:tab/>
       </w:r>
-      <w:proofErr w:type="gramStart"/>
-      <w:r>
-        <w:rPr>
-          <w:rFonts w:ascii="Consolas" w:hAnsi="Consolas" w:cs="Consolas"/>
-          <w:b/>
-          <w:bCs/>
-          <w:color w:val="7F0055"/>
-          <w:sz w:val="20"/>
-          <w:szCs w:val="20"/>
-        </w:rPr>
-        <w:t>public</w:t>
-      </w:r>
-      <w:proofErr w:type="gramEnd"/>
-      <w:r>
-        <w:rPr>
-          <w:rFonts w:ascii="Consolas" w:hAnsi="Consolas" w:cs="Consolas"/>
-          <w:color w:val="000000"/>
+      <w:r>
+        <w:rPr>
+          <w:rFonts w:ascii="Consolas" w:hAnsi="Consolas" w:cs="Consolas"/>
+          <w:color w:val="000000"/>
+          <w:sz w:val="20"/>
+          <w:szCs w:val="20"/>
+        </w:rPr>
+        <w:tab/>
+      </w:r>
+      <w:r>
+        <w:rPr>
+          <w:rFonts w:ascii="Consolas" w:hAnsi="Consolas" w:cs="Consolas"/>
+          <w:color w:val="008080"/>
+          <w:sz w:val="20"/>
+          <w:szCs w:val="20"/>
+        </w:rPr>
+        <w:t>&lt;</w:t>
+      </w:r>
+      <w:r>
+        <w:rPr>
+          <w:rFonts w:ascii="Consolas" w:hAnsi="Consolas" w:cs="Consolas"/>
+          <w:color w:val="3F7F7F"/>
+          <w:sz w:val="20"/>
+          <w:szCs w:val="20"/>
+        </w:rPr>
+        <w:t>import</w:t>
+      </w:r>
+      <w:r>
+        <w:rPr>
+          <w:rFonts w:ascii="Consolas" w:hAnsi="Consolas" w:cs="Consolas"/>
           <w:sz w:val="20"/>
           <w:szCs w:val="20"/>
         </w:rPr>
@@ -6641,41 +8198,48 @@
       <w:r>
         <w:rPr>
           <w:rFonts w:ascii="Consolas" w:hAnsi="Consolas" w:cs="Consolas"/>
-          <w:color w:val="000000"/>
-          <w:sz w:val="20"/>
-          <w:szCs w:val="20"/>
-          <w:highlight w:val="lightGray"/>
-        </w:rPr>
-        <w:t>HelloWorld</w:t>
-      </w:r>
-      <w:r>
-        <w:rPr>
-          <w:rFonts w:ascii="Consolas" w:hAnsi="Consolas" w:cs="Consolas"/>
-          <w:color w:val="000000"/>
+          <w:color w:val="7F007F"/>
+          <w:sz w:val="20"/>
+          <w:szCs w:val="20"/>
+        </w:rPr>
+        <w:t>resource</w:t>
+      </w:r>
+      <w:r>
+        <w:rPr>
+          <w:rFonts w:ascii="Consolas" w:hAnsi="Consolas" w:cs="Consolas"/>
+          <w:color w:val="000000"/>
+          <w:sz w:val="20"/>
+          <w:szCs w:val="20"/>
+        </w:rPr>
+        <w:t>=</w:t>
+      </w:r>
+      <w:r>
+        <w:rPr>
+          <w:rFonts w:ascii="Consolas" w:hAnsi="Consolas" w:cs="Consolas"/>
+          <w:i/>
+          <w:iCs/>
+          <w:color w:val="2A00FF"/>
+          <w:sz w:val="20"/>
+          <w:szCs w:val="20"/>
+        </w:rPr>
+        <w:t>"services.xml"</w:t>
+      </w:r>
+      <w:r>
+        <w:rPr>
+          <w:rFonts w:ascii="Consolas" w:hAnsi="Consolas" w:cs="Consolas"/>
           <w:sz w:val="20"/>
           <w:szCs w:val="20"/>
         </w:rPr>
         <w:t xml:space="preserve"> </w:t>
       </w:r>
-      <w:proofErr w:type="spellStart"/>
-      <w:r>
-        <w:rPr>
-          <w:rFonts w:ascii="Consolas" w:hAnsi="Consolas" w:cs="Consolas"/>
-          <w:color w:val="000000"/>
-          <w:sz w:val="20"/>
-          <w:szCs w:val="20"/>
-        </w:rPr>
-        <w:t>helloWorld</w:t>
-      </w:r>
-      <w:proofErr w:type="spellEnd"/>
-      <w:r>
-        <w:rPr>
-          <w:rFonts w:ascii="Consolas" w:hAnsi="Consolas" w:cs="Consolas"/>
-          <w:color w:val="000000"/>
-          <w:sz w:val="20"/>
-          <w:szCs w:val="20"/>
-        </w:rPr>
-        <w:t>() {</w:t>
+      <w:r>
+        <w:rPr>
+          <w:rFonts w:ascii="Consolas" w:hAnsi="Consolas" w:cs="Consolas"/>
+          <w:color w:val="008080"/>
+          <w:sz w:val="20"/>
+          <w:szCs w:val="20"/>
+        </w:rPr>
+        <w:t>/&gt;</w:t>
       </w:r>
     </w:p>
     <w:p>
@@ -6697,6 +8261,7 @@
           <w:sz w:val="20"/>
           <w:szCs w:val="20"/>
         </w:rPr>
+        <w:lastRenderedPageBreak/>
         <w:tab/>
       </w:r>
       <w:r>
@@ -6708,51 +8273,77 @@
         </w:rPr>
         <w:tab/>
       </w:r>
-      <w:proofErr w:type="gramStart"/>
-      <w:r>
-        <w:rPr>
-          <w:rFonts w:ascii="Consolas" w:hAnsi="Consolas" w:cs="Consolas"/>
-          <w:b/>
-          <w:bCs/>
-          <w:color w:val="7F0055"/>
-          <w:sz w:val="20"/>
-          <w:szCs w:val="20"/>
-          <w:highlight w:val="lightGray"/>
-        </w:rPr>
-        <w:t>return</w:t>
-      </w:r>
-      <w:proofErr w:type="gramEnd"/>
-      <w:r>
-        <w:rPr>
-          <w:rFonts w:ascii="Consolas" w:hAnsi="Consolas" w:cs="Consolas"/>
-          <w:color w:val="000000"/>
-          <w:sz w:val="20"/>
-          <w:szCs w:val="20"/>
-          <w:highlight w:val="lightGray"/>
+      <w:r>
+        <w:rPr>
+          <w:rFonts w:ascii="Consolas" w:hAnsi="Consolas" w:cs="Consolas"/>
+          <w:color w:val="008080"/>
+          <w:sz w:val="20"/>
+          <w:szCs w:val="20"/>
+        </w:rPr>
+        <w:t>&lt;</w:t>
+      </w:r>
+      <w:r>
+        <w:rPr>
+          <w:rFonts w:ascii="Consolas" w:hAnsi="Consolas" w:cs="Consolas"/>
+          <w:color w:val="3F7F7F"/>
+          <w:sz w:val="20"/>
+          <w:szCs w:val="20"/>
+        </w:rPr>
+        <w:t>import</w:t>
+      </w:r>
+      <w:r>
+        <w:rPr>
+          <w:rFonts w:ascii="Consolas" w:hAnsi="Consolas" w:cs="Consolas"/>
+          <w:sz w:val="20"/>
+          <w:szCs w:val="20"/>
         </w:rPr>
         <w:t xml:space="preserve"> </w:t>
       </w:r>
       <w:r>
         <w:rPr>
           <w:rFonts w:ascii="Consolas" w:hAnsi="Consolas" w:cs="Consolas"/>
-          <w:b/>
-          <w:bCs/>
-          <w:color w:val="7F0055"/>
-          <w:sz w:val="20"/>
-          <w:szCs w:val="20"/>
-          <w:highlight w:val="lightGray"/>
-        </w:rPr>
-        <w:t>new</w:t>
-      </w:r>
-      <w:r>
-        <w:rPr>
-          <w:rFonts w:ascii="Consolas" w:hAnsi="Consolas" w:cs="Consolas"/>
-          <w:color w:val="000000"/>
-          <w:sz w:val="20"/>
-          <w:szCs w:val="20"/>
-          <w:highlight w:val="lightGray"/>
-        </w:rPr>
-        <w:t xml:space="preserve"> HelloWorld();</w:t>
+          <w:color w:val="7F007F"/>
+          <w:sz w:val="20"/>
+          <w:szCs w:val="20"/>
+        </w:rPr>
+        <w:t>resource</w:t>
+      </w:r>
+      <w:r>
+        <w:rPr>
+          <w:rFonts w:ascii="Consolas" w:hAnsi="Consolas" w:cs="Consolas"/>
+          <w:color w:val="000000"/>
+          <w:sz w:val="20"/>
+          <w:szCs w:val="20"/>
+        </w:rPr>
+        <w:t>=</w:t>
+      </w:r>
+      <w:r>
+        <w:rPr>
+          <w:rFonts w:ascii="Consolas" w:hAnsi="Consolas" w:cs="Consolas"/>
+          <w:i/>
+          <w:iCs/>
+          <w:color w:val="2A00FF"/>
+          <w:sz w:val="20"/>
+          <w:szCs w:val="20"/>
+        </w:rPr>
+        <w:t>"resources/messageSource.xml"</w:t>
+      </w:r>
+      <w:r>
+        <w:rPr>
+          <w:rFonts w:ascii="Consolas" w:hAnsi="Consolas" w:cs="Consolas"/>
+          <w:sz w:val="20"/>
+          <w:szCs w:val="20"/>
+        </w:rPr>
+        <w:t xml:space="preserve"> </w:t>
+      </w:r>
+      <w:r>
+        <w:rPr>
+          <w:rFonts w:ascii="Consolas" w:hAnsi="Consolas" w:cs="Consolas"/>
+          <w:color w:val="008080"/>
+          <w:sz w:val="20"/>
+          <w:szCs w:val="20"/>
+        </w:rPr>
+        <w:t>/&gt;</w:t>
       </w:r>
     </w:p>
     <w:p>
@@ -6763,7 +8354,6 @@
         <w:spacing w:after="0" w:line="240" w:lineRule="auto"/>
         <w:rPr>
           <w:rFonts w:ascii="Consolas" w:hAnsi="Consolas" w:cs="Consolas"/>
-          <w:color w:val="000000"/>
           <w:sz w:val="20"/>
           <w:szCs w:val="20"/>
         </w:rPr>
@@ -6776,7 +8366,87 @@
           <w:szCs w:val="20"/>
         </w:rPr>
         <w:tab/>
-        <w:t>}</w:t>
+      </w:r>
+      <w:r>
+        <w:rPr>
+          <w:rFonts w:ascii="Consolas" w:hAnsi="Consolas" w:cs="Consolas"/>
+          <w:color w:val="000000"/>
+          <w:sz w:val="20"/>
+          <w:szCs w:val="20"/>
+        </w:rPr>
+        <w:tab/>
+      </w:r>
+      <w:r>
+        <w:rPr>
+          <w:rFonts w:ascii="Consolas" w:hAnsi="Consolas" w:cs="Consolas"/>
+          <w:color w:val="008080"/>
+          <w:sz w:val="20"/>
+          <w:szCs w:val="20"/>
+        </w:rPr>
+        <w:t>&lt;</w:t>
+      </w:r>
+      <w:r>
+        <w:rPr>
+          <w:rFonts w:ascii="Consolas" w:hAnsi="Consolas" w:cs="Consolas"/>
+          <w:color w:val="3F7F7F"/>
+          <w:sz w:val="20"/>
+          <w:szCs w:val="20"/>
+        </w:rPr>
+        <w:t>import</w:t>
+      </w:r>
+      <w:r>
+        <w:rPr>
+          <w:rFonts w:ascii="Consolas" w:hAnsi="Consolas" w:cs="Consolas"/>
+          <w:sz w:val="20"/>
+          <w:szCs w:val="20"/>
+        </w:rPr>
+        <w:t xml:space="preserve"> </w:t>
+      </w:r>
+      <w:r>
+        <w:rPr>
+          <w:rFonts w:ascii="Consolas" w:hAnsi="Consolas" w:cs="Consolas"/>
+          <w:color w:val="7F007F"/>
+          <w:sz w:val="20"/>
+          <w:szCs w:val="20"/>
+        </w:rPr>
+        <w:t>resource</w:t>
+      </w:r>
+      <w:r>
+        <w:rPr>
+          <w:rFonts w:ascii="Consolas" w:hAnsi="Consolas" w:cs="Consolas"/>
+          <w:color w:val="000000"/>
+          <w:sz w:val="20"/>
+          <w:szCs w:val="20"/>
+        </w:rPr>
+        <w:t>=</w:t>
+      </w:r>
+      <w:r>
+        <w:rPr>
+          <w:rFonts w:ascii="Consolas" w:hAnsi="Consolas" w:cs="Consolas"/>
+          <w:i/>
+          <w:iCs/>
+          <w:color w:val="2A00FF"/>
+          <w:sz w:val="20"/>
+          <w:szCs w:val="20"/>
+        </w:rPr>
+        <w:t>"/resources/themeSource.xml"</w:t>
+      </w:r>
+      <w:r>
+        <w:rPr>
+          <w:rFonts w:ascii="Consolas" w:hAnsi="Consolas" w:cs="Consolas"/>
+          <w:sz w:val="20"/>
+          <w:szCs w:val="20"/>
+        </w:rPr>
+        <w:t xml:space="preserve"> </w:t>
+      </w:r>
+      <w:r>
+        <w:rPr>
+          <w:rFonts w:ascii="Consolas" w:hAnsi="Consolas" w:cs="Consolas"/>
+          <w:color w:val="008080"/>
+          <w:sz w:val="20"/>
+          <w:szCs w:val="20"/>
+        </w:rPr>
+        <w:t>/&gt;</w:t>
       </w:r>
     </w:p>
     <w:p>
@@ -6786,24 +8456,343 @@
         <w:adjustRightInd w:val="0"/>
         <w:spacing w:after="0" w:line="240" w:lineRule="auto"/>
         <w:rPr>
-          <w:rFonts w:ascii="Calibri" w:eastAsia="Times New Roman" w:hAnsi="Calibri" w:cs="Arial"/>
-          <w:sz w:val="18"/>
-          <w:szCs w:val="18"/>
-          <w:lang w:val="en-US"/>
-        </w:rPr>
-      </w:pPr>
-      <w:r>
-        <w:rPr>
-          <w:rFonts w:ascii="Consolas" w:hAnsi="Consolas" w:cs="Consolas"/>
-          <w:color w:val="000000"/>
-          <w:sz w:val="20"/>
-          <w:szCs w:val="20"/>
-        </w:rPr>
-        <w:t>}</w:t>
-      </w:r>
+          <w:rFonts w:ascii="Consolas" w:hAnsi="Consolas" w:cs="Consolas"/>
+          <w:sz w:val="20"/>
+          <w:szCs w:val="20"/>
+        </w:rPr>
+      </w:pPr>
     </w:p>
     <w:p>
       <w:pPr>
+        <w:autoSpaceDE w:val="0"/>
+        <w:autoSpaceDN w:val="0"/>
+        <w:adjustRightInd w:val="0"/>
+        <w:spacing w:after="0" w:line="240" w:lineRule="auto"/>
+        <w:rPr>
+          <w:rFonts w:ascii="Consolas" w:hAnsi="Consolas" w:cs="Consolas"/>
+          <w:sz w:val="20"/>
+          <w:szCs w:val="20"/>
+        </w:rPr>
+      </w:pPr>
+      <w:r>
+        <w:rPr>
+          <w:rFonts w:ascii="Consolas" w:hAnsi="Consolas" w:cs="Consolas"/>
+          <w:color w:val="000000"/>
+          <w:sz w:val="20"/>
+          <w:szCs w:val="20"/>
+        </w:rPr>
+        <w:tab/>
+      </w:r>
+      <w:r>
+        <w:rPr>
+          <w:rFonts w:ascii="Consolas" w:hAnsi="Consolas" w:cs="Consolas"/>
+          <w:color w:val="000000"/>
+          <w:sz w:val="20"/>
+          <w:szCs w:val="20"/>
+        </w:rPr>
+        <w:tab/>
+      </w:r>
+      <w:r>
+        <w:rPr>
+          <w:rFonts w:ascii="Consolas" w:hAnsi="Consolas" w:cs="Consolas"/>
+          <w:color w:val="008080"/>
+          <w:sz w:val="20"/>
+          <w:szCs w:val="20"/>
+        </w:rPr>
+        <w:t>&lt;</w:t>
+      </w:r>
+      <w:r>
+        <w:rPr>
+          <w:rFonts w:ascii="Consolas" w:hAnsi="Consolas" w:cs="Consolas"/>
+          <w:color w:val="3F7F7F"/>
+          <w:sz w:val="20"/>
+          <w:szCs w:val="20"/>
+        </w:rPr>
+        <w:t>bean</w:t>
+      </w:r>
+      <w:r>
+        <w:rPr>
+          <w:rFonts w:ascii="Consolas" w:hAnsi="Consolas" w:cs="Consolas"/>
+          <w:sz w:val="20"/>
+          <w:szCs w:val="20"/>
+        </w:rPr>
+        <w:t xml:space="preserve"> </w:t>
+      </w:r>
+      <w:r>
+        <w:rPr>
+          <w:rFonts w:ascii="Consolas" w:hAnsi="Consolas" w:cs="Consolas"/>
+          <w:color w:val="7F007F"/>
+          <w:sz w:val="20"/>
+          <w:szCs w:val="20"/>
+        </w:rPr>
+        <w:t>id</w:t>
+      </w:r>
+      <w:r>
+        <w:rPr>
+          <w:rFonts w:ascii="Consolas" w:hAnsi="Consolas" w:cs="Consolas"/>
+          <w:color w:val="000000"/>
+          <w:sz w:val="20"/>
+          <w:szCs w:val="20"/>
+        </w:rPr>
+        <w:t>=</w:t>
+      </w:r>
+      <w:r>
+        <w:rPr>
+          <w:rFonts w:ascii="Consolas" w:hAnsi="Consolas" w:cs="Consolas"/>
+          <w:i/>
+          <w:iCs/>
+          <w:color w:val="2A00FF"/>
+          <w:sz w:val="20"/>
+          <w:szCs w:val="20"/>
+        </w:rPr>
+        <w:t>"bean1"</w:t>
+      </w:r>
+      <w:r>
+        <w:rPr>
+          <w:rFonts w:ascii="Consolas" w:hAnsi="Consolas" w:cs="Consolas"/>
+          <w:sz w:val="20"/>
+          <w:szCs w:val="20"/>
+        </w:rPr>
+        <w:t xml:space="preserve"> </w:t>
+      </w:r>
+      <w:r>
+        <w:rPr>
+          <w:rFonts w:ascii="Consolas" w:hAnsi="Consolas" w:cs="Consolas"/>
+          <w:color w:val="7F007F"/>
+          <w:sz w:val="20"/>
+          <w:szCs w:val="20"/>
+        </w:rPr>
+        <w:t>class</w:t>
+      </w:r>
+      <w:r>
+        <w:rPr>
+          <w:rFonts w:ascii="Consolas" w:hAnsi="Consolas" w:cs="Consolas"/>
+          <w:color w:val="000000"/>
+          <w:sz w:val="20"/>
+          <w:szCs w:val="20"/>
+        </w:rPr>
+        <w:t>=</w:t>
+      </w:r>
+      <w:r>
+        <w:rPr>
+          <w:rFonts w:ascii="Consolas" w:hAnsi="Consolas" w:cs="Consolas"/>
+          <w:i/>
+          <w:iCs/>
+          <w:color w:val="2A00FF"/>
+          <w:sz w:val="20"/>
+          <w:szCs w:val="20"/>
+        </w:rPr>
+        <w:t>"..."</w:t>
+      </w:r>
+      <w:r>
+        <w:rPr>
+          <w:rFonts w:ascii="Consolas" w:hAnsi="Consolas" w:cs="Consolas"/>
+          <w:sz w:val="20"/>
+          <w:szCs w:val="20"/>
+        </w:rPr>
+        <w:t xml:space="preserve"> </w:t>
+      </w:r>
+      <w:r>
+        <w:rPr>
+          <w:rFonts w:ascii="Consolas" w:hAnsi="Consolas" w:cs="Consolas"/>
+          <w:color w:val="008080"/>
+          <w:sz w:val="20"/>
+          <w:szCs w:val="20"/>
+        </w:rPr>
+        <w:t>/&gt;</w:t>
+      </w:r>
+    </w:p>
+    <w:p>
+      <w:pPr>
+        <w:autoSpaceDE w:val="0"/>
+        <w:autoSpaceDN w:val="0"/>
+        <w:adjustRightInd w:val="0"/>
+        <w:spacing w:after="0" w:line="240" w:lineRule="auto"/>
+        <w:rPr>
+          <w:rFonts w:ascii="Consolas" w:hAnsi="Consolas" w:cs="Consolas"/>
+          <w:sz w:val="20"/>
+          <w:szCs w:val="20"/>
+        </w:rPr>
+      </w:pPr>
+      <w:r>
+        <w:rPr>
+          <w:rFonts w:ascii="Consolas" w:hAnsi="Consolas" w:cs="Consolas"/>
+          <w:color w:val="000000"/>
+          <w:sz w:val="20"/>
+          <w:szCs w:val="20"/>
+        </w:rPr>
+        <w:tab/>
+      </w:r>
+      <w:r>
+        <w:rPr>
+          <w:rFonts w:ascii="Consolas" w:hAnsi="Consolas" w:cs="Consolas"/>
+          <w:color w:val="000000"/>
+          <w:sz w:val="20"/>
+          <w:szCs w:val="20"/>
+        </w:rPr>
+        <w:tab/>
+      </w:r>
+      <w:r>
+        <w:rPr>
+          <w:rFonts w:ascii="Consolas" w:hAnsi="Consolas" w:cs="Consolas"/>
+          <w:color w:val="008080"/>
+          <w:sz w:val="20"/>
+          <w:szCs w:val="20"/>
+        </w:rPr>
+        <w:t>&lt;</w:t>
+      </w:r>
+      <w:r>
+        <w:rPr>
+          <w:rFonts w:ascii="Consolas" w:hAnsi="Consolas" w:cs="Consolas"/>
+          <w:color w:val="3F7F7F"/>
+          <w:sz w:val="20"/>
+          <w:szCs w:val="20"/>
+        </w:rPr>
+        <w:t>bean</w:t>
+      </w:r>
+      <w:r>
+        <w:rPr>
+          <w:rFonts w:ascii="Consolas" w:hAnsi="Consolas" w:cs="Consolas"/>
+          <w:sz w:val="20"/>
+          <w:szCs w:val="20"/>
+        </w:rPr>
+        <w:t xml:space="preserve"> </w:t>
+      </w:r>
+      <w:r>
+        <w:rPr>
+          <w:rFonts w:ascii="Consolas" w:hAnsi="Consolas" w:cs="Consolas"/>
+          <w:color w:val="7F007F"/>
+          <w:sz w:val="20"/>
+          <w:szCs w:val="20"/>
+        </w:rPr>
+        <w:t>id</w:t>
+      </w:r>
+      <w:r>
+        <w:rPr>
+          <w:rFonts w:ascii="Consolas" w:hAnsi="Consolas" w:cs="Consolas"/>
+          <w:color w:val="000000"/>
+          <w:sz w:val="20"/>
+          <w:szCs w:val="20"/>
+        </w:rPr>
+        <w:t>=</w:t>
+      </w:r>
+      <w:r>
+        <w:rPr>
+          <w:rFonts w:ascii="Consolas" w:hAnsi="Consolas" w:cs="Consolas"/>
+          <w:i/>
+          <w:iCs/>
+          <w:color w:val="2A00FF"/>
+          <w:sz w:val="20"/>
+          <w:szCs w:val="20"/>
+        </w:rPr>
+        <w:t>"bean2"</w:t>
+      </w:r>
+      <w:r>
+        <w:rPr>
+          <w:rFonts w:ascii="Consolas" w:hAnsi="Consolas" w:cs="Consolas"/>
+          <w:sz w:val="20"/>
+          <w:szCs w:val="20"/>
+        </w:rPr>
+        <w:t xml:space="preserve"> </w:t>
+      </w:r>
+      <w:r>
+        <w:rPr>
+          <w:rFonts w:ascii="Consolas" w:hAnsi="Consolas" w:cs="Consolas"/>
+          <w:color w:val="7F007F"/>
+          <w:sz w:val="20"/>
+          <w:szCs w:val="20"/>
+        </w:rPr>
+        <w:t>class</w:t>
+      </w:r>
+      <w:r>
+        <w:rPr>
+          <w:rFonts w:ascii="Consolas" w:hAnsi="Consolas" w:cs="Consolas"/>
+          <w:color w:val="000000"/>
+          <w:sz w:val="20"/>
+          <w:szCs w:val="20"/>
+        </w:rPr>
+        <w:t>=</w:t>
+      </w:r>
+      <w:r>
+        <w:rPr>
+          <w:rFonts w:ascii="Consolas" w:hAnsi="Consolas" w:cs="Consolas"/>
+          <w:i/>
+          <w:iCs/>
+          <w:color w:val="2A00FF"/>
+          <w:sz w:val="20"/>
+          <w:szCs w:val="20"/>
+        </w:rPr>
+        <w:t>"..."</w:t>
+      </w:r>
+      <w:r>
+        <w:rPr>
+          <w:rFonts w:ascii="Consolas" w:hAnsi="Consolas" w:cs="Consolas"/>
+          <w:sz w:val="20"/>
+          <w:szCs w:val="20"/>
+        </w:rPr>
+        <w:t xml:space="preserve"> </w:t>
+      </w:r>
+      <w:r>
+        <w:rPr>
+          <w:rFonts w:ascii="Consolas" w:hAnsi="Consolas" w:cs="Consolas"/>
+          <w:color w:val="008080"/>
+          <w:sz w:val="20"/>
+          <w:szCs w:val="20"/>
+        </w:rPr>
+        <w:t>/&gt;</w:t>
+      </w:r>
+    </w:p>
+    <w:p>
+      <w:pPr>
+        <w:autoSpaceDE w:val="0"/>
+        <w:autoSpaceDN w:val="0"/>
+        <w:adjustRightInd w:val="0"/>
+        <w:spacing w:after="0" w:line="240" w:lineRule="auto"/>
+        <w:rPr>
+          <w:rFonts w:ascii="Consolas" w:hAnsi="Consolas" w:cs="Consolas"/>
+          <w:sz w:val="18"/>
+          <w:szCs w:val="18"/>
+        </w:rPr>
+      </w:pPr>
+      <w:r>
+        <w:rPr>
+          <w:rFonts w:ascii="Consolas" w:hAnsi="Consolas" w:cs="Consolas"/>
+          <w:color w:val="000000"/>
+          <w:sz w:val="20"/>
+          <w:szCs w:val="20"/>
+        </w:rPr>
+        <w:tab/>
+      </w:r>
+      <w:r>
+        <w:rPr>
+          <w:rFonts w:ascii="Consolas" w:hAnsi="Consolas" w:cs="Consolas"/>
+          <w:color w:val="008080"/>
+          <w:sz w:val="20"/>
+          <w:szCs w:val="20"/>
+        </w:rPr>
+        <w:t>&lt;/</w:t>
+      </w:r>
+      <w:r>
+        <w:rPr>
+          <w:rFonts w:ascii="Consolas" w:hAnsi="Consolas" w:cs="Consolas"/>
+          <w:color w:val="3F7F7F"/>
+          <w:sz w:val="20"/>
+          <w:szCs w:val="20"/>
+        </w:rPr>
+        <w:t>beans</w:t>
+      </w:r>
+      <w:r>
+        <w:rPr>
+          <w:rFonts w:ascii="Consolas" w:hAnsi="Consolas" w:cs="Consolas"/>
+          <w:color w:val="008080"/>
+          <w:sz w:val="20"/>
+          <w:szCs w:val="20"/>
+        </w:rPr>
+        <w:t>&gt;</w:t>
+      </w:r>
+    </w:p>
+    <w:p>
+      <w:pPr>
         <w:shd w:val="clear" w:color="auto" w:fill="FFFFFF"/>
         <w:spacing w:after="390" w:line="240" w:lineRule="auto"/>
         <w:rPr>
@@ -6817,29 +8806,168 @@
     </w:p>
     <w:p>
       <w:pPr>
-        <w:shd w:val="clear" w:color="auto" w:fill="FFFFFF"/>
-        <w:spacing w:after="390" w:line="240" w:lineRule="auto"/>
-        <w:rPr>
-          <w:rFonts w:ascii="Consolas" w:hAnsi="Consolas" w:cs="Consolas"/>
-          <w:color w:val="000000"/>
-          <w:sz w:val="18"/>
-          <w:szCs w:val="18"/>
-          <w:lang w:val="en-US"/>
-        </w:rPr>
-      </w:pPr>
-    </w:p>
-    <w:p>
-      <w:pPr>
-        <w:shd w:val="clear" w:color="auto" w:fill="FFFFFF"/>
-        <w:spacing w:after="390" w:line="240" w:lineRule="auto"/>
-        <w:rPr>
-          <w:rFonts w:ascii="Consolas" w:hAnsi="Consolas" w:cs="Consolas"/>
-          <w:color w:val="000000"/>
-          <w:sz w:val="18"/>
-          <w:szCs w:val="18"/>
-          <w:lang w:val="en-US"/>
-        </w:rPr>
-      </w:pPr>
+        <w:autoSpaceDE w:val="0"/>
+        <w:autoSpaceDN w:val="0"/>
+        <w:adjustRightInd w:val="0"/>
+        <w:spacing w:after="0" w:line="240" w:lineRule="auto"/>
+        <w:rPr>
+          <w:rFonts w:ascii="Consolas" w:hAnsi="Consolas" w:cs="Consolas"/>
+          <w:color w:val="000000"/>
+          <w:sz w:val="18"/>
+          <w:szCs w:val="18"/>
+        </w:rPr>
+      </w:pPr>
+      <w:proofErr w:type="spellStart"/>
+      <w:r>
+        <w:rPr>
+          <w:rFonts w:ascii="Consolas" w:hAnsi="Consolas" w:cs="Consolas"/>
+          <w:color w:val="000000"/>
+          <w:sz w:val="18"/>
+          <w:szCs w:val="18"/>
+        </w:rPr>
+        <w:t>ApplicationContext</w:t>
+      </w:r>
+      <w:proofErr w:type="spellEnd"/>
+      <w:r>
+        <w:rPr>
+          <w:rFonts w:ascii="Consolas" w:hAnsi="Consolas" w:cs="Consolas"/>
+          <w:color w:val="000000"/>
+          <w:sz w:val="18"/>
+          <w:szCs w:val="18"/>
+        </w:rPr>
+        <w:t xml:space="preserve"> </w:t>
+      </w:r>
+      <w:proofErr w:type="spellStart"/>
+      <w:r>
+        <w:rPr>
+          <w:rFonts w:ascii="Consolas" w:hAnsi="Consolas" w:cs="Consolas"/>
+          <w:color w:val="6A3E3E"/>
+          <w:sz w:val="18"/>
+          <w:szCs w:val="18"/>
+        </w:rPr>
+        <w:t>applicationContext</w:t>
+      </w:r>
+      <w:proofErr w:type="spellEnd"/>
+      <w:r>
+        <w:rPr>
+          <w:rFonts w:ascii="Consolas" w:hAnsi="Consolas" w:cs="Consolas"/>
+          <w:color w:val="000000"/>
+          <w:sz w:val="18"/>
+          <w:szCs w:val="18"/>
+        </w:rPr>
+        <w:t xml:space="preserve"> = </w:t>
+      </w:r>
+      <w:r>
+        <w:rPr>
+          <w:rFonts w:ascii="Consolas" w:hAnsi="Consolas" w:cs="Consolas"/>
+          <w:b/>
+          <w:bCs/>
+          <w:color w:val="7F0055"/>
+          <w:sz w:val="18"/>
+          <w:szCs w:val="18"/>
+        </w:rPr>
+        <w:t>new</w:t>
+      </w:r>
+      <w:r>
+        <w:rPr>
+          <w:rFonts w:ascii="Consolas" w:hAnsi="Consolas" w:cs="Consolas"/>
+          <w:color w:val="000000"/>
+          <w:sz w:val="18"/>
+          <w:szCs w:val="18"/>
+        </w:rPr>
+        <w:t xml:space="preserve"> </w:t>
+      </w:r>
+      <w:proofErr w:type="spellStart"/>
+      <w:proofErr w:type="gramStart"/>
+      <w:r>
+        <w:rPr>
+          <w:rFonts w:ascii="Consolas" w:hAnsi="Consolas" w:cs="Consolas"/>
+          <w:color w:val="000000"/>
+          <w:sz w:val="18"/>
+          <w:szCs w:val="18"/>
+        </w:rPr>
+        <w:t>ClassPathXmlApplicationContext</w:t>
+      </w:r>
+      <w:proofErr w:type="spellEnd"/>
+      <w:r>
+        <w:rPr>
+          <w:rFonts w:ascii="Consolas" w:hAnsi="Consolas" w:cs="Consolas"/>
+          <w:color w:val="000000"/>
+          <w:sz w:val="18"/>
+          <w:szCs w:val="18"/>
+        </w:rPr>
+        <w:t>(</w:t>
+      </w:r>
+      <w:proofErr w:type="gramEnd"/>
+      <w:r>
+        <w:rPr>
+          <w:rFonts w:ascii="Consolas" w:hAnsi="Consolas" w:cs="Consolas"/>
+          <w:b/>
+          <w:bCs/>
+          <w:color w:val="7F0055"/>
+          <w:sz w:val="18"/>
+          <w:szCs w:val="18"/>
+        </w:rPr>
+        <w:t>new</w:t>
+      </w:r>
+      <w:r>
+        <w:rPr>
+          <w:rFonts w:ascii="Consolas" w:hAnsi="Consolas" w:cs="Consolas"/>
+          <w:color w:val="000000"/>
+          <w:sz w:val="18"/>
+          <w:szCs w:val="18"/>
+        </w:rPr>
+        <w:t xml:space="preserve"> String[] {</w:t>
+      </w:r>
+      <w:r>
+        <w:rPr>
+          <w:rFonts w:ascii="Consolas" w:hAnsi="Consolas" w:cs="Consolas"/>
+          <w:color w:val="2A00FF"/>
+          <w:sz w:val="18"/>
+          <w:szCs w:val="18"/>
+        </w:rPr>
+        <w:t>"</w:t>
+      </w:r>
+      <w:r>
+        <w:rPr>
+          <w:rFonts w:ascii="Consolas" w:hAnsi="Consolas" w:cs="Consolas"/>
+          <w:i/>
+          <w:iCs/>
+          <w:color w:val="2A00FF"/>
+          <w:sz w:val="20"/>
+          <w:szCs w:val="20"/>
+        </w:rPr>
+        <w:t xml:space="preserve"> </w:t>
+      </w:r>
+      <w:r>
+        <w:rPr>
+          <w:rFonts w:ascii="Consolas" w:hAnsi="Consolas" w:cs="Consolas"/>
+          <w:i/>
+          <w:iCs/>
+          <w:color w:val="2A00FF"/>
+          <w:sz w:val="20"/>
+          <w:szCs w:val="20"/>
+        </w:rPr>
+        <w:t>beans</w:t>
+      </w:r>
+      <w:r>
+        <w:rPr>
+          <w:rFonts w:ascii="Consolas" w:hAnsi="Consolas" w:cs="Consolas"/>
+          <w:color w:val="2A00FF"/>
+          <w:sz w:val="18"/>
+          <w:szCs w:val="18"/>
+        </w:rPr>
+        <w:t>.xml"</w:t>
+      </w:r>
+      <w:r>
+        <w:rPr>
+          <w:rFonts w:ascii="Consolas" w:hAnsi="Consolas" w:cs="Consolas"/>
+          <w:color w:val="000000"/>
+          <w:sz w:val="18"/>
+          <w:szCs w:val="18"/>
+        </w:rPr>
+        <w:t>});</w:t>
+      </w:r>
     </w:p>
     <w:p>
       <w:pPr>
